--- a/report/bin/能效评估报告模版.docx
+++ b/report/bin/能效评估报告模版.docx
@@ -2043,10 +2043,10 @@
           <w:lang w:val="en-US" w:eastAsia="zh-Hans"/>
         </w:rPr>
       </w:pPr>
-      <w:bookmarkStart w:id="6" w:name="_Toc8875"/>
+      <w:bookmarkStart w:id="6" w:name="_Toc105437334"/>
       <w:bookmarkStart w:id="7" w:name="_Toc17981"/>
-      <w:bookmarkStart w:id="8" w:name="_Toc105437334"/>
-      <w:bookmarkStart w:id="9" w:name="_Toc10697"/>
+      <w:bookmarkStart w:id="8" w:name="_Toc10697"/>
+      <w:bookmarkStart w:id="9" w:name="_Toc8875"/>
       <w:r>
         <w:rPr>
           <w:rFonts w:hint="eastAsia"/>
@@ -2374,6 +2374,571 @@
                 <w:lang w:val="en-US" w:eastAsia="zh-CN"/>
               </w:rPr>
               <w:t>{%tr for item in energy_coeff_list %}</w:t>
+            </w:r>
+          </w:p>
+        </w:tc>
+      </w:tr>
+      <w:tr>
+        <w:tblPrEx>
+          <w:tblBorders>
+            <w:top w:val="single" w:color="auto" w:sz="4" w:space="0"/>
+            <w:left w:val="single" w:color="auto" w:sz="4" w:space="0"/>
+            <w:bottom w:val="single" w:color="auto" w:sz="4" w:space="0"/>
+            <w:right w:val="single" w:color="auto" w:sz="4" w:space="0"/>
+            <w:insideH w:val="single" w:color="auto" w:sz="4" w:space="0"/>
+            <w:insideV w:val="single" w:color="auto" w:sz="4" w:space="0"/>
+          </w:tblBorders>
+          <w:tblCellMar>
+            <w:top w:w="0" w:type="dxa"/>
+            <w:left w:w="108" w:type="dxa"/>
+            <w:bottom w:w="0" w:type="dxa"/>
+            <w:right w:w="108" w:type="dxa"/>
+          </w:tblCellMar>
+        </w:tblPrEx>
+        <w:trPr>
+          <w:trHeight w:val="778" w:hRule="atLeast"/>
+        </w:trPr>
+        <w:tc>
+          <w:tcPr>
+            <w:tcW w:w="775" w:type="pct"/>
+            <w:vAlign w:val="center"/>
+          </w:tcPr>
+          <w:p>
+            <w:pPr>
+              <w:spacing w:after="0" w:line="240" w:lineRule="auto"/>
+              <w:jc w:val="center"/>
+              <w:rPr>
+                <w:rFonts w:hint="default"/>
+                <w:sz w:val="24"/>
+                <w:szCs w:val="24"/>
+                <w:lang w:val="en-US" w:eastAsia="zh-CN"/>
+              </w:rPr>
+            </w:pPr>
+            <w:r>
+              <w:rPr>
+                <w:rFonts w:hint="eastAsia"/>
+                <w:sz w:val="24"/>
+                <w:szCs w:val="24"/>
+                <w:lang w:val="en-US" w:eastAsia="zh-CN"/>
+              </w:rPr>
+              <w:t>{{ item[0] }}</w:t>
+            </w:r>
+          </w:p>
+        </w:tc>
+        <w:tc>
+          <w:tcPr>
+            <w:tcW w:w="775" w:type="pct"/>
+            <w:vAlign w:val="center"/>
+          </w:tcPr>
+          <w:p>
+            <w:pPr>
+              <w:spacing w:after="0" w:line="240" w:lineRule="auto"/>
+              <w:jc w:val="center"/>
+              <w:rPr>
+                <w:rFonts w:hint="default"/>
+                <w:sz w:val="24"/>
+                <w:szCs w:val="24"/>
+                <w:lang w:val="en-US" w:eastAsia="zh-CN"/>
+              </w:rPr>
+            </w:pPr>
+            <w:r>
+              <w:rPr>
+                <w:rFonts w:hint="eastAsia"/>
+                <w:sz w:val="24"/>
+                <w:szCs w:val="24"/>
+                <w:lang w:val="en-US" w:eastAsia="zh-CN"/>
+              </w:rPr>
+              <w:t>{{ item[1] }}</w:t>
+            </w:r>
+          </w:p>
+        </w:tc>
+        <w:tc>
+          <w:tcPr>
+            <w:tcW w:w="772" w:type="pct"/>
+            <w:vAlign w:val="center"/>
+          </w:tcPr>
+          <w:p>
+            <w:pPr>
+              <w:spacing w:after="0" w:line="240" w:lineRule="auto"/>
+              <w:jc w:val="center"/>
+              <w:rPr>
+                <w:rFonts w:hint="default"/>
+                <w:sz w:val="24"/>
+                <w:szCs w:val="24"/>
+                <w:lang w:val="en-US" w:eastAsia="zh-CN"/>
+              </w:rPr>
+            </w:pPr>
+            <w:r>
+              <w:rPr>
+                <w:rFonts w:hint="eastAsia"/>
+                <w:sz w:val="24"/>
+                <w:szCs w:val="24"/>
+                <w:lang w:val="en-US" w:eastAsia="zh-CN"/>
+              </w:rPr>
+              <w:t>{{ item[2] }}</w:t>
+            </w:r>
+          </w:p>
+        </w:tc>
+        <w:tc>
+          <w:tcPr>
+            <w:tcW w:w="844" w:type="pct"/>
+            <w:vAlign w:val="center"/>
+          </w:tcPr>
+          <w:p>
+            <w:pPr>
+              <w:spacing w:after="0" w:line="240" w:lineRule="auto"/>
+              <w:jc w:val="center"/>
+              <w:rPr>
+                <w:rFonts w:hint="eastAsia"/>
+                <w:sz w:val="24"/>
+                <w:szCs w:val="24"/>
+                <w:lang w:val="en-US" w:eastAsia="zh-CN"/>
+              </w:rPr>
+            </w:pPr>
+            <w:r>
+              <w:rPr>
+                <w:rFonts w:hint="eastAsia"/>
+                <w:sz w:val="24"/>
+                <w:szCs w:val="24"/>
+                <w:lang w:val="en-US" w:eastAsia="zh-CN"/>
+              </w:rPr>
+              <w:t>{{ item[3] }}</w:t>
+            </w:r>
+          </w:p>
+        </w:tc>
+        <w:tc>
+          <w:tcPr>
+            <w:tcW w:w="921" w:type="pct"/>
+            <w:vAlign w:val="center"/>
+          </w:tcPr>
+          <w:p>
+            <w:pPr>
+              <w:spacing w:after="0" w:line="240" w:lineRule="auto"/>
+              <w:jc w:val="center"/>
+              <w:rPr>
+                <w:rFonts w:hint="eastAsia"/>
+                <w:sz w:val="24"/>
+                <w:szCs w:val="24"/>
+                <w:lang w:val="en-US" w:eastAsia="zh-CN"/>
+              </w:rPr>
+            </w:pPr>
+            <w:r>
+              <w:rPr>
+                <w:rFonts w:hint="eastAsia"/>
+                <w:sz w:val="24"/>
+                <w:szCs w:val="24"/>
+                <w:lang w:val="en-US" w:eastAsia="zh-CN"/>
+              </w:rPr>
+              <w:t>{{ item[4] }}</w:t>
+            </w:r>
+          </w:p>
+        </w:tc>
+        <w:tc>
+          <w:tcPr>
+            <w:tcW w:w="909" w:type="pct"/>
+            <w:vAlign w:val="center"/>
+          </w:tcPr>
+          <w:p>
+            <w:pPr>
+              <w:spacing w:after="0" w:line="240" w:lineRule="auto"/>
+              <w:jc w:val="center"/>
+              <w:rPr>
+                <w:rFonts w:hint="eastAsia"/>
+                <w:sz w:val="24"/>
+                <w:szCs w:val="24"/>
+                <w:lang w:val="en-US" w:eastAsia="zh-CN"/>
+              </w:rPr>
+            </w:pPr>
+            <w:r>
+              <w:rPr>
+                <w:rFonts w:hint="eastAsia"/>
+                <w:sz w:val="24"/>
+                <w:szCs w:val="24"/>
+                <w:lang w:val="en-US" w:eastAsia="zh-CN"/>
+              </w:rPr>
+              <w:t>{{ item[5] }}</w:t>
+            </w:r>
+          </w:p>
+        </w:tc>
+      </w:tr>
+      <w:tr>
+        <w:tblPrEx>
+          <w:tblBorders>
+            <w:top w:val="single" w:color="auto" w:sz="4" w:space="0"/>
+            <w:left w:val="single" w:color="auto" w:sz="4" w:space="0"/>
+            <w:bottom w:val="single" w:color="auto" w:sz="4" w:space="0"/>
+            <w:right w:val="single" w:color="auto" w:sz="4" w:space="0"/>
+            <w:insideH w:val="single" w:color="auto" w:sz="4" w:space="0"/>
+            <w:insideV w:val="single" w:color="auto" w:sz="4" w:space="0"/>
+          </w:tblBorders>
+          <w:tblCellMar>
+            <w:top w:w="0" w:type="dxa"/>
+            <w:left w:w="108" w:type="dxa"/>
+            <w:bottom w:w="0" w:type="dxa"/>
+            <w:right w:w="108" w:type="dxa"/>
+          </w:tblCellMar>
+        </w:tblPrEx>
+        <w:trPr>
+          <w:trHeight w:val="778" w:hRule="atLeast"/>
+        </w:trPr>
+        <w:tc>
+          <w:tcPr>
+            <w:tcW w:w="5000" w:type="pct"/>
+            <w:gridSpan w:val="6"/>
+            <w:vAlign w:val="center"/>
+          </w:tcPr>
+          <w:p>
+            <w:pPr>
+              <w:spacing w:after="0" w:line="240" w:lineRule="auto"/>
+              <w:jc w:val="center"/>
+              <w:rPr>
+                <w:rFonts w:hint="default"/>
+                <w:b w:val="0"/>
+                <w:bCs w:val="0"/>
+                <w:sz w:val="24"/>
+                <w:szCs w:val="24"/>
+                <w:lang w:val="en-US" w:eastAsia="zh-CN"/>
+              </w:rPr>
+            </w:pPr>
+            <w:r>
+              <w:rPr>
+                <w:rFonts w:hint="eastAsia"/>
+                <w:b w:val="0"/>
+                <w:bCs w:val="0"/>
+                <w:sz w:val="24"/>
+                <w:szCs w:val="24"/>
+                <w:lang w:val="en-US" w:eastAsia="zh-CN"/>
+              </w:rPr>
+              <w:t>{%tr endfor %}</w:t>
+            </w:r>
+          </w:p>
+        </w:tc>
+      </w:tr>
+    </w:tbl>
+    <w:p>
+      <w:pPr>
+        <w:pStyle w:val="4"/>
+        <w:bidi w:val="0"/>
+        <w:rPr>
+          <w:rFonts w:hint="default"/>
+          <w:lang w:val="en-US" w:eastAsia="zh-Hans"/>
+        </w:rPr>
+      </w:pPr>
+      <w:r>
+        <w:rPr>
+          <w:rFonts w:hint="eastAsia"/>
+          <w:lang w:val="en-US" w:eastAsia="zh-CN"/>
+        </w:rPr>
+        <w:t>机组风况总览</w:t>
+      </w:r>
+    </w:p>
+    <w:tbl>
+      <w:tblPr>
+        <w:tblStyle w:val="39"/>
+        <w:tblW w:w="4998" w:type="pct"/>
+        <w:tblInd w:w="0" w:type="dxa"/>
+        <w:tblBorders>
+          <w:top w:val="single" w:color="auto" w:sz="4" w:space="0"/>
+          <w:left w:val="single" w:color="auto" w:sz="4" w:space="0"/>
+          <w:bottom w:val="single" w:color="auto" w:sz="4" w:space="0"/>
+          <w:right w:val="single" w:color="auto" w:sz="4" w:space="0"/>
+          <w:insideH w:val="single" w:color="auto" w:sz="4" w:space="0"/>
+          <w:insideV w:val="single" w:color="auto" w:sz="4" w:space="0"/>
+        </w:tblBorders>
+        <w:tblLayout w:type="autofit"/>
+        <w:tblCellMar>
+          <w:top w:w="0" w:type="dxa"/>
+          <w:left w:w="108" w:type="dxa"/>
+          <w:bottom w:w="0" w:type="dxa"/>
+          <w:right w:w="108" w:type="dxa"/>
+        </w:tblCellMar>
+      </w:tblPr>
+      <w:tblGrid>
+        <w:gridCol w:w="1569"/>
+        <w:gridCol w:w="1570"/>
+        <w:gridCol w:w="1564"/>
+        <w:gridCol w:w="1710"/>
+        <w:gridCol w:w="1866"/>
+        <w:gridCol w:w="1849"/>
+      </w:tblGrid>
+      <w:tr>
+        <w:tblPrEx>
+          <w:tblBorders>
+            <w:top w:val="single" w:color="auto" w:sz="4" w:space="0"/>
+            <w:left w:val="single" w:color="auto" w:sz="4" w:space="0"/>
+            <w:bottom w:val="single" w:color="auto" w:sz="4" w:space="0"/>
+            <w:right w:val="single" w:color="auto" w:sz="4" w:space="0"/>
+            <w:insideH w:val="single" w:color="auto" w:sz="4" w:space="0"/>
+            <w:insideV w:val="single" w:color="auto" w:sz="4" w:space="0"/>
+          </w:tblBorders>
+          <w:tblCellMar>
+            <w:top w:w="0" w:type="dxa"/>
+            <w:left w:w="108" w:type="dxa"/>
+            <w:bottom w:w="0" w:type="dxa"/>
+            <w:right w:w="108" w:type="dxa"/>
+          </w:tblCellMar>
+        </w:tblPrEx>
+        <w:trPr>
+          <w:trHeight w:val="778" w:hRule="atLeast"/>
+        </w:trPr>
+        <w:tc>
+          <w:tcPr>
+            <w:tcW w:w="775" w:type="pct"/>
+            <w:vAlign w:val="center"/>
+          </w:tcPr>
+          <w:p>
+            <w:pPr>
+              <w:spacing w:after="0" w:line="240" w:lineRule="auto"/>
+              <w:jc w:val="center"/>
+              <w:rPr>
+                <w:rFonts w:hint="default" w:eastAsia="微软雅黑"/>
+                <w:b/>
+                <w:bCs/>
+                <w:sz w:val="24"/>
+                <w:szCs w:val="24"/>
+                <w:lang w:val="en-US" w:eastAsia="zh-CN"/>
+              </w:rPr>
+            </w:pPr>
+            <w:r>
+              <w:rPr>
+                <w:rFonts w:hint="eastAsia"/>
+                <w:b/>
+                <w:bCs/>
+                <w:sz w:val="24"/>
+                <w:szCs w:val="24"/>
+                <w:lang w:val="en-US" w:eastAsia="zh-Hans"/>
+              </w:rPr>
+              <w:t>机组</w:t>
+            </w:r>
+            <w:r>
+              <w:rPr>
+                <w:rFonts w:hint="eastAsia"/>
+                <w:b/>
+                <w:bCs/>
+                <w:sz w:val="24"/>
+                <w:szCs w:val="24"/>
+                <w:lang w:val="en-US" w:eastAsia="zh-CN"/>
+              </w:rPr>
+              <w:t>编</w:t>
+            </w:r>
+            <w:r>
+              <w:rPr>
+                <w:rFonts w:hint="eastAsia"/>
+                <w:b/>
+                <w:bCs/>
+                <w:sz w:val="24"/>
+                <w:szCs w:val="24"/>
+                <w:lang w:val="en-US" w:eastAsia="zh-Hans"/>
+              </w:rPr>
+              <w:t>号</w:t>
+            </w:r>
+          </w:p>
+        </w:tc>
+        <w:tc>
+          <w:tcPr>
+            <w:tcW w:w="775" w:type="pct"/>
+            <w:vAlign w:val="center"/>
+          </w:tcPr>
+          <w:p>
+            <w:pPr>
+              <w:spacing w:after="0" w:line="240" w:lineRule="auto"/>
+              <w:jc w:val="center"/>
+              <w:rPr>
+                <w:rFonts w:hint="default" w:eastAsia="微软雅黑"/>
+                <w:b/>
+                <w:bCs/>
+                <w:sz w:val="24"/>
+                <w:szCs w:val="24"/>
+                <w:lang w:val="en-US" w:eastAsia="zh-CN"/>
+              </w:rPr>
+            </w:pPr>
+            <w:r>
+              <w:rPr>
+                <w:rFonts w:hint="eastAsia"/>
+                <w:b/>
+                <w:bCs/>
+                <w:sz w:val="24"/>
+                <w:szCs w:val="24"/>
+                <w:lang w:val="en-US" w:eastAsia="zh-CN"/>
+              </w:rPr>
+              <w:t>平均风速</w:t>
+            </w:r>
+          </w:p>
+        </w:tc>
+        <w:tc>
+          <w:tcPr>
+            <w:tcW w:w="772" w:type="pct"/>
+            <w:vAlign w:val="center"/>
+          </w:tcPr>
+          <w:p>
+            <w:pPr>
+              <w:spacing w:after="0" w:line="240" w:lineRule="auto"/>
+              <w:jc w:val="center"/>
+              <w:rPr>
+                <w:rFonts w:hint="default"/>
+                <w:b/>
+                <w:bCs/>
+                <w:sz w:val="24"/>
+                <w:szCs w:val="24"/>
+                <w:lang w:val="en-US" w:eastAsia="zh-CN"/>
+              </w:rPr>
+            </w:pPr>
+            <w:r>
+              <w:rPr>
+                <w:rFonts w:hint="eastAsia"/>
+                <w:b/>
+                <w:bCs/>
+                <w:sz w:val="24"/>
+                <w:szCs w:val="24"/>
+                <w:lang w:val="en-US" w:eastAsia="zh-CN"/>
+              </w:rPr>
+              <w:t>平均风功率密度</w:t>
+            </w:r>
+          </w:p>
+        </w:tc>
+        <w:tc>
+          <w:tcPr>
+            <w:tcW w:w="844" w:type="pct"/>
+            <w:vAlign w:val="center"/>
+          </w:tcPr>
+          <w:p>
+            <w:pPr>
+              <w:spacing w:after="0" w:line="240" w:lineRule="auto"/>
+              <w:jc w:val="center"/>
+              <w:rPr>
+                <w:rFonts w:hint="default"/>
+                <w:b/>
+                <w:bCs/>
+                <w:sz w:val="24"/>
+                <w:szCs w:val="24"/>
+                <w:lang w:val="en-US" w:eastAsia="zh-CN"/>
+              </w:rPr>
+            </w:pPr>
+            <w:r>
+              <w:rPr>
+                <w:rFonts w:hint="eastAsia"/>
+                <w:b/>
+                <w:bCs/>
+                <w:sz w:val="24"/>
+                <w:szCs w:val="24"/>
+                <w:lang w:val="en-US" w:eastAsia="zh-CN"/>
+              </w:rPr>
+              <w:t>全风速段湍流强度</w:t>
+            </w:r>
+          </w:p>
+        </w:tc>
+        <w:tc>
+          <w:tcPr>
+            <w:tcW w:w="921" w:type="pct"/>
+            <w:vAlign w:val="center"/>
+          </w:tcPr>
+          <w:p>
+            <w:pPr>
+              <w:spacing w:after="0" w:line="240" w:lineRule="auto"/>
+              <w:jc w:val="center"/>
+              <w:rPr>
+                <w:rFonts w:hint="default"/>
+                <w:b/>
+                <w:bCs/>
+                <w:sz w:val="24"/>
+                <w:szCs w:val="24"/>
+                <w:lang w:val="en-US" w:eastAsia="zh-CN"/>
+              </w:rPr>
+            </w:pPr>
+            <w:r>
+              <w:rPr>
+                <w:rFonts w:hint="eastAsia"/>
+                <w:b/>
+                <w:bCs/>
+                <w:sz w:val="24"/>
+                <w:szCs w:val="24"/>
+                <w:lang w:val="en-US" w:eastAsia="zh-CN"/>
+              </w:rPr>
+              <w:t>2.5-15风速段湍流强度</w:t>
+            </w:r>
+          </w:p>
+        </w:tc>
+        <w:tc>
+          <w:tcPr>
+            <w:tcW w:w="909" w:type="pct"/>
+            <w:vAlign w:val="center"/>
+          </w:tcPr>
+          <w:p>
+            <w:pPr>
+              <w:spacing w:after="0" w:line="240" w:lineRule="auto"/>
+              <w:jc w:val="center"/>
+              <w:rPr>
+                <w:rFonts w:hint="default"/>
+                <w:b/>
+                <w:bCs/>
+                <w:sz w:val="24"/>
+                <w:szCs w:val="24"/>
+                <w:lang w:val="en-US" w:eastAsia="zh-CN"/>
+              </w:rPr>
+            </w:pPr>
+            <w:r>
+              <w:rPr>
+                <w:rFonts w:hint="eastAsia"/>
+                <w:b/>
+                <w:bCs/>
+                <w:sz w:val="24"/>
+                <w:szCs w:val="24"/>
+                <w:lang w:val="en-US" w:eastAsia="zh-CN"/>
+              </w:rPr>
+              <w:t>最大风速</w:t>
+            </w:r>
+          </w:p>
+        </w:tc>
+      </w:tr>
+      <w:tr>
+        <w:tblPrEx>
+          <w:tblBorders>
+            <w:top w:val="single" w:color="auto" w:sz="4" w:space="0"/>
+            <w:left w:val="single" w:color="auto" w:sz="4" w:space="0"/>
+            <w:bottom w:val="single" w:color="auto" w:sz="4" w:space="0"/>
+            <w:right w:val="single" w:color="auto" w:sz="4" w:space="0"/>
+            <w:insideH w:val="single" w:color="auto" w:sz="4" w:space="0"/>
+            <w:insideV w:val="single" w:color="auto" w:sz="4" w:space="0"/>
+          </w:tblBorders>
+          <w:tblCellMar>
+            <w:top w:w="0" w:type="dxa"/>
+            <w:left w:w="108" w:type="dxa"/>
+            <w:bottom w:w="0" w:type="dxa"/>
+            <w:right w:w="108" w:type="dxa"/>
+          </w:tblCellMar>
+        </w:tblPrEx>
+        <w:trPr>
+          <w:trHeight w:val="778" w:hRule="atLeast"/>
+        </w:trPr>
+        <w:tc>
+          <w:tcPr>
+            <w:tcW w:w="5000" w:type="pct"/>
+            <w:gridSpan w:val="6"/>
+            <w:vAlign w:val="center"/>
+          </w:tcPr>
+          <w:p>
+            <w:pPr>
+              <w:spacing w:after="0" w:line="240" w:lineRule="auto"/>
+              <w:jc w:val="center"/>
+              <w:rPr>
+                <w:rFonts w:hint="default"/>
+                <w:b w:val="0"/>
+                <w:bCs w:val="0"/>
+                <w:sz w:val="24"/>
+                <w:szCs w:val="24"/>
+                <w:lang w:val="en-US" w:eastAsia="zh-CN"/>
+              </w:rPr>
+            </w:pPr>
+            <w:r>
+              <w:rPr>
+                <w:rFonts w:hint="eastAsia"/>
+                <w:b w:val="0"/>
+                <w:bCs w:val="0"/>
+                <w:sz w:val="24"/>
+                <w:szCs w:val="24"/>
+                <w:lang w:val="en-US" w:eastAsia="zh-CN"/>
+              </w:rPr>
+              <w:t>{%tr for item in wind_flow_list %}</w:t>
             </w:r>
           </w:p>
         </w:tc>
@@ -3105,9 +3670,9 @@
       </w:pPr>
       <w:bookmarkStart w:id="12" w:name="__RefHeading___Toc4565_1251608855"/>
       <w:bookmarkEnd w:id="12"/>
-      <w:bookmarkStart w:id="13" w:name="__RefHeading___Toc4557_1251608855"/>
+      <w:bookmarkStart w:id="13" w:name="__RefHeading___Toc4561_1251608855"/>
       <w:bookmarkEnd w:id="13"/>
-      <w:bookmarkStart w:id="14" w:name="__RefHeading___Toc4561_1251608855"/>
+      <w:bookmarkStart w:id="14" w:name="__RefHeading___Toc4557_1251608855"/>
       <w:bookmarkEnd w:id="14"/>
       <w:r>
         <w:rPr>
@@ -3177,7 +3742,7 @@
         <w:bidi w:val="0"/>
         <w:ind w:left="420" w:firstLine="420"/>
         <w:rPr>
-          <w:rFonts w:ascii="微软雅黑" w:hAnsi="微软雅黑" w:eastAsia="微软雅黑" w:cs="微软雅黑"/>
+          <w:rFonts w:hint="eastAsia" w:ascii="微软雅黑" w:hAnsi="微软雅黑" w:eastAsia="微软雅黑" w:cs="微软雅黑"/>
           <w:sz w:val="21"/>
           <w:szCs w:val="21"/>
           <w:lang w:val="en-US" w:eastAsia="zh-CN"/>
@@ -3197,8 +3762,9 @@
       <w:pPr>
         <w:pStyle w:val="15"/>
         <w:bidi w:val="0"/>
+        <w:ind w:left="420" w:firstLine="420"/>
         <w:rPr>
-          <w:rFonts w:ascii="微软雅黑" w:hAnsi="微软雅黑" w:eastAsia="微软雅黑" w:cs="微软雅黑"/>
+          <w:rFonts w:hint="eastAsia" w:ascii="微软雅黑" w:hAnsi="微软雅黑" w:eastAsia="微软雅黑" w:cs="微软雅黑"/>
           <w:sz w:val="21"/>
           <w:szCs w:val="21"/>
           <w:lang w:val="en-US" w:eastAsia="zh-CN"/>
@@ -3207,9 +3773,7 @@
     </w:p>
     <w:p>
       <w:pPr>
-        <w:pStyle w:val="15"/>
-        <w:bidi w:val="0"/>
-        <w:ind w:left="0" w:firstLine="0"/>
+        <w:jc w:val="center"/>
         <w:rPr>
           <w:rFonts w:ascii="微软雅黑" w:hAnsi="微软雅黑" w:eastAsia="微软雅黑" w:cs="微软雅黑"/>
           <w:sz w:val="21"/>
@@ -3217,6 +3781,13 @@
           <w:lang w:val="en-US" w:eastAsia="zh-CN"/>
         </w:rPr>
       </w:pPr>
+      <w:r>
+        <w:rPr>
+          <w:rFonts w:hint="eastAsia"/>
+          <w:lang w:val="en-US" w:eastAsia="zh-CN"/>
+        </w:rPr>
+        <w:t>{% if detail.fault_status %}</w:t>
+      </w:r>
     </w:p>
     <w:p>
       <w:pPr>
@@ -3313,7 +3884,9 @@
       <w:pPr>
         <w:jc w:val="center"/>
         <w:rPr>
-          <w:rFonts w:hint="default" w:eastAsia="微软雅黑"/>
+          <w:rFonts w:ascii="微软雅黑" w:hAnsi="微软雅黑" w:eastAsia="微软雅黑" w:cs="微软雅黑"/>
+          <w:sz w:val="21"/>
+          <w:szCs w:val="21"/>
           <w:lang w:val="en-US" w:eastAsia="zh-CN"/>
         </w:rPr>
       </w:pPr>
@@ -3322,4240 +3895,12 @@
           <w:rFonts w:hint="eastAsia"/>
           <w:lang w:val="en-US" w:eastAsia="zh-CN"/>
         </w:rPr>
-        <w:t>{% if detail.fault_status %}</w:t>
-      </w:r>
-    </w:p>
-    <w:p>
-      <w:pPr>
-        <w:pStyle w:val="5"/>
-        <w:bidi w:val="0"/>
-        <w:rPr>
-          <w:rFonts w:hint="eastAsia"/>
-          <w:lang w:val="en-US" w:eastAsia="zh-CN"/>
-        </w:rPr>
-      </w:pPr>
-      <w:r>
-        <w:rPr>
-          <w:rFonts w:hint="eastAsia"/>
-          <w:lang w:val="en-US" w:eastAsia="zh-CN"/>
-        </w:rPr>
-        <w:t>部件诊断</w:t>
-      </w:r>
-    </w:p>
-    <w:p>
-      <w:pPr>
-        <w:pStyle w:val="6"/>
-        <w:bidi w:val="0"/>
-        <w:rPr>
-          <w:rFonts w:hint="default"/>
-          <w:lang w:val="en-US" w:eastAsia="zh-CN"/>
-        </w:rPr>
-      </w:pPr>
-      <w:r>
-        <w:rPr>
-          <w:rFonts w:hint="default"/>
-          <w:lang w:val="en-US" w:eastAsia="zh-CN"/>
-        </w:rPr>
-        <w:t xml:space="preserve"> 变桨系统</w:t>
-      </w:r>
-    </w:p>
-    <w:tbl>
-      <w:tblPr>
-        <w:tblStyle w:val="39"/>
-        <w:tblW w:w="0" w:type="auto"/>
-        <w:jc w:val="center"/>
-        <w:tblBorders>
-          <w:top w:val="single" w:color="auto" w:sz="4" w:space="0"/>
-          <w:left w:val="single" w:color="auto" w:sz="4" w:space="0"/>
-          <w:bottom w:val="single" w:color="auto" w:sz="4" w:space="0"/>
-          <w:right w:val="single" w:color="auto" w:sz="4" w:space="0"/>
-          <w:insideH w:val="single" w:color="auto" w:sz="4" w:space="0"/>
-          <w:insideV w:val="single" w:color="auto" w:sz="4" w:space="0"/>
-        </w:tblBorders>
-        <w:tblLayout w:type="autofit"/>
-        <w:tblCellMar>
-          <w:top w:w="0" w:type="dxa"/>
-          <w:left w:w="108" w:type="dxa"/>
-          <w:bottom w:w="0" w:type="dxa"/>
-          <w:right w:w="108" w:type="dxa"/>
-        </w:tblCellMar>
-      </w:tblPr>
-      <w:tblGrid>
-        <w:gridCol w:w="970"/>
-        <w:gridCol w:w="636"/>
-        <w:gridCol w:w="636"/>
-        <w:gridCol w:w="636"/>
-        <w:gridCol w:w="636"/>
-        <w:gridCol w:w="636"/>
-        <w:gridCol w:w="636"/>
-        <w:gridCol w:w="636"/>
-        <w:gridCol w:w="636"/>
-        <w:gridCol w:w="636"/>
-        <w:gridCol w:w="723"/>
-        <w:gridCol w:w="723"/>
-        <w:gridCol w:w="723"/>
-      </w:tblGrid>
-      <w:tr>
-        <w:tblPrEx>
-          <w:tblBorders>
-            <w:top w:val="single" w:color="auto" w:sz="4" w:space="0"/>
-            <w:left w:val="single" w:color="auto" w:sz="4" w:space="0"/>
-            <w:bottom w:val="single" w:color="auto" w:sz="4" w:space="0"/>
-            <w:right w:val="single" w:color="auto" w:sz="4" w:space="0"/>
-            <w:insideH w:val="single" w:color="auto" w:sz="4" w:space="0"/>
-            <w:insideV w:val="single" w:color="auto" w:sz="4" w:space="0"/>
-          </w:tblBorders>
-          <w:tblCellMar>
-            <w:top w:w="0" w:type="dxa"/>
-            <w:left w:w="108" w:type="dxa"/>
-            <w:bottom w:w="0" w:type="dxa"/>
-            <w:right w:w="108" w:type="dxa"/>
-          </w:tblCellMar>
-        </w:tblPrEx>
-        <w:trPr>
-          <w:jc w:val="center"/>
-        </w:trPr>
-        <w:tc>
-          <w:tcPr>
-            <w:tcW w:w="0" w:type="auto"/>
-            <w:vAlign w:val="center"/>
-          </w:tcPr>
-          <w:p>
-            <w:pPr>
-              <w:textAlignment w:val="bottom"/>
-              <w:rPr>
-                <w:rFonts w:hint="eastAsia" w:ascii="微软雅黑" w:hAnsi="微软雅黑" w:eastAsia="微软雅黑" w:cs="微软雅黑"/>
-                <w:bCs w:val="0"/>
-                <w:kern w:val="0"/>
-                <w:sz w:val="21"/>
-                <w:szCs w:val="21"/>
-              </w:rPr>
-            </w:pPr>
-            <w:r>
-              <w:rPr>
-                <w:rFonts w:hint="eastAsia" w:ascii="微软雅黑" w:hAnsi="微软雅黑" w:eastAsia="微软雅黑" w:cs="微软雅黑"/>
-                <w:kern w:val="0"/>
-                <w:szCs w:val="21"/>
-                <w:lang w:bidi="ar-SA"/>
-              </w:rPr>
-              <w:t>2023年</w:t>
-            </w:r>
-          </w:p>
-        </w:tc>
-        <w:tc>
-          <w:tcPr>
-            <w:tcW w:w="0" w:type="auto"/>
-            <w:vAlign w:val="center"/>
-          </w:tcPr>
-          <w:p>
-            <w:pPr>
-              <w:textAlignment w:val="bottom"/>
-              <w:rPr>
-                <w:rFonts w:hint="eastAsia" w:ascii="微软雅黑" w:hAnsi="微软雅黑" w:eastAsia="微软雅黑" w:cs="微软雅黑"/>
-                <w:kern w:val="0"/>
-                <w:szCs w:val="21"/>
-                <w:lang w:bidi="ar-SA"/>
-              </w:rPr>
-            </w:pPr>
-            <w:r>
-              <w:rPr>
-                <w:rFonts w:hint="eastAsia" w:ascii="微软雅黑" w:hAnsi="微软雅黑" w:eastAsia="微软雅黑" w:cs="微软雅黑"/>
-                <w:kern w:val="0"/>
-                <w:szCs w:val="21"/>
-                <w:lang w:bidi="ar-SA"/>
-              </w:rPr>
-              <w:t>1月</w:t>
-            </w:r>
-          </w:p>
-        </w:tc>
-        <w:tc>
-          <w:tcPr>
-            <w:tcW w:w="0" w:type="auto"/>
-            <w:vAlign w:val="center"/>
-          </w:tcPr>
-          <w:p>
-            <w:pPr>
-              <w:textAlignment w:val="bottom"/>
-              <w:rPr>
-                <w:rFonts w:hint="eastAsia" w:ascii="微软雅黑" w:hAnsi="微软雅黑" w:eastAsia="微软雅黑" w:cs="微软雅黑"/>
-                <w:kern w:val="0"/>
-                <w:szCs w:val="21"/>
-                <w:lang w:bidi="ar-SA"/>
-              </w:rPr>
-            </w:pPr>
-            <w:r>
-              <w:rPr>
-                <w:rFonts w:hint="eastAsia" w:ascii="微软雅黑" w:hAnsi="微软雅黑" w:eastAsia="微软雅黑" w:cs="微软雅黑"/>
-                <w:kern w:val="0"/>
-                <w:szCs w:val="21"/>
-                <w:lang w:bidi="ar-SA"/>
-              </w:rPr>
-              <w:t>2月</w:t>
-            </w:r>
-          </w:p>
-        </w:tc>
-        <w:tc>
-          <w:tcPr>
-            <w:tcW w:w="0" w:type="auto"/>
-            <w:vAlign w:val="center"/>
-          </w:tcPr>
-          <w:p>
-            <w:pPr>
-              <w:textAlignment w:val="bottom"/>
-              <w:rPr>
-                <w:rFonts w:hint="eastAsia" w:ascii="微软雅黑" w:hAnsi="微软雅黑" w:eastAsia="微软雅黑" w:cs="微软雅黑"/>
-                <w:kern w:val="0"/>
-                <w:szCs w:val="21"/>
-                <w:lang w:bidi="ar-SA"/>
-              </w:rPr>
-            </w:pPr>
-            <w:r>
-              <w:rPr>
-                <w:rFonts w:hint="eastAsia" w:ascii="微软雅黑" w:hAnsi="微软雅黑" w:eastAsia="微软雅黑" w:cs="微软雅黑"/>
-                <w:kern w:val="0"/>
-                <w:szCs w:val="21"/>
-                <w:lang w:bidi="ar-SA"/>
-              </w:rPr>
-              <w:t>3月</w:t>
-            </w:r>
-          </w:p>
-        </w:tc>
-        <w:tc>
-          <w:tcPr>
-            <w:tcW w:w="0" w:type="auto"/>
-            <w:vAlign w:val="center"/>
-          </w:tcPr>
-          <w:p>
-            <w:pPr>
-              <w:textAlignment w:val="bottom"/>
-              <w:rPr>
-                <w:rFonts w:hint="eastAsia" w:ascii="微软雅黑" w:hAnsi="微软雅黑" w:eastAsia="微软雅黑" w:cs="微软雅黑"/>
-                <w:kern w:val="0"/>
-                <w:szCs w:val="21"/>
-                <w:lang w:bidi="ar-SA"/>
-              </w:rPr>
-            </w:pPr>
-            <w:r>
-              <w:rPr>
-                <w:rFonts w:hint="eastAsia" w:ascii="微软雅黑" w:hAnsi="微软雅黑" w:eastAsia="微软雅黑" w:cs="微软雅黑"/>
-                <w:kern w:val="0"/>
-                <w:szCs w:val="21"/>
-                <w:lang w:bidi="ar-SA"/>
-              </w:rPr>
-              <w:t>4月</w:t>
-            </w:r>
-          </w:p>
-        </w:tc>
-        <w:tc>
-          <w:tcPr>
-            <w:tcW w:w="0" w:type="auto"/>
-            <w:vAlign w:val="center"/>
-          </w:tcPr>
-          <w:p>
-            <w:pPr>
-              <w:textAlignment w:val="bottom"/>
-              <w:rPr>
-                <w:rFonts w:hint="eastAsia" w:ascii="微软雅黑" w:hAnsi="微软雅黑" w:eastAsia="微软雅黑" w:cs="微软雅黑"/>
-                <w:kern w:val="0"/>
-                <w:szCs w:val="21"/>
-                <w:lang w:bidi="ar-SA"/>
-              </w:rPr>
-            </w:pPr>
-            <w:r>
-              <w:rPr>
-                <w:rFonts w:hint="eastAsia" w:ascii="微软雅黑" w:hAnsi="微软雅黑" w:eastAsia="微软雅黑" w:cs="微软雅黑"/>
-                <w:kern w:val="0"/>
-                <w:szCs w:val="21"/>
-                <w:lang w:bidi="ar-SA"/>
-              </w:rPr>
-              <w:t>5月</w:t>
-            </w:r>
-          </w:p>
-        </w:tc>
-        <w:tc>
-          <w:tcPr>
-            <w:tcW w:w="0" w:type="auto"/>
-            <w:vAlign w:val="center"/>
-          </w:tcPr>
-          <w:p>
-            <w:pPr>
-              <w:textAlignment w:val="bottom"/>
-              <w:rPr>
-                <w:rFonts w:hint="eastAsia" w:ascii="微软雅黑" w:hAnsi="微软雅黑" w:eastAsia="微软雅黑" w:cs="微软雅黑"/>
-                <w:kern w:val="0"/>
-                <w:szCs w:val="21"/>
-                <w:lang w:bidi="ar-SA"/>
-              </w:rPr>
-            </w:pPr>
-            <w:r>
-              <w:rPr>
-                <w:rFonts w:hint="eastAsia" w:ascii="微软雅黑" w:hAnsi="微软雅黑" w:eastAsia="微软雅黑" w:cs="微软雅黑"/>
-                <w:kern w:val="0"/>
-                <w:szCs w:val="21"/>
-                <w:lang w:bidi="ar-SA"/>
-              </w:rPr>
-              <w:t>6月</w:t>
-            </w:r>
-          </w:p>
-        </w:tc>
-        <w:tc>
-          <w:tcPr>
-            <w:tcW w:w="0" w:type="auto"/>
-            <w:vAlign w:val="center"/>
-          </w:tcPr>
-          <w:p>
-            <w:pPr>
-              <w:textAlignment w:val="bottom"/>
-              <w:rPr>
-                <w:rFonts w:hint="eastAsia" w:ascii="微软雅黑" w:hAnsi="微软雅黑" w:eastAsia="微软雅黑" w:cs="微软雅黑"/>
-                <w:kern w:val="0"/>
-                <w:szCs w:val="21"/>
-                <w:lang w:bidi="ar-SA"/>
-              </w:rPr>
-            </w:pPr>
-            <w:r>
-              <w:rPr>
-                <w:rFonts w:hint="eastAsia" w:ascii="微软雅黑" w:hAnsi="微软雅黑" w:eastAsia="微软雅黑" w:cs="微软雅黑"/>
-                <w:kern w:val="0"/>
-                <w:szCs w:val="21"/>
-                <w:lang w:bidi="ar-SA"/>
-              </w:rPr>
-              <w:t>7月</w:t>
-            </w:r>
-          </w:p>
-        </w:tc>
-        <w:tc>
-          <w:tcPr>
-            <w:tcW w:w="0" w:type="auto"/>
-            <w:vAlign w:val="center"/>
-          </w:tcPr>
-          <w:p>
-            <w:pPr>
-              <w:textAlignment w:val="bottom"/>
-              <w:rPr>
-                <w:rFonts w:hint="eastAsia" w:ascii="微软雅黑" w:hAnsi="微软雅黑" w:eastAsia="微软雅黑" w:cs="微软雅黑"/>
-                <w:kern w:val="0"/>
-                <w:szCs w:val="21"/>
-                <w:lang w:bidi="ar-SA"/>
-              </w:rPr>
-            </w:pPr>
-            <w:r>
-              <w:rPr>
-                <w:rFonts w:hint="eastAsia" w:ascii="微软雅黑" w:hAnsi="微软雅黑" w:eastAsia="微软雅黑" w:cs="微软雅黑"/>
-                <w:kern w:val="0"/>
-                <w:szCs w:val="21"/>
-                <w:lang w:bidi="ar-SA"/>
-              </w:rPr>
-              <w:t>8月</w:t>
-            </w:r>
-          </w:p>
-        </w:tc>
-        <w:tc>
-          <w:tcPr>
-            <w:tcW w:w="0" w:type="auto"/>
-            <w:vAlign w:val="center"/>
-          </w:tcPr>
-          <w:p>
-            <w:pPr>
-              <w:textAlignment w:val="bottom"/>
-              <w:rPr>
-                <w:rFonts w:hint="eastAsia" w:ascii="微软雅黑" w:hAnsi="微软雅黑" w:eastAsia="微软雅黑" w:cs="微软雅黑"/>
-                <w:kern w:val="0"/>
-                <w:szCs w:val="21"/>
-                <w:lang w:bidi="ar-SA"/>
-              </w:rPr>
-            </w:pPr>
-            <w:r>
-              <w:rPr>
-                <w:rFonts w:hint="eastAsia" w:ascii="微软雅黑" w:hAnsi="微软雅黑" w:eastAsia="微软雅黑" w:cs="微软雅黑"/>
-                <w:kern w:val="0"/>
-                <w:szCs w:val="21"/>
-                <w:lang w:bidi="ar-SA"/>
-              </w:rPr>
-              <w:t>9月</w:t>
-            </w:r>
-          </w:p>
-        </w:tc>
-        <w:tc>
-          <w:tcPr>
-            <w:tcW w:w="0" w:type="auto"/>
-            <w:vAlign w:val="center"/>
-          </w:tcPr>
-          <w:p>
-            <w:pPr>
-              <w:textAlignment w:val="bottom"/>
-              <w:rPr>
-                <w:rFonts w:hint="eastAsia" w:ascii="微软雅黑" w:hAnsi="微软雅黑" w:eastAsia="微软雅黑" w:cs="微软雅黑"/>
-                <w:kern w:val="0"/>
-                <w:szCs w:val="21"/>
-                <w:lang w:bidi="ar-SA"/>
-              </w:rPr>
-            </w:pPr>
-            <w:r>
-              <w:rPr>
-                <w:rFonts w:hint="eastAsia" w:ascii="微软雅黑" w:hAnsi="微软雅黑" w:eastAsia="微软雅黑" w:cs="微软雅黑"/>
-                <w:kern w:val="0"/>
-                <w:szCs w:val="21"/>
-                <w:lang w:bidi="ar-SA"/>
-              </w:rPr>
-              <w:t>10月</w:t>
-            </w:r>
-          </w:p>
-        </w:tc>
-        <w:tc>
-          <w:tcPr>
-            <w:tcW w:w="0" w:type="auto"/>
-            <w:vAlign w:val="center"/>
-          </w:tcPr>
-          <w:p>
-            <w:pPr>
-              <w:textAlignment w:val="bottom"/>
-              <w:rPr>
-                <w:rFonts w:hint="eastAsia" w:ascii="微软雅黑" w:hAnsi="微软雅黑" w:eastAsia="微软雅黑" w:cs="微软雅黑"/>
-                <w:kern w:val="0"/>
-                <w:szCs w:val="21"/>
-                <w:lang w:bidi="ar-SA"/>
-              </w:rPr>
-            </w:pPr>
-            <w:r>
-              <w:rPr>
-                <w:rFonts w:hint="eastAsia" w:ascii="微软雅黑" w:hAnsi="微软雅黑" w:eastAsia="微软雅黑" w:cs="微软雅黑"/>
-                <w:kern w:val="0"/>
-                <w:szCs w:val="21"/>
-                <w:lang w:bidi="ar-SA"/>
-              </w:rPr>
-              <w:t>11月</w:t>
-            </w:r>
-          </w:p>
-        </w:tc>
-        <w:tc>
-          <w:tcPr>
-            <w:tcW w:w="0" w:type="auto"/>
-            <w:vAlign w:val="center"/>
-          </w:tcPr>
-          <w:p>
-            <w:pPr>
-              <w:textAlignment w:val="bottom"/>
-              <w:rPr>
-                <w:rFonts w:hint="eastAsia" w:ascii="微软雅黑" w:hAnsi="微软雅黑" w:eastAsia="微软雅黑" w:cs="微软雅黑"/>
-                <w:kern w:val="0"/>
-                <w:szCs w:val="21"/>
-                <w:lang w:bidi="ar-SA"/>
-              </w:rPr>
-            </w:pPr>
-            <w:r>
-              <w:rPr>
-                <w:rFonts w:hint="eastAsia" w:ascii="微软雅黑" w:hAnsi="微软雅黑" w:eastAsia="微软雅黑" w:cs="微软雅黑"/>
-                <w:kern w:val="0"/>
-                <w:szCs w:val="21"/>
-                <w:lang w:bidi="ar-SA"/>
-              </w:rPr>
-              <w:t>12月</w:t>
-            </w:r>
-          </w:p>
-        </w:tc>
-      </w:tr>
-      <w:tr>
-        <w:tblPrEx>
-          <w:tblBorders>
-            <w:top w:val="single" w:color="auto" w:sz="4" w:space="0"/>
-            <w:left w:val="single" w:color="auto" w:sz="4" w:space="0"/>
-            <w:bottom w:val="single" w:color="auto" w:sz="4" w:space="0"/>
-            <w:right w:val="single" w:color="auto" w:sz="4" w:space="0"/>
-            <w:insideH w:val="single" w:color="auto" w:sz="4" w:space="0"/>
-            <w:insideV w:val="single" w:color="auto" w:sz="4" w:space="0"/>
-          </w:tblBorders>
-          <w:tblCellMar>
-            <w:top w:w="0" w:type="dxa"/>
-            <w:left w:w="108" w:type="dxa"/>
-            <w:bottom w:w="0" w:type="dxa"/>
-            <w:right w:w="108" w:type="dxa"/>
-          </w:tblCellMar>
-        </w:tblPrEx>
-        <w:trPr>
-          <w:jc w:val="center"/>
-        </w:trPr>
-        <w:tc>
-          <w:tcPr>
-            <w:tcW w:w="0" w:type="auto"/>
-            <w:vAlign w:val="center"/>
-          </w:tcPr>
-          <w:p>
-            <w:pPr>
-              <w:rPr>
-                <w:rFonts w:hint="eastAsia" w:ascii="微软雅黑" w:hAnsi="微软雅黑" w:eastAsia="微软雅黑" w:cs="微软雅黑"/>
-                <w:kern w:val="0"/>
-                <w:szCs w:val="21"/>
-                <w:lang w:bidi="ar-SA"/>
-              </w:rPr>
-            </w:pPr>
-            <w:r>
-              <w:rPr>
-                <w:rFonts w:hint="eastAsia" w:ascii="微软雅黑" w:hAnsi="微软雅黑" w:eastAsia="微软雅黑" w:cs="微软雅黑"/>
-                <w:kern w:val="0"/>
-                <w:szCs w:val="21"/>
-                <w:lang w:bidi="ar-SA"/>
-              </w:rPr>
-              <w:t>良好</w:t>
-            </w:r>
-          </w:p>
-        </w:tc>
-        <w:tc>
-          <w:tcPr>
-            <w:tcW w:w="0" w:type="auto"/>
-            <w:vAlign w:val="center"/>
-          </w:tcPr>
-          <w:p>
-            <w:pPr>
-              <w:rPr>
-                <w:rFonts w:hint="eastAsia" w:ascii="微软雅黑" w:hAnsi="微软雅黑" w:eastAsia="微软雅黑" w:cs="微软雅黑"/>
-                <w:kern w:val="0"/>
-                <w:szCs w:val="21"/>
-                <w:lang w:bidi="ar-SA"/>
-              </w:rPr>
-            </w:pPr>
-            <w:r>
-              <w:rPr>
-                <w:rFonts w:hint="eastAsia" w:ascii="微软雅黑" w:hAnsi="微软雅黑" w:eastAsia="微软雅黑" w:cs="微软雅黑"/>
-                <w:kern w:val="0"/>
-                <w:szCs w:val="21"/>
-                <w:lang w:bidi="ar-SA"/>
-              </w:rPr>
-              <w:t>良好</w:t>
-            </w:r>
-          </w:p>
-        </w:tc>
-        <w:tc>
-          <w:tcPr>
-            <w:tcW w:w="0" w:type="auto"/>
-            <w:vAlign w:val="center"/>
-          </w:tcPr>
-          <w:p>
-            <w:pPr>
-              <w:rPr>
-                <w:rFonts w:hint="eastAsia" w:ascii="微软雅黑" w:hAnsi="微软雅黑" w:eastAsia="微软雅黑" w:cs="微软雅黑"/>
-                <w:kern w:val="0"/>
-                <w:szCs w:val="21"/>
-                <w:lang w:bidi="ar-SA"/>
-              </w:rPr>
-            </w:pPr>
-            <w:r>
-              <w:rPr>
-                <w:rFonts w:hint="eastAsia" w:ascii="微软雅黑" w:hAnsi="微软雅黑" w:eastAsia="微软雅黑" w:cs="微软雅黑"/>
-                <w:kern w:val="0"/>
-                <w:szCs w:val="21"/>
-                <w:lang w:bidi="ar-SA"/>
-              </w:rPr>
-              <w:t>良好</w:t>
-            </w:r>
-          </w:p>
-        </w:tc>
-        <w:tc>
-          <w:tcPr>
-            <w:tcW w:w="0" w:type="auto"/>
-            <w:vAlign w:val="center"/>
-          </w:tcPr>
-          <w:p>
-            <w:pPr>
-              <w:rPr>
-                <w:rFonts w:hint="eastAsia" w:ascii="微软雅黑" w:hAnsi="微软雅黑" w:eastAsia="微软雅黑" w:cs="微软雅黑"/>
-                <w:kern w:val="0"/>
-                <w:szCs w:val="21"/>
-                <w:lang w:bidi="ar-SA"/>
-              </w:rPr>
-            </w:pPr>
-            <w:r>
-              <w:rPr>
-                <w:rFonts w:hint="eastAsia" w:ascii="微软雅黑" w:hAnsi="微软雅黑" w:eastAsia="微软雅黑" w:cs="微软雅黑"/>
-                <w:kern w:val="0"/>
-                <w:szCs w:val="21"/>
-                <w:lang w:bidi="ar-SA"/>
-              </w:rPr>
-              <w:t>良好</w:t>
-            </w:r>
-          </w:p>
-        </w:tc>
-        <w:tc>
-          <w:tcPr>
-            <w:tcW w:w="0" w:type="auto"/>
-            <w:vAlign w:val="center"/>
-          </w:tcPr>
-          <w:p>
-            <w:pPr>
-              <w:rPr>
-                <w:rFonts w:hint="eastAsia" w:ascii="微软雅黑" w:hAnsi="微软雅黑" w:eastAsia="微软雅黑" w:cs="微软雅黑"/>
-                <w:kern w:val="0"/>
-                <w:szCs w:val="21"/>
-                <w:lang w:bidi="ar-SA"/>
-              </w:rPr>
-            </w:pPr>
-            <w:r>
-              <w:rPr>
-                <w:rFonts w:hint="eastAsia" w:ascii="微软雅黑" w:hAnsi="微软雅黑" w:eastAsia="微软雅黑" w:cs="微软雅黑"/>
-                <w:kern w:val="0"/>
-                <w:szCs w:val="21"/>
-                <w:lang w:bidi="ar-SA"/>
-              </w:rPr>
-              <w:t>良好</w:t>
-            </w:r>
-          </w:p>
-        </w:tc>
-        <w:tc>
-          <w:tcPr>
-            <w:tcW w:w="0" w:type="auto"/>
-            <w:vAlign w:val="center"/>
-          </w:tcPr>
-          <w:p>
-            <w:pPr>
-              <w:textAlignment w:val="bottom"/>
-              <w:rPr>
-                <w:rFonts w:hint="eastAsia" w:ascii="微软雅黑" w:hAnsi="微软雅黑" w:eastAsia="微软雅黑" w:cs="微软雅黑"/>
-                <w:bCs w:val="0"/>
-                <w:kern w:val="0"/>
-                <w:sz w:val="21"/>
-                <w:szCs w:val="21"/>
-              </w:rPr>
-            </w:pPr>
-            <w:r>
-              <w:rPr>
-                <w:rFonts w:hint="eastAsia" w:ascii="微软雅黑" w:hAnsi="微软雅黑" w:eastAsia="微软雅黑" w:cs="微软雅黑"/>
-                <w:kern w:val="0"/>
-                <w:szCs w:val="21"/>
-                <w:lang w:bidi="ar-SA"/>
-              </w:rPr>
-              <w:t>良好</w:t>
-            </w:r>
-          </w:p>
-        </w:tc>
-        <w:tc>
-          <w:tcPr>
-            <w:tcW w:w="0" w:type="auto"/>
-            <w:vAlign w:val="center"/>
-          </w:tcPr>
-          <w:p>
-            <w:pPr>
-              <w:textAlignment w:val="bottom"/>
-              <w:rPr>
-                <w:rFonts w:hint="eastAsia" w:ascii="微软雅黑" w:hAnsi="微软雅黑" w:eastAsia="微软雅黑" w:cs="微软雅黑"/>
-                <w:bCs w:val="0"/>
-                <w:kern w:val="0"/>
-                <w:sz w:val="21"/>
-                <w:szCs w:val="21"/>
-              </w:rPr>
-            </w:pPr>
-            <w:r>
-              <w:rPr>
-                <w:rFonts w:hint="eastAsia" w:ascii="微软雅黑" w:hAnsi="微软雅黑" w:eastAsia="微软雅黑" w:cs="微软雅黑"/>
-                <w:kern w:val="0"/>
-                <w:szCs w:val="21"/>
-                <w:lang w:bidi="ar-SA"/>
-              </w:rPr>
-              <w:t>良好</w:t>
-            </w:r>
-          </w:p>
-        </w:tc>
-        <w:tc>
-          <w:tcPr>
-            <w:tcW w:w="0" w:type="auto"/>
-            <w:vAlign w:val="center"/>
-          </w:tcPr>
-          <w:p>
-            <w:pPr>
-              <w:textAlignment w:val="bottom"/>
-              <w:rPr>
-                <w:rFonts w:hint="eastAsia" w:ascii="微软雅黑" w:hAnsi="微软雅黑" w:eastAsia="微软雅黑" w:cs="微软雅黑"/>
-                <w:bCs w:val="0"/>
-                <w:kern w:val="0"/>
-                <w:sz w:val="21"/>
-                <w:szCs w:val="21"/>
-              </w:rPr>
-            </w:pPr>
-            <w:r>
-              <w:rPr>
-                <w:rFonts w:hint="eastAsia" w:ascii="微软雅黑" w:hAnsi="微软雅黑" w:eastAsia="微软雅黑" w:cs="微软雅黑"/>
-                <w:kern w:val="0"/>
-                <w:szCs w:val="21"/>
-                <w:lang w:bidi="ar-SA"/>
-              </w:rPr>
-              <w:t>良好</w:t>
-            </w:r>
-          </w:p>
-        </w:tc>
-        <w:tc>
-          <w:tcPr>
-            <w:tcW w:w="0" w:type="auto"/>
-            <w:vAlign w:val="center"/>
-          </w:tcPr>
-          <w:p>
-            <w:pPr>
-              <w:textAlignment w:val="bottom"/>
-              <w:rPr>
-                <w:rFonts w:hint="eastAsia" w:ascii="微软雅黑" w:hAnsi="微软雅黑" w:eastAsia="微软雅黑" w:cs="微软雅黑"/>
-                <w:bCs w:val="0"/>
-                <w:kern w:val="0"/>
-                <w:sz w:val="21"/>
-                <w:szCs w:val="21"/>
-              </w:rPr>
-            </w:pPr>
-            <w:r>
-              <w:rPr>
-                <w:rFonts w:hint="eastAsia" w:ascii="微软雅黑" w:hAnsi="微软雅黑" w:eastAsia="微软雅黑" w:cs="微软雅黑"/>
-                <w:kern w:val="0"/>
-                <w:szCs w:val="21"/>
-                <w:lang w:bidi="ar-SA"/>
-              </w:rPr>
-              <w:t>良好</w:t>
-            </w:r>
-          </w:p>
-        </w:tc>
-        <w:tc>
-          <w:tcPr>
-            <w:tcW w:w="0" w:type="auto"/>
-            <w:vAlign w:val="center"/>
-          </w:tcPr>
-          <w:p>
-            <w:pPr>
-              <w:textAlignment w:val="bottom"/>
-              <w:rPr>
-                <w:rFonts w:hint="eastAsia" w:ascii="微软雅黑" w:hAnsi="微软雅黑" w:eastAsia="微软雅黑" w:cs="微软雅黑"/>
-                <w:bCs w:val="0"/>
-                <w:kern w:val="0"/>
-                <w:sz w:val="21"/>
-                <w:szCs w:val="21"/>
-              </w:rPr>
-            </w:pPr>
-            <w:r>
-              <w:rPr>
-                <w:rFonts w:hint="eastAsia" w:ascii="微软雅黑" w:hAnsi="微软雅黑" w:eastAsia="微软雅黑" w:cs="微软雅黑"/>
-                <w:kern w:val="0"/>
-                <w:szCs w:val="21"/>
-                <w:lang w:bidi="ar-SA"/>
-              </w:rPr>
-              <w:t>良好</w:t>
-            </w:r>
-          </w:p>
-        </w:tc>
-        <w:tc>
-          <w:tcPr>
-            <w:tcW w:w="0" w:type="auto"/>
-            <w:vAlign w:val="center"/>
-          </w:tcPr>
-          <w:p>
-            <w:pPr>
-              <w:textAlignment w:val="bottom"/>
-              <w:rPr>
-                <w:rFonts w:hint="eastAsia" w:ascii="微软雅黑" w:hAnsi="微软雅黑" w:eastAsia="微软雅黑" w:cs="微软雅黑"/>
-                <w:bCs w:val="0"/>
-                <w:kern w:val="0"/>
-                <w:sz w:val="21"/>
-                <w:szCs w:val="21"/>
-              </w:rPr>
-            </w:pPr>
-            <w:r>
-              <w:rPr>
-                <w:rFonts w:hint="eastAsia" w:ascii="微软雅黑" w:hAnsi="微软雅黑" w:eastAsia="微软雅黑" w:cs="微软雅黑"/>
-                <w:kern w:val="0"/>
-                <w:szCs w:val="21"/>
-                <w:lang w:bidi="ar-SA"/>
-              </w:rPr>
-              <w:t>良好</w:t>
-            </w:r>
-          </w:p>
-        </w:tc>
-        <w:tc>
-          <w:tcPr>
-            <w:tcW w:w="0" w:type="auto"/>
-            <w:vAlign w:val="center"/>
-          </w:tcPr>
-          <w:p>
-            <w:pPr>
-              <w:textAlignment w:val="bottom"/>
-              <w:rPr>
-                <w:rFonts w:hint="eastAsia" w:ascii="微软雅黑" w:hAnsi="微软雅黑" w:eastAsia="微软雅黑" w:cs="微软雅黑"/>
-                <w:bCs w:val="0"/>
-                <w:kern w:val="0"/>
-                <w:sz w:val="21"/>
-                <w:szCs w:val="21"/>
-              </w:rPr>
-            </w:pPr>
-            <w:r>
-              <w:rPr>
-                <w:rFonts w:hint="eastAsia" w:ascii="微软雅黑" w:hAnsi="微软雅黑" w:eastAsia="微软雅黑" w:cs="微软雅黑"/>
-                <w:kern w:val="0"/>
-                <w:szCs w:val="21"/>
-                <w:lang w:bidi="ar-SA"/>
-              </w:rPr>
-              <w:t>良好</w:t>
-            </w:r>
-          </w:p>
-        </w:tc>
-        <w:tc>
-          <w:tcPr>
-            <w:tcW w:w="0" w:type="auto"/>
-            <w:vAlign w:val="center"/>
-          </w:tcPr>
-          <w:p>
-            <w:pPr>
-              <w:textAlignment w:val="bottom"/>
-              <w:rPr>
-                <w:rFonts w:hint="eastAsia" w:ascii="微软雅黑" w:hAnsi="微软雅黑" w:eastAsia="微软雅黑" w:cs="微软雅黑"/>
-                <w:bCs w:val="0"/>
-                <w:kern w:val="0"/>
-                <w:sz w:val="21"/>
-                <w:szCs w:val="21"/>
-              </w:rPr>
-            </w:pPr>
-            <w:r>
-              <w:rPr>
-                <w:rFonts w:hint="eastAsia" w:ascii="微软雅黑" w:hAnsi="微软雅黑" w:eastAsia="微软雅黑" w:cs="微软雅黑"/>
-                <w:kern w:val="0"/>
-                <w:szCs w:val="21"/>
-                <w:lang w:bidi="ar-SA"/>
-              </w:rPr>
-              <w:t>良好</w:t>
-            </w:r>
-          </w:p>
-        </w:tc>
-      </w:tr>
-    </w:tbl>
-    <w:p>
-      <w:pPr>
-        <w:pStyle w:val="6"/>
-        <w:bidi w:val="0"/>
-        <w:rPr>
-          <w:rFonts w:hint="default"/>
-          <w:lang w:val="en-US" w:eastAsia="zh-CN"/>
-        </w:rPr>
-      </w:pPr>
-      <w:r>
-        <w:rPr>
-          <w:rFonts w:hint="default"/>
-          <w:lang w:val="en-US" w:eastAsia="zh-CN"/>
-        </w:rPr>
-        <w:t>主轴</w:t>
-      </w:r>
-    </w:p>
-    <w:tbl>
-      <w:tblPr>
-        <w:tblStyle w:val="39"/>
-        <w:tblW w:w="0" w:type="auto"/>
-        <w:jc w:val="center"/>
-        <w:tblBorders>
-          <w:top w:val="single" w:color="auto" w:sz="4" w:space="0"/>
-          <w:left w:val="single" w:color="auto" w:sz="4" w:space="0"/>
-          <w:bottom w:val="single" w:color="auto" w:sz="4" w:space="0"/>
-          <w:right w:val="single" w:color="auto" w:sz="4" w:space="0"/>
-          <w:insideH w:val="single" w:color="auto" w:sz="4" w:space="0"/>
-          <w:insideV w:val="single" w:color="auto" w:sz="4" w:space="0"/>
-        </w:tblBorders>
-        <w:tblLayout w:type="autofit"/>
-        <w:tblCellMar>
-          <w:top w:w="0" w:type="dxa"/>
-          <w:left w:w="108" w:type="dxa"/>
-          <w:bottom w:w="0" w:type="dxa"/>
-          <w:right w:w="108" w:type="dxa"/>
-        </w:tblCellMar>
-      </w:tblPr>
-      <w:tblGrid>
-        <w:gridCol w:w="970"/>
-        <w:gridCol w:w="636"/>
-        <w:gridCol w:w="636"/>
-        <w:gridCol w:w="636"/>
-        <w:gridCol w:w="636"/>
-        <w:gridCol w:w="636"/>
-        <w:gridCol w:w="636"/>
-        <w:gridCol w:w="636"/>
-        <w:gridCol w:w="636"/>
-        <w:gridCol w:w="636"/>
-        <w:gridCol w:w="723"/>
-        <w:gridCol w:w="723"/>
-        <w:gridCol w:w="723"/>
-      </w:tblGrid>
-      <w:tr>
-        <w:tblPrEx>
-          <w:tblBorders>
-            <w:top w:val="single" w:color="auto" w:sz="4" w:space="0"/>
-            <w:left w:val="single" w:color="auto" w:sz="4" w:space="0"/>
-            <w:bottom w:val="single" w:color="auto" w:sz="4" w:space="0"/>
-            <w:right w:val="single" w:color="auto" w:sz="4" w:space="0"/>
-            <w:insideH w:val="single" w:color="auto" w:sz="4" w:space="0"/>
-            <w:insideV w:val="single" w:color="auto" w:sz="4" w:space="0"/>
-          </w:tblBorders>
-          <w:tblCellMar>
-            <w:top w:w="0" w:type="dxa"/>
-            <w:left w:w="108" w:type="dxa"/>
-            <w:bottom w:w="0" w:type="dxa"/>
-            <w:right w:w="108" w:type="dxa"/>
-          </w:tblCellMar>
-        </w:tblPrEx>
-        <w:trPr>
-          <w:jc w:val="center"/>
-        </w:trPr>
-        <w:tc>
-          <w:tcPr>
-            <w:tcW w:w="0" w:type="auto"/>
-            <w:vAlign w:val="center"/>
-          </w:tcPr>
-          <w:p>
-            <w:pPr>
-              <w:textAlignment w:val="bottom"/>
-              <w:rPr>
-                <w:rFonts w:hint="eastAsia" w:ascii="微软雅黑" w:hAnsi="微软雅黑" w:eastAsia="微软雅黑" w:cs="微软雅黑"/>
-                <w:bCs w:val="0"/>
-                <w:kern w:val="0"/>
-                <w:sz w:val="21"/>
-                <w:szCs w:val="21"/>
-              </w:rPr>
-            </w:pPr>
-            <w:r>
-              <w:rPr>
-                <w:rFonts w:hint="eastAsia" w:ascii="微软雅黑" w:hAnsi="微软雅黑" w:eastAsia="微软雅黑" w:cs="微软雅黑"/>
-                <w:kern w:val="0"/>
-                <w:szCs w:val="21"/>
-                <w:lang w:bidi="ar-SA"/>
-              </w:rPr>
-              <w:t>2023年</w:t>
-            </w:r>
-          </w:p>
-        </w:tc>
-        <w:tc>
-          <w:tcPr>
-            <w:tcW w:w="0" w:type="auto"/>
-            <w:vAlign w:val="center"/>
-          </w:tcPr>
-          <w:p>
-            <w:pPr>
-              <w:textAlignment w:val="bottom"/>
-              <w:rPr>
-                <w:rFonts w:hint="eastAsia" w:ascii="微软雅黑" w:hAnsi="微软雅黑" w:eastAsia="微软雅黑" w:cs="微软雅黑"/>
-                <w:kern w:val="0"/>
-                <w:szCs w:val="21"/>
-                <w:lang w:bidi="ar-SA"/>
-              </w:rPr>
-            </w:pPr>
-            <w:r>
-              <w:rPr>
-                <w:rFonts w:hint="eastAsia" w:ascii="微软雅黑" w:hAnsi="微软雅黑" w:eastAsia="微软雅黑" w:cs="微软雅黑"/>
-                <w:kern w:val="0"/>
-                <w:szCs w:val="21"/>
-                <w:lang w:bidi="ar-SA"/>
-              </w:rPr>
-              <w:t>1月</w:t>
-            </w:r>
-          </w:p>
-        </w:tc>
-        <w:tc>
-          <w:tcPr>
-            <w:tcW w:w="0" w:type="auto"/>
-            <w:vAlign w:val="center"/>
-          </w:tcPr>
-          <w:p>
-            <w:pPr>
-              <w:textAlignment w:val="bottom"/>
-              <w:rPr>
-                <w:rFonts w:hint="eastAsia" w:ascii="微软雅黑" w:hAnsi="微软雅黑" w:eastAsia="微软雅黑" w:cs="微软雅黑"/>
-                <w:kern w:val="0"/>
-                <w:szCs w:val="21"/>
-                <w:lang w:bidi="ar-SA"/>
-              </w:rPr>
-            </w:pPr>
-            <w:r>
-              <w:rPr>
-                <w:rFonts w:hint="eastAsia" w:ascii="微软雅黑" w:hAnsi="微软雅黑" w:eastAsia="微软雅黑" w:cs="微软雅黑"/>
-                <w:kern w:val="0"/>
-                <w:szCs w:val="21"/>
-                <w:lang w:bidi="ar-SA"/>
-              </w:rPr>
-              <w:t>2月</w:t>
-            </w:r>
-          </w:p>
-        </w:tc>
-        <w:tc>
-          <w:tcPr>
-            <w:tcW w:w="0" w:type="auto"/>
-            <w:vAlign w:val="center"/>
-          </w:tcPr>
-          <w:p>
-            <w:pPr>
-              <w:textAlignment w:val="bottom"/>
-              <w:rPr>
-                <w:rFonts w:hint="eastAsia" w:ascii="微软雅黑" w:hAnsi="微软雅黑" w:eastAsia="微软雅黑" w:cs="微软雅黑"/>
-                <w:kern w:val="0"/>
-                <w:szCs w:val="21"/>
-                <w:lang w:bidi="ar-SA"/>
-              </w:rPr>
-            </w:pPr>
-            <w:r>
-              <w:rPr>
-                <w:rFonts w:hint="eastAsia" w:ascii="微软雅黑" w:hAnsi="微软雅黑" w:eastAsia="微软雅黑" w:cs="微软雅黑"/>
-                <w:kern w:val="0"/>
-                <w:szCs w:val="21"/>
-                <w:lang w:bidi="ar-SA"/>
-              </w:rPr>
-              <w:t>3月</w:t>
-            </w:r>
-          </w:p>
-        </w:tc>
-        <w:tc>
-          <w:tcPr>
-            <w:tcW w:w="0" w:type="auto"/>
-            <w:vAlign w:val="center"/>
-          </w:tcPr>
-          <w:p>
-            <w:pPr>
-              <w:textAlignment w:val="bottom"/>
-              <w:rPr>
-                <w:rFonts w:hint="eastAsia" w:ascii="微软雅黑" w:hAnsi="微软雅黑" w:eastAsia="微软雅黑" w:cs="微软雅黑"/>
-                <w:kern w:val="0"/>
-                <w:szCs w:val="21"/>
-                <w:lang w:bidi="ar-SA"/>
-              </w:rPr>
-            </w:pPr>
-            <w:r>
-              <w:rPr>
-                <w:rFonts w:hint="eastAsia" w:ascii="微软雅黑" w:hAnsi="微软雅黑" w:eastAsia="微软雅黑" w:cs="微软雅黑"/>
-                <w:kern w:val="0"/>
-                <w:szCs w:val="21"/>
-                <w:lang w:bidi="ar-SA"/>
-              </w:rPr>
-              <w:t>4月</w:t>
-            </w:r>
-          </w:p>
-        </w:tc>
-        <w:tc>
-          <w:tcPr>
-            <w:tcW w:w="0" w:type="auto"/>
-            <w:vAlign w:val="center"/>
-          </w:tcPr>
-          <w:p>
-            <w:pPr>
-              <w:textAlignment w:val="bottom"/>
-              <w:rPr>
-                <w:rFonts w:hint="eastAsia" w:ascii="微软雅黑" w:hAnsi="微软雅黑" w:eastAsia="微软雅黑" w:cs="微软雅黑"/>
-                <w:kern w:val="0"/>
-                <w:szCs w:val="21"/>
-                <w:lang w:bidi="ar-SA"/>
-              </w:rPr>
-            </w:pPr>
-            <w:r>
-              <w:rPr>
-                <w:rFonts w:hint="eastAsia" w:ascii="微软雅黑" w:hAnsi="微软雅黑" w:eastAsia="微软雅黑" w:cs="微软雅黑"/>
-                <w:kern w:val="0"/>
-                <w:szCs w:val="21"/>
-                <w:lang w:bidi="ar-SA"/>
-              </w:rPr>
-              <w:t>5月</w:t>
-            </w:r>
-          </w:p>
-        </w:tc>
-        <w:tc>
-          <w:tcPr>
-            <w:tcW w:w="0" w:type="auto"/>
-            <w:vAlign w:val="center"/>
-          </w:tcPr>
-          <w:p>
-            <w:pPr>
-              <w:textAlignment w:val="bottom"/>
-              <w:rPr>
-                <w:rFonts w:hint="eastAsia" w:ascii="微软雅黑" w:hAnsi="微软雅黑" w:eastAsia="微软雅黑" w:cs="微软雅黑"/>
-                <w:kern w:val="0"/>
-                <w:szCs w:val="21"/>
-                <w:lang w:bidi="ar-SA"/>
-              </w:rPr>
-            </w:pPr>
-            <w:r>
-              <w:rPr>
-                <w:rFonts w:hint="eastAsia" w:ascii="微软雅黑" w:hAnsi="微软雅黑" w:eastAsia="微软雅黑" w:cs="微软雅黑"/>
-                <w:kern w:val="0"/>
-                <w:szCs w:val="21"/>
-                <w:lang w:bidi="ar-SA"/>
-              </w:rPr>
-              <w:t>6月</w:t>
-            </w:r>
-          </w:p>
-        </w:tc>
-        <w:tc>
-          <w:tcPr>
-            <w:tcW w:w="0" w:type="auto"/>
-            <w:vAlign w:val="center"/>
-          </w:tcPr>
-          <w:p>
-            <w:pPr>
-              <w:textAlignment w:val="bottom"/>
-              <w:rPr>
-                <w:rFonts w:hint="eastAsia" w:ascii="微软雅黑" w:hAnsi="微软雅黑" w:eastAsia="微软雅黑" w:cs="微软雅黑"/>
-                <w:kern w:val="0"/>
-                <w:szCs w:val="21"/>
-                <w:lang w:bidi="ar-SA"/>
-              </w:rPr>
-            </w:pPr>
-            <w:r>
-              <w:rPr>
-                <w:rFonts w:hint="eastAsia" w:ascii="微软雅黑" w:hAnsi="微软雅黑" w:eastAsia="微软雅黑" w:cs="微软雅黑"/>
-                <w:kern w:val="0"/>
-                <w:szCs w:val="21"/>
-                <w:lang w:bidi="ar-SA"/>
-              </w:rPr>
-              <w:t>7月</w:t>
-            </w:r>
-          </w:p>
-        </w:tc>
-        <w:tc>
-          <w:tcPr>
-            <w:tcW w:w="0" w:type="auto"/>
-            <w:vAlign w:val="center"/>
-          </w:tcPr>
-          <w:p>
-            <w:pPr>
-              <w:textAlignment w:val="bottom"/>
-              <w:rPr>
-                <w:rFonts w:hint="eastAsia" w:ascii="微软雅黑" w:hAnsi="微软雅黑" w:eastAsia="微软雅黑" w:cs="微软雅黑"/>
-                <w:kern w:val="0"/>
-                <w:szCs w:val="21"/>
-                <w:lang w:bidi="ar-SA"/>
-              </w:rPr>
-            </w:pPr>
-            <w:r>
-              <w:rPr>
-                <w:rFonts w:hint="eastAsia" w:ascii="微软雅黑" w:hAnsi="微软雅黑" w:eastAsia="微软雅黑" w:cs="微软雅黑"/>
-                <w:kern w:val="0"/>
-                <w:szCs w:val="21"/>
-                <w:lang w:bidi="ar-SA"/>
-              </w:rPr>
-              <w:t>8月</w:t>
-            </w:r>
-          </w:p>
-        </w:tc>
-        <w:tc>
-          <w:tcPr>
-            <w:tcW w:w="0" w:type="auto"/>
-            <w:vAlign w:val="center"/>
-          </w:tcPr>
-          <w:p>
-            <w:pPr>
-              <w:textAlignment w:val="bottom"/>
-              <w:rPr>
-                <w:rFonts w:hint="eastAsia" w:ascii="微软雅黑" w:hAnsi="微软雅黑" w:eastAsia="微软雅黑" w:cs="微软雅黑"/>
-                <w:kern w:val="0"/>
-                <w:szCs w:val="21"/>
-                <w:lang w:bidi="ar-SA"/>
-              </w:rPr>
-            </w:pPr>
-            <w:r>
-              <w:rPr>
-                <w:rFonts w:hint="eastAsia" w:ascii="微软雅黑" w:hAnsi="微软雅黑" w:eastAsia="微软雅黑" w:cs="微软雅黑"/>
-                <w:kern w:val="0"/>
-                <w:szCs w:val="21"/>
-                <w:lang w:bidi="ar-SA"/>
-              </w:rPr>
-              <w:t>9月</w:t>
-            </w:r>
-          </w:p>
-        </w:tc>
-        <w:tc>
-          <w:tcPr>
-            <w:tcW w:w="0" w:type="auto"/>
-            <w:vAlign w:val="center"/>
-          </w:tcPr>
-          <w:p>
-            <w:pPr>
-              <w:textAlignment w:val="bottom"/>
-              <w:rPr>
-                <w:rFonts w:hint="eastAsia" w:ascii="微软雅黑" w:hAnsi="微软雅黑" w:eastAsia="微软雅黑" w:cs="微软雅黑"/>
-                <w:kern w:val="0"/>
-                <w:szCs w:val="21"/>
-                <w:lang w:bidi="ar-SA"/>
-              </w:rPr>
-            </w:pPr>
-            <w:r>
-              <w:rPr>
-                <w:rFonts w:hint="eastAsia" w:ascii="微软雅黑" w:hAnsi="微软雅黑" w:eastAsia="微软雅黑" w:cs="微软雅黑"/>
-                <w:kern w:val="0"/>
-                <w:szCs w:val="21"/>
-                <w:lang w:bidi="ar-SA"/>
-              </w:rPr>
-              <w:t>10月</w:t>
-            </w:r>
-          </w:p>
-        </w:tc>
-        <w:tc>
-          <w:tcPr>
-            <w:tcW w:w="0" w:type="auto"/>
-            <w:vAlign w:val="center"/>
-          </w:tcPr>
-          <w:p>
-            <w:pPr>
-              <w:textAlignment w:val="bottom"/>
-              <w:rPr>
-                <w:rFonts w:hint="eastAsia" w:ascii="微软雅黑" w:hAnsi="微软雅黑" w:eastAsia="微软雅黑" w:cs="微软雅黑"/>
-                <w:kern w:val="0"/>
-                <w:szCs w:val="21"/>
-                <w:lang w:bidi="ar-SA"/>
-              </w:rPr>
-            </w:pPr>
-            <w:r>
-              <w:rPr>
-                <w:rFonts w:hint="eastAsia" w:ascii="微软雅黑" w:hAnsi="微软雅黑" w:eastAsia="微软雅黑" w:cs="微软雅黑"/>
-                <w:kern w:val="0"/>
-                <w:szCs w:val="21"/>
-                <w:lang w:bidi="ar-SA"/>
-              </w:rPr>
-              <w:t>11月</w:t>
-            </w:r>
-          </w:p>
-        </w:tc>
-        <w:tc>
-          <w:tcPr>
-            <w:tcW w:w="0" w:type="auto"/>
-            <w:vAlign w:val="center"/>
-          </w:tcPr>
-          <w:p>
-            <w:pPr>
-              <w:textAlignment w:val="bottom"/>
-              <w:rPr>
-                <w:rFonts w:hint="eastAsia" w:ascii="微软雅黑" w:hAnsi="微软雅黑" w:eastAsia="微软雅黑" w:cs="微软雅黑"/>
-                <w:kern w:val="0"/>
-                <w:szCs w:val="21"/>
-                <w:lang w:bidi="ar-SA"/>
-              </w:rPr>
-            </w:pPr>
-            <w:r>
-              <w:rPr>
-                <w:rFonts w:hint="eastAsia" w:ascii="微软雅黑" w:hAnsi="微软雅黑" w:eastAsia="微软雅黑" w:cs="微软雅黑"/>
-                <w:kern w:val="0"/>
-                <w:szCs w:val="21"/>
-                <w:lang w:bidi="ar-SA"/>
-              </w:rPr>
-              <w:t>12月</w:t>
-            </w:r>
-          </w:p>
-        </w:tc>
-      </w:tr>
-      <w:tr>
-        <w:tblPrEx>
-          <w:tblBorders>
-            <w:top w:val="single" w:color="auto" w:sz="4" w:space="0"/>
-            <w:left w:val="single" w:color="auto" w:sz="4" w:space="0"/>
-            <w:bottom w:val="single" w:color="auto" w:sz="4" w:space="0"/>
-            <w:right w:val="single" w:color="auto" w:sz="4" w:space="0"/>
-            <w:insideH w:val="single" w:color="auto" w:sz="4" w:space="0"/>
-            <w:insideV w:val="single" w:color="auto" w:sz="4" w:space="0"/>
-          </w:tblBorders>
-          <w:tblCellMar>
-            <w:top w:w="0" w:type="dxa"/>
-            <w:left w:w="108" w:type="dxa"/>
-            <w:bottom w:w="0" w:type="dxa"/>
-            <w:right w:w="108" w:type="dxa"/>
-          </w:tblCellMar>
-        </w:tblPrEx>
-        <w:trPr>
-          <w:jc w:val="center"/>
-        </w:trPr>
-        <w:tc>
-          <w:tcPr>
-            <w:tcW w:w="0" w:type="auto"/>
-            <w:vAlign w:val="center"/>
-          </w:tcPr>
-          <w:p>
-            <w:pPr>
-              <w:rPr>
-                <w:rFonts w:hint="eastAsia" w:ascii="微软雅黑" w:hAnsi="微软雅黑" w:eastAsia="微软雅黑" w:cs="微软雅黑"/>
-                <w:kern w:val="0"/>
-                <w:szCs w:val="21"/>
-                <w:lang w:bidi="ar-SA"/>
-              </w:rPr>
-            </w:pPr>
-            <w:r>
-              <w:rPr>
-                <w:rFonts w:hint="eastAsia" w:ascii="微软雅黑" w:hAnsi="微软雅黑" w:eastAsia="微软雅黑" w:cs="微软雅黑"/>
-                <w:kern w:val="0"/>
-                <w:szCs w:val="21"/>
-                <w:lang w:bidi="ar-SA"/>
-              </w:rPr>
-              <w:t>良好</w:t>
-            </w:r>
-          </w:p>
-        </w:tc>
-        <w:tc>
-          <w:tcPr>
-            <w:tcW w:w="0" w:type="auto"/>
-            <w:vAlign w:val="center"/>
-          </w:tcPr>
-          <w:p>
-            <w:pPr>
-              <w:rPr>
-                <w:rFonts w:hint="eastAsia" w:ascii="微软雅黑" w:hAnsi="微软雅黑" w:eastAsia="微软雅黑" w:cs="微软雅黑"/>
-                <w:kern w:val="0"/>
-                <w:szCs w:val="21"/>
-                <w:lang w:bidi="ar-SA"/>
-              </w:rPr>
-            </w:pPr>
-            <w:r>
-              <w:rPr>
-                <w:rFonts w:hint="eastAsia" w:ascii="微软雅黑" w:hAnsi="微软雅黑" w:eastAsia="微软雅黑" w:cs="微软雅黑"/>
-                <w:kern w:val="0"/>
-                <w:szCs w:val="21"/>
-                <w:lang w:bidi="ar-SA"/>
-              </w:rPr>
-              <w:t>良好</w:t>
-            </w:r>
-          </w:p>
-        </w:tc>
-        <w:tc>
-          <w:tcPr>
-            <w:tcW w:w="0" w:type="auto"/>
-            <w:vAlign w:val="center"/>
-          </w:tcPr>
-          <w:p>
-            <w:pPr>
-              <w:rPr>
-                <w:rFonts w:hint="eastAsia" w:ascii="微软雅黑" w:hAnsi="微软雅黑" w:eastAsia="微软雅黑" w:cs="微软雅黑"/>
-                <w:kern w:val="0"/>
-                <w:szCs w:val="21"/>
-                <w:lang w:bidi="ar-SA"/>
-              </w:rPr>
-            </w:pPr>
-            <w:r>
-              <w:rPr>
-                <w:rFonts w:hint="eastAsia" w:ascii="微软雅黑" w:hAnsi="微软雅黑" w:eastAsia="微软雅黑" w:cs="微软雅黑"/>
-                <w:kern w:val="0"/>
-                <w:szCs w:val="21"/>
-                <w:lang w:bidi="ar-SA"/>
-              </w:rPr>
-              <w:t>良好</w:t>
-            </w:r>
-          </w:p>
-        </w:tc>
-        <w:tc>
-          <w:tcPr>
-            <w:tcW w:w="0" w:type="auto"/>
-            <w:vAlign w:val="center"/>
-          </w:tcPr>
-          <w:p>
-            <w:pPr>
-              <w:rPr>
-                <w:rFonts w:hint="eastAsia" w:ascii="微软雅黑" w:hAnsi="微软雅黑" w:eastAsia="微软雅黑" w:cs="微软雅黑"/>
-                <w:kern w:val="0"/>
-                <w:szCs w:val="21"/>
-                <w:lang w:bidi="ar-SA"/>
-              </w:rPr>
-            </w:pPr>
-            <w:r>
-              <w:rPr>
-                <w:rFonts w:hint="eastAsia" w:ascii="微软雅黑" w:hAnsi="微软雅黑" w:eastAsia="微软雅黑" w:cs="微软雅黑"/>
-                <w:kern w:val="0"/>
-                <w:szCs w:val="21"/>
-                <w:lang w:bidi="ar-SA"/>
-              </w:rPr>
-              <w:t>良好</w:t>
-            </w:r>
-          </w:p>
-        </w:tc>
-        <w:tc>
-          <w:tcPr>
-            <w:tcW w:w="0" w:type="auto"/>
-            <w:vAlign w:val="center"/>
-          </w:tcPr>
-          <w:p>
-            <w:pPr>
-              <w:rPr>
-                <w:rFonts w:hint="eastAsia" w:ascii="微软雅黑" w:hAnsi="微软雅黑" w:eastAsia="微软雅黑" w:cs="微软雅黑"/>
-                <w:kern w:val="0"/>
-                <w:szCs w:val="21"/>
-                <w:lang w:bidi="ar-SA"/>
-              </w:rPr>
-            </w:pPr>
-            <w:r>
-              <w:rPr>
-                <w:rFonts w:hint="eastAsia" w:ascii="微软雅黑" w:hAnsi="微软雅黑" w:eastAsia="微软雅黑" w:cs="微软雅黑"/>
-                <w:kern w:val="0"/>
-                <w:szCs w:val="21"/>
-                <w:lang w:bidi="ar-SA"/>
-              </w:rPr>
-              <w:t>良好</w:t>
-            </w:r>
-          </w:p>
-        </w:tc>
-        <w:tc>
-          <w:tcPr>
-            <w:tcW w:w="0" w:type="auto"/>
-            <w:vAlign w:val="center"/>
-          </w:tcPr>
-          <w:p>
-            <w:pPr>
-              <w:textAlignment w:val="bottom"/>
-              <w:rPr>
-                <w:rFonts w:hint="eastAsia" w:ascii="微软雅黑" w:hAnsi="微软雅黑" w:eastAsia="微软雅黑" w:cs="微软雅黑"/>
-                <w:bCs w:val="0"/>
-                <w:kern w:val="0"/>
-                <w:sz w:val="21"/>
-                <w:szCs w:val="21"/>
-              </w:rPr>
-            </w:pPr>
-            <w:r>
-              <w:rPr>
-                <w:rFonts w:hint="eastAsia" w:ascii="微软雅黑" w:hAnsi="微软雅黑" w:eastAsia="微软雅黑" w:cs="微软雅黑"/>
-                <w:kern w:val="0"/>
-                <w:szCs w:val="21"/>
-                <w:lang w:bidi="ar-SA"/>
-              </w:rPr>
-              <w:t>良好</w:t>
-            </w:r>
-          </w:p>
-        </w:tc>
-        <w:tc>
-          <w:tcPr>
-            <w:tcW w:w="0" w:type="auto"/>
-            <w:vAlign w:val="center"/>
-          </w:tcPr>
-          <w:p>
-            <w:pPr>
-              <w:textAlignment w:val="bottom"/>
-              <w:rPr>
-                <w:rFonts w:hint="eastAsia" w:ascii="微软雅黑" w:hAnsi="微软雅黑" w:eastAsia="微软雅黑" w:cs="微软雅黑"/>
-                <w:bCs w:val="0"/>
-                <w:kern w:val="0"/>
-                <w:sz w:val="21"/>
-                <w:szCs w:val="21"/>
-              </w:rPr>
-            </w:pPr>
-            <w:r>
-              <w:rPr>
-                <w:rFonts w:hint="eastAsia" w:ascii="微软雅黑" w:hAnsi="微软雅黑" w:eastAsia="微软雅黑" w:cs="微软雅黑"/>
-                <w:kern w:val="0"/>
-                <w:szCs w:val="21"/>
-                <w:lang w:bidi="ar-SA"/>
-              </w:rPr>
-              <w:t>良好</w:t>
-            </w:r>
-          </w:p>
-        </w:tc>
-        <w:tc>
-          <w:tcPr>
-            <w:tcW w:w="0" w:type="auto"/>
-            <w:vAlign w:val="center"/>
-          </w:tcPr>
-          <w:p>
-            <w:pPr>
-              <w:textAlignment w:val="bottom"/>
-              <w:rPr>
-                <w:rFonts w:hint="eastAsia" w:ascii="微软雅黑" w:hAnsi="微软雅黑" w:eastAsia="微软雅黑" w:cs="微软雅黑"/>
-                <w:bCs w:val="0"/>
-                <w:kern w:val="0"/>
-                <w:sz w:val="21"/>
-                <w:szCs w:val="21"/>
-              </w:rPr>
-            </w:pPr>
-            <w:r>
-              <w:rPr>
-                <w:rFonts w:hint="eastAsia" w:ascii="微软雅黑" w:hAnsi="微软雅黑" w:eastAsia="微软雅黑" w:cs="微软雅黑"/>
-                <w:kern w:val="0"/>
-                <w:szCs w:val="21"/>
-                <w:lang w:bidi="ar-SA"/>
-              </w:rPr>
-              <w:t>良好</w:t>
-            </w:r>
-          </w:p>
-        </w:tc>
-        <w:tc>
-          <w:tcPr>
-            <w:tcW w:w="0" w:type="auto"/>
-            <w:vAlign w:val="center"/>
-          </w:tcPr>
-          <w:p>
-            <w:pPr>
-              <w:textAlignment w:val="bottom"/>
-              <w:rPr>
-                <w:rFonts w:hint="eastAsia" w:ascii="微软雅黑" w:hAnsi="微软雅黑" w:eastAsia="微软雅黑" w:cs="微软雅黑"/>
-                <w:bCs w:val="0"/>
-                <w:kern w:val="0"/>
-                <w:sz w:val="21"/>
-                <w:szCs w:val="21"/>
-              </w:rPr>
-            </w:pPr>
-            <w:r>
-              <w:rPr>
-                <w:rFonts w:hint="eastAsia" w:ascii="微软雅黑" w:hAnsi="微软雅黑" w:eastAsia="微软雅黑" w:cs="微软雅黑"/>
-                <w:kern w:val="0"/>
-                <w:szCs w:val="21"/>
-                <w:lang w:bidi="ar-SA"/>
-              </w:rPr>
-              <w:t>良好</w:t>
-            </w:r>
-          </w:p>
-        </w:tc>
-        <w:tc>
-          <w:tcPr>
-            <w:tcW w:w="0" w:type="auto"/>
-            <w:vAlign w:val="center"/>
-          </w:tcPr>
-          <w:p>
-            <w:pPr>
-              <w:textAlignment w:val="bottom"/>
-              <w:rPr>
-                <w:rFonts w:hint="eastAsia" w:ascii="微软雅黑" w:hAnsi="微软雅黑" w:eastAsia="微软雅黑" w:cs="微软雅黑"/>
-                <w:bCs w:val="0"/>
-                <w:kern w:val="0"/>
-                <w:sz w:val="21"/>
-                <w:szCs w:val="21"/>
-              </w:rPr>
-            </w:pPr>
-            <w:r>
-              <w:rPr>
-                <w:rFonts w:hint="eastAsia" w:ascii="微软雅黑" w:hAnsi="微软雅黑" w:eastAsia="微软雅黑" w:cs="微软雅黑"/>
-                <w:kern w:val="0"/>
-                <w:szCs w:val="21"/>
-                <w:lang w:bidi="ar-SA"/>
-              </w:rPr>
-              <w:t>良好</w:t>
-            </w:r>
-          </w:p>
-        </w:tc>
-        <w:tc>
-          <w:tcPr>
-            <w:tcW w:w="0" w:type="auto"/>
-            <w:vAlign w:val="center"/>
-          </w:tcPr>
-          <w:p>
-            <w:pPr>
-              <w:textAlignment w:val="bottom"/>
-              <w:rPr>
-                <w:rFonts w:hint="eastAsia" w:ascii="微软雅黑" w:hAnsi="微软雅黑" w:eastAsia="微软雅黑" w:cs="微软雅黑"/>
-                <w:bCs w:val="0"/>
-                <w:kern w:val="0"/>
-                <w:sz w:val="21"/>
-                <w:szCs w:val="21"/>
-              </w:rPr>
-            </w:pPr>
-            <w:r>
-              <w:rPr>
-                <w:rFonts w:hint="eastAsia" w:ascii="微软雅黑" w:hAnsi="微软雅黑" w:eastAsia="微软雅黑" w:cs="微软雅黑"/>
-                <w:kern w:val="0"/>
-                <w:szCs w:val="21"/>
-                <w:lang w:bidi="ar-SA"/>
-              </w:rPr>
-              <w:t>良好</w:t>
-            </w:r>
-          </w:p>
-        </w:tc>
-        <w:tc>
-          <w:tcPr>
-            <w:tcW w:w="0" w:type="auto"/>
-            <w:vAlign w:val="center"/>
-          </w:tcPr>
-          <w:p>
-            <w:pPr>
-              <w:textAlignment w:val="bottom"/>
-              <w:rPr>
-                <w:rFonts w:hint="eastAsia" w:ascii="微软雅黑" w:hAnsi="微软雅黑" w:eastAsia="微软雅黑" w:cs="微软雅黑"/>
-                <w:bCs w:val="0"/>
-                <w:kern w:val="0"/>
-                <w:sz w:val="21"/>
-                <w:szCs w:val="21"/>
-              </w:rPr>
-            </w:pPr>
-            <w:r>
-              <w:rPr>
-                <w:rFonts w:hint="eastAsia" w:ascii="微软雅黑" w:hAnsi="微软雅黑" w:eastAsia="微软雅黑" w:cs="微软雅黑"/>
-                <w:kern w:val="0"/>
-                <w:szCs w:val="21"/>
-                <w:lang w:bidi="ar-SA"/>
-              </w:rPr>
-              <w:t>良好</w:t>
-            </w:r>
-          </w:p>
-        </w:tc>
-        <w:tc>
-          <w:tcPr>
-            <w:tcW w:w="0" w:type="auto"/>
-            <w:vAlign w:val="center"/>
-          </w:tcPr>
-          <w:p>
-            <w:pPr>
-              <w:textAlignment w:val="bottom"/>
-              <w:rPr>
-                <w:rFonts w:hint="eastAsia" w:ascii="微软雅黑" w:hAnsi="微软雅黑" w:eastAsia="微软雅黑" w:cs="微软雅黑"/>
-                <w:bCs w:val="0"/>
-                <w:kern w:val="0"/>
-                <w:sz w:val="21"/>
-                <w:szCs w:val="21"/>
-              </w:rPr>
-            </w:pPr>
-            <w:r>
-              <w:rPr>
-                <w:rFonts w:hint="eastAsia" w:ascii="微软雅黑" w:hAnsi="微软雅黑" w:eastAsia="微软雅黑" w:cs="微软雅黑"/>
-                <w:kern w:val="0"/>
-                <w:szCs w:val="21"/>
-                <w:lang w:bidi="ar-SA"/>
-              </w:rPr>
-              <w:t>良好</w:t>
-            </w:r>
-          </w:p>
-        </w:tc>
-      </w:tr>
-    </w:tbl>
-    <w:p>
-      <w:pPr>
-        <w:pStyle w:val="6"/>
-        <w:bidi w:val="0"/>
-        <w:rPr>
-          <w:rFonts w:hint="default"/>
-          <w:lang w:val="en-US" w:eastAsia="zh-CN"/>
-        </w:rPr>
-      </w:pPr>
-      <w:r>
-        <w:rPr>
-          <w:rFonts w:hint="default"/>
-          <w:lang w:val="en-US" w:eastAsia="zh-CN"/>
-        </w:rPr>
-        <w:t>齿轮箱</w:t>
-      </w:r>
-    </w:p>
-    <w:tbl>
-      <w:tblPr>
-        <w:tblStyle w:val="39"/>
-        <w:tblW w:w="0" w:type="auto"/>
-        <w:jc w:val="center"/>
-        <w:tblBorders>
-          <w:top w:val="single" w:color="auto" w:sz="4" w:space="0"/>
-          <w:left w:val="single" w:color="auto" w:sz="4" w:space="0"/>
-          <w:bottom w:val="single" w:color="auto" w:sz="4" w:space="0"/>
-          <w:right w:val="single" w:color="auto" w:sz="4" w:space="0"/>
-          <w:insideH w:val="single" w:color="auto" w:sz="4" w:space="0"/>
-          <w:insideV w:val="single" w:color="auto" w:sz="4" w:space="0"/>
-        </w:tblBorders>
-        <w:tblLayout w:type="autofit"/>
-        <w:tblCellMar>
-          <w:top w:w="0" w:type="dxa"/>
-          <w:left w:w="108" w:type="dxa"/>
-          <w:bottom w:w="0" w:type="dxa"/>
-          <w:right w:w="108" w:type="dxa"/>
-        </w:tblCellMar>
-      </w:tblPr>
-      <w:tblGrid>
-        <w:gridCol w:w="970"/>
-        <w:gridCol w:w="636"/>
-        <w:gridCol w:w="636"/>
-        <w:gridCol w:w="636"/>
-        <w:gridCol w:w="636"/>
-        <w:gridCol w:w="636"/>
-        <w:gridCol w:w="636"/>
-        <w:gridCol w:w="636"/>
-        <w:gridCol w:w="636"/>
-        <w:gridCol w:w="636"/>
-        <w:gridCol w:w="723"/>
-        <w:gridCol w:w="723"/>
-        <w:gridCol w:w="723"/>
-      </w:tblGrid>
-      <w:tr>
-        <w:tblPrEx>
-          <w:tblBorders>
-            <w:top w:val="single" w:color="auto" w:sz="4" w:space="0"/>
-            <w:left w:val="single" w:color="auto" w:sz="4" w:space="0"/>
-            <w:bottom w:val="single" w:color="auto" w:sz="4" w:space="0"/>
-            <w:right w:val="single" w:color="auto" w:sz="4" w:space="0"/>
-            <w:insideH w:val="single" w:color="auto" w:sz="4" w:space="0"/>
-            <w:insideV w:val="single" w:color="auto" w:sz="4" w:space="0"/>
-          </w:tblBorders>
-          <w:tblCellMar>
-            <w:top w:w="0" w:type="dxa"/>
-            <w:left w:w="108" w:type="dxa"/>
-            <w:bottom w:w="0" w:type="dxa"/>
-            <w:right w:w="108" w:type="dxa"/>
-          </w:tblCellMar>
-        </w:tblPrEx>
-        <w:trPr>
-          <w:jc w:val="center"/>
-        </w:trPr>
-        <w:tc>
-          <w:tcPr>
-            <w:tcW w:w="0" w:type="auto"/>
-            <w:vAlign w:val="center"/>
-          </w:tcPr>
-          <w:p>
-            <w:pPr>
-              <w:textAlignment w:val="bottom"/>
-              <w:rPr>
-                <w:rFonts w:hint="eastAsia" w:ascii="微软雅黑" w:hAnsi="微软雅黑" w:eastAsia="微软雅黑" w:cs="微软雅黑"/>
-                <w:bCs w:val="0"/>
-                <w:kern w:val="0"/>
-                <w:sz w:val="21"/>
-                <w:szCs w:val="21"/>
-              </w:rPr>
-            </w:pPr>
-            <w:r>
-              <w:rPr>
-                <w:rFonts w:hint="eastAsia" w:ascii="微软雅黑" w:hAnsi="微软雅黑" w:eastAsia="微软雅黑" w:cs="微软雅黑"/>
-                <w:kern w:val="0"/>
-                <w:szCs w:val="21"/>
-                <w:lang w:bidi="ar-SA"/>
-              </w:rPr>
-              <w:t>2023年</w:t>
-            </w:r>
-          </w:p>
-        </w:tc>
-        <w:tc>
-          <w:tcPr>
-            <w:tcW w:w="0" w:type="auto"/>
-            <w:vAlign w:val="center"/>
-          </w:tcPr>
-          <w:p>
-            <w:pPr>
-              <w:textAlignment w:val="bottom"/>
-              <w:rPr>
-                <w:rFonts w:hint="eastAsia" w:ascii="微软雅黑" w:hAnsi="微软雅黑" w:eastAsia="微软雅黑" w:cs="微软雅黑"/>
-                <w:kern w:val="0"/>
-                <w:szCs w:val="21"/>
-                <w:lang w:bidi="ar-SA"/>
-              </w:rPr>
-            </w:pPr>
-            <w:r>
-              <w:rPr>
-                <w:rFonts w:hint="eastAsia" w:ascii="微软雅黑" w:hAnsi="微软雅黑" w:eastAsia="微软雅黑" w:cs="微软雅黑"/>
-                <w:kern w:val="0"/>
-                <w:szCs w:val="21"/>
-                <w:lang w:bidi="ar-SA"/>
-              </w:rPr>
-              <w:t>1月</w:t>
-            </w:r>
-          </w:p>
-        </w:tc>
-        <w:tc>
-          <w:tcPr>
-            <w:tcW w:w="0" w:type="auto"/>
-            <w:vAlign w:val="center"/>
-          </w:tcPr>
-          <w:p>
-            <w:pPr>
-              <w:textAlignment w:val="bottom"/>
-              <w:rPr>
-                <w:rFonts w:hint="eastAsia" w:ascii="微软雅黑" w:hAnsi="微软雅黑" w:eastAsia="微软雅黑" w:cs="微软雅黑"/>
-                <w:kern w:val="0"/>
-                <w:szCs w:val="21"/>
-                <w:lang w:bidi="ar-SA"/>
-              </w:rPr>
-            </w:pPr>
-            <w:r>
-              <w:rPr>
-                <w:rFonts w:hint="eastAsia" w:ascii="微软雅黑" w:hAnsi="微软雅黑" w:eastAsia="微软雅黑" w:cs="微软雅黑"/>
-                <w:kern w:val="0"/>
-                <w:szCs w:val="21"/>
-                <w:lang w:bidi="ar-SA"/>
-              </w:rPr>
-              <w:t>2月</w:t>
-            </w:r>
-          </w:p>
-        </w:tc>
-        <w:tc>
-          <w:tcPr>
-            <w:tcW w:w="0" w:type="auto"/>
-            <w:vAlign w:val="center"/>
-          </w:tcPr>
-          <w:p>
-            <w:pPr>
-              <w:textAlignment w:val="bottom"/>
-              <w:rPr>
-                <w:rFonts w:hint="eastAsia" w:ascii="微软雅黑" w:hAnsi="微软雅黑" w:eastAsia="微软雅黑" w:cs="微软雅黑"/>
-                <w:kern w:val="0"/>
-                <w:szCs w:val="21"/>
-                <w:lang w:bidi="ar-SA"/>
-              </w:rPr>
-            </w:pPr>
-            <w:r>
-              <w:rPr>
-                <w:rFonts w:hint="eastAsia" w:ascii="微软雅黑" w:hAnsi="微软雅黑" w:eastAsia="微软雅黑" w:cs="微软雅黑"/>
-                <w:kern w:val="0"/>
-                <w:szCs w:val="21"/>
-                <w:lang w:bidi="ar-SA"/>
-              </w:rPr>
-              <w:t>3月</w:t>
-            </w:r>
-          </w:p>
-        </w:tc>
-        <w:tc>
-          <w:tcPr>
-            <w:tcW w:w="0" w:type="auto"/>
-            <w:vAlign w:val="center"/>
-          </w:tcPr>
-          <w:p>
-            <w:pPr>
-              <w:textAlignment w:val="bottom"/>
-              <w:rPr>
-                <w:rFonts w:hint="eastAsia" w:ascii="微软雅黑" w:hAnsi="微软雅黑" w:eastAsia="微软雅黑" w:cs="微软雅黑"/>
-                <w:kern w:val="0"/>
-                <w:szCs w:val="21"/>
-                <w:lang w:bidi="ar-SA"/>
-              </w:rPr>
-            </w:pPr>
-            <w:r>
-              <w:rPr>
-                <w:rFonts w:hint="eastAsia" w:ascii="微软雅黑" w:hAnsi="微软雅黑" w:eastAsia="微软雅黑" w:cs="微软雅黑"/>
-                <w:kern w:val="0"/>
-                <w:szCs w:val="21"/>
-                <w:lang w:bidi="ar-SA"/>
-              </w:rPr>
-              <w:t>4月</w:t>
-            </w:r>
-          </w:p>
-        </w:tc>
-        <w:tc>
-          <w:tcPr>
-            <w:tcW w:w="0" w:type="auto"/>
-            <w:vAlign w:val="center"/>
-          </w:tcPr>
-          <w:p>
-            <w:pPr>
-              <w:textAlignment w:val="bottom"/>
-              <w:rPr>
-                <w:rFonts w:hint="eastAsia" w:ascii="微软雅黑" w:hAnsi="微软雅黑" w:eastAsia="微软雅黑" w:cs="微软雅黑"/>
-                <w:kern w:val="0"/>
-                <w:szCs w:val="21"/>
-                <w:lang w:bidi="ar-SA"/>
-              </w:rPr>
-            </w:pPr>
-            <w:r>
-              <w:rPr>
-                <w:rFonts w:hint="eastAsia" w:ascii="微软雅黑" w:hAnsi="微软雅黑" w:eastAsia="微软雅黑" w:cs="微软雅黑"/>
-                <w:kern w:val="0"/>
-                <w:szCs w:val="21"/>
-                <w:lang w:bidi="ar-SA"/>
-              </w:rPr>
-              <w:t>5月</w:t>
-            </w:r>
-          </w:p>
-        </w:tc>
-        <w:tc>
-          <w:tcPr>
-            <w:tcW w:w="0" w:type="auto"/>
-            <w:vAlign w:val="center"/>
-          </w:tcPr>
-          <w:p>
-            <w:pPr>
-              <w:textAlignment w:val="bottom"/>
-              <w:rPr>
-                <w:rFonts w:hint="eastAsia" w:ascii="微软雅黑" w:hAnsi="微软雅黑" w:eastAsia="微软雅黑" w:cs="微软雅黑"/>
-                <w:kern w:val="0"/>
-                <w:szCs w:val="21"/>
-                <w:lang w:bidi="ar-SA"/>
-              </w:rPr>
-            </w:pPr>
-            <w:r>
-              <w:rPr>
-                <w:rFonts w:hint="eastAsia" w:ascii="微软雅黑" w:hAnsi="微软雅黑" w:eastAsia="微软雅黑" w:cs="微软雅黑"/>
-                <w:kern w:val="0"/>
-                <w:szCs w:val="21"/>
-                <w:lang w:bidi="ar-SA"/>
-              </w:rPr>
-              <w:t>6月</w:t>
-            </w:r>
-          </w:p>
-        </w:tc>
-        <w:tc>
-          <w:tcPr>
-            <w:tcW w:w="0" w:type="auto"/>
-            <w:vAlign w:val="center"/>
-          </w:tcPr>
-          <w:p>
-            <w:pPr>
-              <w:textAlignment w:val="bottom"/>
-              <w:rPr>
-                <w:rFonts w:hint="eastAsia" w:ascii="微软雅黑" w:hAnsi="微软雅黑" w:eastAsia="微软雅黑" w:cs="微软雅黑"/>
-                <w:kern w:val="0"/>
-                <w:szCs w:val="21"/>
-                <w:lang w:bidi="ar-SA"/>
-              </w:rPr>
-            </w:pPr>
-            <w:r>
-              <w:rPr>
-                <w:rFonts w:hint="eastAsia" w:ascii="微软雅黑" w:hAnsi="微软雅黑" w:eastAsia="微软雅黑" w:cs="微软雅黑"/>
-                <w:kern w:val="0"/>
-                <w:szCs w:val="21"/>
-                <w:lang w:bidi="ar-SA"/>
-              </w:rPr>
-              <w:t>7月</w:t>
-            </w:r>
-          </w:p>
-        </w:tc>
-        <w:tc>
-          <w:tcPr>
-            <w:tcW w:w="0" w:type="auto"/>
-            <w:vAlign w:val="center"/>
-          </w:tcPr>
-          <w:p>
-            <w:pPr>
-              <w:textAlignment w:val="bottom"/>
-              <w:rPr>
-                <w:rFonts w:hint="eastAsia" w:ascii="微软雅黑" w:hAnsi="微软雅黑" w:eastAsia="微软雅黑" w:cs="微软雅黑"/>
-                <w:kern w:val="0"/>
-                <w:szCs w:val="21"/>
-                <w:lang w:bidi="ar-SA"/>
-              </w:rPr>
-            </w:pPr>
-            <w:r>
-              <w:rPr>
-                <w:rFonts w:hint="eastAsia" w:ascii="微软雅黑" w:hAnsi="微软雅黑" w:eastAsia="微软雅黑" w:cs="微软雅黑"/>
-                <w:kern w:val="0"/>
-                <w:szCs w:val="21"/>
-                <w:lang w:bidi="ar-SA"/>
-              </w:rPr>
-              <w:t>8月</w:t>
-            </w:r>
-          </w:p>
-        </w:tc>
-        <w:tc>
-          <w:tcPr>
-            <w:tcW w:w="0" w:type="auto"/>
-            <w:vAlign w:val="center"/>
-          </w:tcPr>
-          <w:p>
-            <w:pPr>
-              <w:textAlignment w:val="bottom"/>
-              <w:rPr>
-                <w:rFonts w:hint="eastAsia" w:ascii="微软雅黑" w:hAnsi="微软雅黑" w:eastAsia="微软雅黑" w:cs="微软雅黑"/>
-                <w:kern w:val="0"/>
-                <w:szCs w:val="21"/>
-                <w:lang w:bidi="ar-SA"/>
-              </w:rPr>
-            </w:pPr>
-            <w:r>
-              <w:rPr>
-                <w:rFonts w:hint="eastAsia" w:ascii="微软雅黑" w:hAnsi="微软雅黑" w:eastAsia="微软雅黑" w:cs="微软雅黑"/>
-                <w:kern w:val="0"/>
-                <w:szCs w:val="21"/>
-                <w:lang w:bidi="ar-SA"/>
-              </w:rPr>
-              <w:t>9月</w:t>
-            </w:r>
-          </w:p>
-        </w:tc>
-        <w:tc>
-          <w:tcPr>
-            <w:tcW w:w="0" w:type="auto"/>
-            <w:vAlign w:val="center"/>
-          </w:tcPr>
-          <w:p>
-            <w:pPr>
-              <w:textAlignment w:val="bottom"/>
-              <w:rPr>
-                <w:rFonts w:hint="eastAsia" w:ascii="微软雅黑" w:hAnsi="微软雅黑" w:eastAsia="微软雅黑" w:cs="微软雅黑"/>
-                <w:kern w:val="0"/>
-                <w:szCs w:val="21"/>
-                <w:lang w:bidi="ar-SA"/>
-              </w:rPr>
-            </w:pPr>
-            <w:r>
-              <w:rPr>
-                <w:rFonts w:hint="eastAsia" w:ascii="微软雅黑" w:hAnsi="微软雅黑" w:eastAsia="微软雅黑" w:cs="微软雅黑"/>
-                <w:kern w:val="0"/>
-                <w:szCs w:val="21"/>
-                <w:lang w:bidi="ar-SA"/>
-              </w:rPr>
-              <w:t>10月</w:t>
-            </w:r>
-          </w:p>
-        </w:tc>
-        <w:tc>
-          <w:tcPr>
-            <w:tcW w:w="0" w:type="auto"/>
-            <w:vAlign w:val="center"/>
-          </w:tcPr>
-          <w:p>
-            <w:pPr>
-              <w:textAlignment w:val="bottom"/>
-              <w:rPr>
-                <w:rFonts w:hint="eastAsia" w:ascii="微软雅黑" w:hAnsi="微软雅黑" w:eastAsia="微软雅黑" w:cs="微软雅黑"/>
-                <w:kern w:val="0"/>
-                <w:szCs w:val="21"/>
-                <w:lang w:bidi="ar-SA"/>
-              </w:rPr>
-            </w:pPr>
-            <w:r>
-              <w:rPr>
-                <w:rFonts w:hint="eastAsia" w:ascii="微软雅黑" w:hAnsi="微软雅黑" w:eastAsia="微软雅黑" w:cs="微软雅黑"/>
-                <w:kern w:val="0"/>
-                <w:szCs w:val="21"/>
-                <w:lang w:bidi="ar-SA"/>
-              </w:rPr>
-              <w:t>11月</w:t>
-            </w:r>
-          </w:p>
-        </w:tc>
-        <w:tc>
-          <w:tcPr>
-            <w:tcW w:w="0" w:type="auto"/>
-            <w:vAlign w:val="center"/>
-          </w:tcPr>
-          <w:p>
-            <w:pPr>
-              <w:textAlignment w:val="bottom"/>
-              <w:rPr>
-                <w:rFonts w:hint="eastAsia" w:ascii="微软雅黑" w:hAnsi="微软雅黑" w:eastAsia="微软雅黑" w:cs="微软雅黑"/>
-                <w:kern w:val="0"/>
-                <w:szCs w:val="21"/>
-                <w:lang w:bidi="ar-SA"/>
-              </w:rPr>
-            </w:pPr>
-            <w:r>
-              <w:rPr>
-                <w:rFonts w:hint="eastAsia" w:ascii="微软雅黑" w:hAnsi="微软雅黑" w:eastAsia="微软雅黑" w:cs="微软雅黑"/>
-                <w:kern w:val="0"/>
-                <w:szCs w:val="21"/>
-                <w:lang w:bidi="ar-SA"/>
-              </w:rPr>
-              <w:t>12月</w:t>
-            </w:r>
-          </w:p>
-        </w:tc>
-      </w:tr>
-      <w:tr>
-        <w:tblPrEx>
-          <w:tblBorders>
-            <w:top w:val="single" w:color="auto" w:sz="4" w:space="0"/>
-            <w:left w:val="single" w:color="auto" w:sz="4" w:space="0"/>
-            <w:bottom w:val="single" w:color="auto" w:sz="4" w:space="0"/>
-            <w:right w:val="single" w:color="auto" w:sz="4" w:space="0"/>
-            <w:insideH w:val="single" w:color="auto" w:sz="4" w:space="0"/>
-            <w:insideV w:val="single" w:color="auto" w:sz="4" w:space="0"/>
-          </w:tblBorders>
-          <w:tblCellMar>
-            <w:top w:w="0" w:type="dxa"/>
-            <w:left w:w="108" w:type="dxa"/>
-            <w:bottom w:w="0" w:type="dxa"/>
-            <w:right w:w="108" w:type="dxa"/>
-          </w:tblCellMar>
-        </w:tblPrEx>
-        <w:trPr>
-          <w:jc w:val="center"/>
-        </w:trPr>
-        <w:tc>
-          <w:tcPr>
-            <w:tcW w:w="0" w:type="auto"/>
-            <w:vAlign w:val="center"/>
-          </w:tcPr>
-          <w:p>
-            <w:pPr>
-              <w:rPr>
-                <w:rFonts w:hint="eastAsia" w:ascii="微软雅黑" w:hAnsi="微软雅黑" w:eastAsia="微软雅黑" w:cs="微软雅黑"/>
-                <w:kern w:val="0"/>
-                <w:szCs w:val="21"/>
-                <w:lang w:bidi="ar-SA"/>
-              </w:rPr>
-            </w:pPr>
-            <w:r>
-              <w:rPr>
-                <w:rFonts w:hint="eastAsia" w:ascii="微软雅黑" w:hAnsi="微软雅黑" w:eastAsia="微软雅黑" w:cs="微软雅黑"/>
-                <w:kern w:val="0"/>
-                <w:szCs w:val="21"/>
-                <w:lang w:bidi="ar-SA"/>
-              </w:rPr>
-              <w:t>良好</w:t>
-            </w:r>
-          </w:p>
-        </w:tc>
-        <w:tc>
-          <w:tcPr>
-            <w:tcW w:w="0" w:type="auto"/>
-            <w:vAlign w:val="center"/>
-          </w:tcPr>
-          <w:p>
-            <w:pPr>
-              <w:rPr>
-                <w:rFonts w:hint="eastAsia" w:ascii="微软雅黑" w:hAnsi="微软雅黑" w:eastAsia="微软雅黑" w:cs="微软雅黑"/>
-                <w:kern w:val="0"/>
-                <w:szCs w:val="21"/>
-                <w:lang w:bidi="ar-SA"/>
-              </w:rPr>
-            </w:pPr>
-            <w:r>
-              <w:rPr>
-                <w:rFonts w:hint="eastAsia" w:ascii="微软雅黑" w:hAnsi="微软雅黑" w:eastAsia="微软雅黑" w:cs="微软雅黑"/>
-                <w:kern w:val="0"/>
-                <w:szCs w:val="21"/>
-                <w:lang w:bidi="ar-SA"/>
-              </w:rPr>
-              <w:t>良好</w:t>
-            </w:r>
-          </w:p>
-        </w:tc>
-        <w:tc>
-          <w:tcPr>
-            <w:tcW w:w="0" w:type="auto"/>
-            <w:vAlign w:val="center"/>
-          </w:tcPr>
-          <w:p>
-            <w:pPr>
-              <w:rPr>
-                <w:rFonts w:hint="eastAsia" w:ascii="微软雅黑" w:hAnsi="微软雅黑" w:eastAsia="微软雅黑" w:cs="微软雅黑"/>
-                <w:kern w:val="0"/>
-                <w:szCs w:val="21"/>
-                <w:lang w:bidi="ar-SA"/>
-              </w:rPr>
-            </w:pPr>
-            <w:r>
-              <w:rPr>
-                <w:rFonts w:hint="eastAsia" w:ascii="微软雅黑" w:hAnsi="微软雅黑" w:eastAsia="微软雅黑" w:cs="微软雅黑"/>
-                <w:kern w:val="0"/>
-                <w:szCs w:val="21"/>
-                <w:lang w:bidi="ar-SA"/>
-              </w:rPr>
-              <w:t>良好</w:t>
-            </w:r>
-          </w:p>
-        </w:tc>
-        <w:tc>
-          <w:tcPr>
-            <w:tcW w:w="0" w:type="auto"/>
-            <w:vAlign w:val="center"/>
-          </w:tcPr>
-          <w:p>
-            <w:pPr>
-              <w:rPr>
-                <w:rFonts w:hint="eastAsia" w:ascii="微软雅黑" w:hAnsi="微软雅黑" w:eastAsia="微软雅黑" w:cs="微软雅黑"/>
-                <w:kern w:val="0"/>
-                <w:szCs w:val="21"/>
-                <w:lang w:bidi="ar-SA"/>
-              </w:rPr>
-            </w:pPr>
-            <w:r>
-              <w:rPr>
-                <w:rFonts w:hint="eastAsia" w:ascii="微软雅黑" w:hAnsi="微软雅黑" w:eastAsia="微软雅黑" w:cs="微软雅黑"/>
-                <w:kern w:val="0"/>
-                <w:szCs w:val="21"/>
-                <w:lang w:bidi="ar-SA"/>
-              </w:rPr>
-              <w:t>良好</w:t>
-            </w:r>
-          </w:p>
-        </w:tc>
-        <w:tc>
-          <w:tcPr>
-            <w:tcW w:w="0" w:type="auto"/>
-            <w:vAlign w:val="center"/>
-          </w:tcPr>
-          <w:p>
-            <w:pPr>
-              <w:rPr>
-                <w:rFonts w:hint="eastAsia" w:ascii="微软雅黑" w:hAnsi="微软雅黑" w:eastAsia="微软雅黑" w:cs="微软雅黑"/>
-                <w:kern w:val="0"/>
-                <w:szCs w:val="21"/>
-                <w:lang w:bidi="ar-SA"/>
-              </w:rPr>
-            </w:pPr>
-            <w:r>
-              <w:rPr>
-                <w:rFonts w:hint="eastAsia" w:ascii="微软雅黑" w:hAnsi="微软雅黑" w:eastAsia="微软雅黑" w:cs="微软雅黑"/>
-                <w:kern w:val="0"/>
-                <w:szCs w:val="21"/>
-                <w:lang w:bidi="ar-SA"/>
-              </w:rPr>
-              <w:t>良好</w:t>
-            </w:r>
-          </w:p>
-        </w:tc>
-        <w:tc>
-          <w:tcPr>
-            <w:tcW w:w="0" w:type="auto"/>
-            <w:vAlign w:val="center"/>
-          </w:tcPr>
-          <w:p>
-            <w:pPr>
-              <w:textAlignment w:val="bottom"/>
-              <w:rPr>
-                <w:rFonts w:hint="eastAsia" w:ascii="微软雅黑" w:hAnsi="微软雅黑" w:eastAsia="微软雅黑" w:cs="微软雅黑"/>
-                <w:bCs w:val="0"/>
-                <w:kern w:val="0"/>
-                <w:sz w:val="21"/>
-                <w:szCs w:val="21"/>
-              </w:rPr>
-            </w:pPr>
-            <w:r>
-              <w:rPr>
-                <w:rFonts w:hint="eastAsia" w:ascii="微软雅黑" w:hAnsi="微软雅黑" w:eastAsia="微软雅黑" w:cs="微软雅黑"/>
-                <w:kern w:val="0"/>
-                <w:szCs w:val="21"/>
-                <w:lang w:bidi="ar-SA"/>
-              </w:rPr>
-              <w:t>良好</w:t>
-            </w:r>
-          </w:p>
-        </w:tc>
-        <w:tc>
-          <w:tcPr>
-            <w:tcW w:w="0" w:type="auto"/>
-            <w:vAlign w:val="center"/>
-          </w:tcPr>
-          <w:p>
-            <w:pPr>
-              <w:textAlignment w:val="bottom"/>
-              <w:rPr>
-                <w:rFonts w:hint="eastAsia" w:ascii="微软雅黑" w:hAnsi="微软雅黑" w:eastAsia="微软雅黑" w:cs="微软雅黑"/>
-                <w:bCs w:val="0"/>
-                <w:kern w:val="0"/>
-                <w:sz w:val="21"/>
-                <w:szCs w:val="21"/>
-              </w:rPr>
-            </w:pPr>
-            <w:r>
-              <w:rPr>
-                <w:rFonts w:hint="eastAsia" w:ascii="微软雅黑" w:hAnsi="微软雅黑" w:eastAsia="微软雅黑" w:cs="微软雅黑"/>
-                <w:kern w:val="0"/>
-                <w:szCs w:val="21"/>
-                <w:lang w:bidi="ar-SA"/>
-              </w:rPr>
-              <w:t>良好</w:t>
-            </w:r>
-          </w:p>
-        </w:tc>
-        <w:tc>
-          <w:tcPr>
-            <w:tcW w:w="0" w:type="auto"/>
-            <w:vAlign w:val="center"/>
-          </w:tcPr>
-          <w:p>
-            <w:pPr>
-              <w:textAlignment w:val="bottom"/>
-              <w:rPr>
-                <w:rFonts w:hint="eastAsia" w:ascii="微软雅黑" w:hAnsi="微软雅黑" w:eastAsia="微软雅黑" w:cs="微软雅黑"/>
-                <w:bCs w:val="0"/>
-                <w:kern w:val="0"/>
-                <w:sz w:val="21"/>
-                <w:szCs w:val="21"/>
-              </w:rPr>
-            </w:pPr>
-            <w:r>
-              <w:rPr>
-                <w:rFonts w:hint="eastAsia" w:ascii="微软雅黑" w:hAnsi="微软雅黑" w:eastAsia="微软雅黑" w:cs="微软雅黑"/>
-                <w:kern w:val="0"/>
-                <w:szCs w:val="21"/>
-                <w:lang w:bidi="ar-SA"/>
-              </w:rPr>
-              <w:t>良好</w:t>
-            </w:r>
-          </w:p>
-        </w:tc>
-        <w:tc>
-          <w:tcPr>
-            <w:tcW w:w="0" w:type="auto"/>
-            <w:vAlign w:val="center"/>
-          </w:tcPr>
-          <w:p>
-            <w:pPr>
-              <w:textAlignment w:val="bottom"/>
-              <w:rPr>
-                <w:rFonts w:hint="eastAsia" w:ascii="微软雅黑" w:hAnsi="微软雅黑" w:eastAsia="微软雅黑" w:cs="微软雅黑"/>
-                <w:bCs w:val="0"/>
-                <w:kern w:val="0"/>
-                <w:sz w:val="21"/>
-                <w:szCs w:val="21"/>
-              </w:rPr>
-            </w:pPr>
-            <w:r>
-              <w:rPr>
-                <w:rFonts w:hint="eastAsia" w:ascii="微软雅黑" w:hAnsi="微软雅黑" w:eastAsia="微软雅黑" w:cs="微软雅黑"/>
-                <w:kern w:val="0"/>
-                <w:szCs w:val="21"/>
-                <w:lang w:bidi="ar-SA"/>
-              </w:rPr>
-              <w:t>良好</w:t>
-            </w:r>
-          </w:p>
-        </w:tc>
-        <w:tc>
-          <w:tcPr>
-            <w:tcW w:w="0" w:type="auto"/>
-            <w:vAlign w:val="center"/>
-          </w:tcPr>
-          <w:p>
-            <w:pPr>
-              <w:textAlignment w:val="bottom"/>
-              <w:rPr>
-                <w:rFonts w:hint="eastAsia" w:ascii="微软雅黑" w:hAnsi="微软雅黑" w:eastAsia="微软雅黑" w:cs="微软雅黑"/>
-                <w:bCs w:val="0"/>
-                <w:kern w:val="0"/>
-                <w:sz w:val="21"/>
-                <w:szCs w:val="21"/>
-              </w:rPr>
-            </w:pPr>
-            <w:r>
-              <w:rPr>
-                <w:rFonts w:hint="eastAsia" w:ascii="微软雅黑" w:hAnsi="微软雅黑" w:eastAsia="微软雅黑" w:cs="微软雅黑"/>
-                <w:kern w:val="0"/>
-                <w:szCs w:val="21"/>
-                <w:lang w:bidi="ar-SA"/>
-              </w:rPr>
-              <w:t>良好</w:t>
-            </w:r>
-          </w:p>
-        </w:tc>
-        <w:tc>
-          <w:tcPr>
-            <w:tcW w:w="0" w:type="auto"/>
-            <w:vAlign w:val="center"/>
-          </w:tcPr>
-          <w:p>
-            <w:pPr>
-              <w:textAlignment w:val="bottom"/>
-              <w:rPr>
-                <w:rFonts w:hint="eastAsia" w:ascii="微软雅黑" w:hAnsi="微软雅黑" w:eastAsia="微软雅黑" w:cs="微软雅黑"/>
-                <w:bCs w:val="0"/>
-                <w:kern w:val="0"/>
-                <w:sz w:val="21"/>
-                <w:szCs w:val="21"/>
-              </w:rPr>
-            </w:pPr>
-            <w:r>
-              <w:rPr>
-                <w:rFonts w:hint="eastAsia" w:ascii="微软雅黑" w:hAnsi="微软雅黑" w:eastAsia="微软雅黑" w:cs="微软雅黑"/>
-                <w:kern w:val="0"/>
-                <w:szCs w:val="21"/>
-                <w:lang w:bidi="ar-SA"/>
-              </w:rPr>
-              <w:t>良好</w:t>
-            </w:r>
-          </w:p>
-        </w:tc>
-        <w:tc>
-          <w:tcPr>
-            <w:tcW w:w="0" w:type="auto"/>
-            <w:vAlign w:val="center"/>
-          </w:tcPr>
-          <w:p>
-            <w:pPr>
-              <w:textAlignment w:val="bottom"/>
-              <w:rPr>
-                <w:rFonts w:hint="eastAsia" w:ascii="微软雅黑" w:hAnsi="微软雅黑" w:eastAsia="微软雅黑" w:cs="微软雅黑"/>
-                <w:bCs w:val="0"/>
-                <w:kern w:val="0"/>
-                <w:sz w:val="21"/>
-                <w:szCs w:val="21"/>
-              </w:rPr>
-            </w:pPr>
-            <w:r>
-              <w:rPr>
-                <w:rFonts w:hint="eastAsia" w:ascii="微软雅黑" w:hAnsi="微软雅黑" w:eastAsia="微软雅黑" w:cs="微软雅黑"/>
-                <w:kern w:val="0"/>
-                <w:szCs w:val="21"/>
-                <w:lang w:bidi="ar-SA"/>
-              </w:rPr>
-              <w:t>良好</w:t>
-            </w:r>
-          </w:p>
-        </w:tc>
-        <w:tc>
-          <w:tcPr>
-            <w:tcW w:w="0" w:type="auto"/>
-            <w:vAlign w:val="center"/>
-          </w:tcPr>
-          <w:p>
-            <w:pPr>
-              <w:textAlignment w:val="bottom"/>
-              <w:rPr>
-                <w:rFonts w:hint="eastAsia" w:ascii="微软雅黑" w:hAnsi="微软雅黑" w:eastAsia="微软雅黑" w:cs="微软雅黑"/>
-                <w:bCs w:val="0"/>
-                <w:kern w:val="0"/>
-                <w:sz w:val="21"/>
-                <w:szCs w:val="21"/>
-              </w:rPr>
-            </w:pPr>
-            <w:r>
-              <w:rPr>
-                <w:rFonts w:hint="eastAsia" w:ascii="微软雅黑" w:hAnsi="微软雅黑" w:eastAsia="微软雅黑" w:cs="微软雅黑"/>
-                <w:kern w:val="0"/>
-                <w:szCs w:val="21"/>
-                <w:lang w:bidi="ar-SA"/>
-              </w:rPr>
-              <w:t>良好</w:t>
-            </w:r>
-          </w:p>
-        </w:tc>
-      </w:tr>
-    </w:tbl>
-    <w:p>
-      <w:pPr>
-        <w:pStyle w:val="6"/>
-        <w:bidi w:val="0"/>
-        <w:rPr>
-          <w:rFonts w:hint="default"/>
-          <w:lang w:val="en-US" w:eastAsia="zh-CN"/>
-        </w:rPr>
-      </w:pPr>
-      <w:r>
-        <w:rPr>
-          <w:rFonts w:hint="default"/>
-          <w:lang w:val="en-US" w:eastAsia="zh-CN"/>
-        </w:rPr>
-        <w:t>发电机</w:t>
-      </w:r>
-    </w:p>
-    <w:tbl>
-      <w:tblPr>
-        <w:tblStyle w:val="39"/>
-        <w:tblW w:w="0" w:type="auto"/>
-        <w:jc w:val="center"/>
-        <w:tblBorders>
-          <w:top w:val="single" w:color="auto" w:sz="4" w:space="0"/>
-          <w:left w:val="single" w:color="auto" w:sz="4" w:space="0"/>
-          <w:bottom w:val="single" w:color="auto" w:sz="4" w:space="0"/>
-          <w:right w:val="single" w:color="auto" w:sz="4" w:space="0"/>
-          <w:insideH w:val="single" w:color="auto" w:sz="4" w:space="0"/>
-          <w:insideV w:val="single" w:color="auto" w:sz="4" w:space="0"/>
-        </w:tblBorders>
-        <w:tblLayout w:type="autofit"/>
-        <w:tblCellMar>
-          <w:top w:w="0" w:type="dxa"/>
-          <w:left w:w="108" w:type="dxa"/>
-          <w:bottom w:w="0" w:type="dxa"/>
-          <w:right w:w="108" w:type="dxa"/>
-        </w:tblCellMar>
-      </w:tblPr>
-      <w:tblGrid>
-        <w:gridCol w:w="970"/>
-        <w:gridCol w:w="636"/>
-        <w:gridCol w:w="636"/>
-        <w:gridCol w:w="636"/>
-        <w:gridCol w:w="636"/>
-        <w:gridCol w:w="636"/>
-        <w:gridCol w:w="636"/>
-        <w:gridCol w:w="636"/>
-        <w:gridCol w:w="636"/>
-        <w:gridCol w:w="636"/>
-        <w:gridCol w:w="723"/>
-        <w:gridCol w:w="723"/>
-        <w:gridCol w:w="723"/>
-      </w:tblGrid>
-      <w:tr>
-        <w:tblPrEx>
-          <w:tblBorders>
-            <w:top w:val="single" w:color="auto" w:sz="4" w:space="0"/>
-            <w:left w:val="single" w:color="auto" w:sz="4" w:space="0"/>
-            <w:bottom w:val="single" w:color="auto" w:sz="4" w:space="0"/>
-            <w:right w:val="single" w:color="auto" w:sz="4" w:space="0"/>
-            <w:insideH w:val="single" w:color="auto" w:sz="4" w:space="0"/>
-            <w:insideV w:val="single" w:color="auto" w:sz="4" w:space="0"/>
-          </w:tblBorders>
-          <w:tblCellMar>
-            <w:top w:w="0" w:type="dxa"/>
-            <w:left w:w="108" w:type="dxa"/>
-            <w:bottom w:w="0" w:type="dxa"/>
-            <w:right w:w="108" w:type="dxa"/>
-          </w:tblCellMar>
-        </w:tblPrEx>
-        <w:trPr>
-          <w:jc w:val="center"/>
-        </w:trPr>
-        <w:tc>
-          <w:tcPr>
-            <w:tcW w:w="0" w:type="auto"/>
-            <w:vAlign w:val="center"/>
-          </w:tcPr>
-          <w:p>
-            <w:pPr>
-              <w:textAlignment w:val="bottom"/>
-              <w:rPr>
-                <w:rFonts w:hint="eastAsia" w:ascii="微软雅黑" w:hAnsi="微软雅黑" w:eastAsia="微软雅黑" w:cs="微软雅黑"/>
-                <w:bCs w:val="0"/>
-                <w:kern w:val="0"/>
-                <w:sz w:val="21"/>
-                <w:szCs w:val="21"/>
-              </w:rPr>
-            </w:pPr>
-            <w:r>
-              <w:rPr>
-                <w:rFonts w:hint="eastAsia" w:ascii="微软雅黑" w:hAnsi="微软雅黑" w:eastAsia="微软雅黑" w:cs="微软雅黑"/>
-                <w:kern w:val="0"/>
-                <w:szCs w:val="21"/>
-                <w:lang w:bidi="ar-SA"/>
-              </w:rPr>
-              <w:t>2023年</w:t>
-            </w:r>
-          </w:p>
-        </w:tc>
-        <w:tc>
-          <w:tcPr>
-            <w:tcW w:w="0" w:type="auto"/>
-            <w:vAlign w:val="center"/>
-          </w:tcPr>
-          <w:p>
-            <w:pPr>
-              <w:textAlignment w:val="bottom"/>
-              <w:rPr>
-                <w:rFonts w:hint="eastAsia" w:ascii="微软雅黑" w:hAnsi="微软雅黑" w:eastAsia="微软雅黑" w:cs="微软雅黑"/>
-                <w:kern w:val="0"/>
-                <w:szCs w:val="21"/>
-                <w:lang w:bidi="ar-SA"/>
-              </w:rPr>
-            </w:pPr>
-            <w:r>
-              <w:rPr>
-                <w:rFonts w:hint="eastAsia" w:ascii="微软雅黑" w:hAnsi="微软雅黑" w:eastAsia="微软雅黑" w:cs="微软雅黑"/>
-                <w:kern w:val="0"/>
-                <w:szCs w:val="21"/>
-                <w:lang w:bidi="ar-SA"/>
-              </w:rPr>
-              <w:t>1月</w:t>
-            </w:r>
-          </w:p>
-        </w:tc>
-        <w:tc>
-          <w:tcPr>
-            <w:tcW w:w="0" w:type="auto"/>
-            <w:vAlign w:val="center"/>
-          </w:tcPr>
-          <w:p>
-            <w:pPr>
-              <w:textAlignment w:val="bottom"/>
-              <w:rPr>
-                <w:rFonts w:hint="eastAsia" w:ascii="微软雅黑" w:hAnsi="微软雅黑" w:eastAsia="微软雅黑" w:cs="微软雅黑"/>
-                <w:kern w:val="0"/>
-                <w:szCs w:val="21"/>
-                <w:lang w:bidi="ar-SA"/>
-              </w:rPr>
-            </w:pPr>
-            <w:r>
-              <w:rPr>
-                <w:rFonts w:hint="eastAsia" w:ascii="微软雅黑" w:hAnsi="微软雅黑" w:eastAsia="微软雅黑" w:cs="微软雅黑"/>
-                <w:kern w:val="0"/>
-                <w:szCs w:val="21"/>
-                <w:lang w:bidi="ar-SA"/>
-              </w:rPr>
-              <w:t>2月</w:t>
-            </w:r>
-          </w:p>
-        </w:tc>
-        <w:tc>
-          <w:tcPr>
-            <w:tcW w:w="0" w:type="auto"/>
-            <w:vAlign w:val="center"/>
-          </w:tcPr>
-          <w:p>
-            <w:pPr>
-              <w:textAlignment w:val="bottom"/>
-              <w:rPr>
-                <w:rFonts w:hint="eastAsia" w:ascii="微软雅黑" w:hAnsi="微软雅黑" w:eastAsia="微软雅黑" w:cs="微软雅黑"/>
-                <w:kern w:val="0"/>
-                <w:szCs w:val="21"/>
-                <w:lang w:bidi="ar-SA"/>
-              </w:rPr>
-            </w:pPr>
-            <w:r>
-              <w:rPr>
-                <w:rFonts w:hint="eastAsia" w:ascii="微软雅黑" w:hAnsi="微软雅黑" w:eastAsia="微软雅黑" w:cs="微软雅黑"/>
-                <w:kern w:val="0"/>
-                <w:szCs w:val="21"/>
-                <w:lang w:bidi="ar-SA"/>
-              </w:rPr>
-              <w:t>3月</w:t>
-            </w:r>
-          </w:p>
-        </w:tc>
-        <w:tc>
-          <w:tcPr>
-            <w:tcW w:w="0" w:type="auto"/>
-            <w:vAlign w:val="center"/>
-          </w:tcPr>
-          <w:p>
-            <w:pPr>
-              <w:textAlignment w:val="bottom"/>
-              <w:rPr>
-                <w:rFonts w:hint="eastAsia" w:ascii="微软雅黑" w:hAnsi="微软雅黑" w:eastAsia="微软雅黑" w:cs="微软雅黑"/>
-                <w:kern w:val="0"/>
-                <w:szCs w:val="21"/>
-                <w:lang w:bidi="ar-SA"/>
-              </w:rPr>
-            </w:pPr>
-            <w:r>
-              <w:rPr>
-                <w:rFonts w:hint="eastAsia" w:ascii="微软雅黑" w:hAnsi="微软雅黑" w:eastAsia="微软雅黑" w:cs="微软雅黑"/>
-                <w:kern w:val="0"/>
-                <w:szCs w:val="21"/>
-                <w:lang w:bidi="ar-SA"/>
-              </w:rPr>
-              <w:t>4月</w:t>
-            </w:r>
-          </w:p>
-        </w:tc>
-        <w:tc>
-          <w:tcPr>
-            <w:tcW w:w="0" w:type="auto"/>
-            <w:vAlign w:val="center"/>
-          </w:tcPr>
-          <w:p>
-            <w:pPr>
-              <w:textAlignment w:val="bottom"/>
-              <w:rPr>
-                <w:rFonts w:hint="eastAsia" w:ascii="微软雅黑" w:hAnsi="微软雅黑" w:eastAsia="微软雅黑" w:cs="微软雅黑"/>
-                <w:kern w:val="0"/>
-                <w:szCs w:val="21"/>
-                <w:lang w:bidi="ar-SA"/>
-              </w:rPr>
-            </w:pPr>
-            <w:r>
-              <w:rPr>
-                <w:rFonts w:hint="eastAsia" w:ascii="微软雅黑" w:hAnsi="微软雅黑" w:eastAsia="微软雅黑" w:cs="微软雅黑"/>
-                <w:kern w:val="0"/>
-                <w:szCs w:val="21"/>
-                <w:lang w:bidi="ar-SA"/>
-              </w:rPr>
-              <w:t>5月</w:t>
-            </w:r>
-          </w:p>
-        </w:tc>
-        <w:tc>
-          <w:tcPr>
-            <w:tcW w:w="0" w:type="auto"/>
-            <w:vAlign w:val="center"/>
-          </w:tcPr>
-          <w:p>
-            <w:pPr>
-              <w:textAlignment w:val="bottom"/>
-              <w:rPr>
-                <w:rFonts w:hint="eastAsia" w:ascii="微软雅黑" w:hAnsi="微软雅黑" w:eastAsia="微软雅黑" w:cs="微软雅黑"/>
-                <w:kern w:val="0"/>
-                <w:szCs w:val="21"/>
-                <w:lang w:bidi="ar-SA"/>
-              </w:rPr>
-            </w:pPr>
-            <w:r>
-              <w:rPr>
-                <w:rFonts w:hint="eastAsia" w:ascii="微软雅黑" w:hAnsi="微软雅黑" w:eastAsia="微软雅黑" w:cs="微软雅黑"/>
-                <w:kern w:val="0"/>
-                <w:szCs w:val="21"/>
-                <w:lang w:bidi="ar-SA"/>
-              </w:rPr>
-              <w:t>6月</w:t>
-            </w:r>
-          </w:p>
-        </w:tc>
-        <w:tc>
-          <w:tcPr>
-            <w:tcW w:w="0" w:type="auto"/>
-            <w:vAlign w:val="center"/>
-          </w:tcPr>
-          <w:p>
-            <w:pPr>
-              <w:textAlignment w:val="bottom"/>
-              <w:rPr>
-                <w:rFonts w:hint="eastAsia" w:ascii="微软雅黑" w:hAnsi="微软雅黑" w:eastAsia="微软雅黑" w:cs="微软雅黑"/>
-                <w:kern w:val="0"/>
-                <w:szCs w:val="21"/>
-                <w:lang w:bidi="ar-SA"/>
-              </w:rPr>
-            </w:pPr>
-            <w:r>
-              <w:rPr>
-                <w:rFonts w:hint="eastAsia" w:ascii="微软雅黑" w:hAnsi="微软雅黑" w:eastAsia="微软雅黑" w:cs="微软雅黑"/>
-                <w:kern w:val="0"/>
-                <w:szCs w:val="21"/>
-                <w:lang w:bidi="ar-SA"/>
-              </w:rPr>
-              <w:t>7月</w:t>
-            </w:r>
-          </w:p>
-        </w:tc>
-        <w:tc>
-          <w:tcPr>
-            <w:tcW w:w="0" w:type="auto"/>
-            <w:vAlign w:val="center"/>
-          </w:tcPr>
-          <w:p>
-            <w:pPr>
-              <w:textAlignment w:val="bottom"/>
-              <w:rPr>
-                <w:rFonts w:hint="eastAsia" w:ascii="微软雅黑" w:hAnsi="微软雅黑" w:eastAsia="微软雅黑" w:cs="微软雅黑"/>
-                <w:kern w:val="0"/>
-                <w:szCs w:val="21"/>
-                <w:lang w:bidi="ar-SA"/>
-              </w:rPr>
-            </w:pPr>
-            <w:r>
-              <w:rPr>
-                <w:rFonts w:hint="eastAsia" w:ascii="微软雅黑" w:hAnsi="微软雅黑" w:eastAsia="微软雅黑" w:cs="微软雅黑"/>
-                <w:kern w:val="0"/>
-                <w:szCs w:val="21"/>
-                <w:lang w:bidi="ar-SA"/>
-              </w:rPr>
-              <w:t>8月</w:t>
-            </w:r>
-          </w:p>
-        </w:tc>
-        <w:tc>
-          <w:tcPr>
-            <w:tcW w:w="0" w:type="auto"/>
-            <w:vAlign w:val="center"/>
-          </w:tcPr>
-          <w:p>
-            <w:pPr>
-              <w:textAlignment w:val="bottom"/>
-              <w:rPr>
-                <w:rFonts w:hint="eastAsia" w:ascii="微软雅黑" w:hAnsi="微软雅黑" w:eastAsia="微软雅黑" w:cs="微软雅黑"/>
-                <w:kern w:val="0"/>
-                <w:szCs w:val="21"/>
-                <w:lang w:bidi="ar-SA"/>
-              </w:rPr>
-            </w:pPr>
-            <w:r>
-              <w:rPr>
-                <w:rFonts w:hint="eastAsia" w:ascii="微软雅黑" w:hAnsi="微软雅黑" w:eastAsia="微软雅黑" w:cs="微软雅黑"/>
-                <w:kern w:val="0"/>
-                <w:szCs w:val="21"/>
-                <w:lang w:bidi="ar-SA"/>
-              </w:rPr>
-              <w:t>9月</w:t>
-            </w:r>
-          </w:p>
-        </w:tc>
-        <w:tc>
-          <w:tcPr>
-            <w:tcW w:w="0" w:type="auto"/>
-            <w:vAlign w:val="center"/>
-          </w:tcPr>
-          <w:p>
-            <w:pPr>
-              <w:textAlignment w:val="bottom"/>
-              <w:rPr>
-                <w:rFonts w:hint="eastAsia" w:ascii="微软雅黑" w:hAnsi="微软雅黑" w:eastAsia="微软雅黑" w:cs="微软雅黑"/>
-                <w:kern w:val="0"/>
-                <w:szCs w:val="21"/>
-                <w:lang w:bidi="ar-SA"/>
-              </w:rPr>
-            </w:pPr>
-            <w:r>
-              <w:rPr>
-                <w:rFonts w:hint="eastAsia" w:ascii="微软雅黑" w:hAnsi="微软雅黑" w:eastAsia="微软雅黑" w:cs="微软雅黑"/>
-                <w:kern w:val="0"/>
-                <w:szCs w:val="21"/>
-                <w:lang w:bidi="ar-SA"/>
-              </w:rPr>
-              <w:t>10月</w:t>
-            </w:r>
-          </w:p>
-        </w:tc>
-        <w:tc>
-          <w:tcPr>
-            <w:tcW w:w="0" w:type="auto"/>
-            <w:vAlign w:val="center"/>
-          </w:tcPr>
-          <w:p>
-            <w:pPr>
-              <w:textAlignment w:val="bottom"/>
-              <w:rPr>
-                <w:rFonts w:hint="eastAsia" w:ascii="微软雅黑" w:hAnsi="微软雅黑" w:eastAsia="微软雅黑" w:cs="微软雅黑"/>
-                <w:kern w:val="0"/>
-                <w:szCs w:val="21"/>
-                <w:lang w:bidi="ar-SA"/>
-              </w:rPr>
-            </w:pPr>
-            <w:r>
-              <w:rPr>
-                <w:rFonts w:hint="eastAsia" w:ascii="微软雅黑" w:hAnsi="微软雅黑" w:eastAsia="微软雅黑" w:cs="微软雅黑"/>
-                <w:kern w:val="0"/>
-                <w:szCs w:val="21"/>
-                <w:lang w:bidi="ar-SA"/>
-              </w:rPr>
-              <w:t>11月</w:t>
-            </w:r>
-          </w:p>
-        </w:tc>
-        <w:tc>
-          <w:tcPr>
-            <w:tcW w:w="0" w:type="auto"/>
-            <w:vAlign w:val="center"/>
-          </w:tcPr>
-          <w:p>
-            <w:pPr>
-              <w:textAlignment w:val="bottom"/>
-              <w:rPr>
-                <w:rFonts w:hint="eastAsia" w:ascii="微软雅黑" w:hAnsi="微软雅黑" w:eastAsia="微软雅黑" w:cs="微软雅黑"/>
-                <w:kern w:val="0"/>
-                <w:szCs w:val="21"/>
-                <w:lang w:bidi="ar-SA"/>
-              </w:rPr>
-            </w:pPr>
-            <w:r>
-              <w:rPr>
-                <w:rFonts w:hint="eastAsia" w:ascii="微软雅黑" w:hAnsi="微软雅黑" w:eastAsia="微软雅黑" w:cs="微软雅黑"/>
-                <w:kern w:val="0"/>
-                <w:szCs w:val="21"/>
-                <w:lang w:bidi="ar-SA"/>
-              </w:rPr>
-              <w:t>12月</w:t>
-            </w:r>
-          </w:p>
-        </w:tc>
-      </w:tr>
-      <w:tr>
-        <w:tblPrEx>
-          <w:tblBorders>
-            <w:top w:val="single" w:color="auto" w:sz="4" w:space="0"/>
-            <w:left w:val="single" w:color="auto" w:sz="4" w:space="0"/>
-            <w:bottom w:val="single" w:color="auto" w:sz="4" w:space="0"/>
-            <w:right w:val="single" w:color="auto" w:sz="4" w:space="0"/>
-            <w:insideH w:val="single" w:color="auto" w:sz="4" w:space="0"/>
-            <w:insideV w:val="single" w:color="auto" w:sz="4" w:space="0"/>
-          </w:tblBorders>
-          <w:tblCellMar>
-            <w:top w:w="0" w:type="dxa"/>
-            <w:left w:w="108" w:type="dxa"/>
-            <w:bottom w:w="0" w:type="dxa"/>
-            <w:right w:w="108" w:type="dxa"/>
-          </w:tblCellMar>
-        </w:tblPrEx>
-        <w:trPr>
-          <w:jc w:val="center"/>
-        </w:trPr>
-        <w:tc>
-          <w:tcPr>
-            <w:tcW w:w="0" w:type="auto"/>
-            <w:vAlign w:val="center"/>
-          </w:tcPr>
-          <w:p>
-            <w:pPr>
-              <w:rPr>
-                <w:rFonts w:hint="eastAsia" w:ascii="微软雅黑" w:hAnsi="微软雅黑" w:eastAsia="微软雅黑" w:cs="微软雅黑"/>
-                <w:kern w:val="0"/>
-                <w:szCs w:val="21"/>
-                <w:lang w:bidi="ar-SA"/>
-              </w:rPr>
-            </w:pPr>
-            <w:r>
-              <w:rPr>
-                <w:rFonts w:hint="eastAsia" w:ascii="微软雅黑" w:hAnsi="微软雅黑" w:eastAsia="微软雅黑" w:cs="微软雅黑"/>
-                <w:kern w:val="0"/>
-                <w:szCs w:val="21"/>
-                <w:lang w:bidi="ar-SA"/>
-              </w:rPr>
-              <w:t>良好</w:t>
-            </w:r>
-          </w:p>
-        </w:tc>
-        <w:tc>
-          <w:tcPr>
-            <w:tcW w:w="0" w:type="auto"/>
-            <w:vAlign w:val="center"/>
-          </w:tcPr>
-          <w:p>
-            <w:pPr>
-              <w:rPr>
-                <w:rFonts w:hint="eastAsia" w:ascii="微软雅黑" w:hAnsi="微软雅黑" w:eastAsia="微软雅黑" w:cs="微软雅黑"/>
-                <w:kern w:val="0"/>
-                <w:szCs w:val="21"/>
-                <w:lang w:bidi="ar-SA"/>
-              </w:rPr>
-            </w:pPr>
-            <w:r>
-              <w:rPr>
-                <w:rFonts w:hint="eastAsia" w:ascii="微软雅黑" w:hAnsi="微软雅黑" w:eastAsia="微软雅黑" w:cs="微软雅黑"/>
-                <w:kern w:val="0"/>
-                <w:szCs w:val="21"/>
-                <w:lang w:bidi="ar-SA"/>
-              </w:rPr>
-              <w:t>良好</w:t>
-            </w:r>
-          </w:p>
-        </w:tc>
-        <w:tc>
-          <w:tcPr>
-            <w:tcW w:w="0" w:type="auto"/>
-            <w:vAlign w:val="center"/>
-          </w:tcPr>
-          <w:p>
-            <w:pPr>
-              <w:rPr>
-                <w:rFonts w:hint="eastAsia" w:ascii="微软雅黑" w:hAnsi="微软雅黑" w:eastAsia="微软雅黑" w:cs="微软雅黑"/>
-                <w:kern w:val="0"/>
-                <w:szCs w:val="21"/>
-                <w:lang w:bidi="ar-SA"/>
-              </w:rPr>
-            </w:pPr>
-            <w:r>
-              <w:rPr>
-                <w:rFonts w:hint="eastAsia" w:ascii="微软雅黑" w:hAnsi="微软雅黑" w:eastAsia="微软雅黑" w:cs="微软雅黑"/>
-                <w:kern w:val="0"/>
-                <w:szCs w:val="21"/>
-                <w:lang w:bidi="ar-SA"/>
-              </w:rPr>
-              <w:t>良好</w:t>
-            </w:r>
-          </w:p>
-        </w:tc>
-        <w:tc>
-          <w:tcPr>
-            <w:tcW w:w="0" w:type="auto"/>
-            <w:vAlign w:val="center"/>
-          </w:tcPr>
-          <w:p>
-            <w:pPr>
-              <w:rPr>
-                <w:rFonts w:hint="eastAsia" w:ascii="微软雅黑" w:hAnsi="微软雅黑" w:eastAsia="微软雅黑" w:cs="微软雅黑"/>
-                <w:kern w:val="0"/>
-                <w:szCs w:val="21"/>
-                <w:lang w:bidi="ar-SA"/>
-              </w:rPr>
-            </w:pPr>
-            <w:r>
-              <w:rPr>
-                <w:rFonts w:hint="eastAsia" w:ascii="微软雅黑" w:hAnsi="微软雅黑" w:eastAsia="微软雅黑" w:cs="微软雅黑"/>
-                <w:kern w:val="0"/>
-                <w:szCs w:val="21"/>
-                <w:lang w:bidi="ar-SA"/>
-              </w:rPr>
-              <w:t>良好</w:t>
-            </w:r>
-          </w:p>
-        </w:tc>
-        <w:tc>
-          <w:tcPr>
-            <w:tcW w:w="0" w:type="auto"/>
-            <w:vAlign w:val="center"/>
-          </w:tcPr>
-          <w:p>
-            <w:pPr>
-              <w:rPr>
-                <w:rFonts w:hint="eastAsia" w:ascii="微软雅黑" w:hAnsi="微软雅黑" w:eastAsia="微软雅黑" w:cs="微软雅黑"/>
-                <w:kern w:val="0"/>
-                <w:szCs w:val="21"/>
-                <w:lang w:bidi="ar-SA"/>
-              </w:rPr>
-            </w:pPr>
-            <w:r>
-              <w:rPr>
-                <w:rFonts w:hint="eastAsia" w:ascii="微软雅黑" w:hAnsi="微软雅黑" w:eastAsia="微软雅黑" w:cs="微软雅黑"/>
-                <w:kern w:val="0"/>
-                <w:szCs w:val="21"/>
-                <w:lang w:bidi="ar-SA"/>
-              </w:rPr>
-              <w:t>良好</w:t>
-            </w:r>
-          </w:p>
-        </w:tc>
-        <w:tc>
-          <w:tcPr>
-            <w:tcW w:w="0" w:type="auto"/>
-            <w:vAlign w:val="center"/>
-          </w:tcPr>
-          <w:p>
-            <w:pPr>
-              <w:textAlignment w:val="bottom"/>
-              <w:rPr>
-                <w:rFonts w:hint="eastAsia" w:ascii="微软雅黑" w:hAnsi="微软雅黑" w:eastAsia="微软雅黑" w:cs="微软雅黑"/>
-                <w:bCs w:val="0"/>
-                <w:kern w:val="0"/>
-                <w:sz w:val="21"/>
-                <w:szCs w:val="21"/>
-              </w:rPr>
-            </w:pPr>
-            <w:r>
-              <w:rPr>
-                <w:rFonts w:hint="eastAsia" w:ascii="微软雅黑" w:hAnsi="微软雅黑" w:eastAsia="微软雅黑" w:cs="微软雅黑"/>
-                <w:kern w:val="0"/>
-                <w:szCs w:val="21"/>
-                <w:lang w:bidi="ar-SA"/>
-              </w:rPr>
-              <w:t>良好</w:t>
-            </w:r>
-          </w:p>
-        </w:tc>
-        <w:tc>
-          <w:tcPr>
-            <w:tcW w:w="0" w:type="auto"/>
-            <w:vAlign w:val="center"/>
-          </w:tcPr>
-          <w:p>
-            <w:pPr>
-              <w:textAlignment w:val="bottom"/>
-              <w:rPr>
-                <w:rFonts w:hint="eastAsia" w:ascii="微软雅黑" w:hAnsi="微软雅黑" w:eastAsia="微软雅黑" w:cs="微软雅黑"/>
-                <w:bCs w:val="0"/>
-                <w:kern w:val="0"/>
-                <w:sz w:val="21"/>
-                <w:szCs w:val="21"/>
-              </w:rPr>
-            </w:pPr>
-            <w:r>
-              <w:rPr>
-                <w:rFonts w:hint="eastAsia" w:ascii="微软雅黑" w:hAnsi="微软雅黑" w:eastAsia="微软雅黑" w:cs="微软雅黑"/>
-                <w:kern w:val="0"/>
-                <w:szCs w:val="21"/>
-                <w:lang w:bidi="ar-SA"/>
-              </w:rPr>
-              <w:t>良好</w:t>
-            </w:r>
-          </w:p>
-        </w:tc>
-        <w:tc>
-          <w:tcPr>
-            <w:tcW w:w="0" w:type="auto"/>
-            <w:vAlign w:val="center"/>
-          </w:tcPr>
-          <w:p>
-            <w:pPr>
-              <w:textAlignment w:val="bottom"/>
-              <w:rPr>
-                <w:rFonts w:hint="eastAsia" w:ascii="微软雅黑" w:hAnsi="微软雅黑" w:eastAsia="微软雅黑" w:cs="微软雅黑"/>
-                <w:bCs w:val="0"/>
-                <w:kern w:val="0"/>
-                <w:sz w:val="21"/>
-                <w:szCs w:val="21"/>
-              </w:rPr>
-            </w:pPr>
-            <w:r>
-              <w:rPr>
-                <w:rFonts w:hint="eastAsia" w:ascii="微软雅黑" w:hAnsi="微软雅黑" w:eastAsia="微软雅黑" w:cs="微软雅黑"/>
-                <w:kern w:val="0"/>
-                <w:szCs w:val="21"/>
-                <w:lang w:bidi="ar-SA"/>
-              </w:rPr>
-              <w:t>良好</w:t>
-            </w:r>
-          </w:p>
-        </w:tc>
-        <w:tc>
-          <w:tcPr>
-            <w:tcW w:w="0" w:type="auto"/>
-            <w:vAlign w:val="center"/>
-          </w:tcPr>
-          <w:p>
-            <w:pPr>
-              <w:textAlignment w:val="bottom"/>
-              <w:rPr>
-                <w:rFonts w:hint="eastAsia" w:ascii="微软雅黑" w:hAnsi="微软雅黑" w:eastAsia="微软雅黑" w:cs="微软雅黑"/>
-                <w:bCs w:val="0"/>
-                <w:kern w:val="0"/>
-                <w:sz w:val="21"/>
-                <w:szCs w:val="21"/>
-              </w:rPr>
-            </w:pPr>
-            <w:r>
-              <w:rPr>
-                <w:rFonts w:hint="eastAsia" w:ascii="微软雅黑" w:hAnsi="微软雅黑" w:eastAsia="微软雅黑" w:cs="微软雅黑"/>
-                <w:kern w:val="0"/>
-                <w:szCs w:val="21"/>
-                <w:lang w:bidi="ar-SA"/>
-              </w:rPr>
-              <w:t>良好</w:t>
-            </w:r>
-          </w:p>
-        </w:tc>
-        <w:tc>
-          <w:tcPr>
-            <w:tcW w:w="0" w:type="auto"/>
-            <w:vAlign w:val="center"/>
-          </w:tcPr>
-          <w:p>
-            <w:pPr>
-              <w:textAlignment w:val="bottom"/>
-              <w:rPr>
-                <w:rFonts w:hint="eastAsia" w:ascii="微软雅黑" w:hAnsi="微软雅黑" w:eastAsia="微软雅黑" w:cs="微软雅黑"/>
-                <w:bCs w:val="0"/>
-                <w:kern w:val="0"/>
-                <w:sz w:val="21"/>
-                <w:szCs w:val="21"/>
-              </w:rPr>
-            </w:pPr>
-            <w:r>
-              <w:rPr>
-                <w:rFonts w:hint="eastAsia" w:ascii="微软雅黑" w:hAnsi="微软雅黑" w:eastAsia="微软雅黑" w:cs="微软雅黑"/>
-                <w:kern w:val="0"/>
-                <w:szCs w:val="21"/>
-                <w:lang w:bidi="ar-SA"/>
-              </w:rPr>
-              <w:t>良好</w:t>
-            </w:r>
-          </w:p>
-        </w:tc>
-        <w:tc>
-          <w:tcPr>
-            <w:tcW w:w="0" w:type="auto"/>
-            <w:vAlign w:val="center"/>
-          </w:tcPr>
-          <w:p>
-            <w:pPr>
-              <w:textAlignment w:val="bottom"/>
-              <w:rPr>
-                <w:rFonts w:hint="eastAsia" w:ascii="微软雅黑" w:hAnsi="微软雅黑" w:eastAsia="微软雅黑" w:cs="微软雅黑"/>
-                <w:bCs w:val="0"/>
-                <w:kern w:val="0"/>
-                <w:sz w:val="21"/>
-                <w:szCs w:val="21"/>
-              </w:rPr>
-            </w:pPr>
-            <w:r>
-              <w:rPr>
-                <w:rFonts w:hint="eastAsia" w:ascii="微软雅黑" w:hAnsi="微软雅黑" w:eastAsia="微软雅黑" w:cs="微软雅黑"/>
-                <w:kern w:val="0"/>
-                <w:szCs w:val="21"/>
-                <w:lang w:bidi="ar-SA"/>
-              </w:rPr>
-              <w:t>良好</w:t>
-            </w:r>
-          </w:p>
-        </w:tc>
-        <w:tc>
-          <w:tcPr>
-            <w:tcW w:w="0" w:type="auto"/>
-            <w:vAlign w:val="center"/>
-          </w:tcPr>
-          <w:p>
-            <w:pPr>
-              <w:textAlignment w:val="bottom"/>
-              <w:rPr>
-                <w:rFonts w:hint="eastAsia" w:ascii="微软雅黑" w:hAnsi="微软雅黑" w:eastAsia="微软雅黑" w:cs="微软雅黑"/>
-                <w:bCs w:val="0"/>
-                <w:kern w:val="0"/>
-                <w:sz w:val="21"/>
-                <w:szCs w:val="21"/>
-              </w:rPr>
-            </w:pPr>
-            <w:r>
-              <w:rPr>
-                <w:rFonts w:hint="eastAsia" w:ascii="微软雅黑" w:hAnsi="微软雅黑" w:eastAsia="微软雅黑" w:cs="微软雅黑"/>
-                <w:kern w:val="0"/>
-                <w:szCs w:val="21"/>
-                <w:lang w:bidi="ar-SA"/>
-              </w:rPr>
-              <w:t>良好</w:t>
-            </w:r>
-          </w:p>
-        </w:tc>
-        <w:tc>
-          <w:tcPr>
-            <w:tcW w:w="0" w:type="auto"/>
-            <w:vAlign w:val="center"/>
-          </w:tcPr>
-          <w:p>
-            <w:pPr>
-              <w:textAlignment w:val="bottom"/>
-              <w:rPr>
-                <w:rFonts w:hint="eastAsia" w:ascii="微软雅黑" w:hAnsi="微软雅黑" w:eastAsia="微软雅黑" w:cs="微软雅黑"/>
-                <w:bCs w:val="0"/>
-                <w:kern w:val="0"/>
-                <w:sz w:val="21"/>
-                <w:szCs w:val="21"/>
-              </w:rPr>
-            </w:pPr>
-            <w:r>
-              <w:rPr>
-                <w:rFonts w:hint="eastAsia" w:ascii="微软雅黑" w:hAnsi="微软雅黑" w:eastAsia="微软雅黑" w:cs="微软雅黑"/>
-                <w:kern w:val="0"/>
-                <w:szCs w:val="21"/>
-                <w:lang w:bidi="ar-SA"/>
-              </w:rPr>
-              <w:t>良好</w:t>
-            </w:r>
-          </w:p>
-        </w:tc>
-      </w:tr>
-    </w:tbl>
-    <w:p>
-      <w:pPr>
-        <w:rPr>
-          <w:rFonts w:hint="default"/>
-          <w:lang w:val="en-US" w:eastAsia="zh-CN"/>
-        </w:rPr>
-      </w:pPr>
-    </w:p>
-    <w:p>
-      <w:pPr>
-        <w:pStyle w:val="6"/>
-        <w:bidi w:val="0"/>
-        <w:rPr>
-          <w:rFonts w:hint="eastAsia"/>
-          <w:lang w:val="en-US" w:eastAsia="zh-CN"/>
-        </w:rPr>
-      </w:pPr>
-      <w:r>
-        <w:rPr>
-          <w:rFonts w:hint="default"/>
-          <w:lang w:val="en-US" w:eastAsia="zh-CN"/>
-        </w:rPr>
-        <w:t>变流器</w:t>
-      </w:r>
-    </w:p>
-    <w:tbl>
-      <w:tblPr>
-        <w:tblStyle w:val="39"/>
-        <w:tblW w:w="0" w:type="auto"/>
-        <w:jc w:val="center"/>
-        <w:tblBorders>
-          <w:top w:val="single" w:color="auto" w:sz="4" w:space="0"/>
-          <w:left w:val="single" w:color="auto" w:sz="4" w:space="0"/>
-          <w:bottom w:val="single" w:color="auto" w:sz="4" w:space="0"/>
-          <w:right w:val="single" w:color="auto" w:sz="4" w:space="0"/>
-          <w:insideH w:val="single" w:color="auto" w:sz="4" w:space="0"/>
-          <w:insideV w:val="single" w:color="auto" w:sz="4" w:space="0"/>
-        </w:tblBorders>
-        <w:tblLayout w:type="autofit"/>
-        <w:tblCellMar>
-          <w:top w:w="0" w:type="dxa"/>
-          <w:left w:w="108" w:type="dxa"/>
-          <w:bottom w:w="0" w:type="dxa"/>
-          <w:right w:w="108" w:type="dxa"/>
-        </w:tblCellMar>
-      </w:tblPr>
-      <w:tblGrid>
-        <w:gridCol w:w="970"/>
-        <w:gridCol w:w="636"/>
-        <w:gridCol w:w="636"/>
-        <w:gridCol w:w="636"/>
-        <w:gridCol w:w="636"/>
-        <w:gridCol w:w="636"/>
-        <w:gridCol w:w="636"/>
-        <w:gridCol w:w="636"/>
-        <w:gridCol w:w="636"/>
-        <w:gridCol w:w="636"/>
-        <w:gridCol w:w="723"/>
-        <w:gridCol w:w="723"/>
-        <w:gridCol w:w="723"/>
-      </w:tblGrid>
-      <w:tr>
-        <w:tblPrEx>
-          <w:tblBorders>
-            <w:top w:val="single" w:color="auto" w:sz="4" w:space="0"/>
-            <w:left w:val="single" w:color="auto" w:sz="4" w:space="0"/>
-            <w:bottom w:val="single" w:color="auto" w:sz="4" w:space="0"/>
-            <w:right w:val="single" w:color="auto" w:sz="4" w:space="0"/>
-            <w:insideH w:val="single" w:color="auto" w:sz="4" w:space="0"/>
-            <w:insideV w:val="single" w:color="auto" w:sz="4" w:space="0"/>
-          </w:tblBorders>
-          <w:tblCellMar>
-            <w:top w:w="0" w:type="dxa"/>
-            <w:left w:w="108" w:type="dxa"/>
-            <w:bottom w:w="0" w:type="dxa"/>
-            <w:right w:w="108" w:type="dxa"/>
-          </w:tblCellMar>
-        </w:tblPrEx>
-        <w:trPr>
-          <w:jc w:val="center"/>
-        </w:trPr>
-        <w:tc>
-          <w:tcPr>
-            <w:tcW w:w="0" w:type="auto"/>
-            <w:vAlign w:val="center"/>
-          </w:tcPr>
-          <w:p>
-            <w:pPr>
-              <w:textAlignment w:val="bottom"/>
-              <w:rPr>
-                <w:rFonts w:hint="eastAsia" w:ascii="微软雅黑" w:hAnsi="微软雅黑" w:eastAsia="微软雅黑" w:cs="微软雅黑"/>
-                <w:bCs w:val="0"/>
-                <w:kern w:val="0"/>
-                <w:sz w:val="21"/>
-                <w:szCs w:val="21"/>
-              </w:rPr>
-            </w:pPr>
-            <w:r>
-              <w:rPr>
-                <w:rFonts w:hint="eastAsia" w:ascii="微软雅黑" w:hAnsi="微软雅黑" w:eastAsia="微软雅黑" w:cs="微软雅黑"/>
-                <w:kern w:val="0"/>
-                <w:szCs w:val="21"/>
-                <w:lang w:bidi="ar-SA"/>
-              </w:rPr>
-              <w:t>2023年</w:t>
-            </w:r>
-          </w:p>
-        </w:tc>
-        <w:tc>
-          <w:tcPr>
-            <w:tcW w:w="0" w:type="auto"/>
-            <w:vAlign w:val="center"/>
-          </w:tcPr>
-          <w:p>
-            <w:pPr>
-              <w:textAlignment w:val="bottom"/>
-              <w:rPr>
-                <w:rFonts w:hint="eastAsia" w:ascii="微软雅黑" w:hAnsi="微软雅黑" w:eastAsia="微软雅黑" w:cs="微软雅黑"/>
-                <w:kern w:val="0"/>
-                <w:szCs w:val="21"/>
-                <w:lang w:bidi="ar-SA"/>
-              </w:rPr>
-            </w:pPr>
-            <w:r>
-              <w:rPr>
-                <w:rFonts w:hint="eastAsia" w:ascii="微软雅黑" w:hAnsi="微软雅黑" w:eastAsia="微软雅黑" w:cs="微软雅黑"/>
-                <w:kern w:val="0"/>
-                <w:szCs w:val="21"/>
-                <w:lang w:bidi="ar-SA"/>
-              </w:rPr>
-              <w:t>1月</w:t>
-            </w:r>
-          </w:p>
-        </w:tc>
-        <w:tc>
-          <w:tcPr>
-            <w:tcW w:w="0" w:type="auto"/>
-            <w:vAlign w:val="center"/>
-          </w:tcPr>
-          <w:p>
-            <w:pPr>
-              <w:textAlignment w:val="bottom"/>
-              <w:rPr>
-                <w:rFonts w:hint="eastAsia" w:ascii="微软雅黑" w:hAnsi="微软雅黑" w:eastAsia="微软雅黑" w:cs="微软雅黑"/>
-                <w:kern w:val="0"/>
-                <w:szCs w:val="21"/>
-                <w:lang w:bidi="ar-SA"/>
-              </w:rPr>
-            </w:pPr>
-            <w:r>
-              <w:rPr>
-                <w:rFonts w:hint="eastAsia" w:ascii="微软雅黑" w:hAnsi="微软雅黑" w:eastAsia="微软雅黑" w:cs="微软雅黑"/>
-                <w:kern w:val="0"/>
-                <w:szCs w:val="21"/>
-                <w:lang w:bidi="ar-SA"/>
-              </w:rPr>
-              <w:t>2月</w:t>
-            </w:r>
-          </w:p>
-        </w:tc>
-        <w:tc>
-          <w:tcPr>
-            <w:tcW w:w="0" w:type="auto"/>
-            <w:vAlign w:val="center"/>
-          </w:tcPr>
-          <w:p>
-            <w:pPr>
-              <w:textAlignment w:val="bottom"/>
-              <w:rPr>
-                <w:rFonts w:hint="eastAsia" w:ascii="微软雅黑" w:hAnsi="微软雅黑" w:eastAsia="微软雅黑" w:cs="微软雅黑"/>
-                <w:kern w:val="0"/>
-                <w:szCs w:val="21"/>
-                <w:lang w:bidi="ar-SA"/>
-              </w:rPr>
-            </w:pPr>
-            <w:r>
-              <w:rPr>
-                <w:rFonts w:hint="eastAsia" w:ascii="微软雅黑" w:hAnsi="微软雅黑" w:eastAsia="微软雅黑" w:cs="微软雅黑"/>
-                <w:kern w:val="0"/>
-                <w:szCs w:val="21"/>
-                <w:lang w:bidi="ar-SA"/>
-              </w:rPr>
-              <w:t>3月</w:t>
-            </w:r>
-          </w:p>
-        </w:tc>
-        <w:tc>
-          <w:tcPr>
-            <w:tcW w:w="0" w:type="auto"/>
-            <w:vAlign w:val="center"/>
-          </w:tcPr>
-          <w:p>
-            <w:pPr>
-              <w:textAlignment w:val="bottom"/>
-              <w:rPr>
-                <w:rFonts w:hint="eastAsia" w:ascii="微软雅黑" w:hAnsi="微软雅黑" w:eastAsia="微软雅黑" w:cs="微软雅黑"/>
-                <w:kern w:val="0"/>
-                <w:szCs w:val="21"/>
-                <w:lang w:bidi="ar-SA"/>
-              </w:rPr>
-            </w:pPr>
-            <w:r>
-              <w:rPr>
-                <w:rFonts w:hint="eastAsia" w:ascii="微软雅黑" w:hAnsi="微软雅黑" w:eastAsia="微软雅黑" w:cs="微软雅黑"/>
-                <w:kern w:val="0"/>
-                <w:szCs w:val="21"/>
-                <w:lang w:bidi="ar-SA"/>
-              </w:rPr>
-              <w:t>4月</w:t>
-            </w:r>
-          </w:p>
-        </w:tc>
-        <w:tc>
-          <w:tcPr>
-            <w:tcW w:w="0" w:type="auto"/>
-            <w:vAlign w:val="center"/>
-          </w:tcPr>
-          <w:p>
-            <w:pPr>
-              <w:textAlignment w:val="bottom"/>
-              <w:rPr>
-                <w:rFonts w:hint="eastAsia" w:ascii="微软雅黑" w:hAnsi="微软雅黑" w:eastAsia="微软雅黑" w:cs="微软雅黑"/>
-                <w:kern w:val="0"/>
-                <w:szCs w:val="21"/>
-                <w:lang w:bidi="ar-SA"/>
-              </w:rPr>
-            </w:pPr>
-            <w:r>
-              <w:rPr>
-                <w:rFonts w:hint="eastAsia" w:ascii="微软雅黑" w:hAnsi="微软雅黑" w:eastAsia="微软雅黑" w:cs="微软雅黑"/>
-                <w:kern w:val="0"/>
-                <w:szCs w:val="21"/>
-                <w:lang w:bidi="ar-SA"/>
-              </w:rPr>
-              <w:t>5月</w:t>
-            </w:r>
-          </w:p>
-        </w:tc>
-        <w:tc>
-          <w:tcPr>
-            <w:tcW w:w="0" w:type="auto"/>
-            <w:vAlign w:val="center"/>
-          </w:tcPr>
-          <w:p>
-            <w:pPr>
-              <w:textAlignment w:val="bottom"/>
-              <w:rPr>
-                <w:rFonts w:hint="eastAsia" w:ascii="微软雅黑" w:hAnsi="微软雅黑" w:eastAsia="微软雅黑" w:cs="微软雅黑"/>
-                <w:kern w:val="0"/>
-                <w:szCs w:val="21"/>
-                <w:lang w:bidi="ar-SA"/>
-              </w:rPr>
-            </w:pPr>
-            <w:r>
-              <w:rPr>
-                <w:rFonts w:hint="eastAsia" w:ascii="微软雅黑" w:hAnsi="微软雅黑" w:eastAsia="微软雅黑" w:cs="微软雅黑"/>
-                <w:kern w:val="0"/>
-                <w:szCs w:val="21"/>
-                <w:lang w:bidi="ar-SA"/>
-              </w:rPr>
-              <w:t>6月</w:t>
-            </w:r>
-          </w:p>
-        </w:tc>
-        <w:tc>
-          <w:tcPr>
-            <w:tcW w:w="0" w:type="auto"/>
-            <w:vAlign w:val="center"/>
-          </w:tcPr>
-          <w:p>
-            <w:pPr>
-              <w:textAlignment w:val="bottom"/>
-              <w:rPr>
-                <w:rFonts w:hint="eastAsia" w:ascii="微软雅黑" w:hAnsi="微软雅黑" w:eastAsia="微软雅黑" w:cs="微软雅黑"/>
-                <w:kern w:val="0"/>
-                <w:szCs w:val="21"/>
-                <w:lang w:bidi="ar-SA"/>
-              </w:rPr>
-            </w:pPr>
-            <w:r>
-              <w:rPr>
-                <w:rFonts w:hint="eastAsia" w:ascii="微软雅黑" w:hAnsi="微软雅黑" w:eastAsia="微软雅黑" w:cs="微软雅黑"/>
-                <w:kern w:val="0"/>
-                <w:szCs w:val="21"/>
-                <w:lang w:bidi="ar-SA"/>
-              </w:rPr>
-              <w:t>7月</w:t>
-            </w:r>
-          </w:p>
-        </w:tc>
-        <w:tc>
-          <w:tcPr>
-            <w:tcW w:w="0" w:type="auto"/>
-            <w:vAlign w:val="center"/>
-          </w:tcPr>
-          <w:p>
-            <w:pPr>
-              <w:textAlignment w:val="bottom"/>
-              <w:rPr>
-                <w:rFonts w:hint="eastAsia" w:ascii="微软雅黑" w:hAnsi="微软雅黑" w:eastAsia="微软雅黑" w:cs="微软雅黑"/>
-                <w:kern w:val="0"/>
-                <w:szCs w:val="21"/>
-                <w:lang w:bidi="ar-SA"/>
-              </w:rPr>
-            </w:pPr>
-            <w:r>
-              <w:rPr>
-                <w:rFonts w:hint="eastAsia" w:ascii="微软雅黑" w:hAnsi="微软雅黑" w:eastAsia="微软雅黑" w:cs="微软雅黑"/>
-                <w:kern w:val="0"/>
-                <w:szCs w:val="21"/>
-                <w:lang w:bidi="ar-SA"/>
-              </w:rPr>
-              <w:t>8月</w:t>
-            </w:r>
-          </w:p>
-        </w:tc>
-        <w:tc>
-          <w:tcPr>
-            <w:tcW w:w="0" w:type="auto"/>
-            <w:vAlign w:val="center"/>
-          </w:tcPr>
-          <w:p>
-            <w:pPr>
-              <w:textAlignment w:val="bottom"/>
-              <w:rPr>
-                <w:rFonts w:hint="eastAsia" w:ascii="微软雅黑" w:hAnsi="微软雅黑" w:eastAsia="微软雅黑" w:cs="微软雅黑"/>
-                <w:kern w:val="0"/>
-                <w:szCs w:val="21"/>
-                <w:lang w:bidi="ar-SA"/>
-              </w:rPr>
-            </w:pPr>
-            <w:r>
-              <w:rPr>
-                <w:rFonts w:hint="eastAsia" w:ascii="微软雅黑" w:hAnsi="微软雅黑" w:eastAsia="微软雅黑" w:cs="微软雅黑"/>
-                <w:kern w:val="0"/>
-                <w:szCs w:val="21"/>
-                <w:lang w:bidi="ar-SA"/>
-              </w:rPr>
-              <w:t>9月</w:t>
-            </w:r>
-          </w:p>
-        </w:tc>
-        <w:tc>
-          <w:tcPr>
-            <w:tcW w:w="0" w:type="auto"/>
-            <w:vAlign w:val="center"/>
-          </w:tcPr>
-          <w:p>
-            <w:pPr>
-              <w:textAlignment w:val="bottom"/>
-              <w:rPr>
-                <w:rFonts w:hint="eastAsia" w:ascii="微软雅黑" w:hAnsi="微软雅黑" w:eastAsia="微软雅黑" w:cs="微软雅黑"/>
-                <w:kern w:val="0"/>
-                <w:szCs w:val="21"/>
-                <w:lang w:bidi="ar-SA"/>
-              </w:rPr>
-            </w:pPr>
-            <w:r>
-              <w:rPr>
-                <w:rFonts w:hint="eastAsia" w:ascii="微软雅黑" w:hAnsi="微软雅黑" w:eastAsia="微软雅黑" w:cs="微软雅黑"/>
-                <w:kern w:val="0"/>
-                <w:szCs w:val="21"/>
-                <w:lang w:bidi="ar-SA"/>
-              </w:rPr>
-              <w:t>10月</w:t>
-            </w:r>
-          </w:p>
-        </w:tc>
-        <w:tc>
-          <w:tcPr>
-            <w:tcW w:w="0" w:type="auto"/>
-            <w:vAlign w:val="center"/>
-          </w:tcPr>
-          <w:p>
-            <w:pPr>
-              <w:textAlignment w:val="bottom"/>
-              <w:rPr>
-                <w:rFonts w:hint="eastAsia" w:ascii="微软雅黑" w:hAnsi="微软雅黑" w:eastAsia="微软雅黑" w:cs="微软雅黑"/>
-                <w:kern w:val="0"/>
-                <w:szCs w:val="21"/>
-                <w:lang w:bidi="ar-SA"/>
-              </w:rPr>
-            </w:pPr>
-            <w:r>
-              <w:rPr>
-                <w:rFonts w:hint="eastAsia" w:ascii="微软雅黑" w:hAnsi="微软雅黑" w:eastAsia="微软雅黑" w:cs="微软雅黑"/>
-                <w:kern w:val="0"/>
-                <w:szCs w:val="21"/>
-                <w:lang w:bidi="ar-SA"/>
-              </w:rPr>
-              <w:t>11月</w:t>
-            </w:r>
-          </w:p>
-        </w:tc>
-        <w:tc>
-          <w:tcPr>
-            <w:tcW w:w="0" w:type="auto"/>
-            <w:vAlign w:val="center"/>
-          </w:tcPr>
-          <w:p>
-            <w:pPr>
-              <w:textAlignment w:val="bottom"/>
-              <w:rPr>
-                <w:rFonts w:hint="eastAsia" w:ascii="微软雅黑" w:hAnsi="微软雅黑" w:eastAsia="微软雅黑" w:cs="微软雅黑"/>
-                <w:kern w:val="0"/>
-                <w:szCs w:val="21"/>
-                <w:lang w:bidi="ar-SA"/>
-              </w:rPr>
-            </w:pPr>
-            <w:r>
-              <w:rPr>
-                <w:rFonts w:hint="eastAsia" w:ascii="微软雅黑" w:hAnsi="微软雅黑" w:eastAsia="微软雅黑" w:cs="微软雅黑"/>
-                <w:kern w:val="0"/>
-                <w:szCs w:val="21"/>
-                <w:lang w:bidi="ar-SA"/>
-              </w:rPr>
-              <w:t>12月</w:t>
-            </w:r>
-          </w:p>
-        </w:tc>
-      </w:tr>
-      <w:tr>
-        <w:tblPrEx>
-          <w:tblBorders>
-            <w:top w:val="single" w:color="auto" w:sz="4" w:space="0"/>
-            <w:left w:val="single" w:color="auto" w:sz="4" w:space="0"/>
-            <w:bottom w:val="single" w:color="auto" w:sz="4" w:space="0"/>
-            <w:right w:val="single" w:color="auto" w:sz="4" w:space="0"/>
-            <w:insideH w:val="single" w:color="auto" w:sz="4" w:space="0"/>
-            <w:insideV w:val="single" w:color="auto" w:sz="4" w:space="0"/>
-          </w:tblBorders>
-          <w:tblCellMar>
-            <w:top w:w="0" w:type="dxa"/>
-            <w:left w:w="108" w:type="dxa"/>
-            <w:bottom w:w="0" w:type="dxa"/>
-            <w:right w:w="108" w:type="dxa"/>
-          </w:tblCellMar>
-        </w:tblPrEx>
-        <w:trPr>
-          <w:jc w:val="center"/>
-        </w:trPr>
-        <w:tc>
-          <w:tcPr>
-            <w:tcW w:w="0" w:type="auto"/>
-            <w:vAlign w:val="center"/>
-          </w:tcPr>
-          <w:p>
-            <w:pPr>
-              <w:rPr>
-                <w:rFonts w:hint="eastAsia" w:ascii="微软雅黑" w:hAnsi="微软雅黑" w:eastAsia="微软雅黑" w:cs="微软雅黑"/>
-                <w:kern w:val="0"/>
-                <w:szCs w:val="21"/>
-                <w:lang w:bidi="ar-SA"/>
-              </w:rPr>
-            </w:pPr>
-            <w:r>
-              <w:rPr>
-                <w:rFonts w:hint="eastAsia" w:ascii="微软雅黑" w:hAnsi="微软雅黑" w:eastAsia="微软雅黑" w:cs="微软雅黑"/>
-                <w:kern w:val="0"/>
-                <w:szCs w:val="21"/>
-                <w:lang w:bidi="ar-SA"/>
-              </w:rPr>
-              <w:t>良好</w:t>
-            </w:r>
-          </w:p>
-        </w:tc>
-        <w:tc>
-          <w:tcPr>
-            <w:tcW w:w="0" w:type="auto"/>
-            <w:vAlign w:val="center"/>
-          </w:tcPr>
-          <w:p>
-            <w:pPr>
-              <w:rPr>
-                <w:rFonts w:hint="eastAsia" w:ascii="微软雅黑" w:hAnsi="微软雅黑" w:eastAsia="微软雅黑" w:cs="微软雅黑"/>
-                <w:kern w:val="0"/>
-                <w:szCs w:val="21"/>
-                <w:lang w:bidi="ar-SA"/>
-              </w:rPr>
-            </w:pPr>
-            <w:r>
-              <w:rPr>
-                <w:rFonts w:hint="eastAsia" w:ascii="微软雅黑" w:hAnsi="微软雅黑" w:eastAsia="微软雅黑" w:cs="微软雅黑"/>
-                <w:kern w:val="0"/>
-                <w:szCs w:val="21"/>
-                <w:lang w:bidi="ar-SA"/>
-              </w:rPr>
-              <w:t>良好</w:t>
-            </w:r>
-          </w:p>
-        </w:tc>
-        <w:tc>
-          <w:tcPr>
-            <w:tcW w:w="0" w:type="auto"/>
-            <w:vAlign w:val="center"/>
-          </w:tcPr>
-          <w:p>
-            <w:pPr>
-              <w:rPr>
-                <w:rFonts w:hint="eastAsia" w:ascii="微软雅黑" w:hAnsi="微软雅黑" w:eastAsia="微软雅黑" w:cs="微软雅黑"/>
-                <w:kern w:val="0"/>
-                <w:szCs w:val="21"/>
-                <w:lang w:bidi="ar-SA"/>
-              </w:rPr>
-            </w:pPr>
-            <w:r>
-              <w:rPr>
-                <w:rFonts w:hint="eastAsia" w:ascii="微软雅黑" w:hAnsi="微软雅黑" w:eastAsia="微软雅黑" w:cs="微软雅黑"/>
-                <w:kern w:val="0"/>
-                <w:szCs w:val="21"/>
-                <w:lang w:bidi="ar-SA"/>
-              </w:rPr>
-              <w:t>良好</w:t>
-            </w:r>
-          </w:p>
-        </w:tc>
-        <w:tc>
-          <w:tcPr>
-            <w:tcW w:w="0" w:type="auto"/>
-            <w:vAlign w:val="center"/>
-          </w:tcPr>
-          <w:p>
-            <w:pPr>
-              <w:rPr>
-                <w:rFonts w:hint="eastAsia" w:ascii="微软雅黑" w:hAnsi="微软雅黑" w:eastAsia="微软雅黑" w:cs="微软雅黑"/>
-                <w:kern w:val="0"/>
-                <w:szCs w:val="21"/>
-                <w:lang w:bidi="ar-SA"/>
-              </w:rPr>
-            </w:pPr>
-            <w:r>
-              <w:rPr>
-                <w:rFonts w:hint="eastAsia" w:ascii="微软雅黑" w:hAnsi="微软雅黑" w:eastAsia="微软雅黑" w:cs="微软雅黑"/>
-                <w:kern w:val="0"/>
-                <w:szCs w:val="21"/>
-                <w:lang w:bidi="ar-SA"/>
-              </w:rPr>
-              <w:t>良好</w:t>
-            </w:r>
-          </w:p>
-        </w:tc>
-        <w:tc>
-          <w:tcPr>
-            <w:tcW w:w="0" w:type="auto"/>
-            <w:vAlign w:val="center"/>
-          </w:tcPr>
-          <w:p>
-            <w:pPr>
-              <w:rPr>
-                <w:rFonts w:hint="eastAsia" w:ascii="微软雅黑" w:hAnsi="微软雅黑" w:eastAsia="微软雅黑" w:cs="微软雅黑"/>
-                <w:kern w:val="0"/>
-                <w:szCs w:val="21"/>
-                <w:lang w:bidi="ar-SA"/>
-              </w:rPr>
-            </w:pPr>
-            <w:r>
-              <w:rPr>
-                <w:rFonts w:hint="eastAsia" w:ascii="微软雅黑" w:hAnsi="微软雅黑" w:eastAsia="微软雅黑" w:cs="微软雅黑"/>
-                <w:kern w:val="0"/>
-                <w:szCs w:val="21"/>
-                <w:lang w:bidi="ar-SA"/>
-              </w:rPr>
-              <w:t>良好</w:t>
-            </w:r>
-          </w:p>
-        </w:tc>
-        <w:tc>
-          <w:tcPr>
-            <w:tcW w:w="0" w:type="auto"/>
-            <w:vAlign w:val="center"/>
-          </w:tcPr>
-          <w:p>
-            <w:pPr>
-              <w:textAlignment w:val="bottom"/>
-              <w:rPr>
-                <w:rFonts w:hint="eastAsia" w:ascii="微软雅黑" w:hAnsi="微软雅黑" w:eastAsia="微软雅黑" w:cs="微软雅黑"/>
-                <w:bCs w:val="0"/>
-                <w:kern w:val="0"/>
-                <w:sz w:val="21"/>
-                <w:szCs w:val="21"/>
-              </w:rPr>
-            </w:pPr>
-            <w:r>
-              <w:rPr>
-                <w:rFonts w:hint="eastAsia" w:ascii="微软雅黑" w:hAnsi="微软雅黑" w:eastAsia="微软雅黑" w:cs="微软雅黑"/>
-                <w:kern w:val="0"/>
-                <w:szCs w:val="21"/>
-                <w:lang w:bidi="ar-SA"/>
-              </w:rPr>
-              <w:t>良好</w:t>
-            </w:r>
-          </w:p>
-        </w:tc>
-        <w:tc>
-          <w:tcPr>
-            <w:tcW w:w="0" w:type="auto"/>
-            <w:vAlign w:val="center"/>
-          </w:tcPr>
-          <w:p>
-            <w:pPr>
-              <w:textAlignment w:val="bottom"/>
-              <w:rPr>
-                <w:rFonts w:hint="eastAsia" w:ascii="微软雅黑" w:hAnsi="微软雅黑" w:eastAsia="微软雅黑" w:cs="微软雅黑"/>
-                <w:bCs w:val="0"/>
-                <w:kern w:val="0"/>
-                <w:sz w:val="21"/>
-                <w:szCs w:val="21"/>
-              </w:rPr>
-            </w:pPr>
-            <w:r>
-              <w:rPr>
-                <w:rFonts w:hint="eastAsia" w:ascii="微软雅黑" w:hAnsi="微软雅黑" w:eastAsia="微软雅黑" w:cs="微软雅黑"/>
-                <w:kern w:val="0"/>
-                <w:szCs w:val="21"/>
-                <w:lang w:bidi="ar-SA"/>
-              </w:rPr>
-              <w:t>良好</w:t>
-            </w:r>
-          </w:p>
-        </w:tc>
-        <w:tc>
-          <w:tcPr>
-            <w:tcW w:w="0" w:type="auto"/>
-            <w:vAlign w:val="center"/>
-          </w:tcPr>
-          <w:p>
-            <w:pPr>
-              <w:textAlignment w:val="bottom"/>
-              <w:rPr>
-                <w:rFonts w:hint="eastAsia" w:ascii="微软雅黑" w:hAnsi="微软雅黑" w:eastAsia="微软雅黑" w:cs="微软雅黑"/>
-                <w:bCs w:val="0"/>
-                <w:kern w:val="0"/>
-                <w:sz w:val="21"/>
-                <w:szCs w:val="21"/>
-              </w:rPr>
-            </w:pPr>
-            <w:r>
-              <w:rPr>
-                <w:rFonts w:hint="eastAsia" w:ascii="微软雅黑" w:hAnsi="微软雅黑" w:eastAsia="微软雅黑" w:cs="微软雅黑"/>
-                <w:kern w:val="0"/>
-                <w:szCs w:val="21"/>
-                <w:lang w:bidi="ar-SA"/>
-              </w:rPr>
-              <w:t>良好</w:t>
-            </w:r>
-          </w:p>
-        </w:tc>
-        <w:tc>
-          <w:tcPr>
-            <w:tcW w:w="0" w:type="auto"/>
-            <w:vAlign w:val="center"/>
-          </w:tcPr>
-          <w:p>
-            <w:pPr>
-              <w:textAlignment w:val="bottom"/>
-              <w:rPr>
-                <w:rFonts w:hint="eastAsia" w:ascii="微软雅黑" w:hAnsi="微软雅黑" w:eastAsia="微软雅黑" w:cs="微软雅黑"/>
-                <w:bCs w:val="0"/>
-                <w:kern w:val="0"/>
-                <w:sz w:val="21"/>
-                <w:szCs w:val="21"/>
-              </w:rPr>
-            </w:pPr>
-            <w:r>
-              <w:rPr>
-                <w:rFonts w:hint="eastAsia" w:ascii="微软雅黑" w:hAnsi="微软雅黑" w:eastAsia="微软雅黑" w:cs="微软雅黑"/>
-                <w:kern w:val="0"/>
-                <w:szCs w:val="21"/>
-                <w:lang w:bidi="ar-SA"/>
-              </w:rPr>
-              <w:t>良好</w:t>
-            </w:r>
-          </w:p>
-        </w:tc>
-        <w:tc>
-          <w:tcPr>
-            <w:tcW w:w="0" w:type="auto"/>
-            <w:vAlign w:val="center"/>
-          </w:tcPr>
-          <w:p>
-            <w:pPr>
-              <w:textAlignment w:val="bottom"/>
-              <w:rPr>
-                <w:rFonts w:hint="eastAsia" w:ascii="微软雅黑" w:hAnsi="微软雅黑" w:eastAsia="微软雅黑" w:cs="微软雅黑"/>
-                <w:bCs w:val="0"/>
-                <w:kern w:val="0"/>
-                <w:sz w:val="21"/>
-                <w:szCs w:val="21"/>
-              </w:rPr>
-            </w:pPr>
-            <w:r>
-              <w:rPr>
-                <w:rFonts w:hint="eastAsia" w:ascii="微软雅黑" w:hAnsi="微软雅黑" w:eastAsia="微软雅黑" w:cs="微软雅黑"/>
-                <w:kern w:val="0"/>
-                <w:szCs w:val="21"/>
-                <w:lang w:bidi="ar-SA"/>
-              </w:rPr>
-              <w:t>良好</w:t>
-            </w:r>
-          </w:p>
-        </w:tc>
-        <w:tc>
-          <w:tcPr>
-            <w:tcW w:w="0" w:type="auto"/>
-            <w:vAlign w:val="center"/>
-          </w:tcPr>
-          <w:p>
-            <w:pPr>
-              <w:textAlignment w:val="bottom"/>
-              <w:rPr>
-                <w:rFonts w:hint="eastAsia" w:ascii="微软雅黑" w:hAnsi="微软雅黑" w:eastAsia="微软雅黑" w:cs="微软雅黑"/>
-                <w:bCs w:val="0"/>
-                <w:kern w:val="0"/>
-                <w:sz w:val="21"/>
-                <w:szCs w:val="21"/>
-              </w:rPr>
-            </w:pPr>
-            <w:r>
-              <w:rPr>
-                <w:rFonts w:hint="eastAsia" w:ascii="微软雅黑" w:hAnsi="微软雅黑" w:eastAsia="微软雅黑" w:cs="微软雅黑"/>
-                <w:kern w:val="0"/>
-                <w:szCs w:val="21"/>
-                <w:lang w:bidi="ar-SA"/>
-              </w:rPr>
-              <w:t>良好</w:t>
-            </w:r>
-          </w:p>
-        </w:tc>
-        <w:tc>
-          <w:tcPr>
-            <w:tcW w:w="0" w:type="auto"/>
-            <w:vAlign w:val="center"/>
-          </w:tcPr>
-          <w:p>
-            <w:pPr>
-              <w:textAlignment w:val="bottom"/>
-              <w:rPr>
-                <w:rFonts w:hint="eastAsia" w:ascii="微软雅黑" w:hAnsi="微软雅黑" w:eastAsia="微软雅黑" w:cs="微软雅黑"/>
-                <w:bCs w:val="0"/>
-                <w:kern w:val="0"/>
-                <w:sz w:val="21"/>
-                <w:szCs w:val="21"/>
-              </w:rPr>
-            </w:pPr>
-            <w:r>
-              <w:rPr>
-                <w:rFonts w:hint="eastAsia" w:ascii="微软雅黑" w:hAnsi="微软雅黑" w:eastAsia="微软雅黑" w:cs="微软雅黑"/>
-                <w:kern w:val="0"/>
-                <w:szCs w:val="21"/>
-                <w:lang w:bidi="ar-SA"/>
-              </w:rPr>
-              <w:t>良好</w:t>
-            </w:r>
-          </w:p>
-        </w:tc>
-        <w:tc>
-          <w:tcPr>
-            <w:tcW w:w="0" w:type="auto"/>
-            <w:vAlign w:val="center"/>
-          </w:tcPr>
-          <w:p>
-            <w:pPr>
-              <w:textAlignment w:val="bottom"/>
-              <w:rPr>
-                <w:rFonts w:hint="eastAsia" w:ascii="微软雅黑" w:hAnsi="微软雅黑" w:eastAsia="微软雅黑" w:cs="微软雅黑"/>
-                <w:bCs w:val="0"/>
-                <w:kern w:val="0"/>
-                <w:sz w:val="21"/>
-                <w:szCs w:val="21"/>
-              </w:rPr>
-            </w:pPr>
-            <w:r>
-              <w:rPr>
-                <w:rFonts w:hint="eastAsia" w:ascii="微软雅黑" w:hAnsi="微软雅黑" w:eastAsia="微软雅黑" w:cs="微软雅黑"/>
-                <w:kern w:val="0"/>
-                <w:szCs w:val="21"/>
-                <w:lang w:bidi="ar-SA"/>
-              </w:rPr>
-              <w:t>良好</w:t>
-            </w:r>
-          </w:p>
-        </w:tc>
-      </w:tr>
-    </w:tbl>
-    <w:p>
-      <w:pPr>
-        <w:rPr>
-          <w:rFonts w:hint="eastAsia"/>
-          <w:lang w:val="en-US" w:eastAsia="zh-CN"/>
-        </w:rPr>
-      </w:pPr>
-    </w:p>
-    <w:p>
-      <w:pPr>
-        <w:pStyle w:val="5"/>
-        <w:bidi w:val="0"/>
-        <w:ind w:left="709" w:hanging="709"/>
-        <w:rPr>
-          <w:rFonts w:hint="default"/>
-          <w:lang w:val="en-US" w:eastAsia="zh-CN"/>
-        </w:rPr>
-      </w:pPr>
-      <w:r>
-        <w:rPr>
-          <w:rFonts w:hint="eastAsia" w:cstheme="minorBidi"/>
-          <w:sz w:val="30"/>
-          <w:szCs w:val="30"/>
-          <w:lang w:val="en-US" w:eastAsia="zh-CN"/>
-        </w:rPr>
-        <w:t>提质增效建议</w:t>
-      </w:r>
-    </w:p>
-    <w:tbl>
-      <w:tblPr>
-        <w:tblStyle w:val="39"/>
-        <w:tblW w:w="4999" w:type="pct"/>
-        <w:tblInd w:w="0" w:type="dxa"/>
-        <w:tblBorders>
-          <w:top w:val="single" w:color="auto" w:sz="4" w:space="0"/>
-          <w:left w:val="single" w:color="auto" w:sz="4" w:space="0"/>
-          <w:bottom w:val="single" w:color="auto" w:sz="4" w:space="0"/>
-          <w:right w:val="single" w:color="auto" w:sz="4" w:space="0"/>
-          <w:insideH w:val="single" w:color="auto" w:sz="4" w:space="0"/>
-          <w:insideV w:val="single" w:color="auto" w:sz="4" w:space="0"/>
-        </w:tblBorders>
-        <w:tblLayout w:type="autofit"/>
-        <w:tblCellMar>
-          <w:top w:w="0" w:type="dxa"/>
-          <w:left w:w="108" w:type="dxa"/>
-          <w:bottom w:w="0" w:type="dxa"/>
-          <w:right w:w="108" w:type="dxa"/>
-        </w:tblCellMar>
-      </w:tblPr>
-      <w:tblGrid>
-        <w:gridCol w:w="3028"/>
-        <w:gridCol w:w="3656"/>
-        <w:gridCol w:w="1715"/>
-        <w:gridCol w:w="1731"/>
-      </w:tblGrid>
-      <w:tr>
-        <w:tblPrEx>
-          <w:tblBorders>
-            <w:top w:val="single" w:color="auto" w:sz="4" w:space="0"/>
-            <w:left w:val="single" w:color="auto" w:sz="4" w:space="0"/>
-            <w:bottom w:val="single" w:color="auto" w:sz="4" w:space="0"/>
-            <w:right w:val="single" w:color="auto" w:sz="4" w:space="0"/>
-            <w:insideH w:val="single" w:color="auto" w:sz="4" w:space="0"/>
-            <w:insideV w:val="single" w:color="auto" w:sz="4" w:space="0"/>
-          </w:tblBorders>
-          <w:tblCellMar>
-            <w:top w:w="0" w:type="dxa"/>
-            <w:left w:w="108" w:type="dxa"/>
-            <w:bottom w:w="0" w:type="dxa"/>
-            <w:right w:w="108" w:type="dxa"/>
-          </w:tblCellMar>
-        </w:tblPrEx>
-        <w:trPr>
-          <w:trHeight w:val="1080" w:hRule="atLeast"/>
-        </w:trPr>
-        <w:tc>
-          <w:tcPr>
-            <w:tcW w:w="1494" w:type="pct"/>
-            <w:vAlign w:val="top"/>
-          </w:tcPr>
-          <w:p>
-            <w:pPr>
-              <w:textAlignment w:val="bottom"/>
-              <w:rPr>
-                <w:rFonts w:hint="eastAsia" w:ascii="微软雅黑" w:hAnsi="微软雅黑" w:eastAsia="微软雅黑" w:cs="微软雅黑"/>
-                <w:kern w:val="0"/>
-                <w:szCs w:val="21"/>
-                <w:lang w:bidi="ar-SA"/>
-              </w:rPr>
-            </w:pPr>
-            <w:r>
-              <w:rPr>
-                <w:rFonts w:hint="eastAsia" w:ascii="微软雅黑" w:hAnsi="微软雅黑" w:eastAsia="微软雅黑" w:cs="微软雅黑"/>
-                <w:kern w:val="0"/>
-                <w:szCs w:val="21"/>
-                <w:lang w:bidi="ar-SA"/>
-              </w:rPr>
-              <w:t xml:space="preserve">能效诊断问题 </w:t>
-            </w:r>
-          </w:p>
-        </w:tc>
-        <w:tc>
-          <w:tcPr>
-            <w:tcW w:w="1804" w:type="pct"/>
-            <w:vAlign w:val="top"/>
-          </w:tcPr>
-          <w:p>
-            <w:pPr>
-              <w:textAlignment w:val="bottom"/>
-              <w:rPr>
-                <w:rFonts w:hint="eastAsia" w:ascii="微软雅黑" w:hAnsi="微软雅黑" w:eastAsia="微软雅黑" w:cs="微软雅黑"/>
-                <w:kern w:val="0"/>
-                <w:szCs w:val="21"/>
-                <w:lang w:bidi="ar-SA"/>
-              </w:rPr>
-            </w:pPr>
-            <w:r>
-              <w:rPr>
-                <w:rFonts w:hint="eastAsia" w:ascii="微软雅黑" w:hAnsi="微软雅黑" w:eastAsia="微软雅黑" w:cs="微软雅黑"/>
-                <w:kern w:val="0"/>
-                <w:szCs w:val="21"/>
-                <w:lang w:bidi="ar-SA"/>
-              </w:rPr>
-              <w:t>提质增效推荐方案</w:t>
-            </w:r>
-          </w:p>
-        </w:tc>
-        <w:tc>
-          <w:tcPr>
-            <w:tcW w:w="846" w:type="pct"/>
-            <w:vAlign w:val="top"/>
-          </w:tcPr>
-          <w:p>
-            <w:pPr>
-              <w:textAlignment w:val="bottom"/>
-              <w:rPr>
-                <w:rFonts w:hint="eastAsia" w:ascii="微软雅黑" w:hAnsi="微软雅黑" w:eastAsia="微软雅黑" w:cs="微软雅黑"/>
-                <w:kern w:val="0"/>
-                <w:szCs w:val="21"/>
-                <w:lang w:bidi="ar-SA"/>
-              </w:rPr>
-            </w:pPr>
-            <w:r>
-              <w:rPr>
-                <w:rFonts w:hint="eastAsia" w:ascii="微软雅黑" w:hAnsi="微软雅黑" w:eastAsia="微软雅黑" w:cs="微软雅黑"/>
-                <w:kern w:val="0"/>
-                <w:szCs w:val="21"/>
-                <w:lang w:bidi="ar-SA"/>
-              </w:rPr>
-              <w:t>方案内容</w:t>
-            </w:r>
-          </w:p>
-        </w:tc>
-        <w:tc>
-          <w:tcPr>
-            <w:tcW w:w="854" w:type="pct"/>
-            <w:vAlign w:val="top"/>
-          </w:tcPr>
-          <w:p>
-            <w:pPr>
-              <w:textAlignment w:val="bottom"/>
-              <w:rPr>
-                <w:rFonts w:hint="eastAsia" w:ascii="微软雅黑" w:hAnsi="微软雅黑" w:eastAsia="微软雅黑" w:cs="微软雅黑"/>
-                <w:kern w:val="0"/>
-                <w:szCs w:val="21"/>
-                <w:lang w:bidi="ar-SA"/>
-              </w:rPr>
-            </w:pPr>
-            <w:r>
-              <w:rPr>
-                <w:rFonts w:hint="eastAsia" w:ascii="微软雅黑" w:hAnsi="微软雅黑" w:eastAsia="微软雅黑" w:cs="微软雅黑"/>
-                <w:kern w:val="0"/>
-                <w:szCs w:val="21"/>
-                <w:lang w:bidi="ar-SA"/>
-              </w:rPr>
-              <w:t>预期效果</w:t>
-            </w:r>
-          </w:p>
-        </w:tc>
-      </w:tr>
-      <w:tr>
-        <w:tblPrEx>
-          <w:tblBorders>
-            <w:top w:val="single" w:color="auto" w:sz="4" w:space="0"/>
-            <w:left w:val="single" w:color="auto" w:sz="4" w:space="0"/>
-            <w:bottom w:val="single" w:color="auto" w:sz="4" w:space="0"/>
-            <w:right w:val="single" w:color="auto" w:sz="4" w:space="0"/>
-            <w:insideH w:val="single" w:color="auto" w:sz="4" w:space="0"/>
-            <w:insideV w:val="single" w:color="auto" w:sz="4" w:space="0"/>
-          </w:tblBorders>
-          <w:tblCellMar>
-            <w:top w:w="0" w:type="dxa"/>
-            <w:left w:w="108" w:type="dxa"/>
-            <w:bottom w:w="0" w:type="dxa"/>
-            <w:right w:w="108" w:type="dxa"/>
-          </w:tblCellMar>
-        </w:tblPrEx>
-        <w:tc>
-          <w:tcPr>
-            <w:tcW w:w="1494" w:type="pct"/>
-            <w:vAlign w:val="top"/>
-          </w:tcPr>
-          <w:p>
-            <w:pPr>
-              <w:textAlignment w:val="bottom"/>
-              <w:rPr>
-                <w:rFonts w:hint="eastAsia" w:ascii="微软雅黑" w:hAnsi="微软雅黑" w:eastAsia="微软雅黑" w:cs="微软雅黑"/>
-                <w:kern w:val="0"/>
-                <w:szCs w:val="21"/>
-                <w:lang w:bidi="ar-SA"/>
-              </w:rPr>
-            </w:pPr>
-          </w:p>
-        </w:tc>
-        <w:tc>
-          <w:tcPr>
-            <w:tcW w:w="1804" w:type="pct"/>
-            <w:vAlign w:val="top"/>
-          </w:tcPr>
-          <w:p>
-            <w:pPr>
-              <w:textAlignment w:val="bottom"/>
-              <w:rPr>
-                <w:rFonts w:hint="eastAsia" w:ascii="微软雅黑" w:hAnsi="微软雅黑" w:eastAsia="微软雅黑" w:cs="微软雅黑"/>
-                <w:kern w:val="0"/>
-                <w:szCs w:val="21"/>
-                <w:lang w:bidi="ar-SA"/>
-              </w:rPr>
-            </w:pPr>
-          </w:p>
-        </w:tc>
-        <w:tc>
-          <w:tcPr>
-            <w:tcW w:w="846" w:type="pct"/>
-            <w:vAlign w:val="top"/>
-          </w:tcPr>
-          <w:p>
-            <w:pPr>
-              <w:textAlignment w:val="bottom"/>
-              <w:rPr>
-                <w:rFonts w:hint="eastAsia" w:ascii="微软雅黑" w:hAnsi="微软雅黑" w:eastAsia="微软雅黑" w:cs="微软雅黑"/>
-                <w:kern w:val="0"/>
-                <w:szCs w:val="21"/>
-                <w:lang w:bidi="ar-SA"/>
-              </w:rPr>
-            </w:pPr>
-          </w:p>
-        </w:tc>
-        <w:tc>
-          <w:tcPr>
-            <w:tcW w:w="854" w:type="pct"/>
-            <w:vAlign w:val="top"/>
-          </w:tcPr>
-          <w:p>
-            <w:pPr>
-              <w:textAlignment w:val="bottom"/>
-              <w:rPr>
-                <w:rFonts w:hint="eastAsia" w:ascii="微软雅黑" w:hAnsi="微软雅黑" w:eastAsia="微软雅黑" w:cs="微软雅黑"/>
-                <w:kern w:val="0"/>
-                <w:szCs w:val="21"/>
-                <w:lang w:bidi="ar-SA"/>
-              </w:rPr>
-            </w:pPr>
-          </w:p>
-        </w:tc>
-      </w:tr>
-    </w:tbl>
-    <w:p>
-      <w:pPr>
-        <w:pStyle w:val="15"/>
-        <w:bidi w:val="0"/>
-        <w:ind w:left="420" w:firstLine="420"/>
-        <w:rPr>
-          <w:rFonts w:hint="eastAsia" w:ascii="微软雅黑" w:hAnsi="微软雅黑" w:eastAsia="微软雅黑" w:cs="微软雅黑"/>
-          <w:sz w:val="21"/>
-          <w:szCs w:val="21"/>
-          <w:lang w:val="en-US" w:eastAsia="zh-CN"/>
-        </w:rPr>
-      </w:pPr>
-    </w:p>
-    <w:p>
-      <w:pPr>
-        <w:pStyle w:val="15"/>
-        <w:bidi w:val="0"/>
-        <w:ind w:left="0" w:leftChars="0" w:firstLine="0" w:firstLineChars="0"/>
-        <w:rPr>
-          <w:rFonts w:hint="default" w:eastAsia="宋体"/>
-          <w:lang w:val="en-US" w:eastAsia="zh-CN"/>
-        </w:rPr>
-      </w:pPr>
-      <w:r>
-        <w:rPr>
-          <w:rFonts w:hint="eastAsia"/>
-          <w:lang w:val="en-US" w:eastAsia="zh-CN"/>
-        </w:rPr>
-        <w:t>{% else %}</w:t>
-      </w:r>
-    </w:p>
-    <w:p>
-      <w:pPr>
-        <w:pStyle w:val="15"/>
-        <w:bidi w:val="0"/>
-        <w:ind w:left="0" w:leftChars="0" w:firstLine="0" w:firstLineChars="0"/>
-        <w:rPr>
-          <w:rFonts w:hint="default" w:eastAsia="宋体"/>
-          <w:lang w:val="en-US" w:eastAsia="zh-CN"/>
-        </w:rPr>
-      </w:pPr>
-      <w:r>
-        <w:rPr>
-          <w:rFonts w:hint="eastAsia" w:eastAsia="宋体"/>
-          <w:lang w:val="en-US" w:eastAsia="zh-CN"/>
-        </w:rPr>
         <w:t>{% endif %}</w:t>
       </w:r>
     </w:p>
     <w:p>
-      <w:pPr>
-        <w:pStyle w:val="15"/>
-        <w:bidi w:val="0"/>
-        <w:ind w:left="0" w:leftChars="0" w:firstLine="0" w:firstLineChars="0"/>
-        <w:rPr>
-          <w:rFonts w:hint="default"/>
-          <w:lang w:val="en-US" w:eastAsia="zh-CN"/>
-        </w:rPr>
-      </w:pPr>
+      <w:bookmarkStart w:id="17" w:name="_GoBack"/>
+      <w:bookmarkEnd w:id="17"/>
       <w:r>
         <w:rPr>
           <w:rFonts w:hint="eastAsia"/>
@@ -7563,13 +3908,6 @@
         </w:rPr>
         <w:t>{% endfor %}</w:t>
       </w:r>
-      <w:bookmarkStart w:id="17" w:name="_GoBack"/>
-      <w:bookmarkEnd w:id="17"/>
-    </w:p>
-    <w:p>
-      <w:pPr>
-        <w:jc w:val="both"/>
-      </w:pPr>
       <w:bookmarkStart w:id="16" w:name="__RefHeading___Toc4569_1251608855"/>
       <w:bookmarkEnd w:id="16"/>
     </w:p>

--- a/report/bin/能效评估报告模版.docx
+++ b/report/bin/能效评估报告模版.docx
@@ -4,57 +4,51 @@
   <w:body>
     <w:p>
       <w:pPr>
-        <w:jc w:val="both"/>
+        <w:spacing w:after="120"/>
         <w:rPr>
-          <w:rFonts w:hint="eastAsia" w:ascii="宋体" w:hAnsi="宋体" w:eastAsia="宋体" w:cs="宋体"/>
-          <w:lang w:eastAsia="zh-CN"/>
+          <w:rFonts w:ascii="宋体" w:hAnsi="宋体" w:eastAsia="宋体" w:cs="宋体"/>
         </w:rPr>
       </w:pPr>
     </w:p>
     <w:p>
       <w:pPr>
-        <w:jc w:val="both"/>
+        <w:spacing w:after="120"/>
         <w:rPr>
-          <w:rFonts w:hint="eastAsia" w:ascii="宋体" w:hAnsi="宋体" w:eastAsia="宋体" w:cs="宋体"/>
-          <w:lang w:eastAsia="zh-CN"/>
+          <w:rFonts w:ascii="宋体" w:hAnsi="宋体" w:eastAsia="宋体" w:cs="宋体"/>
         </w:rPr>
       </w:pPr>
     </w:p>
     <w:p>
       <w:pPr>
-        <w:jc w:val="both"/>
+        <w:spacing w:after="120"/>
         <w:rPr>
-          <w:rFonts w:hint="eastAsia" w:ascii="宋体" w:hAnsi="宋体" w:eastAsia="宋体" w:cs="宋体"/>
-          <w:lang w:eastAsia="zh-CN"/>
+          <w:rFonts w:ascii="宋体" w:hAnsi="宋体" w:eastAsia="宋体" w:cs="宋体"/>
         </w:rPr>
       </w:pPr>
     </w:p>
     <w:p>
       <w:pPr>
-        <w:jc w:val="both"/>
+        <w:spacing w:after="120"/>
         <w:rPr>
-          <w:rFonts w:hint="eastAsia" w:ascii="宋体" w:hAnsi="宋体" w:eastAsia="宋体" w:cs="宋体"/>
-          <w:lang w:eastAsia="zh-CN"/>
+          <w:rFonts w:ascii="宋体" w:hAnsi="宋体" w:eastAsia="宋体" w:cs="宋体"/>
         </w:rPr>
       </w:pPr>
     </w:p>
     <w:p>
       <w:pPr>
-        <w:jc w:val="both"/>
+        <w:spacing w:after="120"/>
         <w:rPr>
-          <w:rFonts w:hint="eastAsia" w:ascii="宋体" w:hAnsi="宋体" w:eastAsia="宋体" w:cs="宋体"/>
-          <w:lang w:eastAsia="zh-CN"/>
+          <w:rFonts w:ascii="宋体" w:hAnsi="宋体" w:eastAsia="宋体" w:cs="宋体"/>
         </w:rPr>
       </w:pPr>
     </w:p>
     <w:p>
       <w:pPr>
+        <w:spacing w:after="120"/>
         <w:jc w:val="center"/>
         <w:rPr>
-          <w:rFonts w:hint="default" w:eastAsia="微软雅黑"/>
           <w:b/>
           <w:sz w:val="40"/>
-          <w:lang w:val="en-US" w:eastAsia="zh-CN"/>
         </w:rPr>
       </w:pPr>
       <w:r>
@@ -62,7 +56,6 @@
           <w:rFonts w:hint="eastAsia"/>
           <w:b/>
           <w:sz w:val="40"/>
-          <w:lang w:val="en-US" w:eastAsia="zh-CN"/>
         </w:rPr>
         <w:t xml:space="preserve">{{ </w:t>
       </w:r>
@@ -71,7 +64,7 @@
           <w:rFonts w:hint="eastAsia"/>
           <w:b/>
           <w:sz w:val="40"/>
-          <w:lang w:val="en-US" w:eastAsia="zh-Hans"/>
+          <w:lang w:eastAsia="zh-Hans"/>
         </w:rPr>
         <w:t xml:space="preserve">farmName </w:t>
       </w:r>
@@ -80,13 +73,13 @@
           <w:rFonts w:hint="eastAsia"/>
           <w:b/>
           <w:sz w:val="40"/>
-          <w:lang w:val="en-US" w:eastAsia="zh-CN"/>
         </w:rPr>
         <w:t>}}</w:t>
       </w:r>
     </w:p>
     <w:p>
       <w:pPr>
+        <w:spacing w:after="120"/>
         <w:jc w:val="center"/>
       </w:pPr>
       <w:r>
@@ -94,9 +87,8 @@
           <w:rFonts w:hint="eastAsia" w:ascii="Times New Roman" w:hAnsi="Times New Roman" w:eastAsia="宋体"/>
           <w:b/>
           <w:sz w:val="40"/>
-          <w:lang w:val="en-US" w:eastAsia="zh-CN"/>
         </w:rPr>
-        <w:t>能效</w:t>
+        <w:t>风机能效</w:t>
       </w:r>
       <w:r>
         <w:rPr>
@@ -104,37 +96,50 @@
           <w:b/>
           <w:sz w:val="40"/>
         </w:rPr>
-        <w:t>评估报告</w:t>
+        <w:t>评估</w:t>
+      </w:r>
+      <w:r>
+        <w:rPr>
+          <w:rFonts w:hint="eastAsia" w:ascii="Times New Roman" w:hAnsi="Times New Roman" w:eastAsia="宋体"/>
+          <w:b/>
+          <w:sz w:val="40"/>
+        </w:rPr>
+        <w:t>与诊断</w:t>
+      </w:r>
+      <w:r>
+        <w:rPr>
+          <w:rFonts w:ascii="Times New Roman" w:hAnsi="Times New Roman" w:eastAsia="宋体"/>
+          <w:b/>
+          <w:sz w:val="40"/>
+        </w:rPr>
+        <w:t>报告</w:t>
       </w:r>
     </w:p>
     <w:p>
       <w:pPr>
-        <w:spacing w:after="440"/>
+        <w:spacing w:after="120"/>
         <w:rPr>
-          <w:rFonts w:hint="eastAsia" w:ascii="宋体" w:hAnsi="宋体" w:eastAsia="宋体" w:cs="宋体"/>
+          <w:rFonts w:ascii="宋体" w:hAnsi="宋体" w:eastAsia="宋体" w:cs="宋体"/>
           <w:b/>
           <w:sz w:val="36"/>
-          <w:lang w:eastAsia="zh-CN"/>
         </w:rPr>
       </w:pPr>
     </w:p>
     <w:p>
       <w:pPr>
-        <w:spacing w:after="440"/>
+        <w:spacing w:after="120"/>
         <w:rPr>
-          <w:rFonts w:hint="eastAsia" w:ascii="宋体" w:hAnsi="宋体" w:eastAsia="宋体" w:cs="宋体"/>
+          <w:rFonts w:ascii="宋体" w:hAnsi="宋体" w:eastAsia="宋体" w:cs="宋体"/>
           <w:b/>
           <w:sz w:val="36"/>
-          <w:lang w:eastAsia="zh-CN"/>
         </w:rPr>
       </w:pPr>
     </w:p>
     <w:p>
       <w:pPr>
-        <w:spacing w:after="440"/>
+        <w:spacing w:after="120"/>
         <w:rPr>
-          <w:rFonts w:hint="default" w:eastAsia="宋体"/>
-          <w:lang w:val="en-US" w:eastAsia="zh-CN"/>
+          <w:rFonts w:eastAsia="宋体"/>
         </w:rPr>
       </w:pPr>
       <w:r>
@@ -182,17 +187,15 @@
           <w:rFonts w:hint="eastAsia" w:ascii="Times New Roman" w:hAnsi="Times New Roman" w:eastAsia="宋体"/>
           <w:b/>
           <w:sz w:val="36"/>
-          <w:lang w:val="en-US" w:eastAsia="zh-CN"/>
         </w:rPr>
         <w:t>{{ author }}</w:t>
       </w:r>
     </w:p>
     <w:p>
       <w:pPr>
-        <w:spacing w:after="440"/>
+        <w:spacing w:after="120"/>
         <w:rPr>
-          <w:rFonts w:hint="eastAsia" w:eastAsia="宋体"/>
-          <w:lang w:val="en-US" w:eastAsia="zh-CN"/>
+          <w:rFonts w:eastAsia="宋体"/>
         </w:rPr>
       </w:pPr>
       <w:r>
@@ -240,7 +243,6 @@
           <w:rFonts w:hint="eastAsia" w:ascii="Times New Roman" w:hAnsi="Times New Roman" w:eastAsia="宋体"/>
           <w:b/>
           <w:sz w:val="36"/>
-          <w:lang w:val="en-US" w:eastAsia="zh-CN"/>
         </w:rPr>
         <w:t xml:space="preserve">{{ </w:t>
       </w:r>
@@ -257,7 +259,6 @@
           <w:rFonts w:hint="eastAsia" w:ascii="Times New Roman" w:hAnsi="Times New Roman" w:eastAsia="宋体"/>
           <w:b/>
           <w:sz w:val="36"/>
-          <w:lang w:val="en-US" w:eastAsia="zh-CN"/>
         </w:rPr>
         <w:t xml:space="preserve"> }} </w:t>
       </w:r>
@@ -266,17 +267,15 @@
           <w:rFonts w:hint="eastAsia"/>
           <w:b/>
           <w:sz w:val="36"/>
-          <w:lang w:val="en-US" w:eastAsia="zh-CN"/>
         </w:rPr>
         <w:t xml:space="preserve">    </w:t>
       </w:r>
     </w:p>
     <w:p>
       <w:pPr>
-        <w:spacing w:after="440"/>
+        <w:spacing w:after="120"/>
         <w:rPr>
-          <w:rFonts w:hint="default" w:eastAsia="宋体"/>
-          <w:lang w:val="en-US" w:eastAsia="zh-CN"/>
+          <w:rFonts w:eastAsia="宋体"/>
         </w:rPr>
       </w:pPr>
       <w:r>
@@ -324,7 +323,6 @@
           <w:rFonts w:hint="eastAsia" w:ascii="Times New Roman" w:hAnsi="Times New Roman" w:eastAsia="宋体"/>
           <w:b/>
           <w:sz w:val="36"/>
-          <w:lang w:val="en-US" w:eastAsia="zh-CN"/>
         </w:rPr>
         <w:t xml:space="preserve">{{ </w:t>
       </w:r>
@@ -341,41 +339,38 @@
           <w:rFonts w:hint="eastAsia" w:ascii="Times New Roman" w:hAnsi="Times New Roman" w:eastAsia="宋体"/>
           <w:b/>
           <w:sz w:val="36"/>
-          <w:lang w:val="en-US" w:eastAsia="zh-CN"/>
         </w:rPr>
         <w:t xml:space="preserve">  }}</w:t>
       </w:r>
     </w:p>
     <w:p>
       <w:pPr>
-        <w:jc w:val="both"/>
+        <w:spacing w:after="120"/>
         <w:rPr>
-          <w:rFonts w:hint="eastAsia" w:ascii="Times New Roman" w:hAnsi="Times New Roman" w:eastAsia="宋体"/>
+          <w:rFonts w:ascii="Times New Roman" w:hAnsi="Times New Roman" w:eastAsia="宋体"/>
           <w:b/>
           <w:sz w:val="36"/>
-          <w:lang w:eastAsia="zh-CN"/>
         </w:rPr>
       </w:pPr>
     </w:p>
     <w:p>
       <w:pPr>
-        <w:jc w:val="both"/>
+        <w:spacing w:after="120"/>
         <w:rPr>
-          <w:rFonts w:hint="eastAsia" w:ascii="Times New Roman" w:hAnsi="Times New Roman" w:eastAsia="宋体"/>
+          <w:rFonts w:ascii="Times New Roman" w:hAnsi="Times New Roman" w:eastAsia="宋体"/>
           <w:b/>
           <w:sz w:val="36"/>
-          <w:lang w:eastAsia="zh-CN"/>
         </w:rPr>
       </w:pPr>
     </w:p>
     <w:p>
       <w:pPr>
+        <w:spacing w:after="120"/>
         <w:jc w:val="center"/>
         <w:rPr>
-          <w:rFonts w:hint="eastAsia" w:eastAsia="宋体"/>
+          <w:rFonts w:eastAsia="宋体"/>
           <w:b/>
           <w:sz w:val="36"/>
-          <w:lang w:val="en-US" w:eastAsia="zh-CN"/>
         </w:rPr>
       </w:pPr>
       <w:r>
@@ -383,19 +378,18 @@
           <w:rFonts w:hint="eastAsia"/>
           <w:b/>
           <w:sz w:val="36"/>
-          <w:lang w:val="en-US" w:eastAsia="zh-Hans"/>
+          <w:lang w:eastAsia="zh-Hans"/>
         </w:rPr>
-        <w:t>深圳量云能源网络科技</w:t>
+        <w:t>深圳量云能源网络科技有效公司</w:t>
       </w:r>
     </w:p>
     <w:p>
       <w:pPr>
+        <w:spacing w:after="120"/>
         <w:jc w:val="center"/>
         <w:rPr>
-          <w:rFonts w:hint="default"/>
           <w:b/>
           <w:sz w:val="36"/>
-          <w:lang w:val="en-US" w:eastAsia="zh-CN"/>
         </w:rPr>
       </w:pPr>
       <w:r>
@@ -403,7 +397,6 @@
           <w:rFonts w:hint="eastAsia"/>
           <w:b/>
           <w:sz w:val="36"/>
-          <w:lang w:val="en-US" w:eastAsia="zh-CN"/>
         </w:rPr>
         <w:t>{{ createTime }}</w:t>
       </w:r>
@@ -411,1197 +404,44 @@
     <w:p>
       <w:pPr>
         <w:pStyle w:val="176"/>
-        <w:bidi w:val="0"/>
+        <w:spacing w:after="120"/>
+      </w:pPr>
+    </w:p>
+    <w:p>
+      <w:pPr>
+        <w:spacing w:after="120"/>
         <w:rPr>
-          <w:rFonts w:hint="eastAsia"/>
-          <w:lang w:val="en-US" w:eastAsia="zh-CN"/>
+          <w:b/>
+          <w:sz w:val="36"/>
         </w:rPr>
       </w:pPr>
     </w:p>
     <w:p>
       <w:pPr>
-        <w:jc w:val="both"/>
+        <w:spacing w:after="120"/>
         <w:rPr>
-          <w:rFonts w:hint="eastAsia"/>
           <w:b/>
           <w:sz w:val="36"/>
-          <w:lang w:val="en-US" w:eastAsia="zh-CN"/>
-        </w:rPr>
-      </w:pPr>
-    </w:p>
-    <w:p>
-      <w:pPr>
-        <w:jc w:val="both"/>
-        <w:rPr>
-          <w:rFonts w:hint="eastAsia"/>
-          <w:b/>
-          <w:sz w:val="36"/>
-          <w:lang w:val="en-US" w:eastAsia="zh-CN"/>
         </w:rPr>
       </w:pPr>
     </w:p>
     <w:p>
       <w:pPr>
         <w:pStyle w:val="3"/>
-        <w:bidi w:val="0"/>
+        <w:spacing w:before="120" w:after="120"/>
         <w:rPr>
-          <w:rFonts w:hint="default"/>
-          <w:lang w:val="en-US" w:eastAsia="zh-Hans"/>
+          <w:lang w:eastAsia="zh-Hans"/>
         </w:rPr>
       </w:pPr>
-      <w:bookmarkStart w:id="0" w:name="_Toc1796014185"/>
+      <w:bookmarkStart w:id="0" w:name="_Toc1904036856"/>
       <w:r>
         <w:rPr>
           <w:rFonts w:hint="eastAsia"/>
-          <w:lang w:val="en-US" w:eastAsia="zh-Hans"/>
-        </w:rPr>
-        <w:t>声明</w:t>
-      </w:r>
-      <w:bookmarkEnd w:id="0"/>
-    </w:p>
-    <w:p>
-      <w:pPr>
-        <w:pStyle w:val="4"/>
-        <w:bidi w:val="0"/>
-        <w:outlineLvl w:val="0"/>
-        <w:rPr>
-          <w:rFonts w:hint="eastAsia"/>
-          <w:lang w:val="en-US" w:eastAsia="zh-Hans"/>
-        </w:rPr>
-      </w:pPr>
-      <w:bookmarkStart w:id="1" w:name="_Toc580265063"/>
-      <w:r>
-        <w:rPr>
-          <w:rFonts w:hint="eastAsia"/>
-          <w:lang w:val="en-US" w:eastAsia="zh-Hans"/>
-        </w:rPr>
-        <w:t>报告简介</w:t>
-      </w:r>
-      <w:bookmarkEnd w:id="1"/>
-    </w:p>
-    <w:p>
-      <w:pPr>
-        <w:ind w:firstLine="720" w:firstLineChars="0"/>
-        <w:rPr>
-          <w:rFonts w:hint="eastAsia" w:eastAsia="宋体"/>
-          <w:sz w:val="24"/>
-          <w:szCs w:val="24"/>
-          <w:lang w:val="en-US" w:eastAsia="zh-CN"/>
-        </w:rPr>
-      </w:pPr>
-      <w:r>
-        <w:rPr>
-          <w:rFonts w:hint="eastAsia"/>
-          <w:sz w:val="24"/>
-          <w:szCs w:val="24"/>
-          <w:lang w:val="en-US" w:eastAsia="zh-Hans"/>
-        </w:rPr>
-        <w:t>设备运行过程中产生的</w:t>
-      </w:r>
-      <w:r>
-        <w:rPr>
-          <w:rFonts w:hint="eastAsia"/>
-          <w:sz w:val="24"/>
-          <w:szCs w:val="24"/>
-          <w:lang w:val="en-US" w:eastAsia="zh-CN"/>
-        </w:rPr>
-        <w:t>数据</w:t>
-      </w:r>
-      <w:r>
-        <w:rPr>
-          <w:rFonts w:hint="default"/>
-          <w:sz w:val="24"/>
-          <w:szCs w:val="24"/>
           <w:lang w:eastAsia="zh-Hans"/>
-        </w:rPr>
-        <w:t>，</w:t>
-      </w:r>
-      <w:r>
-        <w:rPr>
-          <w:rFonts w:hint="eastAsia"/>
-          <w:sz w:val="24"/>
-          <w:szCs w:val="24"/>
-          <w:lang w:val="en-US" w:eastAsia="zh-Hans"/>
-        </w:rPr>
-        <w:t>可以反应出设备的运行状况和部分故障信息</w:t>
-      </w:r>
-      <w:r>
-        <w:rPr>
-          <w:rFonts w:hint="default"/>
-          <w:sz w:val="24"/>
-          <w:szCs w:val="24"/>
-          <w:lang w:eastAsia="zh-Hans"/>
-        </w:rPr>
-        <w:t>。</w:t>
-      </w:r>
-      <w:r>
-        <w:rPr>
-          <w:rFonts w:hint="eastAsia"/>
-          <w:sz w:val="24"/>
-          <w:szCs w:val="24"/>
-          <w:lang w:val="en-US" w:eastAsia="zh-Hans"/>
-        </w:rPr>
-        <w:t>本诊断报告主要通过分析采集</w:t>
-      </w:r>
-      <w:r>
-        <w:rPr>
-          <w:rFonts w:hint="eastAsia"/>
-          <w:sz w:val="24"/>
-          <w:szCs w:val="24"/>
-          <w:lang w:val="en-US" w:eastAsia="zh-CN"/>
-        </w:rPr>
-        <w:t>scada</w:t>
-      </w:r>
-      <w:r>
-        <w:rPr>
-          <w:rFonts w:hint="eastAsia"/>
-          <w:sz w:val="24"/>
-          <w:szCs w:val="24"/>
-          <w:lang w:val="en-US" w:eastAsia="zh-Hans"/>
-        </w:rPr>
-        <w:t>的数据</w:t>
-      </w:r>
-      <w:r>
-        <w:rPr>
-          <w:rFonts w:hint="default"/>
-          <w:sz w:val="24"/>
-          <w:szCs w:val="24"/>
-          <w:lang w:eastAsia="zh-Hans"/>
-        </w:rPr>
-        <w:t>，</w:t>
-      </w:r>
-      <w:r>
-        <w:rPr>
-          <w:rFonts w:hint="eastAsia"/>
-          <w:sz w:val="24"/>
-          <w:szCs w:val="24"/>
-          <w:lang w:val="en-US" w:eastAsia="zh-Hans"/>
-        </w:rPr>
-        <w:t>进而对设备状况进行评估</w:t>
-      </w:r>
-      <w:r>
-        <w:rPr>
-          <w:rFonts w:hint="default"/>
-          <w:sz w:val="24"/>
-          <w:szCs w:val="24"/>
-          <w:lang w:eastAsia="zh-Hans"/>
-        </w:rPr>
-        <w:t>。</w:t>
-      </w:r>
-    </w:p>
-    <w:p>
-      <w:pPr>
-        <w:pStyle w:val="4"/>
-        <w:bidi w:val="0"/>
-        <w:outlineLvl w:val="0"/>
-        <w:rPr>
-          <w:rFonts w:hint="eastAsia"/>
-          <w:lang w:val="en-US" w:eastAsia="zh-Hans"/>
-        </w:rPr>
-      </w:pPr>
-      <w:bookmarkStart w:id="2" w:name="_Toc791672814"/>
-      <w:r>
-        <w:rPr>
-          <w:rFonts w:hint="eastAsia"/>
-          <w:lang w:val="en-US" w:eastAsia="zh-Hans"/>
-        </w:rPr>
-        <w:t>运行状态的维护优先级定义</w:t>
-      </w:r>
-      <w:bookmarkEnd w:id="2"/>
-    </w:p>
-    <w:p>
-      <w:pPr>
-        <w:ind w:firstLine="720" w:firstLineChars="0"/>
-        <w:rPr>
-          <w:rFonts w:hint="eastAsia"/>
-          <w:sz w:val="24"/>
-          <w:szCs w:val="24"/>
-          <w:lang w:val="en-US" w:eastAsia="zh-Hans"/>
-        </w:rPr>
-      </w:pPr>
-      <w:r>
-        <w:rPr>
-          <w:rFonts w:hint="eastAsia"/>
-          <w:sz w:val="24"/>
-          <w:szCs w:val="24"/>
-          <w:lang w:val="en-US" w:eastAsia="zh-Hans"/>
-        </w:rPr>
-        <w:t>有效值</w:t>
-      </w:r>
-      <w:r>
-        <w:rPr>
-          <w:rFonts w:hint="eastAsia"/>
-          <w:sz w:val="24"/>
-          <w:szCs w:val="24"/>
-          <w:lang w:val="en-US" w:eastAsia="zh-CN"/>
-        </w:rPr>
-        <w:t>的评估门限阀值参考了 VDI3834 标准。</w:t>
-      </w:r>
-    </w:p>
-    <w:tbl>
-      <w:tblPr>
-        <w:tblStyle w:val="39"/>
-        <w:tblW w:w="0" w:type="auto"/>
-        <w:jc w:val="center"/>
-        <w:tblBorders>
-          <w:top w:val="single" w:color="auto" w:sz="4" w:space="0"/>
-          <w:left w:val="single" w:color="auto" w:sz="4" w:space="0"/>
-          <w:bottom w:val="single" w:color="auto" w:sz="4" w:space="0"/>
-          <w:right w:val="single" w:color="auto" w:sz="4" w:space="0"/>
-          <w:insideH w:val="single" w:color="auto" w:sz="4" w:space="0"/>
-          <w:insideV w:val="single" w:color="auto" w:sz="4" w:space="0"/>
-        </w:tblBorders>
-        <w:tblLayout w:type="autofit"/>
-        <w:tblCellMar>
-          <w:top w:w="0" w:type="dxa"/>
-          <w:left w:w="108" w:type="dxa"/>
-          <w:bottom w:w="0" w:type="dxa"/>
-          <w:right w:w="108" w:type="dxa"/>
-        </w:tblCellMar>
-      </w:tblPr>
-      <w:tblGrid>
-        <w:gridCol w:w="1767"/>
-        <w:gridCol w:w="8365"/>
-      </w:tblGrid>
-      <w:tr>
-        <w:tblPrEx>
-          <w:tblBorders>
-            <w:top w:val="single" w:color="auto" w:sz="4" w:space="0"/>
-            <w:left w:val="single" w:color="auto" w:sz="4" w:space="0"/>
-            <w:bottom w:val="single" w:color="auto" w:sz="4" w:space="0"/>
-            <w:right w:val="single" w:color="auto" w:sz="4" w:space="0"/>
-            <w:insideH w:val="single" w:color="auto" w:sz="4" w:space="0"/>
-            <w:insideV w:val="single" w:color="auto" w:sz="4" w:space="0"/>
-          </w:tblBorders>
-          <w:tblCellMar>
-            <w:top w:w="0" w:type="dxa"/>
-            <w:left w:w="108" w:type="dxa"/>
-            <w:bottom w:w="0" w:type="dxa"/>
-            <w:right w:w="108" w:type="dxa"/>
-          </w:tblCellMar>
-        </w:tblPrEx>
-        <w:trPr>
-          <w:trHeight w:val="618" w:hRule="atLeast"/>
-          <w:jc w:val="center"/>
-        </w:trPr>
-        <w:tc>
-          <w:tcPr>
-            <w:tcW w:w="1767" w:type="dxa"/>
-            <w:vAlign w:val="center"/>
-          </w:tcPr>
-          <w:p>
-            <w:pPr>
-              <w:pStyle w:val="171"/>
-              <w:bidi w:val="0"/>
-              <w:jc w:val="center"/>
-              <w:rPr>
-                <w:rFonts w:hint="eastAsia"/>
-                <w:b/>
-                <w:bCs/>
-                <w:sz w:val="24"/>
-                <w:szCs w:val="24"/>
-                <w:lang w:val="en-US" w:eastAsia="zh-Hans"/>
-              </w:rPr>
-            </w:pPr>
-            <w:r>
-              <w:rPr>
-                <w:rFonts w:hint="eastAsia"/>
-                <w:b/>
-                <w:bCs/>
-                <w:sz w:val="24"/>
-                <w:szCs w:val="24"/>
-                <w:lang w:val="en-US" w:eastAsia="zh-Hans"/>
-              </w:rPr>
-              <w:t>状态</w:t>
-            </w:r>
-          </w:p>
-        </w:tc>
-        <w:tc>
-          <w:tcPr>
-            <w:tcW w:w="8365" w:type="dxa"/>
-            <w:vAlign w:val="center"/>
-          </w:tcPr>
-          <w:p>
-            <w:pPr>
-              <w:pStyle w:val="171"/>
-              <w:bidi w:val="0"/>
-              <w:jc w:val="center"/>
-              <w:rPr>
-                <w:rFonts w:hint="eastAsia"/>
-                <w:b/>
-                <w:bCs/>
-                <w:sz w:val="24"/>
-                <w:szCs w:val="24"/>
-                <w:lang w:val="en-US" w:eastAsia="zh-Hans"/>
-              </w:rPr>
-            </w:pPr>
-            <w:r>
-              <w:rPr>
-                <w:rFonts w:hint="eastAsia"/>
-                <w:b/>
-                <w:bCs/>
-                <w:sz w:val="24"/>
-                <w:szCs w:val="24"/>
-                <w:lang w:val="en-US" w:eastAsia="zh-Hans"/>
-              </w:rPr>
-              <w:t>状态描述</w:t>
-            </w:r>
-          </w:p>
-        </w:tc>
-      </w:tr>
-      <w:tr>
-        <w:tblPrEx>
-          <w:tblBorders>
-            <w:top w:val="single" w:color="auto" w:sz="4" w:space="0"/>
-            <w:left w:val="single" w:color="auto" w:sz="4" w:space="0"/>
-            <w:bottom w:val="single" w:color="auto" w:sz="4" w:space="0"/>
-            <w:right w:val="single" w:color="auto" w:sz="4" w:space="0"/>
-            <w:insideH w:val="single" w:color="auto" w:sz="4" w:space="0"/>
-            <w:insideV w:val="single" w:color="auto" w:sz="4" w:space="0"/>
-          </w:tblBorders>
-          <w:tblCellMar>
-            <w:top w:w="0" w:type="dxa"/>
-            <w:left w:w="108" w:type="dxa"/>
-            <w:bottom w:w="0" w:type="dxa"/>
-            <w:right w:w="108" w:type="dxa"/>
-          </w:tblCellMar>
-        </w:tblPrEx>
-        <w:trPr>
-          <w:trHeight w:val="503" w:hRule="atLeast"/>
-          <w:jc w:val="center"/>
-        </w:trPr>
-        <w:tc>
-          <w:tcPr>
-            <w:tcW w:w="1767" w:type="dxa"/>
-            <w:vAlign w:val="center"/>
-          </w:tcPr>
-          <w:p>
-            <w:pPr>
-              <w:pStyle w:val="171"/>
-              <w:bidi w:val="0"/>
-              <w:jc w:val="center"/>
-              <w:rPr>
-                <w:rFonts w:hint="eastAsia"/>
-                <w:sz w:val="22"/>
-                <w:szCs w:val="22"/>
-                <w:lang w:val="en-US" w:eastAsia="zh-Hans"/>
-              </w:rPr>
-            </w:pPr>
-            <w:r>
-              <w:rPr>
-                <w:rFonts w:hint="eastAsia"/>
-                <w:sz w:val="22"/>
-                <w:szCs w:val="22"/>
-                <w:lang w:val="en-US" w:eastAsia="zh-Hans"/>
-              </w:rPr>
-              <w:t>正常</w:t>
-            </w:r>
-          </w:p>
-        </w:tc>
-        <w:tc>
-          <w:tcPr>
-            <w:tcW w:w="8365" w:type="dxa"/>
-            <w:vAlign w:val="center"/>
-          </w:tcPr>
-          <w:p>
-            <w:pPr>
-              <w:pStyle w:val="171"/>
-              <w:bidi w:val="0"/>
-              <w:jc w:val="center"/>
-              <w:rPr>
-                <w:rFonts w:hint="eastAsia"/>
-                <w:sz w:val="22"/>
-                <w:szCs w:val="22"/>
-                <w:lang w:val="en-US" w:eastAsia="zh-Hans"/>
-              </w:rPr>
-            </w:pPr>
-            <w:r>
-              <w:rPr>
-                <w:rFonts w:hint="eastAsia"/>
-                <w:sz w:val="22"/>
-                <w:szCs w:val="22"/>
-                <w:lang w:val="en-US" w:eastAsia="zh-CN"/>
-              </w:rPr>
-              <w:t>机组无异常</w:t>
-            </w:r>
-            <w:r>
-              <w:rPr>
-                <w:rFonts w:hint="default"/>
-                <w:sz w:val="22"/>
-                <w:szCs w:val="22"/>
-                <w:lang w:eastAsia="zh-Hans"/>
-              </w:rPr>
-              <w:t>，</w:t>
-            </w:r>
-            <w:r>
-              <w:rPr>
-                <w:rFonts w:hint="eastAsia"/>
-                <w:sz w:val="22"/>
-                <w:szCs w:val="22"/>
-                <w:lang w:val="en-US" w:eastAsia="zh-Hans"/>
-              </w:rPr>
-              <w:t>可正常运行</w:t>
-            </w:r>
-            <w:r>
-              <w:rPr>
-                <w:rFonts w:hint="default"/>
-                <w:sz w:val="22"/>
-                <w:szCs w:val="22"/>
-                <w:lang w:eastAsia="zh-Hans"/>
-              </w:rPr>
-              <w:t>；</w:t>
-            </w:r>
-          </w:p>
-        </w:tc>
-      </w:tr>
-      <w:tr>
-        <w:tblPrEx>
-          <w:tblBorders>
-            <w:top w:val="single" w:color="auto" w:sz="4" w:space="0"/>
-            <w:left w:val="single" w:color="auto" w:sz="4" w:space="0"/>
-            <w:bottom w:val="single" w:color="auto" w:sz="4" w:space="0"/>
-            <w:right w:val="single" w:color="auto" w:sz="4" w:space="0"/>
-            <w:insideH w:val="single" w:color="auto" w:sz="4" w:space="0"/>
-            <w:insideV w:val="single" w:color="auto" w:sz="4" w:space="0"/>
-          </w:tblBorders>
-          <w:tblCellMar>
-            <w:top w:w="0" w:type="dxa"/>
-            <w:left w:w="108" w:type="dxa"/>
-            <w:bottom w:w="0" w:type="dxa"/>
-            <w:right w:w="108" w:type="dxa"/>
-          </w:tblCellMar>
-        </w:tblPrEx>
-        <w:trPr>
-          <w:jc w:val="center"/>
-        </w:trPr>
-        <w:tc>
-          <w:tcPr>
-            <w:tcW w:w="1767" w:type="dxa"/>
-            <w:vAlign w:val="center"/>
-          </w:tcPr>
-          <w:p>
-            <w:pPr>
-              <w:pStyle w:val="171"/>
-              <w:bidi w:val="0"/>
-              <w:jc w:val="center"/>
-              <w:rPr>
-                <w:rFonts w:hint="eastAsia"/>
-                <w:sz w:val="22"/>
-                <w:szCs w:val="22"/>
-                <w:lang w:val="en-US" w:eastAsia="zh-Hans"/>
-              </w:rPr>
-            </w:pPr>
-            <w:r>
-              <w:rPr>
-                <w:rFonts w:hint="eastAsia"/>
-                <w:sz w:val="22"/>
-                <w:szCs w:val="22"/>
-                <w:shd w:val="clear" w:fill="FFFF00"/>
-                <w:lang w:val="en-US" w:eastAsia="zh-Hans"/>
-              </w:rPr>
-              <w:t>注意</w:t>
-            </w:r>
-          </w:p>
-        </w:tc>
-        <w:tc>
-          <w:tcPr>
-            <w:tcW w:w="8365" w:type="dxa"/>
-            <w:vAlign w:val="center"/>
-          </w:tcPr>
-          <w:p>
-            <w:pPr>
-              <w:pStyle w:val="171"/>
-              <w:bidi w:val="0"/>
-              <w:jc w:val="center"/>
-              <w:rPr>
-                <w:rFonts w:hint="eastAsia"/>
-                <w:sz w:val="22"/>
-                <w:szCs w:val="22"/>
-                <w:lang w:val="en-US" w:eastAsia="zh-Hans"/>
-              </w:rPr>
-            </w:pPr>
-            <w:r>
-              <w:rPr>
-                <w:rFonts w:hint="eastAsia"/>
-                <w:sz w:val="22"/>
-                <w:szCs w:val="22"/>
-                <w:lang w:val="en-US" w:eastAsia="zh-CN"/>
-              </w:rPr>
-              <w:t>能效</w:t>
-            </w:r>
-            <w:r>
-              <w:rPr>
-                <w:rFonts w:hint="eastAsia"/>
-                <w:sz w:val="22"/>
-                <w:szCs w:val="22"/>
-                <w:lang w:val="en-US" w:eastAsia="zh-Hans"/>
-              </w:rPr>
-              <w:t>分析</w:t>
-            </w:r>
-            <w:r>
-              <w:rPr>
-                <w:rFonts w:hint="eastAsia"/>
-                <w:sz w:val="22"/>
-                <w:szCs w:val="22"/>
-                <w:lang w:val="en-US" w:eastAsia="zh-CN"/>
-              </w:rPr>
-              <w:t>后</w:t>
-            </w:r>
-            <w:r>
-              <w:rPr>
-                <w:rFonts w:hint="eastAsia"/>
-                <w:sz w:val="22"/>
-                <w:szCs w:val="22"/>
-                <w:lang w:val="en-US" w:eastAsia="zh-Hans"/>
-              </w:rPr>
-              <w:t>存在异常</w:t>
-            </w:r>
-            <w:r>
-              <w:rPr>
-                <w:rFonts w:hint="default"/>
-                <w:sz w:val="22"/>
-                <w:szCs w:val="22"/>
-                <w:lang w:eastAsia="zh-Hans"/>
-              </w:rPr>
-              <w:t>。</w:t>
-            </w:r>
-            <w:r>
-              <w:rPr>
-                <w:rFonts w:hint="eastAsia"/>
-                <w:sz w:val="22"/>
-                <w:szCs w:val="22"/>
-                <w:lang w:val="en-US" w:eastAsia="zh-Hans"/>
-              </w:rPr>
-              <w:t>短期内可照常运行</w:t>
-            </w:r>
-            <w:r>
-              <w:rPr>
-                <w:rFonts w:hint="default"/>
-                <w:sz w:val="22"/>
-                <w:szCs w:val="22"/>
-                <w:lang w:eastAsia="zh-Hans"/>
-              </w:rPr>
-              <w:t>，</w:t>
-            </w:r>
-            <w:r>
-              <w:rPr>
-                <w:rFonts w:hint="eastAsia"/>
-                <w:sz w:val="22"/>
-                <w:szCs w:val="22"/>
-                <w:lang w:val="en-US" w:eastAsia="zh-Hans"/>
-              </w:rPr>
-              <w:t>应关注机组运行状况</w:t>
-            </w:r>
-            <w:r>
-              <w:rPr>
-                <w:rFonts w:hint="default"/>
-                <w:sz w:val="22"/>
-                <w:szCs w:val="22"/>
-                <w:lang w:eastAsia="zh-Hans"/>
-              </w:rPr>
-              <w:t>，</w:t>
-            </w:r>
-            <w:r>
-              <w:rPr>
-                <w:rFonts w:hint="eastAsia"/>
-                <w:sz w:val="22"/>
-                <w:szCs w:val="22"/>
-                <w:lang w:val="en-US" w:eastAsia="zh-Hans"/>
-              </w:rPr>
-              <w:t>加强日常检查和维护</w:t>
-            </w:r>
-          </w:p>
-        </w:tc>
-      </w:tr>
-      <w:tr>
-        <w:tblPrEx>
-          <w:tblBorders>
-            <w:top w:val="single" w:color="auto" w:sz="4" w:space="0"/>
-            <w:left w:val="single" w:color="auto" w:sz="4" w:space="0"/>
-            <w:bottom w:val="single" w:color="auto" w:sz="4" w:space="0"/>
-            <w:right w:val="single" w:color="auto" w:sz="4" w:space="0"/>
-            <w:insideH w:val="single" w:color="auto" w:sz="4" w:space="0"/>
-            <w:insideV w:val="single" w:color="auto" w:sz="4" w:space="0"/>
-          </w:tblBorders>
-          <w:tblCellMar>
-            <w:top w:w="0" w:type="dxa"/>
-            <w:left w:w="108" w:type="dxa"/>
-            <w:bottom w:w="0" w:type="dxa"/>
-            <w:right w:w="108" w:type="dxa"/>
-          </w:tblCellMar>
-        </w:tblPrEx>
-        <w:trPr>
-          <w:jc w:val="center"/>
-        </w:trPr>
-        <w:tc>
-          <w:tcPr>
-            <w:tcW w:w="1767" w:type="dxa"/>
-            <w:vAlign w:val="center"/>
-          </w:tcPr>
-          <w:p>
-            <w:pPr>
-              <w:pStyle w:val="171"/>
-              <w:bidi w:val="0"/>
-              <w:jc w:val="center"/>
-              <w:rPr>
-                <w:rFonts w:hint="default"/>
-                <w:sz w:val="22"/>
-                <w:szCs w:val="22"/>
-                <w:lang w:val="en-US" w:eastAsia="zh-Hans"/>
-              </w:rPr>
-            </w:pPr>
-            <w:r>
-              <w:rPr>
-                <w:rFonts w:hint="eastAsia"/>
-                <w:sz w:val="22"/>
-                <w:szCs w:val="22"/>
-                <w:shd w:val="clear" w:fill="FFC000"/>
-                <w:lang w:val="en-US" w:eastAsia="zh-Hans"/>
-              </w:rPr>
-              <w:t>告警</w:t>
-            </w:r>
-          </w:p>
-        </w:tc>
-        <w:tc>
-          <w:tcPr>
-            <w:tcW w:w="8365" w:type="dxa"/>
-            <w:vAlign w:val="center"/>
-          </w:tcPr>
-          <w:p>
-            <w:pPr>
-              <w:pStyle w:val="171"/>
-              <w:bidi w:val="0"/>
-              <w:jc w:val="center"/>
-              <w:rPr>
-                <w:rFonts w:hint="eastAsia"/>
-                <w:sz w:val="22"/>
-                <w:szCs w:val="22"/>
-                <w:lang w:val="en-US" w:eastAsia="zh-Hans"/>
-              </w:rPr>
-            </w:pPr>
-            <w:r>
-              <w:rPr>
-                <w:rFonts w:hint="eastAsia"/>
-                <w:sz w:val="22"/>
-                <w:szCs w:val="22"/>
-                <w:lang w:val="en-US" w:eastAsia="zh-Hans"/>
-              </w:rPr>
-              <w:t>连续一段时间</w:t>
-            </w:r>
-            <w:r>
-              <w:rPr>
-                <w:rFonts w:hint="eastAsia"/>
-                <w:sz w:val="22"/>
-                <w:szCs w:val="22"/>
-                <w:lang w:val="en-US" w:eastAsia="zh-CN"/>
-              </w:rPr>
-              <w:t>能效</w:t>
-            </w:r>
-            <w:r>
-              <w:rPr>
-                <w:rFonts w:hint="eastAsia"/>
-                <w:sz w:val="22"/>
-                <w:szCs w:val="22"/>
-                <w:lang w:val="en-US" w:eastAsia="zh-Hans"/>
-              </w:rPr>
-              <w:t>分析存在明显异常</w:t>
-            </w:r>
-            <w:r>
-              <w:rPr>
-                <w:rFonts w:hint="default"/>
-                <w:sz w:val="22"/>
-                <w:szCs w:val="22"/>
-                <w:lang w:eastAsia="zh-Hans"/>
-              </w:rPr>
-              <w:t>，</w:t>
-            </w:r>
-            <w:r>
-              <w:rPr>
-                <w:rFonts w:hint="eastAsia"/>
-                <w:sz w:val="22"/>
-                <w:szCs w:val="22"/>
-                <w:lang w:val="en-US" w:eastAsia="zh-Hans"/>
-              </w:rPr>
-              <w:t>应纳入监控</w:t>
-            </w:r>
-            <w:r>
-              <w:rPr>
-                <w:rFonts w:hint="default"/>
-                <w:sz w:val="22"/>
-                <w:szCs w:val="22"/>
-                <w:lang w:eastAsia="zh-Hans"/>
-              </w:rPr>
-              <w:t>，</w:t>
-            </w:r>
-            <w:r>
-              <w:rPr>
-                <w:rFonts w:hint="eastAsia"/>
-                <w:sz w:val="22"/>
-                <w:szCs w:val="22"/>
-                <w:lang w:val="en-US" w:eastAsia="zh-Hans"/>
-              </w:rPr>
-              <w:t>建议</w:t>
-            </w:r>
-            <w:r>
-              <w:rPr>
-                <w:rFonts w:hint="default"/>
-                <w:sz w:val="22"/>
-                <w:szCs w:val="22"/>
-                <w:lang w:eastAsia="zh-Hans"/>
-              </w:rPr>
-              <w:t>：</w:t>
-            </w:r>
-            <w:r>
-              <w:rPr>
-                <w:rFonts w:hint="eastAsia"/>
-                <w:sz w:val="22"/>
-                <w:szCs w:val="22"/>
-                <w:lang w:val="en-US" w:eastAsia="zh-Hans"/>
-              </w:rPr>
-              <w:t>择机进行检查</w:t>
-            </w:r>
-            <w:r>
-              <w:rPr>
-                <w:rFonts w:hint="default"/>
-                <w:sz w:val="22"/>
-                <w:szCs w:val="22"/>
-                <w:lang w:eastAsia="zh-Hans"/>
-              </w:rPr>
-              <w:t>，</w:t>
-            </w:r>
-            <w:r>
-              <w:rPr>
-                <w:rFonts w:hint="eastAsia"/>
-                <w:sz w:val="22"/>
-                <w:szCs w:val="22"/>
-                <w:lang w:val="en-US" w:eastAsia="zh-Hans"/>
-              </w:rPr>
-              <w:t>并根据检查结果进行维护或检修</w:t>
-            </w:r>
-          </w:p>
-        </w:tc>
-      </w:tr>
-      <w:tr>
-        <w:tblPrEx>
-          <w:tblBorders>
-            <w:top w:val="single" w:color="auto" w:sz="4" w:space="0"/>
-            <w:left w:val="single" w:color="auto" w:sz="4" w:space="0"/>
-            <w:bottom w:val="single" w:color="auto" w:sz="4" w:space="0"/>
-            <w:right w:val="single" w:color="auto" w:sz="4" w:space="0"/>
-            <w:insideH w:val="single" w:color="auto" w:sz="4" w:space="0"/>
-            <w:insideV w:val="single" w:color="auto" w:sz="4" w:space="0"/>
-          </w:tblBorders>
-          <w:tblCellMar>
-            <w:top w:w="0" w:type="dxa"/>
-            <w:left w:w="108" w:type="dxa"/>
-            <w:bottom w:w="0" w:type="dxa"/>
-            <w:right w:w="108" w:type="dxa"/>
-          </w:tblCellMar>
-        </w:tblPrEx>
-        <w:trPr>
-          <w:jc w:val="center"/>
-        </w:trPr>
-        <w:tc>
-          <w:tcPr>
-            <w:tcW w:w="1767" w:type="dxa"/>
-            <w:vAlign w:val="center"/>
-          </w:tcPr>
-          <w:p>
-            <w:pPr>
-              <w:pStyle w:val="171"/>
-              <w:bidi w:val="0"/>
-              <w:jc w:val="center"/>
-              <w:rPr>
-                <w:rFonts w:hint="eastAsia"/>
-                <w:sz w:val="22"/>
-                <w:szCs w:val="22"/>
-                <w:lang w:val="en-US" w:eastAsia="zh-Hans"/>
-              </w:rPr>
-            </w:pPr>
-            <w:r>
-              <w:rPr>
-                <w:rFonts w:hint="eastAsia"/>
-                <w:sz w:val="22"/>
-                <w:szCs w:val="22"/>
-                <w:shd w:val="clear" w:fill="FF0000"/>
-                <w:lang w:val="en-US" w:eastAsia="zh-Hans"/>
-              </w:rPr>
-              <w:t>故障</w:t>
-            </w:r>
-          </w:p>
-        </w:tc>
-        <w:tc>
-          <w:tcPr>
-            <w:tcW w:w="8365" w:type="dxa"/>
-            <w:vAlign w:val="center"/>
-          </w:tcPr>
-          <w:p>
-            <w:pPr>
-              <w:pStyle w:val="171"/>
-              <w:bidi w:val="0"/>
-              <w:jc w:val="center"/>
-              <w:rPr>
-                <w:rFonts w:hint="eastAsia"/>
-                <w:sz w:val="22"/>
-                <w:szCs w:val="22"/>
-                <w:lang w:val="en-US" w:eastAsia="zh-Hans"/>
-              </w:rPr>
-            </w:pPr>
-            <w:r>
-              <w:rPr>
-                <w:rFonts w:hint="eastAsia"/>
-                <w:sz w:val="22"/>
-                <w:szCs w:val="22"/>
-                <w:lang w:val="en-US" w:eastAsia="zh-CN"/>
-              </w:rPr>
-              <w:t>能效</w:t>
-            </w:r>
-            <w:r>
-              <w:rPr>
-                <w:rFonts w:hint="eastAsia"/>
-                <w:sz w:val="22"/>
-                <w:szCs w:val="22"/>
-                <w:lang w:val="en-US" w:eastAsia="zh-Hans"/>
-              </w:rPr>
-              <w:t>分析</w:t>
-            </w:r>
-            <w:r>
-              <w:rPr>
-                <w:rFonts w:hint="eastAsia"/>
-                <w:sz w:val="22"/>
-                <w:szCs w:val="22"/>
-                <w:lang w:val="en-US" w:eastAsia="zh-CN"/>
-              </w:rPr>
-              <w:t>后</w:t>
-            </w:r>
-            <w:r>
-              <w:rPr>
-                <w:rFonts w:hint="eastAsia"/>
-                <w:sz w:val="22"/>
-                <w:szCs w:val="22"/>
-                <w:lang w:val="en-US" w:eastAsia="zh-Hans"/>
-              </w:rPr>
-              <w:t>存在显著异常</w:t>
-            </w:r>
-            <w:r>
-              <w:rPr>
-                <w:rFonts w:hint="default"/>
-                <w:sz w:val="22"/>
-                <w:szCs w:val="22"/>
-                <w:lang w:eastAsia="zh-Hans"/>
-              </w:rPr>
-              <w:t>。</w:t>
-            </w:r>
-            <w:r>
-              <w:rPr>
-                <w:rFonts w:hint="eastAsia"/>
-                <w:sz w:val="22"/>
-                <w:szCs w:val="22"/>
-                <w:lang w:val="en-US" w:eastAsia="zh-Hans"/>
-              </w:rPr>
-              <w:t>建议</w:t>
-            </w:r>
-            <w:r>
-              <w:rPr>
-                <w:rFonts w:hint="default"/>
-                <w:sz w:val="22"/>
-                <w:szCs w:val="22"/>
-                <w:lang w:eastAsia="zh-Hans"/>
-              </w:rPr>
-              <w:t>：</w:t>
-            </w:r>
-            <w:r>
-              <w:rPr>
-                <w:rFonts w:hint="eastAsia"/>
-                <w:sz w:val="22"/>
-                <w:szCs w:val="22"/>
-                <w:lang w:val="en-US" w:eastAsia="zh-Hans"/>
-              </w:rPr>
-              <w:t>立即停机检查</w:t>
-            </w:r>
-            <w:r>
-              <w:rPr>
-                <w:rFonts w:hint="default"/>
-                <w:sz w:val="22"/>
-                <w:szCs w:val="22"/>
-                <w:lang w:eastAsia="zh-Hans"/>
-              </w:rPr>
-              <w:t>，</w:t>
-            </w:r>
-            <w:r>
-              <w:rPr>
-                <w:rFonts w:hint="eastAsia"/>
-                <w:sz w:val="22"/>
-                <w:szCs w:val="22"/>
-                <w:lang w:val="en-US" w:eastAsia="zh-Hans"/>
-              </w:rPr>
-              <w:t>并根据检查结果进行维修</w:t>
-            </w:r>
-            <w:r>
-              <w:rPr>
-                <w:rFonts w:hint="default"/>
-                <w:sz w:val="22"/>
-                <w:szCs w:val="22"/>
-                <w:lang w:eastAsia="zh-Hans"/>
-              </w:rPr>
-              <w:t>。</w:t>
-            </w:r>
-          </w:p>
-        </w:tc>
-      </w:tr>
-    </w:tbl>
-    <w:p>
-      <w:pPr>
-        <w:pStyle w:val="4"/>
-        <w:bidi w:val="0"/>
-        <w:outlineLvl w:val="0"/>
-        <w:rPr>
-          <w:rFonts w:hint="eastAsia"/>
-          <w:lang w:val="en-US" w:eastAsia="zh-Hans"/>
-        </w:rPr>
-      </w:pPr>
-      <w:bookmarkStart w:id="3" w:name="_Toc1983791733"/>
-      <w:r>
-        <w:rPr>
-          <w:rFonts w:hint="eastAsia"/>
-          <w:lang w:val="en-US" w:eastAsia="zh-Hans"/>
-        </w:rPr>
-        <w:t>注意事项</w:t>
-      </w:r>
-      <w:bookmarkEnd w:id="3"/>
-    </w:p>
-    <w:p>
-      <w:pPr>
-        <w:numPr>
-          <w:ilvl w:val="0"/>
-          <w:numId w:val="8"/>
-        </w:numPr>
-        <w:ind w:firstLine="720" w:firstLineChars="0"/>
-        <w:rPr>
-          <w:rFonts w:hint="default"/>
-          <w:sz w:val="24"/>
-          <w:szCs w:val="24"/>
-          <w:lang w:eastAsia="zh-Hans"/>
-        </w:rPr>
-      </w:pPr>
-      <w:r>
-        <w:rPr>
-          <w:rFonts w:hint="eastAsia"/>
-          <w:sz w:val="24"/>
-          <w:szCs w:val="24"/>
-          <w:lang w:val="en-US" w:eastAsia="zh-Hans"/>
-        </w:rPr>
-        <w:t>本报告对设备状况评估的准确性依赖所监控设备的基本参数信息的完成度</w:t>
-      </w:r>
-      <w:r>
-        <w:rPr>
-          <w:rFonts w:hint="default"/>
-          <w:sz w:val="24"/>
-          <w:szCs w:val="24"/>
-          <w:lang w:eastAsia="zh-Hans"/>
-        </w:rPr>
-        <w:t>。</w:t>
-      </w:r>
-    </w:p>
-    <w:p>
-      <w:pPr>
-        <w:numPr>
-          <w:ilvl w:val="0"/>
-          <w:numId w:val="8"/>
-        </w:numPr>
-        <w:ind w:firstLine="720" w:firstLineChars="0"/>
-        <w:rPr>
-          <w:rFonts w:hint="default"/>
-          <w:sz w:val="24"/>
-          <w:szCs w:val="24"/>
-          <w:lang w:eastAsia="zh-Hans"/>
-        </w:rPr>
-      </w:pPr>
-      <w:r>
-        <w:rPr>
-          <w:rFonts w:hint="eastAsia"/>
-          <w:sz w:val="24"/>
-          <w:szCs w:val="24"/>
-          <w:lang w:val="en-US" w:eastAsia="zh-Hans"/>
-        </w:rPr>
-        <w:t>本报告为我司专业技术人员对设备分析和诊断</w:t>
-      </w:r>
-      <w:r>
-        <w:rPr>
-          <w:rFonts w:hint="default"/>
-          <w:sz w:val="24"/>
-          <w:szCs w:val="24"/>
-          <w:lang w:eastAsia="zh-Hans"/>
-        </w:rPr>
-        <w:t>、</w:t>
-      </w:r>
-      <w:r>
-        <w:rPr>
-          <w:rFonts w:hint="eastAsia"/>
-          <w:sz w:val="24"/>
-          <w:szCs w:val="24"/>
-          <w:lang w:val="en-US" w:eastAsia="zh-Hans"/>
-        </w:rPr>
-        <w:t>维护意见</w:t>
-      </w:r>
-      <w:r>
-        <w:rPr>
-          <w:rFonts w:hint="default"/>
-          <w:sz w:val="24"/>
-          <w:szCs w:val="24"/>
-          <w:lang w:eastAsia="zh-Hans"/>
-        </w:rPr>
-        <w:t>，</w:t>
-      </w:r>
-      <w:r>
-        <w:rPr>
-          <w:rFonts w:hint="eastAsia"/>
-          <w:sz w:val="24"/>
-          <w:szCs w:val="24"/>
-          <w:lang w:val="en-US" w:eastAsia="zh-Hans"/>
-        </w:rPr>
-        <w:t>仅供参考</w:t>
-      </w:r>
-      <w:r>
-        <w:rPr>
-          <w:rFonts w:hint="default"/>
-          <w:sz w:val="24"/>
-          <w:szCs w:val="24"/>
-          <w:lang w:eastAsia="zh-Hans"/>
-        </w:rPr>
-        <w:t>。</w:t>
-      </w:r>
-    </w:p>
-    <w:p>
-      <w:pPr>
-        <w:numPr>
-          <w:ilvl w:val="0"/>
-          <w:numId w:val="8"/>
-        </w:numPr>
-        <w:ind w:firstLine="720" w:firstLineChars="0"/>
-        <w:rPr>
-          <w:rFonts w:hint="default"/>
-          <w:sz w:val="24"/>
-          <w:szCs w:val="24"/>
-          <w:lang w:eastAsia="zh-Hans"/>
-        </w:rPr>
-      </w:pPr>
-      <w:r>
-        <w:rPr>
-          <w:rFonts w:hint="eastAsia"/>
-          <w:sz w:val="24"/>
-          <w:szCs w:val="24"/>
-          <w:lang w:val="en-US" w:eastAsia="zh-Hans"/>
-        </w:rPr>
-        <w:t>本报告不作为任何理赔</w:t>
-      </w:r>
-      <w:r>
-        <w:rPr>
-          <w:rFonts w:hint="default"/>
-          <w:sz w:val="24"/>
-          <w:szCs w:val="24"/>
-          <w:lang w:eastAsia="zh-Hans"/>
-        </w:rPr>
-        <w:t>、</w:t>
-      </w:r>
-      <w:r>
-        <w:rPr>
-          <w:rFonts w:hint="eastAsia"/>
-          <w:sz w:val="24"/>
-          <w:szCs w:val="24"/>
-          <w:lang w:val="en-US" w:eastAsia="zh-Hans"/>
-        </w:rPr>
-        <w:t>诉讼等证明材料</w:t>
-      </w:r>
-      <w:r>
-        <w:rPr>
-          <w:rFonts w:hint="default"/>
-          <w:sz w:val="24"/>
-          <w:szCs w:val="24"/>
-          <w:lang w:eastAsia="zh-Hans"/>
-        </w:rPr>
-        <w:t>。</w:t>
-      </w:r>
-    </w:p>
-    <w:p>
-      <w:pPr>
-        <w:numPr>
-          <w:ilvl w:val="0"/>
-          <w:numId w:val="8"/>
-        </w:numPr>
-        <w:ind w:firstLine="720" w:firstLineChars="0"/>
-        <w:rPr>
-          <w:rFonts w:hint="eastAsia"/>
-          <w:sz w:val="24"/>
-          <w:szCs w:val="24"/>
-          <w:lang w:val="en-US" w:eastAsia="zh-Hans"/>
-        </w:rPr>
-      </w:pPr>
-      <w:r>
-        <w:rPr>
-          <w:rFonts w:hint="eastAsia"/>
-          <w:sz w:val="24"/>
-          <w:szCs w:val="24"/>
-          <w:lang w:val="en-US" w:eastAsia="zh-Hans"/>
-        </w:rPr>
-        <w:t>未经我司同意不得将本报告发布于网络等公共信息平台</w:t>
-      </w:r>
-      <w:r>
-        <w:rPr>
-          <w:rFonts w:hint="default"/>
-          <w:sz w:val="24"/>
-          <w:szCs w:val="24"/>
-          <w:lang w:val="en-US" w:eastAsia="zh-Hans"/>
-        </w:rPr>
-        <w:t>。</w:t>
-      </w:r>
-    </w:p>
-    <w:p>
-      <w:pPr>
-        <w:numPr>
-          <w:ilvl w:val="0"/>
-          <w:numId w:val="0"/>
-        </w:numPr>
-        <w:rPr>
-          <w:rFonts w:hint="default"/>
-          <w:sz w:val="24"/>
-          <w:szCs w:val="24"/>
-          <w:lang w:val="en-US" w:eastAsia="zh-Hans"/>
-        </w:rPr>
-      </w:pPr>
-    </w:p>
-    <w:p>
-      <w:pPr>
-        <w:numPr>
-          <w:ilvl w:val="0"/>
-          <w:numId w:val="0"/>
-        </w:numPr>
-        <w:rPr>
-          <w:rFonts w:hint="eastAsia"/>
-          <w:sz w:val="24"/>
-          <w:szCs w:val="24"/>
-          <w:lang w:val="en-US" w:eastAsia="zh-Hans"/>
-        </w:rPr>
-      </w:pPr>
-    </w:p>
-    <w:p>
-      <w:pPr>
-        <w:pStyle w:val="3"/>
-        <w:bidi w:val="0"/>
-        <w:rPr>
-          <w:rFonts w:hint="eastAsia"/>
-          <w:lang w:val="en-US" w:eastAsia="zh-Hans"/>
-        </w:rPr>
-      </w:pPr>
-      <w:bookmarkStart w:id="4" w:name="_Toc1904036856"/>
-      <w:r>
-        <w:rPr>
-          <w:rFonts w:hint="eastAsia"/>
-          <w:lang w:val="en-US" w:eastAsia="zh-Hans"/>
         </w:rPr>
         <w:t>风场基本信息概述</w:t>
       </w:r>
-      <w:bookmarkEnd w:id="4"/>
+      <w:bookmarkEnd w:id="0"/>
     </w:p>
     <w:tbl>
       <w:tblPr>
@@ -1655,18 +495,16 @@
           </w:tcPr>
           <w:p>
             <w:pPr>
-              <w:spacing w:after="0" w:line="240" w:lineRule="auto"/>
+              <w:spacing w:after="120" w:line="240" w:lineRule="auto"/>
               <w:jc w:val="center"/>
               <w:rPr>
                 <w:sz w:val="24"/>
-                <w:szCs w:val="24"/>
               </w:rPr>
             </w:pPr>
             <w:r>
               <w:rPr>
                 <w:b/>
                 <w:sz w:val="24"/>
-                <w:szCs w:val="24"/>
               </w:rPr>
               <w:t>风场</w:t>
             </w:r>
@@ -1679,29 +517,24 @@
           </w:tcPr>
           <w:p>
             <w:pPr>
-              <w:spacing w:after="0" w:line="240" w:lineRule="auto"/>
+              <w:spacing w:after="120" w:line="240" w:lineRule="auto"/>
               <w:jc w:val="center"/>
               <w:rPr>
-                <w:rFonts w:hint="default" w:eastAsia="宋体"/>
+                <w:rFonts w:eastAsia="宋体"/>
                 <w:sz w:val="24"/>
-                <w:szCs w:val="24"/>
-                <w:lang w:val="en-US" w:eastAsia="zh-CN"/>
               </w:rPr>
             </w:pPr>
             <w:r>
               <w:rPr>
                 <w:rFonts w:hint="eastAsia" w:eastAsia="宋体"/>
                 <w:sz w:val="24"/>
-                <w:szCs w:val="24"/>
-                <w:lang w:val="en-US" w:eastAsia="zh-CN"/>
               </w:rPr>
               <w:t xml:space="preserve">{{ </w:t>
             </w:r>
             <w:r>
               <w:rPr>
-                <w:rFonts w:hint="default" w:eastAsia="宋体"/>
+                <w:rFonts w:eastAsia="宋体"/>
                 <w:sz w:val="24"/>
-                <w:szCs w:val="24"/>
                 <w:lang w:eastAsia="zh-Hans"/>
               </w:rPr>
               <w:t xml:space="preserve">farmName </w:t>
@@ -1710,8 +543,6 @@
               <w:rPr>
                 <w:rFonts w:hint="eastAsia" w:eastAsia="宋体"/>
                 <w:sz w:val="24"/>
-                <w:szCs w:val="24"/>
-                <w:lang w:val="en-US" w:eastAsia="zh-CN"/>
               </w:rPr>
               <w:t>}}</w:t>
             </w:r>
@@ -1745,18 +576,16 @@
           </w:tcPr>
           <w:p>
             <w:pPr>
-              <w:spacing w:after="0" w:line="240" w:lineRule="auto"/>
+              <w:spacing w:after="120" w:line="240" w:lineRule="auto"/>
               <w:jc w:val="center"/>
               <w:rPr>
                 <w:sz w:val="24"/>
-                <w:szCs w:val="24"/>
               </w:rPr>
             </w:pPr>
             <w:r>
               <w:rPr>
                 <w:b/>
                 <w:sz w:val="24"/>
-                <w:szCs w:val="24"/>
               </w:rPr>
               <w:t>风机数量</w:t>
             </w:r>
@@ -1769,21 +598,17 @@
           </w:tcPr>
           <w:p>
             <w:pPr>
-              <w:spacing w:after="0" w:line="240" w:lineRule="auto"/>
+              <w:spacing w:after="120" w:line="240" w:lineRule="auto"/>
               <w:jc w:val="center"/>
               <w:rPr>
-                <w:rFonts w:hint="eastAsia" w:eastAsia="宋体"/>
+                <w:rFonts w:eastAsia="宋体"/>
                 <w:sz w:val="24"/>
-                <w:szCs w:val="24"/>
-                <w:lang w:val="en-US" w:eastAsia="zh-CN"/>
               </w:rPr>
             </w:pPr>
             <w:r>
               <w:rPr>
                 <w:rFonts w:hint="eastAsia"/>
                 <w:sz w:val="24"/>
-                <w:szCs w:val="24"/>
-                <w:lang w:val="en-US" w:eastAsia="zh-CN"/>
               </w:rPr>
               <w:t>{{ fanNum }}台</w:t>
             </w:r>
@@ -1817,18 +642,16 @@
           </w:tcPr>
           <w:p>
             <w:pPr>
-              <w:spacing w:after="0" w:line="240" w:lineRule="auto"/>
+              <w:spacing w:after="120" w:line="240" w:lineRule="auto"/>
               <w:jc w:val="center"/>
               <w:rPr>
                 <w:sz w:val="24"/>
-                <w:szCs w:val="24"/>
               </w:rPr>
             </w:pPr>
             <w:r>
               <w:rPr>
                 <w:b/>
                 <w:sz w:val="24"/>
-                <w:szCs w:val="24"/>
               </w:rPr>
               <w:t>风机型号</w:t>
             </w:r>
@@ -1841,30 +664,24 @@
           </w:tcPr>
           <w:p>
             <w:pPr>
-              <w:spacing w:after="0" w:line="240" w:lineRule="auto"/>
+              <w:spacing w:after="120" w:line="240" w:lineRule="auto"/>
               <w:jc w:val="center"/>
               <w:rPr>
-                <w:rFonts w:hint="default" w:eastAsia="宋体"/>
+                <w:rFonts w:eastAsia="宋体"/>
                 <w:sz w:val="24"/>
-                <w:szCs w:val="24"/>
-                <w:lang w:val="en-US" w:eastAsia="zh-CN"/>
               </w:rPr>
             </w:pPr>
             <w:r>
               <w:rPr>
                 <w:rFonts w:hint="eastAsia" w:eastAsia="宋体"/>
                 <w:sz w:val="24"/>
-                <w:szCs w:val="24"/>
-                <w:lang w:val="en-US" w:eastAsia="zh-CN"/>
               </w:rPr>
               <w:t xml:space="preserve">{{ </w:t>
             </w:r>
             <w:r>
               <w:rPr>
-                <w:rFonts w:hint="default" w:eastAsia="宋体"/>
+                <w:rFonts w:eastAsia="宋体"/>
                 <w:sz w:val="24"/>
-                <w:szCs w:val="24"/>
-                <w:lang w:eastAsia="zh-CN"/>
               </w:rPr>
               <w:t xml:space="preserve">fanModel </w:t>
             </w:r>
@@ -1872,8 +689,6 @@
               <w:rPr>
                 <w:rFonts w:hint="eastAsia" w:eastAsia="宋体"/>
                 <w:sz w:val="24"/>
-                <w:szCs w:val="24"/>
-                <w:lang w:val="en-US" w:eastAsia="zh-CN"/>
               </w:rPr>
               <w:t>}}</w:t>
             </w:r>
@@ -1907,18 +722,16 @@
           </w:tcPr>
           <w:p>
             <w:pPr>
-              <w:spacing w:after="0" w:line="240" w:lineRule="auto"/>
+              <w:spacing w:after="120" w:line="240" w:lineRule="auto"/>
               <w:jc w:val="center"/>
               <w:rPr>
                 <w:sz w:val="24"/>
-                <w:szCs w:val="24"/>
               </w:rPr>
             </w:pPr>
             <w:r>
               <w:rPr>
                 <w:b/>
                 <w:sz w:val="24"/>
-                <w:szCs w:val="24"/>
               </w:rPr>
               <w:t>数据日期</w:t>
             </w:r>
@@ -1931,28 +744,22 @@
           </w:tcPr>
           <w:p>
             <w:pPr>
-              <w:spacing w:after="0" w:line="240" w:lineRule="auto"/>
+              <w:spacing w:after="120" w:line="240" w:lineRule="auto"/>
               <w:jc w:val="center"/>
               <w:rPr>
-                <w:rFonts w:hint="default" w:eastAsia="微软雅黑"/>
                 <w:sz w:val="24"/>
-                <w:szCs w:val="24"/>
-                <w:lang w:val="en-US" w:eastAsia="zh-CN"/>
               </w:rPr>
             </w:pPr>
             <w:r>
               <w:rPr>
                 <w:rFonts w:hint="eastAsia"/>
                 <w:sz w:val="24"/>
-                <w:szCs w:val="24"/>
-                <w:lang w:val="en-US" w:eastAsia="zh-CN"/>
               </w:rPr>
               <w:t xml:space="preserve">{{ </w:t>
             </w:r>
             <w:r>
               <w:rPr>
                 <w:sz w:val="24"/>
-                <w:szCs w:val="24"/>
               </w:rPr>
               <w:t xml:space="preserve">startTime </w:t>
             </w:r>
@@ -1960,15 +767,12 @@
               <w:rPr>
                 <w:rFonts w:hint="eastAsia"/>
                 <w:sz w:val="24"/>
-                <w:szCs w:val="24"/>
-                <w:lang w:val="en-US" w:eastAsia="zh-CN"/>
               </w:rPr>
               <w:t>}}</w:t>
             </w:r>
             <w:r>
               <w:rPr>
                 <w:sz w:val="24"/>
-                <w:szCs w:val="24"/>
               </w:rPr>
               <w:t xml:space="preserve"> 至 </w:t>
             </w:r>
@@ -1976,15 +780,12 @@
               <w:rPr>
                 <w:rFonts w:hint="eastAsia"/>
                 <w:sz w:val="24"/>
-                <w:szCs w:val="24"/>
-                <w:lang w:val="en-US" w:eastAsia="zh-CN"/>
               </w:rPr>
               <w:t xml:space="preserve">{{ </w:t>
             </w:r>
             <w:r>
               <w:rPr>
                 <w:sz w:val="24"/>
-                <w:szCs w:val="24"/>
               </w:rPr>
               <w:t xml:space="preserve">endTime </w:t>
             </w:r>
@@ -1992,8 +793,6 @@
               <w:rPr>
                 <w:rFonts w:hint="eastAsia"/>
                 <w:sz w:val="24"/>
-                <w:szCs w:val="24"/>
-                <w:lang w:val="en-US" w:eastAsia="zh-CN"/>
               </w:rPr>
               <w:t>}}</w:t>
             </w:r>
@@ -2004,64 +803,58 @@
     <w:p>
       <w:pPr>
         <w:pStyle w:val="3"/>
-        <w:bidi w:val="0"/>
+        <w:spacing w:before="120" w:after="120"/>
         <w:rPr>
-          <w:rFonts w:hint="eastAsia"/>
-          <w:lang w:val="en-US" w:eastAsia="zh-Hans"/>
+          <w:lang w:eastAsia="zh-Hans"/>
         </w:rPr>
       </w:pPr>
-      <w:bookmarkStart w:id="5" w:name="_Toc1248350132"/>
+      <w:bookmarkStart w:id="1" w:name="_Toc1248350132"/>
       <w:r>
         <w:rPr>
           <w:rFonts w:hint="eastAsia"/>
-          <w:lang w:val="en-US" w:eastAsia="zh-Hans"/>
+          <w:lang w:eastAsia="zh-Hans"/>
         </w:rPr>
         <w:t>风场各机组</w:t>
       </w:r>
       <w:r>
         <w:rPr>
           <w:rFonts w:hint="eastAsia"/>
-          <w:lang w:val="en-US" w:eastAsia="zh-CN"/>
         </w:rPr>
         <w:t>能效</w:t>
       </w:r>
       <w:r>
         <w:rPr>
           <w:rFonts w:hint="eastAsia"/>
-          <w:lang w:val="en-US" w:eastAsia="zh-Hans"/>
+          <w:lang w:eastAsia="zh-Hans"/>
         </w:rPr>
         <w:t>评估总览</w:t>
       </w:r>
-      <w:bookmarkEnd w:id="5"/>
+      <w:bookmarkEnd w:id="1"/>
     </w:p>
     <w:p>
       <w:pPr>
         <w:pStyle w:val="4"/>
-        <w:bidi w:val="0"/>
         <w:rPr>
-          <w:rFonts w:hint="eastAsia"/>
-          <w:lang w:val="en-US" w:eastAsia="zh-Hans"/>
+          <w:lang w:eastAsia="zh-Hans"/>
         </w:rPr>
       </w:pPr>
-      <w:bookmarkStart w:id="6" w:name="_Toc105437334"/>
-      <w:bookmarkStart w:id="7" w:name="_Toc17981"/>
-      <w:bookmarkStart w:id="8" w:name="_Toc10697"/>
-      <w:bookmarkStart w:id="9" w:name="_Toc8875"/>
+      <w:bookmarkStart w:id="2" w:name="_Toc8875"/>
+      <w:bookmarkStart w:id="3" w:name="_Toc105437334"/>
+      <w:bookmarkStart w:id="4" w:name="_Toc10697"/>
+      <w:bookmarkStart w:id="5" w:name="_Toc17981"/>
       <w:r>
         <w:rPr>
           <w:rFonts w:hint="eastAsia"/>
-          <w:lang w:val="en-US" w:eastAsia="zh-CN"/>
         </w:rPr>
         <w:t>机组能效排行</w:t>
       </w:r>
-      <w:bookmarkEnd w:id="6"/>
-      <w:bookmarkEnd w:id="7"/>
-      <w:bookmarkEnd w:id="8"/>
-      <w:bookmarkEnd w:id="9"/>
+      <w:bookmarkEnd w:id="2"/>
+      <w:bookmarkEnd w:id="3"/>
+      <w:bookmarkEnd w:id="4"/>
+      <w:bookmarkEnd w:id="5"/>
       <w:r>
         <w:rPr>
           <w:rFonts w:hint="eastAsia"/>
-          <w:lang w:val="en-US" w:eastAsia="zh-CN"/>
         </w:rPr>
         <w:t>总览</w:t>
       </w:r>
@@ -2122,15 +915,12 @@
           </w:tcPr>
           <w:p>
             <w:pPr>
-              <w:spacing w:after="0" w:line="240" w:lineRule="auto"/>
+              <w:spacing w:after="0" w:afterLines="0" w:line="240" w:lineRule="auto"/>
               <w:jc w:val="center"/>
               <w:rPr>
-                <w:rFonts w:hint="default" w:eastAsia="微软雅黑"/>
                 <w:b/>
                 <w:bCs/>
                 <w:sz w:val="24"/>
-                <w:szCs w:val="24"/>
-                <w:lang w:val="en-US" w:eastAsia="zh-CN"/>
               </w:rPr>
             </w:pPr>
             <w:r>
@@ -2139,8 +929,6 @@
                 <w:b/>
                 <w:bCs/>
                 <w:sz w:val="24"/>
-                <w:szCs w:val="24"/>
-                <w:lang w:val="en-US" w:eastAsia="zh-CN"/>
               </w:rPr>
               <w:t>排名</w:t>
             </w:r>
@@ -2153,15 +941,13 @@
           </w:tcPr>
           <w:p>
             <w:pPr>
-              <w:spacing w:after="0" w:line="240" w:lineRule="auto"/>
+              <w:spacing w:after="0" w:afterLines="0" w:line="240" w:lineRule="auto"/>
               <w:jc w:val="center"/>
               <w:rPr>
-                <w:rFonts w:hint="eastAsia"/>
                 <w:b/>
                 <w:bCs/>
                 <w:sz w:val="24"/>
-                <w:szCs w:val="24"/>
-                <w:lang w:val="en-US" w:eastAsia="zh-Hans"/>
+                <w:lang w:eastAsia="zh-Hans"/>
               </w:rPr>
             </w:pPr>
             <w:r>
@@ -2170,8 +956,7 @@
                 <w:b/>
                 <w:bCs/>
                 <w:sz w:val="24"/>
-                <w:szCs w:val="24"/>
-                <w:lang w:val="en-US" w:eastAsia="zh-Hans"/>
+                <w:lang w:eastAsia="zh-Hans"/>
               </w:rPr>
               <w:t>机组</w:t>
             </w:r>
@@ -2181,8 +966,6 @@
                 <w:b/>
                 <w:bCs/>
                 <w:sz w:val="24"/>
-                <w:szCs w:val="24"/>
-                <w:lang w:val="en-US" w:eastAsia="zh-CN"/>
               </w:rPr>
               <w:t>编</w:t>
             </w:r>
@@ -2192,8 +975,7 @@
                 <w:b/>
                 <w:bCs/>
                 <w:sz w:val="24"/>
-                <w:szCs w:val="24"/>
-                <w:lang w:val="en-US" w:eastAsia="zh-Hans"/>
+                <w:lang w:eastAsia="zh-Hans"/>
               </w:rPr>
               <w:t>号</w:t>
             </w:r>
@@ -2206,15 +988,12 @@
           </w:tcPr>
           <w:p>
             <w:pPr>
-              <w:spacing w:after="0" w:line="240" w:lineRule="auto"/>
+              <w:spacing w:after="0" w:afterLines="0" w:line="240" w:lineRule="auto"/>
               <w:jc w:val="center"/>
               <w:rPr>
-                <w:rFonts w:hint="default"/>
                 <w:b/>
                 <w:bCs/>
                 <w:sz w:val="24"/>
-                <w:szCs w:val="24"/>
-                <w:lang w:val="en-US" w:eastAsia="zh-CN"/>
               </w:rPr>
             </w:pPr>
             <w:r>
@@ -2223,10 +1002,28 @@
                 <w:b/>
                 <w:bCs/>
                 <w:sz w:val="24"/>
-                <w:szCs w:val="24"/>
-                <w:lang w:val="en-US" w:eastAsia="zh-CN"/>
               </w:rPr>
-              <w:t>能效系数</w:t>
+              <w:t>能效偏差率</w:t>
+            </w:r>
+          </w:p>
+          <w:p>
+            <w:pPr>
+              <w:spacing w:after="0" w:afterLines="0" w:line="240" w:lineRule="auto"/>
+              <w:jc w:val="center"/>
+              <w:rPr>
+                <w:b/>
+                <w:bCs/>
+                <w:sz w:val="24"/>
+              </w:rPr>
+            </w:pPr>
+            <w:r>
+              <w:rPr>
+                <w:rFonts w:hint="eastAsia"/>
+                <w:b/>
+                <w:bCs/>
+                <w:sz w:val="24"/>
+              </w:rPr>
+              <w:t>（%）</w:t>
             </w:r>
           </w:p>
         </w:tc>
@@ -2237,15 +1034,12 @@
           </w:tcPr>
           <w:p>
             <w:pPr>
-              <w:spacing w:after="0" w:line="240" w:lineRule="auto"/>
+              <w:spacing w:after="0" w:afterLines="0" w:line="240" w:lineRule="auto"/>
               <w:jc w:val="center"/>
               <w:rPr>
-                <w:rFonts w:hint="default"/>
                 <w:b/>
                 <w:bCs/>
                 <w:sz w:val="24"/>
-                <w:szCs w:val="24"/>
-                <w:lang w:val="en-US" w:eastAsia="zh-CN"/>
               </w:rPr>
             </w:pPr>
             <w:r>
@@ -2254,10 +1048,28 @@
                 <w:b/>
                 <w:bCs/>
                 <w:sz w:val="24"/>
-                <w:szCs w:val="24"/>
-                <w:lang w:val="en-US" w:eastAsia="zh-CN"/>
               </w:rPr>
               <w:t>能量可利用率</w:t>
+            </w:r>
+          </w:p>
+          <w:p>
+            <w:pPr>
+              <w:spacing w:after="0" w:afterLines="0" w:line="240" w:lineRule="auto"/>
+              <w:jc w:val="center"/>
+              <w:rPr>
+                <w:b/>
+                <w:bCs/>
+                <w:sz w:val="24"/>
+              </w:rPr>
+            </w:pPr>
+            <w:r>
+              <w:rPr>
+                <w:rFonts w:hint="eastAsia"/>
+                <w:b/>
+                <w:bCs/>
+                <w:sz w:val="24"/>
+              </w:rPr>
+              <w:t>（%）</w:t>
             </w:r>
           </w:p>
         </w:tc>
@@ -2268,15 +1080,12 @@
           </w:tcPr>
           <w:p>
             <w:pPr>
-              <w:spacing w:after="0" w:line="240" w:lineRule="auto"/>
+              <w:spacing w:after="0" w:afterLines="0" w:line="240" w:lineRule="auto"/>
               <w:jc w:val="center"/>
               <w:rPr>
-                <w:rFonts w:hint="default"/>
                 <w:b/>
                 <w:bCs/>
                 <w:sz w:val="24"/>
-                <w:szCs w:val="24"/>
-                <w:lang w:val="en-US" w:eastAsia="zh-CN"/>
               </w:rPr>
             </w:pPr>
             <w:r>
@@ -2285,10 +1094,45 @@
                 <w:b/>
                 <w:bCs/>
                 <w:sz w:val="24"/>
-                <w:szCs w:val="24"/>
-                <w:lang w:val="en-US" w:eastAsia="zh-CN"/>
               </w:rPr>
               <w:t>理论发电量</w:t>
+            </w:r>
+          </w:p>
+          <w:p>
+            <w:pPr>
+              <w:spacing w:after="0" w:afterLines="0" w:line="240" w:lineRule="auto"/>
+              <w:jc w:val="center"/>
+              <w:rPr>
+                <w:b/>
+                <w:bCs/>
+                <w:sz w:val="24"/>
+              </w:rPr>
+            </w:pPr>
+            <w:r>
+              <w:rPr>
+                <w:rFonts w:hint="eastAsia"/>
+                <w:b/>
+                <w:bCs/>
+                <w:sz w:val="24"/>
+              </w:rPr>
+              <w:t>（kW·</w:t>
+            </w:r>
+            <w:r>
+              <w:rPr>
+                <w:b/>
+                <w:bCs/>
+                <w:sz w:val="24"/>
+              </w:rPr>
+              <w:t>h</w:t>
+            </w:r>
+            <w:r>
+              <w:rPr>
+                <w:rFonts w:hint="eastAsia"/>
+                <w:b/>
+                <w:bCs/>
+                <w:sz w:val="24"/>
+              </w:rPr>
+              <w:t>）</w:t>
             </w:r>
           </w:p>
         </w:tc>
@@ -2299,15 +1143,12 @@
           </w:tcPr>
           <w:p>
             <w:pPr>
-              <w:spacing w:after="0" w:line="240" w:lineRule="auto"/>
+              <w:spacing w:after="0" w:afterLines="0" w:line="240" w:lineRule="auto"/>
               <w:jc w:val="center"/>
               <w:rPr>
-                <w:rFonts w:hint="default"/>
                 <w:b/>
                 <w:bCs/>
                 <w:sz w:val="24"/>
-                <w:szCs w:val="24"/>
-                <w:lang w:val="en-US" w:eastAsia="zh-CN"/>
               </w:rPr>
             </w:pPr>
             <w:r>
@@ -2316,10 +1157,45 @@
                 <w:b/>
                 <w:bCs/>
                 <w:sz w:val="24"/>
-                <w:szCs w:val="24"/>
-                <w:lang w:val="en-US" w:eastAsia="zh-CN"/>
               </w:rPr>
               <w:t>实际发电量</w:t>
+            </w:r>
+          </w:p>
+          <w:p>
+            <w:pPr>
+              <w:spacing w:after="0" w:afterLines="0" w:line="240" w:lineRule="auto"/>
+              <w:jc w:val="center"/>
+              <w:rPr>
+                <w:b/>
+                <w:bCs/>
+                <w:sz w:val="24"/>
+              </w:rPr>
+            </w:pPr>
+            <w:r>
+              <w:rPr>
+                <w:rFonts w:hint="eastAsia"/>
+                <w:b/>
+                <w:bCs/>
+                <w:sz w:val="24"/>
+              </w:rPr>
+              <w:t>（kW·</w:t>
+            </w:r>
+            <w:r>
+              <w:rPr>
+                <w:b/>
+                <w:bCs/>
+                <w:sz w:val="24"/>
+              </w:rPr>
+              <w:t>h</w:t>
+            </w:r>
+            <w:r>
+              <w:rPr>
+                <w:rFonts w:hint="eastAsia"/>
+                <w:b/>
+                <w:bCs/>
+                <w:sz w:val="24"/>
+              </w:rPr>
+              <w:t>）</w:t>
             </w:r>
           </w:p>
         </w:tc>
@@ -2352,26 +1228,17 @@
           </w:tcPr>
           <w:p>
             <w:pPr>
-              <w:spacing w:after="0" w:line="240" w:lineRule="auto"/>
+              <w:spacing w:after="120" w:line="240" w:lineRule="auto"/>
               <w:jc w:val="center"/>
               <w:rPr>
-                <w:rFonts w:hint="default"/>
-                <w:b w:val="0"/>
-                <w:bCs w:val="0"/>
                 <w:sz w:val="24"/>
-                <w:szCs w:val="24"/>
-                <w:lang w:val="en-US" w:eastAsia="zh-CN"/>
               </w:rPr>
             </w:pPr>
-            <w:bookmarkStart w:id="10" w:name="_Toc411263763"/>
+            <w:bookmarkStart w:id="6" w:name="_Toc411263763"/>
             <w:r>
               <w:rPr>
                 <w:rFonts w:hint="eastAsia"/>
-                <w:b w:val="0"/>
-                <w:bCs w:val="0"/>
                 <w:sz w:val="24"/>
-                <w:szCs w:val="24"/>
-                <w:lang w:val="en-US" w:eastAsia="zh-CN"/>
               </w:rPr>
               <w:t>{%tr for item in energy_coeff_list %}</w:t>
             </w:r>
@@ -2405,21 +1272,16 @@
           </w:tcPr>
           <w:p>
             <w:pPr>
-              <w:spacing w:after="0" w:line="240" w:lineRule="auto"/>
+              <w:spacing w:after="120" w:line="240" w:lineRule="auto"/>
               <w:jc w:val="center"/>
               <w:rPr>
-                <w:rFonts w:hint="default"/>
                 <w:sz w:val="24"/>
-                <w:szCs w:val="24"/>
-                <w:lang w:val="en-US" w:eastAsia="zh-CN"/>
               </w:rPr>
             </w:pPr>
             <w:r>
               <w:rPr>
                 <w:rFonts w:hint="eastAsia"/>
                 <w:sz w:val="24"/>
-                <w:szCs w:val="24"/>
-                <w:lang w:val="en-US" w:eastAsia="zh-CN"/>
               </w:rPr>
               <w:t>{{ item[0] }}</w:t>
             </w:r>
@@ -2432,21 +1294,16 @@
           </w:tcPr>
           <w:p>
             <w:pPr>
-              <w:spacing w:after="0" w:line="240" w:lineRule="auto"/>
+              <w:spacing w:after="120" w:line="240" w:lineRule="auto"/>
               <w:jc w:val="center"/>
               <w:rPr>
-                <w:rFonts w:hint="default"/>
                 <w:sz w:val="24"/>
-                <w:szCs w:val="24"/>
-                <w:lang w:val="en-US" w:eastAsia="zh-CN"/>
               </w:rPr>
             </w:pPr>
             <w:r>
               <w:rPr>
                 <w:rFonts w:hint="eastAsia"/>
                 <w:sz w:val="24"/>
-                <w:szCs w:val="24"/>
-                <w:lang w:val="en-US" w:eastAsia="zh-CN"/>
               </w:rPr>
               <w:t>{{ item[1] }}</w:t>
             </w:r>
@@ -2459,21 +1316,16 @@
           </w:tcPr>
           <w:p>
             <w:pPr>
-              <w:spacing w:after="0" w:line="240" w:lineRule="auto"/>
+              <w:spacing w:after="120" w:line="240" w:lineRule="auto"/>
               <w:jc w:val="center"/>
               <w:rPr>
-                <w:rFonts w:hint="default"/>
                 <w:sz w:val="24"/>
-                <w:szCs w:val="24"/>
-                <w:lang w:val="en-US" w:eastAsia="zh-CN"/>
               </w:rPr>
             </w:pPr>
             <w:r>
               <w:rPr>
                 <w:rFonts w:hint="eastAsia"/>
                 <w:sz w:val="24"/>
-                <w:szCs w:val="24"/>
-                <w:lang w:val="en-US" w:eastAsia="zh-CN"/>
               </w:rPr>
               <w:t>{{ item[2] }}</w:t>
             </w:r>
@@ -2486,21 +1338,16 @@
           </w:tcPr>
           <w:p>
             <w:pPr>
-              <w:spacing w:after="0" w:line="240" w:lineRule="auto"/>
+              <w:spacing w:after="120" w:line="240" w:lineRule="auto"/>
               <w:jc w:val="center"/>
               <w:rPr>
-                <w:rFonts w:hint="eastAsia"/>
                 <w:sz w:val="24"/>
-                <w:szCs w:val="24"/>
-                <w:lang w:val="en-US" w:eastAsia="zh-CN"/>
               </w:rPr>
             </w:pPr>
             <w:r>
               <w:rPr>
                 <w:rFonts w:hint="eastAsia"/>
                 <w:sz w:val="24"/>
-                <w:szCs w:val="24"/>
-                <w:lang w:val="en-US" w:eastAsia="zh-CN"/>
               </w:rPr>
               <w:t>{{ item[3] }}</w:t>
             </w:r>
@@ -2513,21 +1360,16 @@
           </w:tcPr>
           <w:p>
             <w:pPr>
-              <w:spacing w:after="0" w:line="240" w:lineRule="auto"/>
+              <w:spacing w:after="120" w:line="240" w:lineRule="auto"/>
               <w:jc w:val="center"/>
               <w:rPr>
-                <w:rFonts w:hint="eastAsia"/>
                 <w:sz w:val="24"/>
-                <w:szCs w:val="24"/>
-                <w:lang w:val="en-US" w:eastAsia="zh-CN"/>
               </w:rPr>
             </w:pPr>
             <w:r>
               <w:rPr>
                 <w:rFonts w:hint="eastAsia"/>
                 <w:sz w:val="24"/>
-                <w:szCs w:val="24"/>
-                <w:lang w:val="en-US" w:eastAsia="zh-CN"/>
               </w:rPr>
               <w:t>{{ item[4] }}</w:t>
             </w:r>
@@ -2540,21 +1382,16 @@
           </w:tcPr>
           <w:p>
             <w:pPr>
-              <w:spacing w:after="0" w:line="240" w:lineRule="auto"/>
+              <w:spacing w:after="120" w:line="240" w:lineRule="auto"/>
               <w:jc w:val="center"/>
               <w:rPr>
-                <w:rFonts w:hint="eastAsia"/>
                 <w:sz w:val="24"/>
-                <w:szCs w:val="24"/>
-                <w:lang w:val="en-US" w:eastAsia="zh-CN"/>
               </w:rPr>
             </w:pPr>
             <w:r>
               <w:rPr>
                 <w:rFonts w:hint="eastAsia"/>
                 <w:sz w:val="24"/>
-                <w:szCs w:val="24"/>
-                <w:lang w:val="en-US" w:eastAsia="zh-CN"/>
               </w:rPr>
               <w:t>{{ item[5] }}</w:t>
             </w:r>
@@ -2589,25 +1426,16 @@
           </w:tcPr>
           <w:p>
             <w:pPr>
-              <w:spacing w:after="0" w:line="240" w:lineRule="auto"/>
+              <w:spacing w:after="120" w:line="240" w:lineRule="auto"/>
               <w:jc w:val="center"/>
               <w:rPr>
-                <w:rFonts w:hint="default"/>
-                <w:b w:val="0"/>
-                <w:bCs w:val="0"/>
                 <w:sz w:val="24"/>
-                <w:szCs w:val="24"/>
-                <w:lang w:val="en-US" w:eastAsia="zh-CN"/>
               </w:rPr>
             </w:pPr>
             <w:r>
               <w:rPr>
                 <w:rFonts w:hint="eastAsia"/>
-                <w:b w:val="0"/>
-                <w:bCs w:val="0"/>
                 <w:sz w:val="24"/>
-                <w:szCs w:val="24"/>
-                <w:lang w:val="en-US" w:eastAsia="zh-CN"/>
               </w:rPr>
               <w:t>{%tr endfor %}</w:t>
             </w:r>
@@ -2617,17 +1445,51 @@
     </w:tbl>
     <w:p>
       <w:pPr>
-        <w:pStyle w:val="4"/>
+        <w:keepNext w:val="0"/>
+        <w:keepLines w:val="0"/>
+        <w:pageBreakBefore w:val="0"/>
+        <w:widowControl w:val="0"/>
+        <w:kinsoku/>
+        <w:wordWrap/>
+        <w:overflowPunct/>
+        <w:topLinePunct w:val="0"/>
+        <w:autoSpaceDE/>
+        <w:autoSpaceDN/>
         <w:bidi w:val="0"/>
+        <w:adjustRightInd/>
+        <w:snapToGrid w:val="0"/>
+        <w:spacing w:before="361" w:beforeLines="100" w:line="360" w:lineRule="auto"/>
+        <w:ind w:firstLine="420" w:firstLineChars="200"/>
+        <w:textAlignment w:val="auto"/>
         <w:rPr>
           <w:rFonts w:hint="default"/>
-          <w:lang w:val="en-US" w:eastAsia="zh-Hans"/>
+          <w:lang w:val="en-US" w:eastAsia="zh-CN"/>
+        </w:rPr>
+      </w:pPr>
+      <w:r>
+        <w:rPr>
+          <w:rFonts w:hint="eastAsia" w:ascii="微软雅黑" w:hAnsi="微软雅黑" w:eastAsia="微软雅黑" w:cs="微软雅黑"/>
+          <w:i w:val="0"/>
+          <w:iCs w:val="0"/>
+          <w:caps w:val="0"/>
+          <w:color w:val="000000"/>
+          <w:spacing w:val="0"/>
+          <w:sz w:val="21"/>
+          <w:szCs w:val="21"/>
+        </w:rPr>
+        <w:t>{{ energy_coeff_str }}</w:t>
+      </w:r>
+    </w:p>
+    <w:p>
+      <w:pPr>
+        <w:pStyle w:val="4"/>
+        <w:rPr>
+          <w:lang w:eastAsia="zh-Hans"/>
         </w:rPr>
       </w:pPr>
       <w:r>
         <w:rPr>
           <w:rFonts w:hint="eastAsia"/>
-          <w:lang w:val="en-US" w:eastAsia="zh-CN"/>
         </w:rPr>
         <w:t>机组风况总览</w:t>
       </w:r>
@@ -2654,12 +1516,12 @@
         </w:tblCellMar>
       </w:tblPr>
       <w:tblGrid>
-        <w:gridCol w:w="1569"/>
-        <w:gridCol w:w="1570"/>
-        <w:gridCol w:w="1564"/>
-        <w:gridCol w:w="1710"/>
-        <w:gridCol w:w="1866"/>
-        <w:gridCol w:w="1849"/>
+        <w:gridCol w:w="1808"/>
+        <w:gridCol w:w="1560"/>
+        <w:gridCol w:w="1967"/>
+        <w:gridCol w:w="1457"/>
+        <w:gridCol w:w="1831"/>
+        <w:gridCol w:w="1505"/>
       </w:tblGrid>
       <w:tr>
         <w:tblPrEx>
@@ -2683,20 +1545,17 @@
         </w:trPr>
         <w:tc>
           <w:tcPr>
-            <w:tcW w:w="775" w:type="pct"/>
+            <w:tcW w:w="893" w:type="pct"/>
             <w:vAlign w:val="center"/>
           </w:tcPr>
           <w:p>
             <w:pPr>
-              <w:spacing w:after="0" w:line="240" w:lineRule="auto"/>
+              <w:spacing w:after="0" w:afterLines="0" w:line="240" w:lineRule="auto"/>
               <w:jc w:val="center"/>
               <w:rPr>
-                <w:rFonts w:hint="default" w:eastAsia="微软雅黑"/>
                 <w:b/>
                 <w:bCs/>
                 <w:sz w:val="24"/>
-                <w:szCs w:val="24"/>
-                <w:lang w:val="en-US" w:eastAsia="zh-CN"/>
               </w:rPr>
             </w:pPr>
             <w:r>
@@ -2705,8 +1564,7 @@
                 <w:b/>
                 <w:bCs/>
                 <w:sz w:val="24"/>
-                <w:szCs w:val="24"/>
-                <w:lang w:val="en-US" w:eastAsia="zh-Hans"/>
+                <w:lang w:eastAsia="zh-Hans"/>
               </w:rPr>
               <w:t>机组</w:t>
             </w:r>
@@ -2716,8 +1574,6 @@
                 <w:b/>
                 <w:bCs/>
                 <w:sz w:val="24"/>
-                <w:szCs w:val="24"/>
-                <w:lang w:val="en-US" w:eastAsia="zh-CN"/>
               </w:rPr>
               <w:t>编</w:t>
             </w:r>
@@ -2727,8 +1583,7 @@
                 <w:b/>
                 <w:bCs/>
                 <w:sz w:val="24"/>
-                <w:szCs w:val="24"/>
-                <w:lang w:val="en-US" w:eastAsia="zh-Hans"/>
+                <w:lang w:eastAsia="zh-Hans"/>
               </w:rPr>
               <w:t>号</w:t>
             </w:r>
@@ -2736,20 +1591,17 @@
         </w:tc>
         <w:tc>
           <w:tcPr>
-            <w:tcW w:w="775" w:type="pct"/>
+            <w:tcW w:w="770" w:type="pct"/>
             <w:vAlign w:val="center"/>
           </w:tcPr>
           <w:p>
             <w:pPr>
-              <w:spacing w:after="0" w:line="240" w:lineRule="auto"/>
+              <w:spacing w:after="0" w:afterLines="0" w:line="240" w:lineRule="auto"/>
               <w:jc w:val="center"/>
               <w:rPr>
-                <w:rFonts w:hint="default" w:eastAsia="微软雅黑"/>
                 <w:b/>
                 <w:bCs/>
                 <w:sz w:val="24"/>
-                <w:szCs w:val="24"/>
-                <w:lang w:val="en-US" w:eastAsia="zh-CN"/>
               </w:rPr>
             </w:pPr>
             <w:r>
@@ -2758,29 +1610,19 @@
                 <w:b/>
                 <w:bCs/>
                 <w:sz w:val="24"/>
-                <w:szCs w:val="24"/>
-                <w:lang w:val="en-US" w:eastAsia="zh-CN"/>
               </w:rPr>
               <w:t>平均风速</w:t>
             </w:r>
           </w:p>
-        </w:tc>
-        <w:tc>
-          <w:tcPr>
-            <w:tcW w:w="772" w:type="pct"/>
-            <w:vAlign w:val="center"/>
-          </w:tcPr>
           <w:p>
             <w:pPr>
-              <w:spacing w:after="0" w:line="240" w:lineRule="auto"/>
+              <w:spacing w:after="0" w:afterLines="0" w:line="240" w:lineRule="auto"/>
               <w:jc w:val="center"/>
               <w:rPr>
-                <w:rFonts w:hint="default"/>
+                <w:rFonts w:hint="eastAsia"/>
                 <w:b/>
                 <w:bCs/>
                 <w:sz w:val="24"/>
-                <w:szCs w:val="24"/>
-                <w:lang w:val="en-US" w:eastAsia="zh-CN"/>
               </w:rPr>
             </w:pPr>
             <w:r>
@@ -2789,29 +1631,24 @@
                 <w:b/>
                 <w:bCs/>
                 <w:sz w:val="24"/>
-                <w:szCs w:val="24"/>
-                <w:lang w:val="en-US" w:eastAsia="zh-CN"/>
               </w:rPr>
-              <w:t>平均风功率密度</w:t>
+              <w:t>（m/s）</w:t>
             </w:r>
           </w:p>
         </w:tc>
         <w:tc>
           <w:tcPr>
-            <w:tcW w:w="844" w:type="pct"/>
+            <w:tcW w:w="971" w:type="pct"/>
             <w:vAlign w:val="center"/>
           </w:tcPr>
           <w:p>
             <w:pPr>
-              <w:spacing w:after="0" w:line="240" w:lineRule="auto"/>
+              <w:spacing w:after="0" w:afterLines="0" w:line="240" w:lineRule="auto"/>
               <w:jc w:val="center"/>
               <w:rPr>
-                <w:rFonts w:hint="default"/>
                 <w:b/>
                 <w:bCs/>
                 <w:sz w:val="24"/>
-                <w:szCs w:val="24"/>
-                <w:lang w:val="en-US" w:eastAsia="zh-CN"/>
               </w:rPr>
             </w:pPr>
             <w:r>
@@ -2820,29 +1657,18 @@
                 <w:b/>
                 <w:bCs/>
                 <w:sz w:val="24"/>
-                <w:szCs w:val="24"/>
-                <w:lang w:val="en-US" w:eastAsia="zh-CN"/>
               </w:rPr>
-              <w:t>全风速段湍流强度</w:t>
+              <w:t>平均风功率</w:t>
             </w:r>
           </w:p>
-        </w:tc>
-        <w:tc>
-          <w:tcPr>
-            <w:tcW w:w="921" w:type="pct"/>
-            <w:vAlign w:val="center"/>
-          </w:tcPr>
           <w:p>
             <w:pPr>
-              <w:spacing w:after="0" w:line="240" w:lineRule="auto"/>
+              <w:spacing w:after="0" w:afterLines="0" w:line="240" w:lineRule="auto"/>
               <w:jc w:val="center"/>
               <w:rPr>
-                <w:rFonts w:hint="default"/>
                 <w:b/>
                 <w:bCs/>
                 <w:sz w:val="24"/>
-                <w:szCs w:val="24"/>
-                <w:lang w:val="en-US" w:eastAsia="zh-CN"/>
               </w:rPr>
             </w:pPr>
             <w:r>
@@ -2851,29 +1677,69 @@
                 <w:b/>
                 <w:bCs/>
                 <w:sz w:val="24"/>
-                <w:szCs w:val="24"/>
+              </w:rPr>
+              <w:t>密度（</w:t>
+            </w:r>
+            <w:r>
+              <w:rPr>
+                <w:rFonts w:hint="eastAsia"/>
+                <w:b/>
+                <w:bCs/>
+                <w:sz w:val="24"/>
                 <w:lang w:val="en-US" w:eastAsia="zh-CN"/>
               </w:rPr>
-              <w:t>2.5-15风速段湍流强度</w:t>
+              <w:t>k</w:t>
+            </w:r>
+            <w:r>
+              <w:rPr>
+                <w:rFonts w:hint="eastAsia"/>
+                <w:b/>
+                <w:bCs/>
+                <w:sz w:val="24"/>
+              </w:rPr>
+              <w:t>W/</w:t>
+            </w:r>
+            <w:r>
+              <w:rPr>
+                <w:b/>
+                <w:bCs/>
+                <w:sz w:val="24"/>
+              </w:rPr>
+              <w:t>m</w:t>
+            </w:r>
+            <w:r>
+              <w:rPr>
+                <w:b/>
+                <w:bCs/>
+                <w:sz w:val="24"/>
+                <w:vertAlign w:val="superscript"/>
+              </w:rPr>
+              <w:t>2</w:t>
+            </w:r>
+            <w:r>
+              <w:rPr>
+                <w:rFonts w:hint="eastAsia"/>
+                <w:b/>
+                <w:bCs/>
+                <w:sz w:val="24"/>
+              </w:rPr>
+              <w:t>）</w:t>
             </w:r>
           </w:p>
         </w:tc>
         <w:tc>
           <w:tcPr>
-            <w:tcW w:w="909" w:type="pct"/>
+            <w:tcW w:w="719" w:type="pct"/>
             <w:vAlign w:val="center"/>
           </w:tcPr>
           <w:p>
             <w:pPr>
-              <w:spacing w:after="0" w:line="240" w:lineRule="auto"/>
+              <w:spacing w:after="0" w:afterLines="0" w:line="240" w:lineRule="auto"/>
               <w:jc w:val="center"/>
               <w:rPr>
-                <w:rFonts w:hint="default"/>
                 <w:b/>
                 <w:bCs/>
                 <w:sz w:val="24"/>
-                <w:szCs w:val="24"/>
-                <w:lang w:val="en-US" w:eastAsia="zh-CN"/>
               </w:rPr>
             </w:pPr>
             <w:r>
@@ -2882,10 +1748,81 @@
                 <w:b/>
                 <w:bCs/>
                 <w:sz w:val="24"/>
-                <w:szCs w:val="24"/>
-                <w:lang w:val="en-US" w:eastAsia="zh-CN"/>
+              </w:rPr>
+              <w:t>全风速段湍流强度</w:t>
+            </w:r>
+          </w:p>
+        </w:tc>
+        <w:tc>
+          <w:tcPr>
+            <w:tcW w:w="904" w:type="pct"/>
+            <w:vAlign w:val="center"/>
+          </w:tcPr>
+          <w:p>
+            <w:pPr>
+              <w:spacing w:after="0" w:afterLines="0" w:line="240" w:lineRule="auto"/>
+              <w:jc w:val="center"/>
+              <w:rPr>
+                <w:b/>
+                <w:bCs/>
+                <w:sz w:val="24"/>
+              </w:rPr>
+            </w:pPr>
+            <w:r>
+              <w:rPr>
+                <w:rFonts w:hint="eastAsia"/>
+                <w:b/>
+                <w:bCs/>
+                <w:sz w:val="24"/>
+              </w:rPr>
+              <w:t>2.5-15风速段湍流强度</w:t>
+            </w:r>
+          </w:p>
+        </w:tc>
+        <w:tc>
+          <w:tcPr>
+            <w:tcW w:w="743" w:type="pct"/>
+            <w:vAlign w:val="center"/>
+          </w:tcPr>
+          <w:p>
+            <w:pPr>
+              <w:spacing w:after="0" w:afterLines="0" w:line="240" w:lineRule="auto"/>
+              <w:jc w:val="center"/>
+              <w:rPr>
+                <w:b/>
+                <w:bCs/>
+                <w:sz w:val="24"/>
+              </w:rPr>
+            </w:pPr>
+            <w:r>
+              <w:rPr>
+                <w:rFonts w:hint="eastAsia"/>
+                <w:b/>
+                <w:bCs/>
+                <w:sz w:val="24"/>
               </w:rPr>
               <w:t>最大风速</w:t>
+            </w:r>
+          </w:p>
+          <w:p>
+            <w:pPr>
+              <w:spacing w:after="0" w:afterLines="0" w:line="240" w:lineRule="auto"/>
+              <w:jc w:val="center"/>
+              <w:rPr>
+                <w:rFonts w:hint="eastAsia"/>
+                <w:b/>
+                <w:bCs/>
+                <w:sz w:val="24"/>
+              </w:rPr>
+            </w:pPr>
+            <w:r>
+              <w:rPr>
+                <w:rFonts w:hint="eastAsia"/>
+                <w:b/>
+                <w:bCs/>
+                <w:sz w:val="24"/>
+              </w:rPr>
+              <w:t>（m/s）</w:t>
             </w:r>
           </w:p>
         </w:tc>
@@ -2918,25 +1855,16 @@
           </w:tcPr>
           <w:p>
             <w:pPr>
-              <w:spacing w:after="0" w:line="240" w:lineRule="auto"/>
+              <w:spacing w:after="120" w:line="240" w:lineRule="auto"/>
               <w:jc w:val="center"/>
               <w:rPr>
-                <w:rFonts w:hint="default"/>
-                <w:b w:val="0"/>
-                <w:bCs w:val="0"/>
                 <w:sz w:val="24"/>
-                <w:szCs w:val="24"/>
-                <w:lang w:val="en-US" w:eastAsia="zh-CN"/>
               </w:rPr>
             </w:pPr>
             <w:r>
               <w:rPr>
                 <w:rFonts w:hint="eastAsia"/>
-                <w:b w:val="0"/>
-                <w:bCs w:val="0"/>
                 <w:sz w:val="24"/>
-                <w:szCs w:val="24"/>
-                <w:lang w:val="en-US" w:eastAsia="zh-CN"/>
               </w:rPr>
               <w:t>{%tr for item in wind_flow_list %}</w:t>
             </w:r>
@@ -2965,26 +1893,21 @@
         </w:trPr>
         <w:tc>
           <w:tcPr>
-            <w:tcW w:w="775" w:type="pct"/>
+            <w:tcW w:w="893" w:type="pct"/>
             <w:vAlign w:val="center"/>
           </w:tcPr>
           <w:p>
             <w:pPr>
-              <w:spacing w:after="0" w:line="240" w:lineRule="auto"/>
+              <w:spacing w:after="120" w:line="240" w:lineRule="auto"/>
               <w:jc w:val="center"/>
               <w:rPr>
-                <w:rFonts w:hint="default"/>
                 <w:sz w:val="24"/>
-                <w:szCs w:val="24"/>
-                <w:lang w:val="en-US" w:eastAsia="zh-CN"/>
               </w:rPr>
             </w:pPr>
             <w:r>
               <w:rPr>
                 <w:rFonts w:hint="eastAsia"/>
                 <w:sz w:val="24"/>
-                <w:szCs w:val="24"/>
-                <w:lang w:val="en-US" w:eastAsia="zh-CN"/>
               </w:rPr>
               <w:t>{{ item[0] }}</w:t>
             </w:r>
@@ -2992,26 +1915,21 @@
         </w:tc>
         <w:tc>
           <w:tcPr>
-            <w:tcW w:w="775" w:type="pct"/>
+            <w:tcW w:w="770" w:type="pct"/>
             <w:vAlign w:val="center"/>
           </w:tcPr>
           <w:p>
             <w:pPr>
-              <w:spacing w:after="0" w:line="240" w:lineRule="auto"/>
+              <w:spacing w:after="120" w:line="240" w:lineRule="auto"/>
               <w:jc w:val="center"/>
               <w:rPr>
-                <w:rFonts w:hint="default"/>
                 <w:sz w:val="24"/>
-                <w:szCs w:val="24"/>
-                <w:lang w:val="en-US" w:eastAsia="zh-CN"/>
               </w:rPr>
             </w:pPr>
             <w:r>
               <w:rPr>
                 <w:rFonts w:hint="eastAsia"/>
                 <w:sz w:val="24"/>
-                <w:szCs w:val="24"/>
-                <w:lang w:val="en-US" w:eastAsia="zh-CN"/>
               </w:rPr>
               <w:t>{{ item[1] }}</w:t>
             </w:r>
@@ -3019,26 +1937,21 @@
         </w:tc>
         <w:tc>
           <w:tcPr>
-            <w:tcW w:w="772" w:type="pct"/>
+            <w:tcW w:w="971" w:type="pct"/>
             <w:vAlign w:val="center"/>
           </w:tcPr>
           <w:p>
             <w:pPr>
-              <w:spacing w:after="0" w:line="240" w:lineRule="auto"/>
+              <w:spacing w:after="120" w:line="240" w:lineRule="auto"/>
               <w:jc w:val="center"/>
               <w:rPr>
-                <w:rFonts w:hint="default"/>
                 <w:sz w:val="24"/>
-                <w:szCs w:val="24"/>
-                <w:lang w:val="en-US" w:eastAsia="zh-CN"/>
               </w:rPr>
             </w:pPr>
             <w:r>
               <w:rPr>
                 <w:rFonts w:hint="eastAsia"/>
                 <w:sz w:val="24"/>
-                <w:szCs w:val="24"/>
-                <w:lang w:val="en-US" w:eastAsia="zh-CN"/>
               </w:rPr>
               <w:t>{{ item[2] }}</w:t>
             </w:r>
@@ -3046,26 +1959,21 @@
         </w:tc>
         <w:tc>
           <w:tcPr>
-            <w:tcW w:w="844" w:type="pct"/>
+            <w:tcW w:w="719" w:type="pct"/>
             <w:vAlign w:val="center"/>
           </w:tcPr>
           <w:p>
             <w:pPr>
-              <w:spacing w:after="0" w:line="240" w:lineRule="auto"/>
+              <w:spacing w:after="120" w:line="240" w:lineRule="auto"/>
               <w:jc w:val="center"/>
               <w:rPr>
-                <w:rFonts w:hint="eastAsia"/>
                 <w:sz w:val="24"/>
-                <w:szCs w:val="24"/>
-                <w:lang w:val="en-US" w:eastAsia="zh-CN"/>
               </w:rPr>
             </w:pPr>
             <w:r>
               <w:rPr>
                 <w:rFonts w:hint="eastAsia"/>
                 <w:sz w:val="24"/>
-                <w:szCs w:val="24"/>
-                <w:lang w:val="en-US" w:eastAsia="zh-CN"/>
               </w:rPr>
               <w:t>{{ item[3] }}</w:t>
             </w:r>
@@ -3073,26 +1981,21 @@
         </w:tc>
         <w:tc>
           <w:tcPr>
-            <w:tcW w:w="921" w:type="pct"/>
+            <w:tcW w:w="904" w:type="pct"/>
             <w:vAlign w:val="center"/>
           </w:tcPr>
           <w:p>
             <w:pPr>
-              <w:spacing w:after="0" w:line="240" w:lineRule="auto"/>
+              <w:spacing w:after="120" w:line="240" w:lineRule="auto"/>
               <w:jc w:val="center"/>
               <w:rPr>
-                <w:rFonts w:hint="eastAsia"/>
                 <w:sz w:val="24"/>
-                <w:szCs w:val="24"/>
-                <w:lang w:val="en-US" w:eastAsia="zh-CN"/>
               </w:rPr>
             </w:pPr>
             <w:r>
               <w:rPr>
                 <w:rFonts w:hint="eastAsia"/>
                 <w:sz w:val="24"/>
-                <w:szCs w:val="24"/>
-                <w:lang w:val="en-US" w:eastAsia="zh-CN"/>
               </w:rPr>
               <w:t>{{ item[4] }}</w:t>
             </w:r>
@@ -3100,26 +2003,21 @@
         </w:tc>
         <w:tc>
           <w:tcPr>
-            <w:tcW w:w="909" w:type="pct"/>
+            <w:tcW w:w="743" w:type="pct"/>
             <w:vAlign w:val="center"/>
           </w:tcPr>
           <w:p>
             <w:pPr>
-              <w:spacing w:after="0" w:line="240" w:lineRule="auto"/>
+              <w:spacing w:after="120" w:line="240" w:lineRule="auto"/>
               <w:jc w:val="center"/>
               <w:rPr>
-                <w:rFonts w:hint="eastAsia"/>
                 <w:sz w:val="24"/>
-                <w:szCs w:val="24"/>
-                <w:lang w:val="en-US" w:eastAsia="zh-CN"/>
               </w:rPr>
             </w:pPr>
             <w:r>
               <w:rPr>
                 <w:rFonts w:hint="eastAsia"/>
                 <w:sz w:val="24"/>
-                <w:szCs w:val="24"/>
-                <w:lang w:val="en-US" w:eastAsia="zh-CN"/>
               </w:rPr>
               <w:t>{{ item[5] }}</w:t>
             </w:r>
@@ -3154,25 +2052,16 @@
           </w:tcPr>
           <w:p>
             <w:pPr>
-              <w:spacing w:after="0" w:line="240" w:lineRule="auto"/>
+              <w:spacing w:after="120" w:line="240" w:lineRule="auto"/>
               <w:jc w:val="center"/>
               <w:rPr>
-                <w:rFonts w:hint="default"/>
-                <w:b w:val="0"/>
-                <w:bCs w:val="0"/>
                 <w:sz w:val="24"/>
-                <w:szCs w:val="24"/>
-                <w:lang w:val="en-US" w:eastAsia="zh-CN"/>
               </w:rPr>
             </w:pPr>
             <w:r>
               <w:rPr>
                 <w:rFonts w:hint="eastAsia"/>
-                <w:b w:val="0"/>
-                <w:bCs w:val="0"/>
                 <w:sz w:val="24"/>
-                <w:szCs w:val="24"/>
-                <w:lang w:val="en-US" w:eastAsia="zh-CN"/>
               </w:rPr>
               <w:t>{%tr endfor %}</w:t>
             </w:r>
@@ -3183,34 +2072,31 @@
     <w:p>
       <w:pPr>
         <w:pStyle w:val="4"/>
-        <w:bidi w:val="0"/>
         <w:rPr>
-          <w:rFonts w:hint="default"/>
-          <w:lang w:val="en-US" w:eastAsia="zh-Hans"/>
+          <w:lang w:eastAsia="zh-Hans"/>
         </w:rPr>
       </w:pPr>
       <w:r>
         <w:rPr>
           <w:rFonts w:hint="eastAsia"/>
-          <w:lang w:val="en-US" w:eastAsia="zh-Hans"/>
+          <w:lang w:eastAsia="zh-Hans"/>
         </w:rPr>
-        <w:t>机组诊断</w:t>
+        <w:t>机组</w:t>
       </w:r>
       <w:r>
         <w:rPr>
           <w:rFonts w:hint="eastAsia"/>
-          <w:lang w:val="en-US" w:eastAsia="zh-CN"/>
         </w:rPr>
         <w:t>偏航诊断</w:t>
       </w:r>
       <w:r>
         <w:rPr>
           <w:rFonts w:hint="eastAsia"/>
-          <w:lang w:val="en-US" w:eastAsia="zh-Hans"/>
+          <w:lang w:eastAsia="zh-Hans"/>
         </w:rPr>
         <w:t>一览表</w:t>
       </w:r>
-      <w:bookmarkEnd w:id="10"/>
+      <w:bookmarkEnd w:id="6"/>
     </w:p>
     <w:tbl>
       <w:tblPr>
@@ -3236,10 +2122,10 @@
         </w:tblCellMar>
       </w:tblPr>
       <w:tblGrid>
-        <w:gridCol w:w="2957"/>
-        <w:gridCol w:w="1699"/>
-        <w:gridCol w:w="3768"/>
-        <w:gridCol w:w="1704"/>
+        <w:gridCol w:w="2338"/>
+        <w:gridCol w:w="2800"/>
+        <w:gridCol w:w="3227"/>
+        <w:gridCol w:w="1763"/>
       </w:tblGrid>
       <w:tr>
         <w:tblPrEx>
@@ -3263,18 +2149,17 @@
         </w:trPr>
         <w:tc>
           <w:tcPr>
-            <w:tcW w:w="1460" w:type="pct"/>
+            <w:tcW w:w="1172" w:type="pct"/>
             <w:vAlign w:val="center"/>
           </w:tcPr>
           <w:p>
             <w:pPr>
-              <w:spacing w:after="0" w:line="240" w:lineRule="auto"/>
+              <w:spacing w:after="0" w:afterLines="0" w:line="240" w:lineRule="auto"/>
               <w:jc w:val="center"/>
               <w:rPr>
                 <w:b/>
                 <w:bCs/>
                 <w:sz w:val="24"/>
-                <w:szCs w:val="24"/>
               </w:rPr>
             </w:pPr>
             <w:r>
@@ -3282,7 +2167,6 @@
                 <w:b/>
                 <w:bCs/>
                 <w:sz w:val="24"/>
-                <w:szCs w:val="24"/>
               </w:rPr>
               <w:t>机组编号</w:t>
             </w:r>
@@ -3290,20 +2174,19 @@
         </w:tc>
         <w:tc>
           <w:tcPr>
-            <w:tcW w:w="839" w:type="pct"/>
+            <w:tcW w:w="1400" w:type="pct"/>
             <w:vAlign w:val="center"/>
           </w:tcPr>
           <w:p>
             <w:pPr>
-              <w:spacing w:after="0" w:line="240" w:lineRule="auto"/>
+              <w:spacing w:after="0" w:afterLines="0" w:line="240" w:lineRule="auto"/>
               <w:jc w:val="center"/>
               <w:rPr>
-                <w:rFonts w:hint="eastAsia" w:eastAsia="宋体"/>
+                <w:rFonts w:eastAsia="宋体"/>
                 <w:b/>
                 <w:bCs/>
                 <w:sz w:val="24"/>
-                <w:szCs w:val="24"/>
-                <w:lang w:val="en-US" w:eastAsia="zh-Hans"/>
+                <w:lang w:eastAsia="zh-Hans"/>
               </w:rPr>
             </w:pPr>
             <w:r>
@@ -3312,29 +2195,26 @@
                 <w:b/>
                 <w:bCs/>
                 <w:sz w:val="24"/>
-                <w:szCs w:val="24"/>
-                <w:lang w:val="en-US" w:eastAsia="zh-CN"/>
               </w:rPr>
-              <w:t>偏航对风误差</w:t>
+              <w:t>偏航对风角度偏差（°）</w:t>
             </w:r>
           </w:p>
         </w:tc>
         <w:tc>
           <w:tcPr>
-            <w:tcW w:w="1860" w:type="pct"/>
+            <w:tcW w:w="1540" w:type="pct"/>
             <w:vAlign w:val="center"/>
           </w:tcPr>
           <w:p>
             <w:pPr>
-              <w:spacing w:after="0" w:line="240" w:lineRule="auto"/>
+              <w:spacing w:after="0" w:afterLines="0" w:line="240" w:lineRule="auto"/>
               <w:jc w:val="center"/>
               <w:rPr>
-                <w:rFonts w:hint="eastAsia" w:eastAsia="宋体"/>
+                <w:rFonts w:eastAsia="宋体"/>
                 <w:b/>
                 <w:bCs/>
                 <w:sz w:val="24"/>
-                <w:szCs w:val="24"/>
-                <w:lang w:val="en-US" w:eastAsia="zh-Hans"/>
+                <w:lang w:eastAsia="zh-Hans"/>
               </w:rPr>
             </w:pPr>
             <w:r>
@@ -3343,8 +2223,6 @@
                 <w:b/>
                 <w:bCs/>
                 <w:sz w:val="24"/>
-                <w:szCs w:val="24"/>
-                <w:lang w:val="en-US" w:eastAsia="zh-CN"/>
               </w:rPr>
               <w:t>偏航</w:t>
             </w:r>
@@ -3354,8 +2232,7 @@
                 <w:b/>
                 <w:bCs/>
                 <w:sz w:val="24"/>
-                <w:szCs w:val="24"/>
-                <w:lang w:val="en-US" w:eastAsia="zh-Hans"/>
+                <w:lang w:eastAsia="zh-Hans"/>
               </w:rPr>
               <w:t>状态</w:t>
             </w:r>
@@ -3363,20 +2240,18 @@
         </w:tc>
         <w:tc>
           <w:tcPr>
-            <w:tcW w:w="839" w:type="pct"/>
+            <w:tcW w:w="888" w:type="pct"/>
             <w:vAlign w:val="center"/>
           </w:tcPr>
           <w:p>
             <w:pPr>
-              <w:spacing w:after="0" w:line="240" w:lineRule="auto"/>
+              <w:spacing w:after="0" w:afterLines="0" w:line="240" w:lineRule="auto"/>
               <w:jc w:val="center"/>
               <w:rPr>
-                <w:rFonts w:hint="eastAsia"/>
                 <w:b/>
                 <w:bCs/>
                 <w:sz w:val="24"/>
-                <w:szCs w:val="24"/>
-                <w:lang w:val="en-US" w:eastAsia="zh-Hans"/>
+                <w:lang w:eastAsia="zh-Hans"/>
               </w:rPr>
             </w:pPr>
             <w:r>
@@ -3385,8 +2260,6 @@
                 <w:b/>
                 <w:bCs/>
                 <w:sz w:val="24"/>
-                <w:szCs w:val="24"/>
-                <w:lang w:val="en-US" w:eastAsia="zh-CN"/>
               </w:rPr>
               <w:t>偏航建议</w:t>
             </w:r>
@@ -3421,25 +2294,18 @@
           </w:tcPr>
           <w:p>
             <w:pPr>
-              <w:spacing w:after="0" w:line="240" w:lineRule="auto"/>
+              <w:spacing w:after="120" w:line="240" w:lineRule="auto"/>
               <w:jc w:val="center"/>
               <w:rPr>
-                <w:rFonts w:hint="eastAsia"/>
                 <w:b/>
                 <w:bCs/>
                 <w:sz w:val="24"/>
-                <w:szCs w:val="24"/>
-                <w:lang w:val="en-US" w:eastAsia="zh-CN"/>
               </w:rPr>
             </w:pPr>
             <w:r>
               <w:rPr>
                 <w:rFonts w:hint="eastAsia"/>
-                <w:b w:val="0"/>
-                <w:bCs w:val="0"/>
                 <w:sz w:val="24"/>
-                <w:szCs w:val="24"/>
-                <w:lang w:val="en-US" w:eastAsia="zh-CN"/>
               </w:rPr>
               <w:t>{%tr for item in yaw_list %}</w:t>
             </w:r>
@@ -3468,26 +2334,21 @@
         </w:trPr>
         <w:tc>
           <w:tcPr>
-            <w:tcW w:w="1460" w:type="pct"/>
+            <w:tcW w:w="1172" w:type="pct"/>
             <w:vAlign w:val="center"/>
           </w:tcPr>
           <w:p>
             <w:pPr>
-              <w:spacing w:after="0" w:line="240" w:lineRule="auto"/>
+              <w:spacing w:after="120" w:line="240" w:lineRule="auto"/>
               <w:jc w:val="center"/>
               <w:rPr>
-                <w:rFonts w:hint="eastAsia"/>
                 <w:sz w:val="24"/>
-                <w:szCs w:val="24"/>
-                <w:lang w:val="en-US" w:eastAsia="zh-CN"/>
               </w:rPr>
             </w:pPr>
             <w:r>
               <w:rPr>
                 <w:rFonts w:hint="eastAsia"/>
                 <w:sz w:val="24"/>
-                <w:szCs w:val="24"/>
-                <w:lang w:val="en-US" w:eastAsia="zh-CN"/>
               </w:rPr>
               <w:t>{{ item[0] }}</w:t>
             </w:r>
@@ -3495,26 +2356,22 @@
         </w:tc>
         <w:tc>
           <w:tcPr>
-            <w:tcW w:w="839" w:type="pct"/>
+            <w:tcW w:w="1400" w:type="pct"/>
             <w:vAlign w:val="center"/>
           </w:tcPr>
           <w:p>
             <w:pPr>
-              <w:spacing w:after="0" w:line="240" w:lineRule="auto"/>
+              <w:spacing w:after="120" w:line="240" w:lineRule="auto"/>
               <w:jc w:val="center"/>
               <w:rPr>
-                <w:rFonts w:hint="default"/>
                 <w:sz w:val="24"/>
-                <w:szCs w:val="24"/>
-                <w:lang w:val="en-US" w:eastAsia="zh-Hans"/>
+                <w:lang w:eastAsia="zh-Hans"/>
               </w:rPr>
             </w:pPr>
             <w:r>
               <w:rPr>
                 <w:rFonts w:hint="eastAsia"/>
                 <w:sz w:val="24"/>
-                <w:szCs w:val="24"/>
-                <w:lang w:val="en-US" w:eastAsia="zh-CN"/>
               </w:rPr>
               <w:t>{{ item[1] }}</w:t>
             </w:r>
@@ -3522,26 +2379,22 @@
         </w:tc>
         <w:tc>
           <w:tcPr>
-            <w:tcW w:w="1860" w:type="pct"/>
+            <w:tcW w:w="1540" w:type="pct"/>
             <w:vAlign w:val="center"/>
           </w:tcPr>
           <w:p>
             <w:pPr>
-              <w:spacing w:after="0" w:line="240" w:lineRule="auto"/>
+              <w:spacing w:after="120" w:line="240" w:lineRule="auto"/>
               <w:jc w:val="center"/>
               <w:rPr>
-                <w:rFonts w:hint="eastAsia"/>
                 <w:sz w:val="24"/>
-                <w:szCs w:val="24"/>
-                <w:lang w:val="en-US" w:eastAsia="zh-Hans"/>
+                <w:lang w:eastAsia="zh-Hans"/>
               </w:rPr>
             </w:pPr>
             <w:r>
               <w:rPr>
                 <w:rFonts w:hint="eastAsia"/>
                 <w:sz w:val="24"/>
-                <w:szCs w:val="24"/>
-                <w:lang w:val="en-US" w:eastAsia="zh-CN"/>
               </w:rPr>
               <w:t>{% cellbg item[2].bg %}{{ item[2].val }}</w:t>
             </w:r>
@@ -3549,26 +2402,22 @@
         </w:tc>
         <w:tc>
           <w:tcPr>
-            <w:tcW w:w="839" w:type="pct"/>
+            <w:tcW w:w="888" w:type="pct"/>
             <w:vAlign w:val="center"/>
           </w:tcPr>
           <w:p>
             <w:pPr>
-              <w:spacing w:after="0" w:line="240" w:lineRule="auto"/>
+              <w:spacing w:after="120" w:line="240" w:lineRule="auto"/>
               <w:jc w:val="center"/>
               <w:rPr>
-                <w:rFonts w:hint="eastAsia"/>
                 <w:sz w:val="24"/>
-                <w:szCs w:val="24"/>
-                <w:lang w:val="en-US" w:eastAsia="zh-Hans"/>
+                <w:lang w:eastAsia="zh-Hans"/>
               </w:rPr>
             </w:pPr>
             <w:r>
               <w:rPr>
                 <w:rFonts w:hint="eastAsia"/>
                 <w:sz w:val="24"/>
-                <w:szCs w:val="24"/>
-                <w:lang w:val="en-US" w:eastAsia="zh-CN"/>
               </w:rPr>
               <w:t>{{ item[3] }}</w:t>
             </w:r>
@@ -3603,21 +2452,16 @@
           </w:tcPr>
           <w:p>
             <w:pPr>
-              <w:spacing w:after="0" w:line="240" w:lineRule="auto"/>
+              <w:spacing w:after="120" w:line="240" w:lineRule="auto"/>
               <w:jc w:val="center"/>
               <w:rPr>
-                <w:rFonts w:hint="default"/>
                 <w:sz w:val="24"/>
-                <w:szCs w:val="24"/>
-                <w:lang w:val="en-US" w:eastAsia="zh-CN"/>
               </w:rPr>
             </w:pPr>
             <w:r>
               <w:rPr>
                 <w:rFonts w:hint="eastAsia"/>
                 <w:sz w:val="24"/>
-                <w:szCs w:val="24"/>
-                <w:lang w:val="en-US" w:eastAsia="zh-CN"/>
               </w:rPr>
               <w:t>{%tr endfor %}</w:t>
             </w:r>
@@ -3628,22 +2472,21 @@
     <w:p>
       <w:pPr>
         <w:pStyle w:val="3"/>
+        <w:spacing w:before="120" w:after="120"/>
       </w:pPr>
       <w:r>
         <w:t>机组详细分析</w:t>
       </w:r>
+      <w:bookmarkStart w:id="13" w:name="_GoBack"/>
+      <w:bookmarkEnd w:id="13"/>
     </w:p>
     <w:p>
       <w:pPr>
-        <w:rPr>
-          <w:rFonts w:hint="default" w:eastAsia="微软雅黑"/>
-          <w:lang w:val="en-US" w:eastAsia="zh-CN"/>
-        </w:rPr>
+        <w:spacing w:after="120"/>
       </w:pPr>
       <w:r>
         <w:rPr>
           <w:rFonts w:hint="eastAsia"/>
-          <w:lang w:val="en-US" w:eastAsia="zh-CN"/>
         </w:rPr>
         <w:t>{% for detail in turbine_detail_list %}</w:t>
       </w:r>
@@ -3651,14 +2494,12 @@
     <w:p>
       <w:pPr>
         <w:pStyle w:val="4"/>
-        <w:ind w:left="567" w:hanging="567"/>
       </w:pPr>
-      <w:bookmarkStart w:id="11" w:name="__RefHeading___Toc4555_1251608855"/>
-      <w:bookmarkEnd w:id="11"/>
+      <w:bookmarkStart w:id="7" w:name="__RefHeading___Toc4555_1251608855"/>
+      <w:bookmarkEnd w:id="7"/>
       <w:r>
         <w:rPr>
           <w:rFonts w:hint="eastAsia"/>
-          <w:lang w:val="en-US" w:eastAsia="zh-CN"/>
         </w:rPr>
         <w:t>{{ detail.farm_turbine_num }}</w:t>
       </w:r>
@@ -3666,18 +2507,16 @@
     <w:p>
       <w:pPr>
         <w:pStyle w:val="5"/>
-        <w:ind w:left="709" w:hanging="709"/>
       </w:pPr>
-      <w:bookmarkStart w:id="12" w:name="__RefHeading___Toc4565_1251608855"/>
-      <w:bookmarkEnd w:id="12"/>
-      <w:bookmarkStart w:id="13" w:name="__RefHeading___Toc4561_1251608855"/>
-      <w:bookmarkEnd w:id="13"/>
-      <w:bookmarkStart w:id="14" w:name="__RefHeading___Toc4557_1251608855"/>
-      <w:bookmarkEnd w:id="14"/>
+      <w:bookmarkStart w:id="8" w:name="__RefHeading___Toc4565_1251608855"/>
+      <w:bookmarkEnd w:id="8"/>
+      <w:bookmarkStart w:id="9" w:name="__RefHeading___Toc4557_1251608855"/>
+      <w:bookmarkEnd w:id="9"/>
+      <w:bookmarkStart w:id="10" w:name="__RefHeading___Toc4561_1251608855"/>
+      <w:bookmarkEnd w:id="10"/>
       <w:r>
         <w:rPr>
           <w:rFonts w:hint="eastAsia"/>
-          <w:lang w:val="en-US" w:eastAsia="zh-CN"/>
         </w:rPr>
         <w:t>偏航对风模型</w:t>
       </w:r>
@@ -3685,15 +2524,28 @@
     <w:p>
       <w:pPr>
         <w:pStyle w:val="15"/>
+        <w:keepNext w:val="0"/>
+        <w:keepLines w:val="0"/>
+        <w:pageBreakBefore w:val="0"/>
+        <w:widowControl/>
+        <w:kinsoku/>
+        <w:wordWrap/>
+        <w:overflowPunct/>
+        <w:topLinePunct w:val="0"/>
+        <w:autoSpaceDE/>
+        <w:autoSpaceDN/>
         <w:bidi w:val="0"/>
-        <w:ind w:left="420" w:firstLine="420"/>
+        <w:adjustRightInd/>
+        <w:snapToGrid/>
+        <w:spacing w:before="361" w:beforeLines="100" w:after="361" w:afterLines="100" w:line="360" w:lineRule="auto"/>
+        <w:ind w:left="0" w:leftChars="0"/>
+        <w:textAlignment w:val="auto"/>
       </w:pPr>
       <w:r>
         <w:rPr>
           <w:rFonts w:hint="eastAsia" w:ascii="微软雅黑" w:hAnsi="微软雅黑" w:eastAsia="微软雅黑" w:cs="微软雅黑"/>
           <w:sz w:val="21"/>
           <w:szCs w:val="21"/>
-          <w:lang w:val="en-US" w:eastAsia="zh-CN"/>
         </w:rPr>
         <w:t>偏航分析</w:t>
       </w:r>
@@ -3708,44 +2560,23 @@
     </w:p>
     <w:p>
       <w:pPr>
+        <w:spacing w:after="120"/>
         <w:jc w:val="center"/>
-        <w:rPr>
-          <w:rFonts w:eastAsia="微软雅黑"/>
-          <w:lang w:val="en-US" w:eastAsia="zh-CN"/>
-        </w:rPr>
       </w:pPr>
       <w:r>
         <w:rPr>
-          <w:rFonts w:hint="eastAsia" w:eastAsia="微软雅黑"/>
-          <w:lang w:val="en-US" w:eastAsia="zh-CN"/>
+          <w:rFonts w:hint="eastAsia"/>
         </w:rPr>
-        <w:t>{{ detail.</w:t>
-      </w:r>
-      <w:r>
-        <w:rPr>
-          <w:rFonts w:hint="eastAsia"/>
-          <w:lang w:val="en-US" w:eastAsia="zh-CN"/>
-        </w:rPr>
-        <w:t>yaw</w:t>
-      </w:r>
-      <w:r>
-        <w:rPr>
-          <w:rFonts w:hint="eastAsia" w:eastAsia="微软雅黑"/>
-          <w:lang w:val="en-US" w:eastAsia="zh-CN"/>
-        </w:rPr>
-        <w:t>_img }}</w:t>
+        <w:t>{{ detail.yaw_img }}</w:t>
       </w:r>
     </w:p>
     <w:p>
       <w:pPr>
         <w:pStyle w:val="15"/>
-        <w:bidi w:val="0"/>
-        <w:ind w:left="420" w:firstLine="420"/>
         <w:rPr>
-          <w:rFonts w:hint="eastAsia" w:ascii="微软雅黑" w:hAnsi="微软雅黑" w:eastAsia="微软雅黑" w:cs="微软雅黑"/>
+          <w:rFonts w:ascii="微软雅黑" w:hAnsi="微软雅黑" w:eastAsia="微软雅黑" w:cs="微软雅黑"/>
           <w:sz w:val="21"/>
           <w:szCs w:val="21"/>
-          <w:lang w:val="en-US" w:eastAsia="zh-CN"/>
         </w:rPr>
       </w:pPr>
       <w:r>
@@ -3753,7 +2584,6 @@
           <w:rFonts w:hint="eastAsia" w:ascii="微软雅黑" w:hAnsi="微软雅黑" w:eastAsia="微软雅黑" w:cs="微软雅黑"/>
           <w:sz w:val="21"/>
           <w:szCs w:val="21"/>
-          <w:lang w:val="en-US" w:eastAsia="zh-CN"/>
         </w:rPr>
         <w:t>{{ detail.yaw_desc }}</w:t>
       </w:r>
@@ -3761,30 +2591,25 @@
     <w:p>
       <w:pPr>
         <w:pStyle w:val="15"/>
-        <w:bidi w:val="0"/>
-        <w:ind w:left="420" w:firstLine="420"/>
         <w:rPr>
-          <w:rFonts w:hint="eastAsia" w:ascii="微软雅黑" w:hAnsi="微软雅黑" w:eastAsia="微软雅黑" w:cs="微软雅黑"/>
+          <w:rFonts w:ascii="微软雅黑" w:hAnsi="微软雅黑" w:eastAsia="微软雅黑" w:cs="微软雅黑"/>
           <w:sz w:val="21"/>
           <w:szCs w:val="21"/>
-          <w:lang w:val="en-US" w:eastAsia="zh-CN"/>
         </w:rPr>
       </w:pPr>
     </w:p>
     <w:p>
       <w:pPr>
+        <w:spacing w:after="120"/>
         <w:jc w:val="center"/>
         <w:rPr>
-          <w:rFonts w:ascii="微软雅黑" w:hAnsi="微软雅黑" w:eastAsia="微软雅黑" w:cs="微软雅黑"/>
-          <w:sz w:val="21"/>
+          <w:rFonts w:ascii="微软雅黑" w:hAnsi="微软雅黑" w:cs="微软雅黑"/>
           <w:szCs w:val="21"/>
-          <w:lang w:val="en-US" w:eastAsia="zh-CN"/>
         </w:rPr>
       </w:pPr>
       <w:r>
         <w:rPr>
           <w:rFonts w:hint="eastAsia"/>
-          <w:lang w:val="en-US" w:eastAsia="zh-CN"/>
         </w:rPr>
         <w:t>{% if detail.fault_status %}</w:t>
       </w:r>
@@ -3792,14 +2617,12 @@
     <w:p>
       <w:pPr>
         <w:pStyle w:val="5"/>
-        <w:ind w:left="709" w:hanging="709"/>
       </w:pPr>
-      <w:bookmarkStart w:id="15" w:name="__RefHeading___Toc4567_1251608855"/>
-      <w:bookmarkEnd w:id="15"/>
+      <w:bookmarkStart w:id="11" w:name="__RefHeading___Toc4567_1251608855"/>
+      <w:bookmarkEnd w:id="11"/>
       <w:r>
         <w:rPr>
           <w:rFonts w:hint="eastAsia"/>
-          <w:lang w:val="en-US" w:eastAsia="zh-CN"/>
         </w:rPr>
         <w:t>转矩模型</w:t>
       </w:r>
@@ -3807,67 +2630,26 @@
     <w:p>
       <w:pPr>
         <w:pStyle w:val="15"/>
+        <w:keepNext w:val="0"/>
+        <w:keepLines w:val="0"/>
+        <w:pageBreakBefore w:val="0"/>
+        <w:widowControl/>
+        <w:kinsoku/>
+        <w:wordWrap/>
+        <w:overflowPunct/>
+        <w:topLinePunct w:val="0"/>
+        <w:autoSpaceDE/>
+        <w:autoSpaceDN/>
         <w:bidi w:val="0"/>
-        <w:ind w:left="420" w:firstLine="420"/>
-      </w:pPr>
-      <w:r>
+        <w:adjustRightInd/>
+        <w:snapToGrid/>
+        <w:spacing w:before="361" w:beforeLines="100" w:after="361" w:afterLines="100" w:line="360" w:lineRule="auto"/>
+        <w:ind w:left="0" w:leftChars="0"/>
+        <w:textAlignment w:val="auto"/>
         <w:rPr>
           <w:rFonts w:hint="eastAsia" w:ascii="微软雅黑" w:hAnsi="微软雅黑" w:eastAsia="微软雅黑" w:cs="微软雅黑"/>
           <w:sz w:val="21"/>
           <w:szCs w:val="21"/>
-          <w:lang w:val="en-US" w:eastAsia="zh-CN"/>
-        </w:rPr>
-        <w:t>转矩</w:t>
-      </w:r>
-      <w:r>
-        <w:rPr>
-          <w:rFonts w:ascii="微软雅黑" w:hAnsi="微软雅黑" w:eastAsia="微软雅黑" w:cs="微软雅黑"/>
-          <w:sz w:val="21"/>
-          <w:szCs w:val="21"/>
-        </w:rPr>
-        <w:t>分析：</w:t>
-      </w:r>
-    </w:p>
-    <w:p>
-      <w:pPr>
-        <w:jc w:val="center"/>
-        <w:rPr>
-          <w:rFonts w:eastAsia="微软雅黑"/>
-          <w:lang w:val="en-US" w:eastAsia="zh-CN"/>
-        </w:rPr>
-      </w:pPr>
-      <w:r>
-        <w:rPr>
-          <w:rFonts w:hint="eastAsia" w:eastAsia="微软雅黑"/>
-          <w:lang w:val="en-US" w:eastAsia="zh-CN"/>
-        </w:rPr>
-        <w:t>{{ detail.</w:t>
-      </w:r>
-      <w:r>
-        <w:rPr>
-          <w:rFonts w:hint="eastAsia"/>
-          <w:lang w:val="en-US" w:eastAsia="zh-CN"/>
-        </w:rPr>
-        <w:t>torque</w:t>
-      </w:r>
-      <w:r>
-        <w:rPr>
-          <w:rFonts w:hint="eastAsia" w:eastAsia="微软雅黑"/>
-          <w:lang w:val="en-US" w:eastAsia="zh-CN"/>
-        </w:rPr>
-        <w:t>_img }}</w:t>
-      </w:r>
-    </w:p>
-    <w:p>
-      <w:pPr>
-        <w:pStyle w:val="15"/>
-        <w:bidi w:val="0"/>
-        <w:ind w:left="420" w:firstLine="420"/>
-        <w:rPr>
-          <w:rFonts w:hint="eastAsia" w:ascii="微软雅黑" w:hAnsi="微软雅黑" w:eastAsia="微软雅黑" w:cs="微软雅黑"/>
-          <w:sz w:val="21"/>
-          <w:szCs w:val="21"/>
-          <w:lang w:val="en-US" w:eastAsia="zh-CN"/>
         </w:rPr>
       </w:pPr>
       <w:r>
@@ -3875,45 +2657,76 @@
           <w:rFonts w:hint="eastAsia" w:ascii="微软雅黑" w:hAnsi="微软雅黑" w:eastAsia="微软雅黑" w:cs="微软雅黑"/>
           <w:sz w:val="21"/>
           <w:szCs w:val="21"/>
-          <w:lang w:val="en-US" w:eastAsia="zh-CN"/>
+        </w:rPr>
+        <w:t>转矩分析：</w:t>
+      </w:r>
+    </w:p>
+    <w:p>
+      <w:pPr>
+        <w:spacing w:after="120"/>
+        <w:jc w:val="center"/>
+      </w:pPr>
+      <w:r>
+        <w:rPr>
+          <w:rFonts w:hint="eastAsia"/>
+        </w:rPr>
+        <w:t>{{ detail.torque_img }}</w:t>
+      </w:r>
+    </w:p>
+    <w:p>
+      <w:pPr>
+        <w:pStyle w:val="15"/>
+        <w:rPr>
+          <w:rFonts w:ascii="微软雅黑" w:hAnsi="微软雅黑" w:eastAsia="微软雅黑" w:cs="微软雅黑"/>
+          <w:sz w:val="21"/>
+          <w:szCs w:val="21"/>
+        </w:rPr>
+      </w:pPr>
+      <w:r>
+        <w:rPr>
+          <w:rFonts w:hint="eastAsia" w:ascii="微软雅黑" w:hAnsi="微软雅黑" w:eastAsia="微软雅黑" w:cs="微软雅黑"/>
+          <w:sz w:val="21"/>
+          <w:szCs w:val="21"/>
         </w:rPr>
         <w:t>{{ detail.torque_desc }}</w:t>
       </w:r>
     </w:p>
     <w:p>
       <w:pPr>
+        <w:spacing w:after="120"/>
         <w:jc w:val="center"/>
         <w:rPr>
-          <w:rFonts w:ascii="微软雅黑" w:hAnsi="微软雅黑" w:eastAsia="微软雅黑" w:cs="微软雅黑"/>
-          <w:sz w:val="21"/>
+          <w:rFonts w:ascii="微软雅黑" w:hAnsi="微软雅黑" w:cs="微软雅黑"/>
           <w:szCs w:val="21"/>
-          <w:lang w:val="en-US" w:eastAsia="zh-CN"/>
         </w:rPr>
       </w:pPr>
       <w:r>
         <w:rPr>
           <w:rFonts w:hint="eastAsia"/>
-          <w:lang w:val="en-US" w:eastAsia="zh-CN"/>
         </w:rPr>
         <w:t>{% endif %}</w:t>
       </w:r>
     </w:p>
     <w:p>
-      <w:bookmarkStart w:id="17" w:name="_GoBack"/>
-      <w:bookmarkEnd w:id="17"/>
+      <w:pPr>
+        <w:spacing w:after="120"/>
+      </w:pPr>
       <w:r>
         <w:rPr>
           <w:rFonts w:hint="eastAsia"/>
-          <w:lang w:val="en-US" w:eastAsia="zh-CN"/>
         </w:rPr>
         <w:t>{% endfor %}</w:t>
       </w:r>
-      <w:bookmarkStart w:id="16" w:name="__RefHeading___Toc4569_1251608855"/>
-      <w:bookmarkEnd w:id="16"/>
+      <w:bookmarkStart w:id="12" w:name="__RefHeading___Toc4569_1251608855"/>
+      <w:bookmarkEnd w:id="12"/>
     </w:p>
     <w:sectPr>
+      <w:headerReference r:id="rId7" w:type="first"/>
+      <w:footerReference r:id="rId10" w:type="first"/>
       <w:headerReference r:id="rId5" w:type="default"/>
-      <w:footerReference r:id="rId6" w:type="default"/>
+      <w:footerReference r:id="rId8" w:type="default"/>
+      <w:headerReference r:id="rId6" w:type="even"/>
+      <w:footerReference r:id="rId9" w:type="even"/>
       <w:pgSz w:w="12240" w:h="15840"/>
       <w:pgMar w:top="1446" w:right="1077" w:bottom="907" w:left="1247" w:header="720" w:footer="720" w:gutter="0"/>
       <w:cols w:space="720" w:num="1"/>
@@ -3953,6 +2766,29 @@
   <w:p>
     <w:pPr>
       <w:pStyle w:val="27"/>
+      <w:spacing w:after="120"/>
+    </w:pPr>
+  </w:p>
+</w:ftr>
+</file>
+
+<file path=word/footer2.xml><?xml version="1.0" encoding="utf-8"?>
+<w:ftr xmlns:wpc="http://schemas.microsoft.com/office/word/2010/wordprocessingCanvas" xmlns:mc="http://schemas.openxmlformats.org/markup-compatibility/2006" xmlns:o="urn:schemas-microsoft-com:office:office" xmlns:r="http://schemas.openxmlformats.org/officeDocument/2006/relationships" xmlns:m="http://schemas.openxmlformats.org/officeDocument/2006/math" xmlns:v="urn:schemas-microsoft-com:vml" xmlns:wp14="http://schemas.microsoft.com/office/word/2010/wordprocessingDrawing" xmlns:wp="http://schemas.openxmlformats.org/drawingml/2006/wordprocessingDrawing" xmlns:w10="urn:schemas-microsoft-com:office:word" xmlns:w="http://schemas.openxmlformats.org/wordprocessingml/2006/main" xmlns:w14="http://schemas.microsoft.com/office/word/2010/wordml" xmlns:w15="http://schemas.microsoft.com/office/word/2012/wordml" xmlns:wpg="http://schemas.microsoft.com/office/word/2010/wordprocessingGroup" xmlns:wpi="http://schemas.microsoft.com/office/word/2010/wordprocessingInk" xmlns:wne="http://schemas.microsoft.com/office/word/2006/wordml" xmlns:wps="http://schemas.microsoft.com/office/word/2010/wordprocessingShape" xmlns:wpsCustomData="http://www.wps.cn/officeDocument/2013/wpsCustomData" mc:Ignorable="w14 w15 wp14">
+  <w:p>
+    <w:pPr>
+      <w:pStyle w:val="27"/>
+      <w:spacing w:after="120"/>
+    </w:pPr>
+  </w:p>
+</w:ftr>
+</file>
+
+<file path=word/footer3.xml><?xml version="1.0" encoding="utf-8"?>
+<w:ftr xmlns:wpc="http://schemas.microsoft.com/office/word/2010/wordprocessingCanvas" xmlns:mc="http://schemas.openxmlformats.org/markup-compatibility/2006" xmlns:o="urn:schemas-microsoft-com:office:office" xmlns:r="http://schemas.openxmlformats.org/officeDocument/2006/relationships" xmlns:m="http://schemas.openxmlformats.org/officeDocument/2006/math" xmlns:v="urn:schemas-microsoft-com:vml" xmlns:wp14="http://schemas.microsoft.com/office/word/2010/wordprocessingDrawing" xmlns:wp="http://schemas.openxmlformats.org/drawingml/2006/wordprocessingDrawing" xmlns:w10="urn:schemas-microsoft-com:office:word" xmlns:w="http://schemas.openxmlformats.org/wordprocessingml/2006/main" xmlns:w14="http://schemas.microsoft.com/office/word/2010/wordml" xmlns:w15="http://schemas.microsoft.com/office/word/2012/wordml" xmlns:wpg="http://schemas.microsoft.com/office/word/2010/wordprocessingGroup" xmlns:wpi="http://schemas.microsoft.com/office/word/2010/wordprocessingInk" xmlns:wne="http://schemas.microsoft.com/office/word/2006/wordml" xmlns:wps="http://schemas.microsoft.com/office/word/2010/wordprocessingShape" xmlns:wpsCustomData="http://www.wps.cn/officeDocument/2013/wpsCustomData" mc:Ignorable="w14 w15 wp14">
+  <w:p>
+    <w:pPr>
+      <w:pStyle w:val="27"/>
+      <w:spacing w:after="120"/>
     </w:pPr>
   </w:p>
 </w:ftr>
@@ -3991,10 +2827,10 @@
       <w:pBdr>
         <w:bottom w:val="single" w:color="000000" w:sz="4" w:space="0"/>
       </w:pBdr>
-      <w:rPr>
-        <w:rFonts w:hint="default" w:eastAsia="宋体"/>
+      <w:spacing w:after="120"/>
+      <w:rPr>
+        <w:rFonts w:eastAsia="宋体"/>
         <w:color w:val="A6A6A6" w:themeColor="background1" w:themeShade="A6"/>
-        <w:lang w:val="en-US" w:eastAsia="zh-CN"/>
       </w:rPr>
     </w:pPr>
     <w:r>
@@ -4052,8 +2888,9 @@
                       <w:txbxContent>
                         <w:p>
                           <w:pPr>
+                            <w:spacing w:after="120"/>
                             <w:rPr>
-                              <w:rFonts w:hint="eastAsia" w:ascii="宋体" w:hAnsi="宋体" w:eastAsia="宋体" w:cs="宋体"/>
+                              <w:rFonts w:ascii="宋体" w:hAnsi="宋体" w:eastAsia="宋体" w:cs="宋体"/>
                               <w:color w:val="808080" w:themeColor="background1" w:themeShade="80"/>
                               <w:sz w:val="18"/>
                               <w:szCs w:val="18"/>
@@ -4065,7 +2902,6 @@
                               <w:color w:val="808080" w:themeColor="background1" w:themeShade="80"/>
                               <w:sz w:val="15"/>
                               <w:szCs w:val="15"/>
-                              <w:lang w:eastAsia="zh-CN"/>
                             </w:rPr>
                             <w:t>地蕴天成 · 能动无限</w:t>
                           </w:r>
@@ -4075,7 +2911,6 @@
                               <w:color w:val="808080" w:themeColor="background1" w:themeShade="80"/>
                               <w:sz w:val="15"/>
                               <w:szCs w:val="15"/>
-                              <w:lang w:eastAsia="zh-CN"/>
                             </w:rPr>
                             <w:br w:type="textWrapping"/>
                           </w:r>
@@ -4085,7 +2920,6 @@
                               <w:color w:val="808080" w:themeColor="background1" w:themeShade="80"/>
                               <w:sz w:val="15"/>
                               <w:szCs w:val="15"/>
-                              <w:lang w:eastAsia="zh-CN"/>
                             </w:rPr>
                             <w:t>Earth's essence is created by nature · Infinite</w:t>
                           </w:r>
@@ -4095,7 +2929,6 @@
                               <w:color w:val="808080" w:themeColor="background1" w:themeShade="80"/>
                               <w:sz w:val="18"/>
                               <w:szCs w:val="18"/>
-                              <w:lang w:eastAsia="zh-CN"/>
                             </w:rPr>
                             <w:t xml:space="preserve"> potential</w:t>
                           </w:r>
@@ -4122,8 +2955,9 @@
                 <w:txbxContent>
                   <w:p>
                     <w:pPr>
+                      <w:spacing w:after="120"/>
                       <w:rPr>
-                        <w:rFonts w:hint="eastAsia" w:ascii="宋体" w:hAnsi="宋体" w:eastAsia="宋体" w:cs="宋体"/>
+                        <w:rFonts w:ascii="宋体" w:hAnsi="宋体" w:eastAsia="宋体" w:cs="宋体"/>
                         <w:color w:val="808080" w:themeColor="background1" w:themeShade="80"/>
                         <w:sz w:val="18"/>
                         <w:szCs w:val="18"/>
@@ -4135,7 +2969,6 @@
                         <w:color w:val="808080" w:themeColor="background1" w:themeShade="80"/>
                         <w:sz w:val="15"/>
                         <w:szCs w:val="15"/>
-                        <w:lang w:eastAsia="zh-CN"/>
                       </w:rPr>
                       <w:t>地蕴天成 · 能动无限</w:t>
                     </w:r>
@@ -4145,7 +2978,6 @@
                         <w:color w:val="808080" w:themeColor="background1" w:themeShade="80"/>
                         <w:sz w:val="15"/>
                         <w:szCs w:val="15"/>
-                        <w:lang w:eastAsia="zh-CN"/>
                       </w:rPr>
                       <w:br w:type="textWrapping"/>
                     </w:r>
@@ -4155,7 +2987,6 @@
                         <w:color w:val="808080" w:themeColor="background1" w:themeShade="80"/>
                         <w:sz w:val="15"/>
                         <w:szCs w:val="15"/>
-                        <w:lang w:eastAsia="zh-CN"/>
                       </w:rPr>
                       <w:t>Earth's essence is created by nature · Infinite</w:t>
                     </w:r>
@@ -4165,7 +2996,6 @@
                         <w:color w:val="808080" w:themeColor="background1" w:themeShade="80"/>
                         <w:sz w:val="18"/>
                         <w:szCs w:val="18"/>
-                        <w:lang w:eastAsia="zh-CN"/>
                       </w:rPr>
                       <w:t xml:space="preserve"> potential</w:t>
                     </w:r>
@@ -4180,14 +3010,12 @@
     <w:r>
       <w:rPr>
         <w:rFonts w:hint="eastAsia"/>
-        <w:lang w:val="en-US" w:eastAsia="zh-CN"/>
       </w:rPr>
       <w:t xml:space="preserve"> </w:t>
     </w:r>
     <w:r>
       <w:rPr>
-        <w:rFonts w:hint="default" w:eastAsia="宋体"/>
-        <w:lang w:val="en-US" w:eastAsia="zh-CN"/>
+        <w:rFonts w:eastAsia="宋体"/>
       </w:rPr>
       <w:drawing>
         <wp:inline distT="0" distB="0" distL="114300" distR="114300">
@@ -4231,6 +3059,28 @@
 </w:hdr>
 </file>
 
+<file path=word/header2.xml><?xml version="1.0" encoding="utf-8"?>
+<w:hdr xmlns:wpc="http://schemas.microsoft.com/office/word/2010/wordprocessingCanvas" xmlns:mc="http://schemas.openxmlformats.org/markup-compatibility/2006" xmlns:o="urn:schemas-microsoft-com:office:office" xmlns:r="http://schemas.openxmlformats.org/officeDocument/2006/relationships" xmlns:m="http://schemas.openxmlformats.org/officeDocument/2006/math" xmlns:v="urn:schemas-microsoft-com:vml" xmlns:wp14="http://schemas.microsoft.com/office/word/2010/wordprocessingDrawing" xmlns:wp="http://schemas.openxmlformats.org/drawingml/2006/wordprocessingDrawing" xmlns:w10="urn:schemas-microsoft-com:office:word" xmlns:w="http://schemas.openxmlformats.org/wordprocessingml/2006/main" xmlns:w14="http://schemas.microsoft.com/office/word/2010/wordml" xmlns:w15="http://schemas.microsoft.com/office/word/2012/wordml" xmlns:wpg="http://schemas.microsoft.com/office/word/2010/wordprocessingGroup" xmlns:wpi="http://schemas.microsoft.com/office/word/2010/wordprocessingInk" xmlns:wne="http://schemas.microsoft.com/office/word/2006/wordml" xmlns:wps="http://schemas.microsoft.com/office/word/2010/wordprocessingShape" xmlns:wpsCustomData="http://www.wps.cn/officeDocument/2013/wpsCustomData" mc:Ignorable="w14 w15 wp14">
+  <w:p>
+    <w:pPr>
+      <w:pStyle w:val="28"/>
+      <w:spacing w:after="120"/>
+    </w:pPr>
+  </w:p>
+</w:hdr>
+</file>
+
+<file path=word/header3.xml><?xml version="1.0" encoding="utf-8"?>
+<w:hdr xmlns:wpc="http://schemas.microsoft.com/office/word/2010/wordprocessingCanvas" xmlns:mc="http://schemas.openxmlformats.org/markup-compatibility/2006" xmlns:o="urn:schemas-microsoft-com:office:office" xmlns:r="http://schemas.openxmlformats.org/officeDocument/2006/relationships" xmlns:m="http://schemas.openxmlformats.org/officeDocument/2006/math" xmlns:v="urn:schemas-microsoft-com:vml" xmlns:wp14="http://schemas.microsoft.com/office/word/2010/wordprocessingDrawing" xmlns:wp="http://schemas.openxmlformats.org/drawingml/2006/wordprocessingDrawing" xmlns:w10="urn:schemas-microsoft-com:office:word" xmlns:w="http://schemas.openxmlformats.org/wordprocessingml/2006/main" xmlns:w14="http://schemas.microsoft.com/office/word/2010/wordml" xmlns:w15="http://schemas.microsoft.com/office/word/2012/wordml" xmlns:wpg="http://schemas.microsoft.com/office/word/2010/wordprocessingGroup" xmlns:wpi="http://schemas.microsoft.com/office/word/2010/wordprocessingInk" xmlns:wne="http://schemas.microsoft.com/office/word/2006/wordml" xmlns:wps="http://schemas.microsoft.com/office/word/2010/wordprocessingShape" xmlns:wpsCustomData="http://www.wps.cn/officeDocument/2013/wpsCustomData" mc:Ignorable="w14 w15 wp14">
+  <w:p>
+    <w:pPr>
+      <w:pStyle w:val="28"/>
+      <w:spacing w:after="120"/>
+    </w:pPr>
+  </w:p>
+</w:hdr>
+</file>
+
 <file path=word/numbering.xml><?xml version="1.0" encoding="utf-8"?>
 <w:numbering xmlns:wpc="http://schemas.microsoft.com/office/word/2010/wordprocessingCanvas" xmlns:mc="http://schemas.openxmlformats.org/markup-compatibility/2006" xmlns:o="urn:schemas-microsoft-com:office:office" xmlns:r="http://schemas.openxmlformats.org/officeDocument/2006/relationships" xmlns:m="http://schemas.openxmlformats.org/officeDocument/2006/math" xmlns:v="urn:schemas-microsoft-com:vml" xmlns:wp14="http://schemas.microsoft.com/office/word/2010/wordprocessingDrawing" xmlns:wp="http://schemas.openxmlformats.org/drawingml/2006/wordprocessingDrawing" xmlns:w10="urn:schemas-microsoft-com:office:word" xmlns:w="http://schemas.openxmlformats.org/wordprocessingml/2006/main" xmlns:w14="http://schemas.microsoft.com/office/word/2010/wordml" xmlns:wpg="http://schemas.microsoft.com/office/word/2010/wordprocessingGroup" xmlns:wpi="http://schemas.microsoft.com/office/word/2010/wordprocessingInk" xmlns:wne="http://schemas.microsoft.com/office/word/2006/wordml" xmlns:wps="http://schemas.microsoft.com/office/word/2010/wordprocessingShape" xmlns:wpsCustomData="http://www.wps.cn/officeDocument/2013/wpsCustomData" mc:Ignorable="w14 wp14">
   <w:abstractNum w:abstractNumId="0">
@@ -4315,18 +3165,6 @@
     </w:lvl>
   </w:abstractNum>
   <w:abstractNum w:abstractNumId="4">
-    <w:nsid w:val="F7FE49A4"/>
-    <w:multiLevelType w:val="singleLevel"/>
-    <w:tmpl w:val="F7FE49A4"/>
-    <w:lvl w:ilvl="0" w:tentative="0">
-      <w:start w:val="1"/>
-      <w:numFmt w:val="decimal"/>
-      <w:suff w:val="nothing"/>
-      <w:lvlText w:val="%1、"/>
-      <w:lvlJc w:val="left"/>
-    </w:lvl>
-  </w:abstractNum>
-  <w:abstractNum w:abstractNumId="5">
     <w:nsid w:val="29913B0E"/>
     <w:multiLevelType w:val="multilevel"/>
     <w:tmpl w:val="29913B0E"/>
@@ -4448,7 +3286,7 @@
       </w:rPr>
     </w:lvl>
   </w:abstractNum>
-  <w:abstractNum w:abstractNumId="6">
+  <w:abstractNum w:abstractNumId="5">
     <w:nsid w:val="331F427A"/>
     <w:multiLevelType w:val="singleLevel"/>
     <w:tmpl w:val="331F427A"/>
@@ -4466,7 +3304,7 @@
       </w:pPr>
     </w:lvl>
   </w:abstractNum>
-  <w:abstractNum w:abstractNumId="7">
+  <w:abstractNum w:abstractNumId="6">
     <w:nsid w:val="6ECD4A26"/>
     <w:multiLevelType w:val="singleLevel"/>
     <w:tmpl w:val="6ECD4A26"/>
@@ -4485,10 +3323,10 @@
     </w:lvl>
   </w:abstractNum>
   <w:num w:numId="1">
-    <w:abstractNumId w:val="5"/>
+    <w:abstractNumId w:val="4"/>
   </w:num>
   <w:num w:numId="2">
-    <w:abstractNumId w:val="6"/>
+    <w:abstractNumId w:val="5"/>
   </w:num>
   <w:num w:numId="3">
     <w:abstractNumId w:val="3"/>
@@ -4500,13 +3338,10 @@
     <w:abstractNumId w:val="2"/>
   </w:num>
   <w:num w:numId="6">
-    <w:abstractNumId w:val="7"/>
+    <w:abstractNumId w:val="6"/>
   </w:num>
   <w:num w:numId="7">
     <w:abstractNumId w:val="0"/>
-  </w:num>
-  <w:num w:numId="8">
-    <w:abstractNumId w:val="4"/>
   </w:num>
 </w:numbering>
 </file>
@@ -4550,7 +3385,7 @@
     <w:lsdException w:uiPriority="39" w:name="toc 7"/>
     <w:lsdException w:uiPriority="39" w:name="toc 8"/>
     <w:lsdException w:uiPriority="39" w:name="toc 9"/>
-    <w:lsdException w:qFormat="1" w:uiPriority="99" w:name="Normal Indent"/>
+    <w:lsdException w:qFormat="1" w:uiPriority="99" w:semiHidden="0" w:name="Normal Indent"/>
     <w:lsdException w:uiPriority="99" w:name="footnote text"/>
     <w:lsdException w:uiPriority="99" w:name="annotation text"/>
     <w:lsdException w:qFormat="1" w:unhideWhenUsed="0" w:uiPriority="0" w:semiHidden="0" w:name="header"/>
@@ -4587,7 +3422,7 @@
     <w:lsdException w:qFormat="1" w:unhideWhenUsed="0" w:uiPriority="10" w:semiHidden="0" w:name="Title"/>
     <w:lsdException w:uiPriority="99" w:name="Closing"/>
     <w:lsdException w:uiPriority="99" w:name="Signature"/>
-    <w:lsdException w:qFormat="1" w:unhideWhenUsed="0" w:uiPriority="0" w:name="Default Paragraph Font"/>
+    <w:lsdException w:qFormat="1" w:uiPriority="1" w:name="Default Paragraph Font"/>
     <w:lsdException w:qFormat="1" w:unhideWhenUsed="0" w:uiPriority="0" w:semiHidden="0" w:name="Body Text"/>
     <w:lsdException w:qFormat="1" w:unhideWhenUsed="0" w:uiPriority="0" w:semiHidden="0" w:name="Body Text Indent"/>
     <w:lsdException w:qFormat="1" w:unhideWhenUsed="0" w:uiPriority="0" w:semiHidden="0" w:name="List Continue"/>
@@ -4625,7 +3460,7 @@
     <w:lsdException w:uiPriority="99" w:name="HTML Sample"/>
     <w:lsdException w:uiPriority="99" w:name="HTML Typewriter"/>
     <w:lsdException w:uiPriority="99" w:name="HTML Variable"/>
-    <w:lsdException w:qFormat="1" w:uiPriority="99" w:semiHidden="0" w:name="Normal Table"/>
+    <w:lsdException w:qFormat="1" w:uiPriority="99" w:name="Normal Table"/>
     <w:lsdException w:uiPriority="99" w:name="annotation subject"/>
     <w:lsdException w:uiPriority="99" w:name="Table Simple 1"/>
     <w:lsdException w:uiPriority="99" w:name="Table Simple 2"/>
@@ -4672,6 +3507,7 @@
     <w:lsdException w:uiPriority="99" w:name="Balloon Text"/>
     <w:lsdException w:qFormat="1" w:unhideWhenUsed="0" w:uiPriority="59" w:semiHidden="0" w:name="Table Grid"/>
     <w:lsdException w:uiPriority="99" w:name="Table Theme"/>
+    <w:lsdException w:unhideWhenUsed="0" w:uiPriority="99" w:name="Placeholder Text"/>
     <w:lsdException w:qFormat="1" w:unhideWhenUsed="0" w:uiPriority="60" w:semiHidden="0" w:name="Light Shading"/>
     <w:lsdException w:qFormat="1" w:unhideWhenUsed="0" w:uiPriority="61" w:semiHidden="0" w:name="Light List"/>
     <w:lsdException w:qFormat="1" w:unhideWhenUsed="0" w:uiPriority="62" w:semiHidden="0" w:name="Light Grid"/>
@@ -4783,8 +3619,7 @@
       <w:jc w:val="both"/>
     </w:pPr>
     <w:rPr>
-      <w:rFonts w:eastAsia="微软雅黑" w:asciiTheme="minorAscii" w:hAnsiTheme="minorAscii" w:cstheme="minorBidi"/>
-      <w:snapToGrid/>
+      <w:rFonts w:eastAsia="微软雅黑" w:asciiTheme="minorHAnsi" w:hAnsiTheme="minorHAnsi" w:cstheme="minorBidi"/>
       <w:kern w:val="2"/>
       <w:sz w:val="21"/>
       <w:szCs w:val="24"/>
@@ -4813,7 +3648,7 @@
       <w:outlineLvl w:val="0"/>
     </w:pPr>
     <w:rPr>
-      <w:rFonts w:ascii="Arial" w:hAnsi="Arial" w:eastAsia="微软雅黑" w:cstheme="minorBidi"/>
+      <w:rFonts w:ascii="Arial" w:hAnsi="Arial"/>
       <w:b/>
       <w:bCs/>
       <w:kern w:val="44"/>
@@ -4837,7 +3672,6 @@
         <w:tab w:val="left" w:pos="0"/>
       </w:tabs>
       <w:spacing w:before="50" w:after="50"/>
-      <w:ind w:left="567" w:hanging="567"/>
       <w:outlineLvl w:val="1"/>
     </w:pPr>
     <w:rPr>
@@ -4845,6 +3679,7 @@
       <w:b/>
       <w:kern w:val="2"/>
       <w:sz w:val="32"/>
+      <w:lang w:val="en-US" w:eastAsia="zh-CN" w:bidi="ar-SA"/>
     </w:rPr>
   </w:style>
   <w:style w:type="paragraph" w:styleId="5">
@@ -4863,7 +3698,6 @@
       <w:tabs>
         <w:tab w:val="left" w:pos="312"/>
       </w:tabs>
-      <w:ind w:left="709" w:hanging="709"/>
       <w:outlineLvl w:val="2"/>
     </w:pPr>
     <w:rPr>
@@ -4872,6 +3706,7 @@
       <w:kern w:val="2"/>
       <w:sz w:val="30"/>
       <w:szCs w:val="30"/>
+      <w:lang w:val="en-US" w:eastAsia="zh-CN" w:bidi="ar-SA"/>
     </w:rPr>
   </w:style>
   <w:style w:type="paragraph" w:styleId="6">
@@ -4887,13 +3722,13 @@
         <w:ilvl w:val="3"/>
         <w:numId w:val="1"/>
       </w:numPr>
-      <w:ind w:left="850" w:hanging="850"/>
       <w:outlineLvl w:val="3"/>
     </w:pPr>
     <w:rPr>
       <w:rFonts w:ascii="Arial" w:hAnsi="Arial" w:eastAsia="微软雅黑" w:cstheme="minorBidi"/>
       <w:b/>
       <w:sz w:val="28"/>
+      <w:lang w:val="en-US" w:eastAsia="zh-CN" w:bidi="ar-SA"/>
     </w:rPr>
   </w:style>
   <w:style w:type="paragraph" w:styleId="7">
@@ -4913,7 +3748,6 @@
         <w:tab w:val="left" w:pos="312"/>
       </w:tabs>
       <w:spacing w:before="30" w:beforeLines="30" w:after="30" w:afterLines="30"/>
-      <w:ind w:left="991" w:hanging="991"/>
       <w:outlineLvl w:val="4"/>
     </w:pPr>
     <w:rPr>
@@ -4921,6 +3755,7 @@
       <w:b/>
       <w:sz w:val="24"/>
       <w:szCs w:val="22"/>
+      <w:lang w:val="en-US" w:eastAsia="zh-CN" w:bidi="ar-SA"/>
     </w:rPr>
   </w:style>
   <w:style w:type="paragraph" w:styleId="8">
@@ -4937,13 +3772,13 @@
         <w:numId w:val="1"/>
       </w:numPr>
       <w:spacing w:before="30" w:beforeLines="30" w:after="30" w:afterLines="30" w:line="312" w:lineRule="auto"/>
-      <w:ind w:left="1134" w:hanging="1134"/>
       <w:outlineLvl w:val="5"/>
     </w:pPr>
     <w:rPr>
       <w:rFonts w:ascii="Arial" w:hAnsi="Arial" w:eastAsia="微软雅黑" w:cstheme="minorBidi"/>
       <w:b/>
       <w:sz w:val="24"/>
+      <w:lang w:val="en-US" w:eastAsia="zh-CN" w:bidi="ar-SA"/>
     </w:rPr>
   </w:style>
   <w:style w:type="paragraph" w:styleId="9">
@@ -4960,13 +3795,13 @@
         <w:numId w:val="1"/>
       </w:numPr>
       <w:spacing w:before="30" w:beforeLines="30" w:after="30" w:afterLines="30" w:line="312" w:lineRule="auto"/>
-      <w:ind w:left="1275" w:hanging="1275"/>
       <w:outlineLvl w:val="6"/>
     </w:pPr>
     <w:rPr>
       <w:rFonts w:ascii="Arial" w:hAnsi="Arial" w:eastAsia="微软雅黑" w:cstheme="minorBidi"/>
       <w:b/>
       <w:sz w:val="24"/>
+      <w:lang w:val="en-US" w:eastAsia="zh-CN" w:bidi="ar-SA"/>
     </w:rPr>
   </w:style>
   <w:style w:type="paragraph" w:styleId="10">
@@ -4983,13 +3818,13 @@
         <w:numId w:val="1"/>
       </w:numPr>
       <w:spacing w:before="30" w:beforeLines="30" w:after="30" w:afterLines="30" w:line="312" w:lineRule="auto"/>
-      <w:ind w:left="1418" w:hanging="1418"/>
       <w:outlineLvl w:val="7"/>
     </w:pPr>
     <w:rPr>
-      <w:rFonts w:eastAsia="微软雅黑" w:asciiTheme="majorAscii" w:hAnsiTheme="majorAscii" w:cstheme="majorBidi"/>
+      <w:rFonts w:eastAsia="微软雅黑" w:asciiTheme="majorHAnsi" w:hAnsiTheme="majorHAnsi" w:cstheme="majorBidi"/>
       <w:b/>
       <w:sz w:val="24"/>
+      <w:lang w:val="en-US" w:eastAsia="zh-CN" w:bidi="ar-SA"/>
     </w:rPr>
   </w:style>
   <w:style w:type="paragraph" w:styleId="11">
@@ -5006,26 +3841,26 @@
         <w:numId w:val="1"/>
       </w:numPr>
       <w:spacing w:before="30" w:beforeLines="30" w:after="30" w:afterLines="30" w:line="312" w:lineRule="auto"/>
-      <w:ind w:left="1558" w:hanging="1558"/>
       <w:outlineLvl w:val="8"/>
     </w:pPr>
     <w:rPr>
-      <w:rFonts w:eastAsia="微软雅黑" w:asciiTheme="majorAscii" w:hAnsiTheme="majorAscii" w:cstheme="majorBidi"/>
+      <w:rFonts w:eastAsia="微软雅黑" w:asciiTheme="majorHAnsi" w:hAnsiTheme="majorHAnsi" w:cstheme="majorBidi"/>
       <w:b/>
       <w:sz w:val="24"/>
       <w:szCs w:val="21"/>
+      <w:lang w:val="en-US" w:eastAsia="zh-CN" w:bidi="ar-SA"/>
     </w:rPr>
   </w:style>
   <w:style w:type="character" w:default="1" w:styleId="138">
     <w:name w:val="Default Paragraph Font"/>
-    <w:autoRedefine/>
     <w:semiHidden/>
-    <w:qFormat/>
-    <w:uiPriority w:val="0"/>
+    <w:unhideWhenUsed/>
+    <w:qFormat/>
+    <w:uiPriority w:val="1"/>
   </w:style>
   <w:style w:type="table" w:default="1" w:styleId="38">
     <w:name w:val="Normal Table"/>
-    <w:autoRedefine/>
+    <w:semiHidden/>
     <w:unhideWhenUsed/>
     <w:qFormat/>
     <w:uiPriority w:val="99"/>
@@ -5067,7 +3902,7 @@
       <w:rFonts w:ascii="Courier New" w:hAnsi="Courier New" w:eastAsiaTheme="minorEastAsia" w:cstheme="minorBidi"/>
       <w:kern w:val="2"/>
       <w:sz w:val="24"/>
-      <w:lang w:val="en-US" w:eastAsia="zh-CN"/>
+      <w:lang w:val="en-US" w:eastAsia="zh-CN" w:bidi="ar-SA"/>
     </w:rPr>
   </w:style>
   <w:style w:type="paragraph" w:styleId="12">
@@ -5108,7 +3943,6 @@
   </w:style>
   <w:style w:type="paragraph" w:styleId="15">
     <w:name w:val="Normal Indent"/>
-    <w:semiHidden/>
     <w:unhideWhenUsed/>
     <w:qFormat/>
     <w:uiPriority w:val="99"/>
@@ -5117,6 +3951,7 @@
     </w:pPr>
     <w:rPr>
       <w:rFonts w:ascii="Times New Roman" w:hAnsi="Times New Roman" w:eastAsia="宋体" w:cs="Times New Roman"/>
+      <w:lang w:val="en-US" w:eastAsia="zh-CN" w:bidi="ar-SA"/>
     </w:rPr>
   </w:style>
   <w:style w:type="paragraph" w:styleId="16">
@@ -5154,7 +3989,7 @@
     <w:qFormat/>
     <w:uiPriority w:val="0"/>
     <w:pPr>
-      <w:spacing w:after="120" w:afterLines="0" w:afterAutospacing="0"/>
+      <w:spacing w:after="120" w:afterLines="0"/>
     </w:pPr>
     <w:rPr>
       <w:sz w:val="16"/>
@@ -5181,7 +4016,7 @@
     <w:qFormat/>
     <w:uiPriority w:val="0"/>
     <w:pPr>
-      <w:spacing w:after="120" w:afterLines="0" w:afterAutospacing="0"/>
+      <w:spacing w:after="120" w:afterLines="0"/>
     </w:pPr>
   </w:style>
   <w:style w:type="paragraph" w:styleId="21">
@@ -5191,7 +4026,7 @@
     <w:qFormat/>
     <w:uiPriority w:val="0"/>
     <w:pPr>
-      <w:spacing w:after="120" w:afterLines="0" w:afterAutospacing="0"/>
+      <w:spacing w:after="120" w:afterLines="0"/>
       <w:ind w:left="420" w:leftChars="200"/>
     </w:pPr>
   </w:style>
@@ -5225,7 +4060,7 @@
     <w:qFormat/>
     <w:uiPriority w:val="0"/>
     <w:pPr>
-      <w:spacing w:after="120" w:afterLines="0" w:afterAutospacing="0"/>
+      <w:spacing w:after="120" w:afterLines="0"/>
       <w:ind w:left="420" w:leftChars="200"/>
     </w:pPr>
   </w:style>
@@ -5265,7 +4100,6 @@
         <w:tab w:val="center" w:pos="4153"/>
         <w:tab w:val="right" w:pos="8306"/>
       </w:tabs>
-      <w:snapToGrid w:val="0"/>
       <w:jc w:val="left"/>
     </w:pPr>
     <w:rPr>
@@ -5290,10 +4124,7 @@
         <w:tab w:val="center" w:pos="4153"/>
         <w:tab w:val="right" w:pos="8306"/>
       </w:tabs>
-      <w:snapToGrid w:val="0"/>
       <w:spacing w:line="240" w:lineRule="auto"/>
-      <w:jc w:val="both"/>
-      <w:outlineLvl w:val="9"/>
     </w:pPr>
     <w:rPr>
       <w:sz w:val="18"/>
@@ -5315,7 +4146,7 @@
     <w:qFormat/>
     <w:uiPriority w:val="0"/>
     <w:pPr>
-      <w:spacing w:beforeLines="0" w:beforeAutospacing="0" w:afterLines="0" w:afterAutospacing="0" w:line="240" w:lineRule="auto"/>
+      <w:spacing w:afterLines="0" w:line="240" w:lineRule="auto"/>
       <w:jc w:val="center"/>
       <w:outlineLvl w:val="1"/>
     </w:pPr>
@@ -5355,7 +4186,7 @@
     <w:qFormat/>
     <w:uiPriority w:val="0"/>
     <w:pPr>
-      <w:spacing w:after="120" w:afterLines="0" w:afterAutospacing="0" w:line="480" w:lineRule="auto"/>
+      <w:spacing w:after="120" w:afterLines="0" w:line="480" w:lineRule="auto"/>
     </w:pPr>
   </w:style>
   <w:style w:type="paragraph" w:styleId="34">
@@ -5365,7 +4196,7 @@
     <w:qFormat/>
     <w:uiPriority w:val="0"/>
     <w:pPr>
-      <w:spacing w:after="120" w:afterLines="0" w:afterAutospacing="0"/>
+      <w:spacing w:after="120" w:afterLines="0"/>
       <w:ind w:left="840" w:leftChars="400"/>
     </w:pPr>
   </w:style>
@@ -5387,7 +4218,7 @@
     <w:qFormat/>
     <w:uiPriority w:val="0"/>
     <w:pPr>
-      <w:spacing w:after="120" w:afterLines="0" w:afterAutospacing="0"/>
+      <w:spacing w:after="120" w:afterLines="0"/>
       <w:ind w:left="1260" w:leftChars="600"/>
     </w:pPr>
   </w:style>
@@ -5417,7 +4248,6 @@
     <w:qFormat/>
     <w:uiPriority w:val="59"/>
     <w:pPr>
-      <w:spacing w:after="0" w:line="240" w:lineRule="auto"/>
       <w:jc w:val="center"/>
     </w:pPr>
     <w:rPr>
@@ -5432,12 +4262,6 @@
         <w:insideH w:val="single" w:color="auto" w:sz="4" w:space="0"/>
         <w:insideV w:val="single" w:color="auto" w:sz="4" w:space="0"/>
       </w:tblBorders>
-      <w:tblCellMar>
-        <w:top w:w="0" w:type="dxa"/>
-        <w:left w:w="108" w:type="dxa"/>
-        <w:bottom w:w="0" w:type="dxa"/>
-        <w:right w:w="108" w:type="dxa"/>
-      </w:tblCellMar>
     </w:tblPr>
   </w:style>
   <w:style w:type="table" w:styleId="40">
@@ -5446,9 +4270,6 @@
     <w:autoRedefine/>
     <w:qFormat/>
     <w:uiPriority w:val="60"/>
-    <w:pPr>
-      <w:spacing w:after="0" w:line="240" w:lineRule="auto"/>
-    </w:pPr>
     <w:rPr>
       <w:color w:val="000000" w:themeColor="text1" w:themeShade="BF"/>
     </w:rPr>
@@ -5457,12 +4278,6 @@
         <w:top w:val="single" w:color="000000" w:themeColor="text1" w:sz="8" w:space="0"/>
         <w:bottom w:val="single" w:color="000000" w:themeColor="text1" w:sz="8" w:space="0"/>
       </w:tblBorders>
-      <w:tblCellMar>
-        <w:top w:w="0" w:type="dxa"/>
-        <w:left w:w="108" w:type="dxa"/>
-        <w:bottom w:w="0" w:type="dxa"/>
-        <w:right w:w="108" w:type="dxa"/>
-      </w:tblCellMar>
     </w:tblPr>
     <w:tblStylePr w:type="firstRow">
       <w:pPr>
@@ -5547,9 +4362,6 @@
     <w:autoRedefine/>
     <w:qFormat/>
     <w:uiPriority w:val="60"/>
-    <w:pPr>
-      <w:spacing w:after="0" w:line="240" w:lineRule="auto"/>
-    </w:pPr>
     <w:rPr>
       <w:color w:val="376092" w:themeColor="accent1" w:themeShade="BF"/>
     </w:rPr>
@@ -5558,12 +4370,6 @@
         <w:top w:val="single" w:color="4F81BD" w:themeColor="accent1" w:sz="8" w:space="0"/>
         <w:bottom w:val="single" w:color="4F81BD" w:themeColor="accent1" w:sz="8" w:space="0"/>
       </w:tblBorders>
-      <w:tblCellMar>
-        <w:top w:w="0" w:type="dxa"/>
-        <w:left w:w="108" w:type="dxa"/>
-        <w:bottom w:w="0" w:type="dxa"/>
-        <w:right w:w="108" w:type="dxa"/>
-      </w:tblCellMar>
     </w:tblPr>
     <w:tblStylePr w:type="firstRow">
       <w:pPr>
@@ -5648,9 +4454,6 @@
     <w:autoRedefine/>
     <w:qFormat/>
     <w:uiPriority w:val="60"/>
-    <w:pPr>
-      <w:spacing w:after="0" w:line="240" w:lineRule="auto"/>
-    </w:pPr>
     <w:rPr>
       <w:color w:val="953735" w:themeColor="accent2" w:themeShade="BF"/>
     </w:rPr>
@@ -5659,12 +4462,6 @@
         <w:top w:val="single" w:color="C0504D" w:themeColor="accent2" w:sz="8" w:space="0"/>
         <w:bottom w:val="single" w:color="C0504D" w:themeColor="accent2" w:sz="8" w:space="0"/>
       </w:tblBorders>
-      <w:tblCellMar>
-        <w:top w:w="0" w:type="dxa"/>
-        <w:left w:w="108" w:type="dxa"/>
-        <w:bottom w:w="0" w:type="dxa"/>
-        <w:right w:w="108" w:type="dxa"/>
-      </w:tblCellMar>
     </w:tblPr>
     <w:tblStylePr w:type="firstRow">
       <w:pPr>
@@ -5749,9 +4546,6 @@
     <w:autoRedefine/>
     <w:qFormat/>
     <w:uiPriority w:val="60"/>
-    <w:pPr>
-      <w:spacing w:after="0" w:line="240" w:lineRule="auto"/>
-    </w:pPr>
     <w:rPr>
       <w:color w:val="77933C" w:themeColor="accent3" w:themeShade="BF"/>
     </w:rPr>
@@ -5760,12 +4554,6 @@
         <w:top w:val="single" w:color="9BBB59" w:themeColor="accent3" w:sz="8" w:space="0"/>
         <w:bottom w:val="single" w:color="9BBB59" w:themeColor="accent3" w:sz="8" w:space="0"/>
       </w:tblBorders>
-      <w:tblCellMar>
-        <w:top w:w="0" w:type="dxa"/>
-        <w:left w:w="108" w:type="dxa"/>
-        <w:bottom w:w="0" w:type="dxa"/>
-        <w:right w:w="108" w:type="dxa"/>
-      </w:tblCellMar>
     </w:tblPr>
     <w:tblStylePr w:type="firstRow">
       <w:pPr>
@@ -5850,9 +4638,6 @@
     <w:autoRedefine/>
     <w:qFormat/>
     <w:uiPriority w:val="60"/>
-    <w:pPr>
-      <w:spacing w:after="0" w:line="240" w:lineRule="auto"/>
-    </w:pPr>
     <w:rPr>
       <w:color w:val="604A7B" w:themeColor="accent4" w:themeShade="BF"/>
     </w:rPr>
@@ -5861,12 +4646,6 @@
         <w:top w:val="single" w:color="8064A2" w:themeColor="accent4" w:sz="8" w:space="0"/>
         <w:bottom w:val="single" w:color="8064A2" w:themeColor="accent4" w:sz="8" w:space="0"/>
       </w:tblBorders>
-      <w:tblCellMar>
-        <w:top w:w="0" w:type="dxa"/>
-        <w:left w:w="108" w:type="dxa"/>
-        <w:bottom w:w="0" w:type="dxa"/>
-        <w:right w:w="108" w:type="dxa"/>
-      </w:tblCellMar>
     </w:tblPr>
     <w:tblStylePr w:type="firstRow">
       <w:pPr>
@@ -5951,9 +4730,6 @@
     <w:autoRedefine/>
     <w:qFormat/>
     <w:uiPriority w:val="60"/>
-    <w:pPr>
-      <w:spacing w:after="0" w:line="240" w:lineRule="auto"/>
-    </w:pPr>
     <w:rPr>
       <w:color w:val="31859C" w:themeColor="accent5" w:themeShade="BF"/>
     </w:rPr>
@@ -5962,12 +4738,6 @@
         <w:top w:val="single" w:color="4BACC6" w:themeColor="accent5" w:sz="8" w:space="0"/>
         <w:bottom w:val="single" w:color="4BACC6" w:themeColor="accent5" w:sz="8" w:space="0"/>
       </w:tblBorders>
-      <w:tblCellMar>
-        <w:top w:w="0" w:type="dxa"/>
-        <w:left w:w="108" w:type="dxa"/>
-        <w:bottom w:w="0" w:type="dxa"/>
-        <w:right w:w="108" w:type="dxa"/>
-      </w:tblCellMar>
     </w:tblPr>
     <w:tblStylePr w:type="firstRow">
       <w:pPr>
@@ -6052,9 +4822,6 @@
     <w:autoRedefine/>
     <w:qFormat/>
     <w:uiPriority w:val="60"/>
-    <w:pPr>
-      <w:spacing w:after="0" w:line="240" w:lineRule="auto"/>
-    </w:pPr>
     <w:rPr>
       <w:color w:val="E46C0A" w:themeColor="accent6" w:themeShade="BF"/>
     </w:rPr>
@@ -6063,12 +4830,6 @@
         <w:top w:val="single" w:color="F79646" w:themeColor="accent6" w:sz="8" w:space="0"/>
         <w:bottom w:val="single" w:color="F79646" w:themeColor="accent6" w:sz="8" w:space="0"/>
       </w:tblBorders>
-      <w:tblCellMar>
-        <w:top w:w="0" w:type="dxa"/>
-        <w:left w:w="108" w:type="dxa"/>
-        <w:bottom w:w="0" w:type="dxa"/>
-        <w:right w:w="108" w:type="dxa"/>
-      </w:tblCellMar>
     </w:tblPr>
     <w:tblStylePr w:type="firstRow">
       <w:pPr>
@@ -6153,9 +4914,6 @@
     <w:autoRedefine/>
     <w:qFormat/>
     <w:uiPriority w:val="61"/>
-    <w:pPr>
-      <w:spacing w:after="0" w:line="240" w:lineRule="auto"/>
-    </w:pPr>
     <w:tblPr>
       <w:tblBorders>
         <w:top w:val="single" w:color="000000" w:themeColor="text1" w:sz="8" w:space="0"/>
@@ -6163,12 +4921,6 @@
         <w:bottom w:val="single" w:color="000000" w:themeColor="text1" w:sz="8" w:space="0"/>
         <w:right w:val="single" w:color="000000" w:themeColor="text1" w:sz="8" w:space="0"/>
       </w:tblBorders>
-      <w:tblCellMar>
-        <w:top w:w="0" w:type="dxa"/>
-        <w:left w:w="108" w:type="dxa"/>
-        <w:bottom w:w="0" w:type="dxa"/>
-        <w:right w:w="108" w:type="dxa"/>
-      </w:tblCellMar>
     </w:tblPr>
     <w:tblStylePr w:type="firstRow">
       <w:pPr>
@@ -6248,9 +5000,6 @@
     <w:autoRedefine/>
     <w:qFormat/>
     <w:uiPriority w:val="61"/>
-    <w:pPr>
-      <w:spacing w:after="0" w:line="240" w:lineRule="auto"/>
-    </w:pPr>
     <w:tblPr>
       <w:tblBorders>
         <w:top w:val="single" w:color="4F81BD" w:themeColor="accent1" w:sz="8" w:space="0"/>
@@ -6258,12 +5007,6 @@
         <w:bottom w:val="single" w:color="4F81BD" w:themeColor="accent1" w:sz="8" w:space="0"/>
         <w:right w:val="single" w:color="4F81BD" w:themeColor="accent1" w:sz="8" w:space="0"/>
       </w:tblBorders>
-      <w:tblCellMar>
-        <w:top w:w="0" w:type="dxa"/>
-        <w:left w:w="108" w:type="dxa"/>
-        <w:bottom w:w="0" w:type="dxa"/>
-        <w:right w:w="108" w:type="dxa"/>
-      </w:tblCellMar>
     </w:tblPr>
     <w:tblStylePr w:type="firstRow">
       <w:pPr>
@@ -6343,9 +5086,6 @@
     <w:autoRedefine/>
     <w:qFormat/>
     <w:uiPriority w:val="61"/>
-    <w:pPr>
-      <w:spacing w:after="0" w:line="240" w:lineRule="auto"/>
-    </w:pPr>
     <w:tblPr>
       <w:tblBorders>
         <w:top w:val="single" w:color="C0504D" w:themeColor="accent2" w:sz="8" w:space="0"/>
@@ -6353,12 +5093,6 @@
         <w:bottom w:val="single" w:color="C0504D" w:themeColor="accent2" w:sz="8" w:space="0"/>
         <w:right w:val="single" w:color="C0504D" w:themeColor="accent2" w:sz="8" w:space="0"/>
       </w:tblBorders>
-      <w:tblCellMar>
-        <w:top w:w="0" w:type="dxa"/>
-        <w:left w:w="108" w:type="dxa"/>
-        <w:bottom w:w="0" w:type="dxa"/>
-        <w:right w:w="108" w:type="dxa"/>
-      </w:tblCellMar>
     </w:tblPr>
     <w:tblStylePr w:type="firstRow">
       <w:pPr>
@@ -6438,9 +5172,6 @@
     <w:autoRedefine/>
     <w:qFormat/>
     <w:uiPriority w:val="61"/>
-    <w:pPr>
-      <w:spacing w:after="0" w:line="240" w:lineRule="auto"/>
-    </w:pPr>
     <w:tblPr>
       <w:tblBorders>
         <w:top w:val="single" w:color="9BBB59" w:themeColor="accent3" w:sz="8" w:space="0"/>
@@ -6448,12 +5179,6 @@
         <w:bottom w:val="single" w:color="9BBB59" w:themeColor="accent3" w:sz="8" w:space="0"/>
         <w:right w:val="single" w:color="9BBB59" w:themeColor="accent3" w:sz="8" w:space="0"/>
       </w:tblBorders>
-      <w:tblCellMar>
-        <w:top w:w="0" w:type="dxa"/>
-        <w:left w:w="108" w:type="dxa"/>
-        <w:bottom w:w="0" w:type="dxa"/>
-        <w:right w:w="108" w:type="dxa"/>
-      </w:tblCellMar>
     </w:tblPr>
     <w:tblStylePr w:type="firstRow">
       <w:pPr>
@@ -6533,9 +5258,6 @@
     <w:autoRedefine/>
     <w:qFormat/>
     <w:uiPriority w:val="61"/>
-    <w:pPr>
-      <w:spacing w:after="0" w:line="240" w:lineRule="auto"/>
-    </w:pPr>
     <w:tblPr>
       <w:tblBorders>
         <w:top w:val="single" w:color="8064A2" w:themeColor="accent4" w:sz="8" w:space="0"/>
@@ -6543,12 +5265,6 @@
         <w:bottom w:val="single" w:color="8064A2" w:themeColor="accent4" w:sz="8" w:space="0"/>
         <w:right w:val="single" w:color="8064A2" w:themeColor="accent4" w:sz="8" w:space="0"/>
       </w:tblBorders>
-      <w:tblCellMar>
-        <w:top w:w="0" w:type="dxa"/>
-        <w:left w:w="108" w:type="dxa"/>
-        <w:bottom w:w="0" w:type="dxa"/>
-        <w:right w:w="108" w:type="dxa"/>
-      </w:tblCellMar>
     </w:tblPr>
     <w:tblStylePr w:type="firstRow">
       <w:pPr>
@@ -6628,9 +5344,6 @@
     <w:autoRedefine/>
     <w:qFormat/>
     <w:uiPriority w:val="61"/>
-    <w:pPr>
-      <w:spacing w:after="0" w:line="240" w:lineRule="auto"/>
-    </w:pPr>
     <w:tblPr>
       <w:tblBorders>
         <w:top w:val="single" w:color="4BACC6" w:themeColor="accent5" w:sz="8" w:space="0"/>
@@ -6638,12 +5351,6 @@
         <w:bottom w:val="single" w:color="4BACC6" w:themeColor="accent5" w:sz="8" w:space="0"/>
         <w:right w:val="single" w:color="4BACC6" w:themeColor="accent5" w:sz="8" w:space="0"/>
       </w:tblBorders>
-      <w:tblCellMar>
-        <w:top w:w="0" w:type="dxa"/>
-        <w:left w:w="108" w:type="dxa"/>
-        <w:bottom w:w="0" w:type="dxa"/>
-        <w:right w:w="108" w:type="dxa"/>
-      </w:tblCellMar>
     </w:tblPr>
     <w:tblStylePr w:type="firstRow">
       <w:pPr>
@@ -6723,9 +5430,6 @@
     <w:autoRedefine/>
     <w:qFormat/>
     <w:uiPriority w:val="61"/>
-    <w:pPr>
-      <w:spacing w:after="0" w:line="240" w:lineRule="auto"/>
-    </w:pPr>
     <w:tblPr>
       <w:tblBorders>
         <w:top w:val="single" w:color="F79646" w:themeColor="accent6" w:sz="8" w:space="0"/>
@@ -6733,12 +5437,6 @@
         <w:bottom w:val="single" w:color="F79646" w:themeColor="accent6" w:sz="8" w:space="0"/>
         <w:right w:val="single" w:color="F79646" w:themeColor="accent6" w:sz="8" w:space="0"/>
       </w:tblBorders>
-      <w:tblCellMar>
-        <w:top w:w="0" w:type="dxa"/>
-        <w:left w:w="108" w:type="dxa"/>
-        <w:bottom w:w="0" w:type="dxa"/>
-        <w:right w:w="108" w:type="dxa"/>
-      </w:tblCellMar>
     </w:tblPr>
     <w:tblStylePr w:type="firstRow">
       <w:pPr>
@@ -6818,9 +5516,6 @@
     <w:autoRedefine/>
     <w:qFormat/>
     <w:uiPriority w:val="62"/>
-    <w:pPr>
-      <w:spacing w:after="0" w:line="240" w:lineRule="auto"/>
-    </w:pPr>
     <w:tblPr>
       <w:tblBorders>
         <w:top w:val="single" w:color="000000" w:themeColor="text1" w:sz="8" w:space="0"/>
@@ -6830,12 +5525,6 @@
         <w:insideH w:val="single" w:color="000000" w:themeColor="text1" w:sz="8" w:space="0"/>
         <w:insideV w:val="single" w:color="000000" w:themeColor="text1" w:sz="8" w:space="0"/>
       </w:tblBorders>
-      <w:tblCellMar>
-        <w:top w:w="0" w:type="dxa"/>
-        <w:left w:w="108" w:type="dxa"/>
-        <w:bottom w:w="0" w:type="dxa"/>
-        <w:right w:w="108" w:type="dxa"/>
-      </w:tblCellMar>
     </w:tblPr>
     <w:tblStylePr w:type="firstRow">
       <w:pPr>
@@ -6946,9 +5635,6 @@
     <w:autoRedefine/>
     <w:qFormat/>
     <w:uiPriority w:val="62"/>
-    <w:pPr>
-      <w:spacing w:after="0" w:line="240" w:lineRule="auto"/>
-    </w:pPr>
     <w:tblPr>
       <w:tblBorders>
         <w:top w:val="single" w:color="4F81BD" w:themeColor="accent1" w:sz="8" w:space="0"/>
@@ -6958,12 +5644,6 @@
         <w:insideH w:val="single" w:color="4F81BD" w:themeColor="accent1" w:sz="8" w:space="0"/>
         <w:insideV w:val="single" w:color="4F81BD" w:themeColor="accent1" w:sz="8" w:space="0"/>
       </w:tblBorders>
-      <w:tblCellMar>
-        <w:top w:w="0" w:type="dxa"/>
-        <w:left w:w="108" w:type="dxa"/>
-        <w:bottom w:w="0" w:type="dxa"/>
-        <w:right w:w="108" w:type="dxa"/>
-      </w:tblCellMar>
     </w:tblPr>
     <w:tblStylePr w:type="firstRow">
       <w:pPr>
@@ -7074,9 +5754,6 @@
     <w:autoRedefine/>
     <w:qFormat/>
     <w:uiPriority w:val="62"/>
-    <w:pPr>
-      <w:spacing w:after="0" w:line="240" w:lineRule="auto"/>
-    </w:pPr>
     <w:tblPr>
       <w:tblBorders>
         <w:top w:val="single" w:color="C0504D" w:themeColor="accent2" w:sz="8" w:space="0"/>
@@ -7086,12 +5763,6 @@
         <w:insideH w:val="single" w:color="C0504D" w:themeColor="accent2" w:sz="8" w:space="0"/>
         <w:insideV w:val="single" w:color="C0504D" w:themeColor="accent2" w:sz="8" w:space="0"/>
       </w:tblBorders>
-      <w:tblCellMar>
-        <w:top w:w="0" w:type="dxa"/>
-        <w:left w:w="108" w:type="dxa"/>
-        <w:bottom w:w="0" w:type="dxa"/>
-        <w:right w:w="108" w:type="dxa"/>
-      </w:tblCellMar>
     </w:tblPr>
     <w:tblStylePr w:type="firstRow">
       <w:pPr>
@@ -7202,9 +5873,6 @@
     <w:autoRedefine/>
     <w:qFormat/>
     <w:uiPriority w:val="62"/>
-    <w:pPr>
-      <w:spacing w:after="0" w:line="240" w:lineRule="auto"/>
-    </w:pPr>
     <w:tblPr>
       <w:tblBorders>
         <w:top w:val="single" w:color="9BBB59" w:themeColor="accent3" w:sz="8" w:space="0"/>
@@ -7214,12 +5882,6 @@
         <w:insideH w:val="single" w:color="9BBB59" w:themeColor="accent3" w:sz="8" w:space="0"/>
         <w:insideV w:val="single" w:color="9BBB59" w:themeColor="accent3" w:sz="8" w:space="0"/>
       </w:tblBorders>
-      <w:tblCellMar>
-        <w:top w:w="0" w:type="dxa"/>
-        <w:left w:w="108" w:type="dxa"/>
-        <w:bottom w:w="0" w:type="dxa"/>
-        <w:right w:w="108" w:type="dxa"/>
-      </w:tblCellMar>
     </w:tblPr>
     <w:tblStylePr w:type="firstRow">
       <w:pPr>
@@ -7330,9 +5992,6 @@
     <w:autoRedefine/>
     <w:qFormat/>
     <w:uiPriority w:val="62"/>
-    <w:pPr>
-      <w:spacing w:after="0" w:line="240" w:lineRule="auto"/>
-    </w:pPr>
     <w:tblPr>
       <w:tblBorders>
         <w:top w:val="single" w:color="8064A2" w:themeColor="accent4" w:sz="8" w:space="0"/>
@@ -7342,12 +6001,6 @@
         <w:insideH w:val="single" w:color="8064A2" w:themeColor="accent4" w:sz="8" w:space="0"/>
         <w:insideV w:val="single" w:color="8064A2" w:themeColor="accent4" w:sz="8" w:space="0"/>
       </w:tblBorders>
-      <w:tblCellMar>
-        <w:top w:w="0" w:type="dxa"/>
-        <w:left w:w="108" w:type="dxa"/>
-        <w:bottom w:w="0" w:type="dxa"/>
-        <w:right w:w="108" w:type="dxa"/>
-      </w:tblCellMar>
     </w:tblPr>
     <w:tblStylePr w:type="firstRow">
       <w:pPr>
@@ -7458,9 +6111,6 @@
     <w:autoRedefine/>
     <w:qFormat/>
     <w:uiPriority w:val="62"/>
-    <w:pPr>
-      <w:spacing w:after="0" w:line="240" w:lineRule="auto"/>
-    </w:pPr>
     <w:tblPr>
       <w:tblBorders>
         <w:top w:val="single" w:color="4BACC6" w:themeColor="accent5" w:sz="8" w:space="0"/>
@@ -7470,12 +6120,6 @@
         <w:insideH w:val="single" w:color="4BACC6" w:themeColor="accent5" w:sz="8" w:space="0"/>
         <w:insideV w:val="single" w:color="4BACC6" w:themeColor="accent5" w:sz="8" w:space="0"/>
       </w:tblBorders>
-      <w:tblCellMar>
-        <w:top w:w="0" w:type="dxa"/>
-        <w:left w:w="108" w:type="dxa"/>
-        <w:bottom w:w="0" w:type="dxa"/>
-        <w:right w:w="108" w:type="dxa"/>
-      </w:tblCellMar>
     </w:tblPr>
     <w:tblStylePr w:type="firstRow">
       <w:pPr>
@@ -7586,9 +6230,6 @@
     <w:autoRedefine/>
     <w:qFormat/>
     <w:uiPriority w:val="62"/>
-    <w:pPr>
-      <w:spacing w:after="0" w:line="240" w:lineRule="auto"/>
-    </w:pPr>
     <w:tblPr>
       <w:tblBorders>
         <w:top w:val="single" w:color="F79646" w:themeColor="accent6" w:sz="8" w:space="0"/>
@@ -7598,12 +6239,6 @@
         <w:insideH w:val="single" w:color="F79646" w:themeColor="accent6" w:sz="8" w:space="0"/>
         <w:insideV w:val="single" w:color="F79646" w:themeColor="accent6" w:sz="8" w:space="0"/>
       </w:tblBorders>
-      <w:tblCellMar>
-        <w:top w:w="0" w:type="dxa"/>
-        <w:left w:w="108" w:type="dxa"/>
-        <w:bottom w:w="0" w:type="dxa"/>
-        <w:right w:w="108" w:type="dxa"/>
-      </w:tblCellMar>
     </w:tblPr>
     <w:tblStylePr w:type="firstRow">
       <w:pPr>
@@ -7714,9 +6349,6 @@
     <w:autoRedefine/>
     <w:qFormat/>
     <w:uiPriority w:val="63"/>
-    <w:pPr>
-      <w:spacing w:after="0" w:line="240" w:lineRule="auto"/>
-    </w:pPr>
     <w:tblPr>
       <w:tblBorders>
         <w:top w:val="single" w:color="3F3F3F" w:themeColor="text1" w:themeTint="BF" w:sz="8" w:space="0"/>
@@ -7725,12 +6357,6 @@
         <w:right w:val="single" w:color="3F3F3F" w:themeColor="text1" w:themeTint="BF" w:sz="8" w:space="0"/>
         <w:insideH w:val="single" w:color="3F3F3F" w:themeColor="text1" w:themeTint="BF" w:sz="8" w:space="0"/>
       </w:tblBorders>
-      <w:tblCellMar>
-        <w:top w:w="0" w:type="dxa"/>
-        <w:left w:w="108" w:type="dxa"/>
-        <w:bottom w:w="0" w:type="dxa"/>
-        <w:right w:w="108" w:type="dxa"/>
-      </w:tblCellMar>
     </w:tblPr>
     <w:tblStylePr w:type="firstRow">
       <w:pPr>
@@ -7823,9 +6449,6 @@
     <w:autoRedefine/>
     <w:qFormat/>
     <w:uiPriority w:val="63"/>
-    <w:pPr>
-      <w:spacing w:after="0" w:line="240" w:lineRule="auto"/>
-    </w:pPr>
     <w:tblPr>
       <w:tblBorders>
         <w:top w:val="single" w:color="7BA0CD" w:themeColor="accent1" w:themeTint="BF" w:sz="8" w:space="0"/>
@@ -7834,12 +6457,6 @@
         <w:right w:val="single" w:color="7BA0CD" w:themeColor="accent1" w:themeTint="BF" w:sz="8" w:space="0"/>
         <w:insideH w:val="single" w:color="7BA0CD" w:themeColor="accent1" w:themeTint="BF" w:sz="8" w:space="0"/>
       </w:tblBorders>
-      <w:tblCellMar>
-        <w:top w:w="0" w:type="dxa"/>
-        <w:left w:w="108" w:type="dxa"/>
-        <w:bottom w:w="0" w:type="dxa"/>
-        <w:right w:w="108" w:type="dxa"/>
-      </w:tblCellMar>
     </w:tblPr>
     <w:tblStylePr w:type="firstRow">
       <w:pPr>
@@ -7932,9 +6549,6 @@
     <w:autoRedefine/>
     <w:qFormat/>
     <w:uiPriority w:val="63"/>
-    <w:pPr>
-      <w:spacing w:after="0" w:line="240" w:lineRule="auto"/>
-    </w:pPr>
     <w:tblPr>
       <w:tblBorders>
         <w:top w:val="single" w:color="CF7B79" w:themeColor="accent2" w:themeTint="BF" w:sz="8" w:space="0"/>
@@ -7943,12 +6557,6 @@
         <w:right w:val="single" w:color="CF7B79" w:themeColor="accent2" w:themeTint="BF" w:sz="8" w:space="0"/>
         <w:insideH w:val="single" w:color="CF7B79" w:themeColor="accent2" w:themeTint="BF" w:sz="8" w:space="0"/>
       </w:tblBorders>
-      <w:tblCellMar>
-        <w:top w:w="0" w:type="dxa"/>
-        <w:left w:w="108" w:type="dxa"/>
-        <w:bottom w:w="0" w:type="dxa"/>
-        <w:right w:w="108" w:type="dxa"/>
-      </w:tblCellMar>
     </w:tblPr>
     <w:tblStylePr w:type="firstRow">
       <w:pPr>
@@ -8041,9 +6649,6 @@
     <w:autoRedefine/>
     <w:qFormat/>
     <w:uiPriority w:val="63"/>
-    <w:pPr>
-      <w:spacing w:after="0" w:line="240" w:lineRule="auto"/>
-    </w:pPr>
     <w:tblPr>
       <w:tblBorders>
         <w:top w:val="single" w:color="B4CC82" w:themeColor="accent3" w:themeTint="BF" w:sz="8" w:space="0"/>
@@ -8052,12 +6657,6 @@
         <w:right w:val="single" w:color="B4CC82" w:themeColor="accent3" w:themeTint="BF" w:sz="8" w:space="0"/>
         <w:insideH w:val="single" w:color="B4CC82" w:themeColor="accent3" w:themeTint="BF" w:sz="8" w:space="0"/>
       </w:tblBorders>
-      <w:tblCellMar>
-        <w:top w:w="0" w:type="dxa"/>
-        <w:left w:w="108" w:type="dxa"/>
-        <w:bottom w:w="0" w:type="dxa"/>
-        <w:right w:w="108" w:type="dxa"/>
-      </w:tblCellMar>
     </w:tblPr>
     <w:tblStylePr w:type="firstRow">
       <w:pPr>
@@ -8150,9 +6749,6 @@
     <w:autoRedefine/>
     <w:qFormat/>
     <w:uiPriority w:val="63"/>
-    <w:pPr>
-      <w:spacing w:after="0" w:line="240" w:lineRule="auto"/>
-    </w:pPr>
     <w:tblPr>
       <w:tblBorders>
         <w:top w:val="single" w:color="9F8AB9" w:themeColor="accent4" w:themeTint="BF" w:sz="8" w:space="0"/>
@@ -8161,12 +6757,6 @@
         <w:right w:val="single" w:color="9F8AB9" w:themeColor="accent4" w:themeTint="BF" w:sz="8" w:space="0"/>
         <w:insideH w:val="single" w:color="9F8AB9" w:themeColor="accent4" w:themeTint="BF" w:sz="8" w:space="0"/>
       </w:tblBorders>
-      <w:tblCellMar>
-        <w:top w:w="0" w:type="dxa"/>
-        <w:left w:w="108" w:type="dxa"/>
-        <w:bottom w:w="0" w:type="dxa"/>
-        <w:right w:w="108" w:type="dxa"/>
-      </w:tblCellMar>
     </w:tblPr>
     <w:tblStylePr w:type="firstRow">
       <w:pPr>
@@ -8259,9 +6849,6 @@
     <w:autoRedefine/>
     <w:qFormat/>
     <w:uiPriority w:val="63"/>
-    <w:pPr>
-      <w:spacing w:after="0" w:line="240" w:lineRule="auto"/>
-    </w:pPr>
     <w:tblPr>
       <w:tblBorders>
         <w:top w:val="single" w:color="78C0D4" w:themeColor="accent5" w:themeTint="BF" w:sz="8" w:space="0"/>
@@ -8270,12 +6857,6 @@
         <w:right w:val="single" w:color="78C0D4" w:themeColor="accent5" w:themeTint="BF" w:sz="8" w:space="0"/>
         <w:insideH w:val="single" w:color="78C0D4" w:themeColor="accent5" w:themeTint="BF" w:sz="8" w:space="0"/>
       </w:tblBorders>
-      <w:tblCellMar>
-        <w:top w:w="0" w:type="dxa"/>
-        <w:left w:w="108" w:type="dxa"/>
-        <w:bottom w:w="0" w:type="dxa"/>
-        <w:right w:w="108" w:type="dxa"/>
-      </w:tblCellMar>
     </w:tblPr>
     <w:tblStylePr w:type="firstRow">
       <w:pPr>
@@ -8368,9 +6949,6 @@
     <w:autoRedefine/>
     <w:qFormat/>
     <w:uiPriority w:val="63"/>
-    <w:pPr>
-      <w:spacing w:after="0" w:line="240" w:lineRule="auto"/>
-    </w:pPr>
     <w:tblPr>
       <w:tblBorders>
         <w:top w:val="single" w:color="F9B074" w:themeColor="accent6" w:themeTint="BF" w:sz="8" w:space="0"/>
@@ -8379,12 +6957,6 @@
         <w:right w:val="single" w:color="F9B074" w:themeColor="accent6" w:themeTint="BF" w:sz="8" w:space="0"/>
         <w:insideH w:val="single" w:color="F9B074" w:themeColor="accent6" w:themeTint="BF" w:sz="8" w:space="0"/>
       </w:tblBorders>
-      <w:tblCellMar>
-        <w:top w:w="0" w:type="dxa"/>
-        <w:left w:w="108" w:type="dxa"/>
-        <w:bottom w:w="0" w:type="dxa"/>
-        <w:right w:w="108" w:type="dxa"/>
-      </w:tblCellMar>
     </w:tblPr>
     <w:tblStylePr w:type="firstRow">
       <w:pPr>
@@ -8477,20 +7049,11 @@
     <w:autoRedefine/>
     <w:qFormat/>
     <w:uiPriority w:val="64"/>
-    <w:pPr>
-      <w:spacing w:after="0" w:line="240" w:lineRule="auto"/>
-    </w:pPr>
     <w:tblPr>
       <w:tblBorders>
         <w:top w:val="single" w:color="auto" w:sz="18" w:space="0"/>
         <w:bottom w:val="single" w:color="auto" w:sz="18" w:space="0"/>
       </w:tblBorders>
-      <w:tblCellMar>
-        <w:top w:w="0" w:type="dxa"/>
-        <w:left w:w="108" w:type="dxa"/>
-        <w:bottom w:w="0" w:type="dxa"/>
-        <w:right w:w="108" w:type="dxa"/>
-      </w:tblCellMar>
     </w:tblPr>
     <w:tblStylePr w:type="firstRow">
       <w:pPr>
@@ -8644,20 +7207,11 @@
     <w:autoRedefine/>
     <w:qFormat/>
     <w:uiPriority w:val="64"/>
-    <w:pPr>
-      <w:spacing w:after="0" w:line="240" w:lineRule="auto"/>
-    </w:pPr>
     <w:tblPr>
       <w:tblBorders>
         <w:top w:val="single" w:color="auto" w:sz="18" w:space="0"/>
         <w:bottom w:val="single" w:color="auto" w:sz="18" w:space="0"/>
       </w:tblBorders>
-      <w:tblCellMar>
-        <w:top w:w="0" w:type="dxa"/>
-        <w:left w:w="108" w:type="dxa"/>
-        <w:bottom w:w="0" w:type="dxa"/>
-        <w:right w:w="108" w:type="dxa"/>
-      </w:tblCellMar>
     </w:tblPr>
     <w:tblStylePr w:type="firstRow">
       <w:pPr>
@@ -8811,20 +7365,11 @@
     <w:autoRedefine/>
     <w:qFormat/>
     <w:uiPriority w:val="64"/>
-    <w:pPr>
-      <w:spacing w:after="0" w:line="240" w:lineRule="auto"/>
-    </w:pPr>
     <w:tblPr>
       <w:tblBorders>
         <w:top w:val="single" w:color="auto" w:sz="18" w:space="0"/>
         <w:bottom w:val="single" w:color="auto" w:sz="18" w:space="0"/>
       </w:tblBorders>
-      <w:tblCellMar>
-        <w:top w:w="0" w:type="dxa"/>
-        <w:left w:w="108" w:type="dxa"/>
-        <w:bottom w:w="0" w:type="dxa"/>
-        <w:right w:w="108" w:type="dxa"/>
-      </w:tblCellMar>
     </w:tblPr>
     <w:tblStylePr w:type="firstRow">
       <w:pPr>
@@ -8978,20 +7523,11 @@
     <w:autoRedefine/>
     <w:qFormat/>
     <w:uiPriority w:val="64"/>
-    <w:pPr>
-      <w:spacing w:after="0" w:line="240" w:lineRule="auto"/>
-    </w:pPr>
     <w:tblPr>
       <w:tblBorders>
         <w:top w:val="single" w:color="auto" w:sz="18" w:space="0"/>
         <w:bottom w:val="single" w:color="auto" w:sz="18" w:space="0"/>
       </w:tblBorders>
-      <w:tblCellMar>
-        <w:top w:w="0" w:type="dxa"/>
-        <w:left w:w="108" w:type="dxa"/>
-        <w:bottom w:w="0" w:type="dxa"/>
-        <w:right w:w="108" w:type="dxa"/>
-      </w:tblCellMar>
     </w:tblPr>
     <w:tblStylePr w:type="firstRow">
       <w:pPr>
@@ -9145,20 +7681,11 @@
     <w:autoRedefine/>
     <w:qFormat/>
     <w:uiPriority w:val="64"/>
-    <w:pPr>
-      <w:spacing w:after="0" w:line="240" w:lineRule="auto"/>
-    </w:pPr>
     <w:tblPr>
       <w:tblBorders>
         <w:top w:val="single" w:color="auto" w:sz="18" w:space="0"/>
         <w:bottom w:val="single" w:color="auto" w:sz="18" w:space="0"/>
       </w:tblBorders>
-      <w:tblCellMar>
-        <w:top w:w="0" w:type="dxa"/>
-        <w:left w:w="108" w:type="dxa"/>
-        <w:bottom w:w="0" w:type="dxa"/>
-        <w:right w:w="108" w:type="dxa"/>
-      </w:tblCellMar>
     </w:tblPr>
     <w:tblStylePr w:type="firstRow">
       <w:pPr>
@@ -9312,20 +7839,11 @@
     <w:autoRedefine/>
     <w:qFormat/>
     <w:uiPriority w:val="64"/>
-    <w:pPr>
-      <w:spacing w:after="0" w:line="240" w:lineRule="auto"/>
-    </w:pPr>
     <w:tblPr>
       <w:tblBorders>
         <w:top w:val="single" w:color="auto" w:sz="18" w:space="0"/>
         <w:bottom w:val="single" w:color="auto" w:sz="18" w:space="0"/>
       </w:tblBorders>
-      <w:tblCellMar>
-        <w:top w:w="0" w:type="dxa"/>
-        <w:left w:w="108" w:type="dxa"/>
-        <w:bottom w:w="0" w:type="dxa"/>
-        <w:right w:w="108" w:type="dxa"/>
-      </w:tblCellMar>
     </w:tblPr>
     <w:tblStylePr w:type="firstRow">
       <w:pPr>
@@ -9479,20 +7997,11 @@
     <w:autoRedefine/>
     <w:qFormat/>
     <w:uiPriority w:val="64"/>
-    <w:pPr>
-      <w:spacing w:after="0" w:line="240" w:lineRule="auto"/>
-    </w:pPr>
     <w:tblPr>
       <w:tblBorders>
         <w:top w:val="single" w:color="auto" w:sz="18" w:space="0"/>
         <w:bottom w:val="single" w:color="auto" w:sz="18" w:space="0"/>
       </w:tblBorders>
-      <w:tblCellMar>
-        <w:top w:w="0" w:type="dxa"/>
-        <w:left w:w="108" w:type="dxa"/>
-        <w:bottom w:w="0" w:type="dxa"/>
-        <w:right w:w="108" w:type="dxa"/>
-      </w:tblCellMar>
     </w:tblPr>
     <w:tblStylePr w:type="firstRow">
       <w:pPr>
@@ -9646,9 +8155,6 @@
     <w:autoRedefine/>
     <w:qFormat/>
     <w:uiPriority w:val="65"/>
-    <w:pPr>
-      <w:spacing w:after="0" w:line="240" w:lineRule="auto"/>
-    </w:pPr>
     <w:rPr>
       <w:color w:val="000000" w:themeColor="text1"/>
       <w14:textFill>
@@ -9662,12 +8168,6 @@
         <w:top w:val="single" w:color="000000" w:themeColor="text1" w:sz="8" w:space="0"/>
         <w:bottom w:val="single" w:color="000000" w:themeColor="text1" w:sz="8" w:space="0"/>
       </w:tblBorders>
-      <w:tblCellMar>
-        <w:top w:w="0" w:type="dxa"/>
-        <w:left w:w="108" w:type="dxa"/>
-        <w:bottom w:w="0" w:type="dxa"/>
-        <w:right w:w="108" w:type="dxa"/>
-      </w:tblCellMar>
     </w:tblPr>
     <w:tblStylePr w:type="firstRow">
       <w:rPr>
@@ -9738,9 +8238,6 @@
     <w:autoRedefine/>
     <w:qFormat/>
     <w:uiPriority w:val="65"/>
-    <w:pPr>
-      <w:spacing w:after="0" w:line="240" w:lineRule="auto"/>
-    </w:pPr>
     <w:rPr>
       <w:color w:val="000000" w:themeColor="text1"/>
       <w14:textFill>
@@ -9754,12 +8251,6 @@
         <w:top w:val="single" w:color="4F81BD" w:themeColor="accent1" w:sz="8" w:space="0"/>
         <w:bottom w:val="single" w:color="4F81BD" w:themeColor="accent1" w:sz="8" w:space="0"/>
       </w:tblBorders>
-      <w:tblCellMar>
-        <w:top w:w="0" w:type="dxa"/>
-        <w:left w:w="108" w:type="dxa"/>
-        <w:bottom w:w="0" w:type="dxa"/>
-        <w:right w:w="108" w:type="dxa"/>
-      </w:tblCellMar>
     </w:tblPr>
     <w:tblStylePr w:type="firstRow">
       <w:rPr>
@@ -9830,9 +8321,6 @@
     <w:autoRedefine/>
     <w:qFormat/>
     <w:uiPriority w:val="65"/>
-    <w:pPr>
-      <w:spacing w:after="0" w:line="240" w:lineRule="auto"/>
-    </w:pPr>
     <w:rPr>
       <w:color w:val="000000" w:themeColor="text1"/>
       <w14:textFill>
@@ -9846,12 +8334,6 @@
         <w:top w:val="single" w:color="C0504D" w:themeColor="accent2" w:sz="8" w:space="0"/>
         <w:bottom w:val="single" w:color="C0504D" w:themeColor="accent2" w:sz="8" w:space="0"/>
       </w:tblBorders>
-      <w:tblCellMar>
-        <w:top w:w="0" w:type="dxa"/>
-        <w:left w:w="108" w:type="dxa"/>
-        <w:bottom w:w="0" w:type="dxa"/>
-        <w:right w:w="108" w:type="dxa"/>
-      </w:tblCellMar>
     </w:tblPr>
     <w:tblStylePr w:type="firstRow">
       <w:rPr>
@@ -9922,9 +8404,6 @@
     <w:autoRedefine/>
     <w:qFormat/>
     <w:uiPriority w:val="65"/>
-    <w:pPr>
-      <w:spacing w:after="0" w:line="240" w:lineRule="auto"/>
-    </w:pPr>
     <w:rPr>
       <w:color w:val="000000" w:themeColor="text1"/>
       <w14:textFill>
@@ -9938,12 +8417,6 @@
         <w:top w:val="single" w:color="9BBB59" w:themeColor="accent3" w:sz="8" w:space="0"/>
         <w:bottom w:val="single" w:color="9BBB59" w:themeColor="accent3" w:sz="8" w:space="0"/>
       </w:tblBorders>
-      <w:tblCellMar>
-        <w:top w:w="0" w:type="dxa"/>
-        <w:left w:w="108" w:type="dxa"/>
-        <w:bottom w:w="0" w:type="dxa"/>
-        <w:right w:w="108" w:type="dxa"/>
-      </w:tblCellMar>
     </w:tblPr>
     <w:tblStylePr w:type="firstRow">
       <w:rPr>
@@ -10014,9 +8487,6 @@
     <w:autoRedefine/>
     <w:qFormat/>
     <w:uiPriority w:val="65"/>
-    <w:pPr>
-      <w:spacing w:after="0" w:line="240" w:lineRule="auto"/>
-    </w:pPr>
     <w:rPr>
       <w:color w:val="000000" w:themeColor="text1"/>
       <w14:textFill>
@@ -10030,12 +8500,6 @@
         <w:top w:val="single" w:color="8064A2" w:themeColor="accent4" w:sz="8" w:space="0"/>
         <w:bottom w:val="single" w:color="8064A2" w:themeColor="accent4" w:sz="8" w:space="0"/>
       </w:tblBorders>
-      <w:tblCellMar>
-        <w:top w:w="0" w:type="dxa"/>
-        <w:left w:w="108" w:type="dxa"/>
-        <w:bottom w:w="0" w:type="dxa"/>
-        <w:right w:w="108" w:type="dxa"/>
-      </w:tblCellMar>
     </w:tblPr>
     <w:tblStylePr w:type="firstRow">
       <w:rPr>
@@ -10106,9 +8570,6 @@
     <w:autoRedefine/>
     <w:qFormat/>
     <w:uiPriority w:val="65"/>
-    <w:pPr>
-      <w:spacing w:after="0" w:line="240" w:lineRule="auto"/>
-    </w:pPr>
     <w:rPr>
       <w:color w:val="000000" w:themeColor="text1"/>
       <w14:textFill>
@@ -10122,12 +8583,6 @@
         <w:top w:val="single" w:color="4BACC6" w:themeColor="accent5" w:sz="8" w:space="0"/>
         <w:bottom w:val="single" w:color="4BACC6" w:themeColor="accent5" w:sz="8" w:space="0"/>
       </w:tblBorders>
-      <w:tblCellMar>
-        <w:top w:w="0" w:type="dxa"/>
-        <w:left w:w="108" w:type="dxa"/>
-        <w:bottom w:w="0" w:type="dxa"/>
-        <w:right w:w="108" w:type="dxa"/>
-      </w:tblCellMar>
     </w:tblPr>
     <w:tblStylePr w:type="firstRow">
       <w:rPr>
@@ -10198,9 +8653,6 @@
     <w:autoRedefine/>
     <w:qFormat/>
     <w:uiPriority w:val="65"/>
-    <w:pPr>
-      <w:spacing w:after="0" w:line="240" w:lineRule="auto"/>
-    </w:pPr>
     <w:rPr>
       <w:color w:val="000000" w:themeColor="text1"/>
       <w14:textFill>
@@ -10214,12 +8666,6 @@
         <w:top w:val="single" w:color="F79646" w:themeColor="accent6" w:sz="8" w:space="0"/>
         <w:bottom w:val="single" w:color="F79646" w:themeColor="accent6" w:sz="8" w:space="0"/>
       </w:tblBorders>
-      <w:tblCellMar>
-        <w:top w:w="0" w:type="dxa"/>
-        <w:left w:w="108" w:type="dxa"/>
-        <w:bottom w:w="0" w:type="dxa"/>
-        <w:right w:w="108" w:type="dxa"/>
-      </w:tblCellMar>
     </w:tblPr>
     <w:tblStylePr w:type="firstRow">
       <w:rPr>
@@ -10290,9 +8736,6 @@
     <w:autoRedefine/>
     <w:qFormat/>
     <w:uiPriority w:val="66"/>
-    <w:pPr>
-      <w:spacing w:after="0" w:line="240" w:lineRule="auto"/>
-    </w:pPr>
     <w:rPr>
       <w:rFonts w:asciiTheme="majorHAnsi" w:hAnsiTheme="majorHAnsi" w:eastAsiaTheme="majorEastAsia" w:cstheme="majorBidi"/>
       <w:color w:val="000000" w:themeColor="text1"/>
@@ -10309,12 +8752,6 @@
         <w:bottom w:val="single" w:color="000000" w:themeColor="text1" w:sz="8" w:space="0"/>
         <w:right w:val="single" w:color="000000" w:themeColor="text1" w:sz="8" w:space="0"/>
       </w:tblBorders>
-      <w:tblCellMar>
-        <w:top w:w="0" w:type="dxa"/>
-        <w:left w:w="108" w:type="dxa"/>
-        <w:bottom w:w="0" w:type="dxa"/>
-        <w:right w:w="108" w:type="dxa"/>
-      </w:tblCellMar>
     </w:tblPr>
     <w:tblStylePr w:type="firstRow">
       <w:rPr>
@@ -10421,9 +8858,6 @@
     <w:autoRedefine/>
     <w:qFormat/>
     <w:uiPriority w:val="66"/>
-    <w:pPr>
-      <w:spacing w:after="0" w:line="240" w:lineRule="auto"/>
-    </w:pPr>
     <w:rPr>
       <w:rFonts w:asciiTheme="majorHAnsi" w:hAnsiTheme="majorHAnsi" w:eastAsiaTheme="majorEastAsia" w:cstheme="majorBidi"/>
       <w:color w:val="000000" w:themeColor="text1"/>
@@ -10440,12 +8874,6 @@
         <w:bottom w:val="single" w:color="4F81BD" w:themeColor="accent1" w:sz="8" w:space="0"/>
         <w:right w:val="single" w:color="4F81BD" w:themeColor="accent1" w:sz="8" w:space="0"/>
       </w:tblBorders>
-      <w:tblCellMar>
-        <w:top w:w="0" w:type="dxa"/>
-        <w:left w:w="108" w:type="dxa"/>
-        <w:bottom w:w="0" w:type="dxa"/>
-        <w:right w:w="108" w:type="dxa"/>
-      </w:tblCellMar>
     </w:tblPr>
     <w:tblStylePr w:type="firstRow">
       <w:rPr>
@@ -10552,9 +8980,6 @@
     <w:autoRedefine/>
     <w:qFormat/>
     <w:uiPriority w:val="66"/>
-    <w:pPr>
-      <w:spacing w:after="0" w:line="240" w:lineRule="auto"/>
-    </w:pPr>
     <w:rPr>
       <w:rFonts w:asciiTheme="majorHAnsi" w:hAnsiTheme="majorHAnsi" w:eastAsiaTheme="majorEastAsia" w:cstheme="majorBidi"/>
       <w:color w:val="000000" w:themeColor="text1"/>
@@ -10571,12 +8996,6 @@
         <w:bottom w:val="single" w:color="C0504D" w:themeColor="accent2" w:sz="8" w:space="0"/>
         <w:right w:val="single" w:color="C0504D" w:themeColor="accent2" w:sz="8" w:space="0"/>
       </w:tblBorders>
-      <w:tblCellMar>
-        <w:top w:w="0" w:type="dxa"/>
-        <w:left w:w="108" w:type="dxa"/>
-        <w:bottom w:w="0" w:type="dxa"/>
-        <w:right w:w="108" w:type="dxa"/>
-      </w:tblCellMar>
     </w:tblPr>
     <w:tblStylePr w:type="firstRow">
       <w:rPr>
@@ -10683,9 +9102,6 @@
     <w:autoRedefine/>
     <w:qFormat/>
     <w:uiPriority w:val="66"/>
-    <w:pPr>
-      <w:spacing w:after="0" w:line="240" w:lineRule="auto"/>
-    </w:pPr>
     <w:rPr>
       <w:rFonts w:asciiTheme="majorHAnsi" w:hAnsiTheme="majorHAnsi" w:eastAsiaTheme="majorEastAsia" w:cstheme="majorBidi"/>
       <w:color w:val="000000" w:themeColor="text1"/>
@@ -10702,12 +9118,6 @@
         <w:bottom w:val="single" w:color="9BBB59" w:themeColor="accent3" w:sz="8" w:space="0"/>
         <w:right w:val="single" w:color="9BBB59" w:themeColor="accent3" w:sz="8" w:space="0"/>
       </w:tblBorders>
-      <w:tblCellMar>
-        <w:top w:w="0" w:type="dxa"/>
-        <w:left w:w="108" w:type="dxa"/>
-        <w:bottom w:w="0" w:type="dxa"/>
-        <w:right w:w="108" w:type="dxa"/>
-      </w:tblCellMar>
     </w:tblPr>
     <w:tblStylePr w:type="firstRow">
       <w:rPr>
@@ -10814,9 +9224,6 @@
     <w:autoRedefine/>
     <w:qFormat/>
     <w:uiPriority w:val="66"/>
-    <w:pPr>
-      <w:spacing w:after="0" w:line="240" w:lineRule="auto"/>
-    </w:pPr>
     <w:rPr>
       <w:rFonts w:asciiTheme="majorHAnsi" w:hAnsiTheme="majorHAnsi" w:eastAsiaTheme="majorEastAsia" w:cstheme="majorBidi"/>
       <w:color w:val="000000" w:themeColor="text1"/>
@@ -10833,12 +9240,6 @@
         <w:bottom w:val="single" w:color="8064A2" w:themeColor="accent4" w:sz="8" w:space="0"/>
         <w:right w:val="single" w:color="8064A2" w:themeColor="accent4" w:sz="8" w:space="0"/>
       </w:tblBorders>
-      <w:tblCellMar>
-        <w:top w:w="0" w:type="dxa"/>
-        <w:left w:w="108" w:type="dxa"/>
-        <w:bottom w:w="0" w:type="dxa"/>
-        <w:right w:w="108" w:type="dxa"/>
-      </w:tblCellMar>
     </w:tblPr>
     <w:tblStylePr w:type="firstRow">
       <w:rPr>
@@ -10945,9 +9346,6 @@
     <w:autoRedefine/>
     <w:qFormat/>
     <w:uiPriority w:val="66"/>
-    <w:pPr>
-      <w:spacing w:after="0" w:line="240" w:lineRule="auto"/>
-    </w:pPr>
     <w:rPr>
       <w:rFonts w:asciiTheme="majorHAnsi" w:hAnsiTheme="majorHAnsi" w:eastAsiaTheme="majorEastAsia" w:cstheme="majorBidi"/>
       <w:color w:val="000000" w:themeColor="text1"/>
@@ -10964,12 +9362,6 @@
         <w:bottom w:val="single" w:color="4BACC6" w:themeColor="accent5" w:sz="8" w:space="0"/>
         <w:right w:val="single" w:color="4BACC6" w:themeColor="accent5" w:sz="8" w:space="0"/>
       </w:tblBorders>
-      <w:tblCellMar>
-        <w:top w:w="0" w:type="dxa"/>
-        <w:left w:w="108" w:type="dxa"/>
-        <w:bottom w:w="0" w:type="dxa"/>
-        <w:right w:w="108" w:type="dxa"/>
-      </w:tblCellMar>
     </w:tblPr>
     <w:tblStylePr w:type="firstRow">
       <w:rPr>
@@ -11076,9 +9468,6 @@
     <w:autoRedefine/>
     <w:qFormat/>
     <w:uiPriority w:val="66"/>
-    <w:pPr>
-      <w:spacing w:after="0" w:line="240" w:lineRule="auto"/>
-    </w:pPr>
     <w:rPr>
       <w:rFonts w:asciiTheme="majorHAnsi" w:hAnsiTheme="majorHAnsi" w:eastAsiaTheme="majorEastAsia" w:cstheme="majorBidi"/>
       <w:color w:val="000000" w:themeColor="text1"/>
@@ -11095,12 +9484,6 @@
         <w:bottom w:val="single" w:color="F79646" w:themeColor="accent6" w:sz="8" w:space="0"/>
         <w:right w:val="single" w:color="F79646" w:themeColor="accent6" w:sz="8" w:space="0"/>
       </w:tblBorders>
-      <w:tblCellMar>
-        <w:top w:w="0" w:type="dxa"/>
-        <w:left w:w="108" w:type="dxa"/>
-        <w:bottom w:w="0" w:type="dxa"/>
-        <w:right w:w="108" w:type="dxa"/>
-      </w:tblCellMar>
     </w:tblPr>
     <w:tblStylePr w:type="firstRow">
       <w:rPr>
@@ -11207,9 +9590,6 @@
     <w:autoRedefine/>
     <w:qFormat/>
     <w:uiPriority w:val="67"/>
-    <w:pPr>
-      <w:spacing w:after="0" w:line="240" w:lineRule="auto"/>
-    </w:pPr>
     <w:tblPr>
       <w:tblBorders>
         <w:top w:val="single" w:color="3F3F3F" w:themeColor="text1" w:themeTint="BF" w:sz="8" w:space="0"/>
@@ -11219,12 +9599,6 @@
         <w:insideH w:val="single" w:color="3F3F3F" w:themeColor="text1" w:themeTint="BF" w:sz="8" w:space="0"/>
         <w:insideV w:val="single" w:color="3F3F3F" w:themeColor="text1" w:themeTint="BF" w:sz="8" w:space="0"/>
       </w:tblBorders>
-      <w:tblCellMar>
-        <w:top w:w="0" w:type="dxa"/>
-        <w:left w:w="108" w:type="dxa"/>
-        <w:bottom w:w="0" w:type="dxa"/>
-        <w:right w:w="108" w:type="dxa"/>
-      </w:tblCellMar>
     </w:tblPr>
     <w:tcPr>
       <w:shd w:val="clear" w:color="auto" w:fill="BFBFBF" w:themeFill="text1" w:themeFillTint="3F"/>
@@ -11278,9 +9652,6 @@
     <w:autoRedefine/>
     <w:qFormat/>
     <w:uiPriority w:val="67"/>
-    <w:pPr>
-      <w:spacing w:after="0" w:line="240" w:lineRule="auto"/>
-    </w:pPr>
     <w:tblPr>
       <w:tblBorders>
         <w:top w:val="single" w:color="7BA0CD" w:themeColor="accent1" w:themeTint="BF" w:sz="8" w:space="0"/>
@@ -11290,12 +9661,6 @@
         <w:insideH w:val="single" w:color="7BA0CD" w:themeColor="accent1" w:themeTint="BF" w:sz="8" w:space="0"/>
         <w:insideV w:val="single" w:color="7BA0CD" w:themeColor="accent1" w:themeTint="BF" w:sz="8" w:space="0"/>
       </w:tblBorders>
-      <w:tblCellMar>
-        <w:top w:w="0" w:type="dxa"/>
-        <w:left w:w="108" w:type="dxa"/>
-        <w:bottom w:w="0" w:type="dxa"/>
-        <w:right w:w="108" w:type="dxa"/>
-      </w:tblCellMar>
     </w:tblPr>
     <w:tcPr>
       <w:shd w:val="clear" w:color="auto" w:fill="D3DFEE" w:themeFill="accent1" w:themeFillTint="3F"/>
@@ -11349,9 +9714,6 @@
     <w:autoRedefine/>
     <w:qFormat/>
     <w:uiPriority w:val="67"/>
-    <w:pPr>
-      <w:spacing w:after="0" w:line="240" w:lineRule="auto"/>
-    </w:pPr>
     <w:tblPr>
       <w:tblBorders>
         <w:top w:val="single" w:color="CF7B79" w:themeColor="accent2" w:themeTint="BF" w:sz="8" w:space="0"/>
@@ -11361,12 +9723,6 @@
         <w:insideH w:val="single" w:color="CF7B79" w:themeColor="accent2" w:themeTint="BF" w:sz="8" w:space="0"/>
         <w:insideV w:val="single" w:color="CF7B79" w:themeColor="accent2" w:themeTint="BF" w:sz="8" w:space="0"/>
       </w:tblBorders>
-      <w:tblCellMar>
-        <w:top w:w="0" w:type="dxa"/>
-        <w:left w:w="108" w:type="dxa"/>
-        <w:bottom w:w="0" w:type="dxa"/>
-        <w:right w:w="108" w:type="dxa"/>
-      </w:tblCellMar>
     </w:tblPr>
     <w:tcPr>
       <w:shd w:val="clear" w:color="auto" w:fill="EFD3D3" w:themeFill="accent2" w:themeFillTint="3F"/>
@@ -11420,9 +9776,6 @@
     <w:autoRedefine/>
     <w:qFormat/>
     <w:uiPriority w:val="67"/>
-    <w:pPr>
-      <w:spacing w:after="0" w:line="240" w:lineRule="auto"/>
-    </w:pPr>
     <w:tblPr>
       <w:tblBorders>
         <w:top w:val="single" w:color="B4CC82" w:themeColor="accent3" w:themeTint="BF" w:sz="8" w:space="0"/>
@@ -11432,12 +9785,6 @@
         <w:insideH w:val="single" w:color="B4CC82" w:themeColor="accent3" w:themeTint="BF" w:sz="8" w:space="0"/>
         <w:insideV w:val="single" w:color="B4CC82" w:themeColor="accent3" w:themeTint="BF" w:sz="8" w:space="0"/>
       </w:tblBorders>
-      <w:tblCellMar>
-        <w:top w:w="0" w:type="dxa"/>
-        <w:left w:w="108" w:type="dxa"/>
-        <w:bottom w:w="0" w:type="dxa"/>
-        <w:right w:w="108" w:type="dxa"/>
-      </w:tblCellMar>
     </w:tblPr>
     <w:tcPr>
       <w:shd w:val="clear" w:color="auto" w:fill="E6EED5" w:themeFill="accent3" w:themeFillTint="3F"/>
@@ -11491,9 +9838,6 @@
     <w:autoRedefine/>
     <w:qFormat/>
     <w:uiPriority w:val="67"/>
-    <w:pPr>
-      <w:spacing w:after="0" w:line="240" w:lineRule="auto"/>
-    </w:pPr>
     <w:tblPr>
       <w:tblBorders>
         <w:top w:val="single" w:color="9F8AB9" w:themeColor="accent4" w:themeTint="BF" w:sz="8" w:space="0"/>
@@ -11503,12 +9847,6 @@
         <w:insideH w:val="single" w:color="9F8AB9" w:themeColor="accent4" w:themeTint="BF" w:sz="8" w:space="0"/>
         <w:insideV w:val="single" w:color="9F8AB9" w:themeColor="accent4" w:themeTint="BF" w:sz="8" w:space="0"/>
       </w:tblBorders>
-      <w:tblCellMar>
-        <w:top w:w="0" w:type="dxa"/>
-        <w:left w:w="108" w:type="dxa"/>
-        <w:bottom w:w="0" w:type="dxa"/>
-        <w:right w:w="108" w:type="dxa"/>
-      </w:tblCellMar>
     </w:tblPr>
     <w:tcPr>
       <w:shd w:val="clear" w:color="auto" w:fill="DFD8E8" w:themeFill="accent4" w:themeFillTint="3F"/>
@@ -11562,9 +9900,6 @@
     <w:autoRedefine/>
     <w:qFormat/>
     <w:uiPriority w:val="67"/>
-    <w:pPr>
-      <w:spacing w:after="0" w:line="240" w:lineRule="auto"/>
-    </w:pPr>
     <w:tblPr>
       <w:tblBorders>
         <w:top w:val="single" w:color="78C0D4" w:themeColor="accent5" w:themeTint="BF" w:sz="8" w:space="0"/>
@@ -11574,12 +9909,6 @@
         <w:insideH w:val="single" w:color="78C0D4" w:themeColor="accent5" w:themeTint="BF" w:sz="8" w:space="0"/>
         <w:insideV w:val="single" w:color="78C0D4" w:themeColor="accent5" w:themeTint="BF" w:sz="8" w:space="0"/>
       </w:tblBorders>
-      <w:tblCellMar>
-        <w:top w:w="0" w:type="dxa"/>
-        <w:left w:w="108" w:type="dxa"/>
-        <w:bottom w:w="0" w:type="dxa"/>
-        <w:right w:w="108" w:type="dxa"/>
-      </w:tblCellMar>
     </w:tblPr>
     <w:tcPr>
       <w:shd w:val="clear" w:color="auto" w:fill="D2EAF0" w:themeFill="accent5" w:themeFillTint="3F"/>
@@ -11633,9 +9962,6 @@
     <w:autoRedefine/>
     <w:qFormat/>
     <w:uiPriority w:val="67"/>
-    <w:pPr>
-      <w:spacing w:after="0" w:line="240" w:lineRule="auto"/>
-    </w:pPr>
     <w:tblPr>
       <w:tblBorders>
         <w:top w:val="single" w:color="F9B074" w:themeColor="accent6" w:themeTint="BF" w:sz="8" w:space="0"/>
@@ -11645,12 +9971,6 @@
         <w:insideH w:val="single" w:color="F9B074" w:themeColor="accent6" w:themeTint="BF" w:sz="8" w:space="0"/>
         <w:insideV w:val="single" w:color="F9B074" w:themeColor="accent6" w:themeTint="BF" w:sz="8" w:space="0"/>
       </w:tblBorders>
-      <w:tblCellMar>
-        <w:top w:w="0" w:type="dxa"/>
-        <w:left w:w="108" w:type="dxa"/>
-        <w:bottom w:w="0" w:type="dxa"/>
-        <w:right w:w="108" w:type="dxa"/>
-      </w:tblCellMar>
     </w:tblPr>
     <w:tcPr>
       <w:shd w:val="clear" w:color="auto" w:fill="FDE5D1" w:themeFill="accent6" w:themeFillTint="3F"/>
@@ -11704,9 +10024,6 @@
     <w:autoRedefine/>
     <w:qFormat/>
     <w:uiPriority w:val="68"/>
-    <w:pPr>
-      <w:spacing w:after="0" w:line="240" w:lineRule="auto"/>
-    </w:pPr>
     <w:rPr>
       <w:rFonts w:asciiTheme="majorHAnsi" w:hAnsiTheme="majorHAnsi" w:eastAsiaTheme="majorEastAsia" w:cstheme="majorBidi"/>
       <w:color w:val="000000" w:themeColor="text1"/>
@@ -11725,12 +10042,6 @@
         <w:insideH w:val="single" w:color="000000" w:themeColor="text1" w:sz="8" w:space="0"/>
         <w:insideV w:val="single" w:color="000000" w:themeColor="text1" w:sz="8" w:space="0"/>
       </w:tblBorders>
-      <w:tblCellMar>
-        <w:top w:w="0" w:type="dxa"/>
-        <w:left w:w="108" w:type="dxa"/>
-        <w:bottom w:w="0" w:type="dxa"/>
-        <w:right w:w="108" w:type="dxa"/>
-      </w:tblCellMar>
     </w:tblPr>
     <w:tcPr>
       <w:shd w:val="clear" w:color="auto" w:fill="BFBFBF" w:themeFill="text1" w:themeFillTint="3F"/>
@@ -11852,9 +10163,6 @@
     <w:autoRedefine/>
     <w:qFormat/>
     <w:uiPriority w:val="68"/>
-    <w:pPr>
-      <w:spacing w:after="0" w:line="240" w:lineRule="auto"/>
-    </w:pPr>
     <w:rPr>
       <w:rFonts w:asciiTheme="majorHAnsi" w:hAnsiTheme="majorHAnsi" w:eastAsiaTheme="majorEastAsia" w:cstheme="majorBidi"/>
       <w:color w:val="000000" w:themeColor="text1"/>
@@ -11873,12 +10181,6 @@
         <w:insideH w:val="single" w:color="4F81BD" w:themeColor="accent1" w:sz="8" w:space="0"/>
         <w:insideV w:val="single" w:color="4F81BD" w:themeColor="accent1" w:sz="8" w:space="0"/>
       </w:tblBorders>
-      <w:tblCellMar>
-        <w:top w:w="0" w:type="dxa"/>
-        <w:left w:w="108" w:type="dxa"/>
-        <w:bottom w:w="0" w:type="dxa"/>
-        <w:right w:w="108" w:type="dxa"/>
-      </w:tblCellMar>
     </w:tblPr>
     <w:tcPr>
       <w:shd w:val="clear" w:color="auto" w:fill="D3DFEE" w:themeFill="accent1" w:themeFillTint="3F"/>
@@ -12000,9 +10302,6 @@
     <w:autoRedefine/>
     <w:qFormat/>
     <w:uiPriority w:val="68"/>
-    <w:pPr>
-      <w:spacing w:after="0" w:line="240" w:lineRule="auto"/>
-    </w:pPr>
     <w:rPr>
       <w:rFonts w:asciiTheme="majorHAnsi" w:hAnsiTheme="majorHAnsi" w:eastAsiaTheme="majorEastAsia" w:cstheme="majorBidi"/>
       <w:color w:val="000000" w:themeColor="text1"/>
@@ -12021,12 +10320,6 @@
         <w:insideH w:val="single" w:color="C0504D" w:themeColor="accent2" w:sz="8" w:space="0"/>
         <w:insideV w:val="single" w:color="C0504D" w:themeColor="accent2" w:sz="8" w:space="0"/>
       </w:tblBorders>
-      <w:tblCellMar>
-        <w:top w:w="0" w:type="dxa"/>
-        <w:left w:w="108" w:type="dxa"/>
-        <w:bottom w:w="0" w:type="dxa"/>
-        <w:right w:w="108" w:type="dxa"/>
-      </w:tblCellMar>
     </w:tblPr>
     <w:tcPr>
       <w:shd w:val="clear" w:color="auto" w:fill="EFD3D3" w:themeFill="accent2" w:themeFillTint="3F"/>
@@ -12148,9 +10441,6 @@
     <w:autoRedefine/>
     <w:qFormat/>
     <w:uiPriority w:val="68"/>
-    <w:pPr>
-      <w:spacing w:after="0" w:line="240" w:lineRule="auto"/>
-    </w:pPr>
     <w:rPr>
       <w:rFonts w:asciiTheme="majorHAnsi" w:hAnsiTheme="majorHAnsi" w:eastAsiaTheme="majorEastAsia" w:cstheme="majorBidi"/>
       <w:color w:val="000000" w:themeColor="text1"/>
@@ -12169,12 +10459,6 @@
         <w:insideH w:val="single" w:color="9BBB59" w:themeColor="accent3" w:sz="8" w:space="0"/>
         <w:insideV w:val="single" w:color="9BBB59" w:themeColor="accent3" w:sz="8" w:space="0"/>
       </w:tblBorders>
-      <w:tblCellMar>
-        <w:top w:w="0" w:type="dxa"/>
-        <w:left w:w="108" w:type="dxa"/>
-        <w:bottom w:w="0" w:type="dxa"/>
-        <w:right w:w="108" w:type="dxa"/>
-      </w:tblCellMar>
     </w:tblPr>
     <w:tcPr>
       <w:shd w:val="clear" w:color="auto" w:fill="E6EED5" w:themeFill="accent3" w:themeFillTint="3F"/>
@@ -12296,9 +10580,6 @@
     <w:autoRedefine/>
     <w:qFormat/>
     <w:uiPriority w:val="68"/>
-    <w:pPr>
-      <w:spacing w:after="0" w:line="240" w:lineRule="auto"/>
-    </w:pPr>
     <w:rPr>
       <w:rFonts w:asciiTheme="majorHAnsi" w:hAnsiTheme="majorHAnsi" w:eastAsiaTheme="majorEastAsia" w:cstheme="majorBidi"/>
       <w:color w:val="000000" w:themeColor="text1"/>
@@ -12317,12 +10598,6 @@
         <w:insideH w:val="single" w:color="8064A2" w:themeColor="accent4" w:sz="8" w:space="0"/>
         <w:insideV w:val="single" w:color="8064A2" w:themeColor="accent4" w:sz="8" w:space="0"/>
       </w:tblBorders>
-      <w:tblCellMar>
-        <w:top w:w="0" w:type="dxa"/>
-        <w:left w:w="108" w:type="dxa"/>
-        <w:bottom w:w="0" w:type="dxa"/>
-        <w:right w:w="108" w:type="dxa"/>
-      </w:tblCellMar>
     </w:tblPr>
     <w:tcPr>
       <w:shd w:val="clear" w:color="auto" w:fill="DFD8E8" w:themeFill="accent4" w:themeFillTint="3F"/>
@@ -12444,9 +10719,6 @@
     <w:autoRedefine/>
     <w:qFormat/>
     <w:uiPriority w:val="68"/>
-    <w:pPr>
-      <w:spacing w:after="0" w:line="240" w:lineRule="auto"/>
-    </w:pPr>
     <w:rPr>
       <w:rFonts w:asciiTheme="majorHAnsi" w:hAnsiTheme="majorHAnsi" w:eastAsiaTheme="majorEastAsia" w:cstheme="majorBidi"/>
       <w:color w:val="000000" w:themeColor="text1"/>
@@ -12465,12 +10737,6 @@
         <w:insideH w:val="single" w:color="4BACC6" w:themeColor="accent5" w:sz="8" w:space="0"/>
         <w:insideV w:val="single" w:color="4BACC6" w:themeColor="accent5" w:sz="8" w:space="0"/>
       </w:tblBorders>
-      <w:tblCellMar>
-        <w:top w:w="0" w:type="dxa"/>
-        <w:left w:w="108" w:type="dxa"/>
-        <w:bottom w:w="0" w:type="dxa"/>
-        <w:right w:w="108" w:type="dxa"/>
-      </w:tblCellMar>
     </w:tblPr>
     <w:tcPr>
       <w:shd w:val="clear" w:color="auto" w:fill="D2EAF0" w:themeFill="accent5" w:themeFillTint="3F"/>
@@ -12592,9 +10858,6 @@
     <w:autoRedefine/>
     <w:qFormat/>
     <w:uiPriority w:val="68"/>
-    <w:pPr>
-      <w:spacing w:after="0" w:line="240" w:lineRule="auto"/>
-    </w:pPr>
     <w:rPr>
       <w:rFonts w:asciiTheme="majorHAnsi" w:hAnsiTheme="majorHAnsi" w:eastAsiaTheme="majorEastAsia" w:cstheme="majorBidi"/>
       <w:color w:val="000000" w:themeColor="text1"/>
@@ -12613,12 +10876,6 @@
         <w:insideH w:val="single" w:color="F79646" w:themeColor="accent6" w:sz="8" w:space="0"/>
         <w:insideV w:val="single" w:color="F79646" w:themeColor="accent6" w:sz="8" w:space="0"/>
       </w:tblBorders>
-      <w:tblCellMar>
-        <w:top w:w="0" w:type="dxa"/>
-        <w:left w:w="108" w:type="dxa"/>
-        <w:bottom w:w="0" w:type="dxa"/>
-        <w:right w:w="108" w:type="dxa"/>
-      </w:tblCellMar>
     </w:tblPr>
     <w:tcPr>
       <w:shd w:val="clear" w:color="auto" w:fill="FDE5D1" w:themeFill="accent6" w:themeFillTint="3F"/>
@@ -12740,9 +10997,6 @@
     <w:autoRedefine/>
     <w:qFormat/>
     <w:uiPriority w:val="69"/>
-    <w:pPr>
-      <w:spacing w:after="0" w:line="240" w:lineRule="auto"/>
-    </w:pPr>
     <w:tblPr>
       <w:tblBorders>
         <w:top w:val="single" w:color="FFFFFF" w:themeColor="background1" w:sz="8" w:space="0"/>
@@ -12752,12 +11006,6 @@
         <w:insideH w:val="single" w:color="FFFFFF" w:themeColor="background1" w:sz="6" w:space="0"/>
         <w:insideV w:val="single" w:color="FFFFFF" w:themeColor="background1" w:sz="6" w:space="0"/>
       </w:tblBorders>
-      <w:tblCellMar>
-        <w:top w:w="0" w:type="dxa"/>
-        <w:left w:w="108" w:type="dxa"/>
-        <w:bottom w:w="0" w:type="dxa"/>
-        <w:right w:w="108" w:type="dxa"/>
-      </w:tblCellMar>
     </w:tblPr>
     <w:tcPr>
       <w:shd w:val="clear" w:color="auto" w:fill="BFBFBF" w:themeFill="text1" w:themeFillTint="3F"/>
@@ -12899,9 +11147,6 @@
     <w:autoRedefine/>
     <w:qFormat/>
     <w:uiPriority w:val="69"/>
-    <w:pPr>
-      <w:spacing w:after="0" w:line="240" w:lineRule="auto"/>
-    </w:pPr>
     <w:tblPr>
       <w:tblBorders>
         <w:top w:val="single" w:color="FFFFFF" w:themeColor="background1" w:sz="8" w:space="0"/>
@@ -12911,12 +11156,6 @@
         <w:insideH w:val="single" w:color="FFFFFF" w:themeColor="background1" w:sz="6" w:space="0"/>
         <w:insideV w:val="single" w:color="FFFFFF" w:themeColor="background1" w:sz="6" w:space="0"/>
       </w:tblBorders>
-      <w:tblCellMar>
-        <w:top w:w="0" w:type="dxa"/>
-        <w:left w:w="108" w:type="dxa"/>
-        <w:bottom w:w="0" w:type="dxa"/>
-        <w:right w:w="108" w:type="dxa"/>
-      </w:tblCellMar>
     </w:tblPr>
     <w:tcPr>
       <w:shd w:val="clear" w:color="auto" w:fill="D3DFEE" w:themeFill="accent1" w:themeFillTint="3F"/>
@@ -13058,9 +11297,6 @@
     <w:autoRedefine/>
     <w:qFormat/>
     <w:uiPriority w:val="69"/>
-    <w:pPr>
-      <w:spacing w:after="0" w:line="240" w:lineRule="auto"/>
-    </w:pPr>
     <w:tblPr>
       <w:tblBorders>
         <w:top w:val="single" w:color="FFFFFF" w:themeColor="background1" w:sz="8" w:space="0"/>
@@ -13070,12 +11306,6 @@
         <w:insideH w:val="single" w:color="FFFFFF" w:themeColor="background1" w:sz="6" w:space="0"/>
         <w:insideV w:val="single" w:color="FFFFFF" w:themeColor="background1" w:sz="6" w:space="0"/>
       </w:tblBorders>
-      <w:tblCellMar>
-        <w:top w:w="0" w:type="dxa"/>
-        <w:left w:w="108" w:type="dxa"/>
-        <w:bottom w:w="0" w:type="dxa"/>
-        <w:right w:w="108" w:type="dxa"/>
-      </w:tblCellMar>
     </w:tblPr>
     <w:tcPr>
       <w:shd w:val="clear" w:color="auto" w:fill="EFD3D3" w:themeFill="accent2" w:themeFillTint="3F"/>
@@ -13217,9 +11447,6 @@
     <w:autoRedefine/>
     <w:qFormat/>
     <w:uiPriority w:val="69"/>
-    <w:pPr>
-      <w:spacing w:after="0" w:line="240" w:lineRule="auto"/>
-    </w:pPr>
     <w:tblPr>
       <w:tblBorders>
         <w:top w:val="single" w:color="FFFFFF" w:themeColor="background1" w:sz="8" w:space="0"/>
@@ -13229,12 +11456,6 @@
         <w:insideH w:val="single" w:color="FFFFFF" w:themeColor="background1" w:sz="6" w:space="0"/>
         <w:insideV w:val="single" w:color="FFFFFF" w:themeColor="background1" w:sz="6" w:space="0"/>
       </w:tblBorders>
-      <w:tblCellMar>
-        <w:top w:w="0" w:type="dxa"/>
-        <w:left w:w="108" w:type="dxa"/>
-        <w:bottom w:w="0" w:type="dxa"/>
-        <w:right w:w="108" w:type="dxa"/>
-      </w:tblCellMar>
     </w:tblPr>
     <w:tcPr>
       <w:shd w:val="clear" w:color="auto" w:fill="E6EED5" w:themeFill="accent3" w:themeFillTint="3F"/>
@@ -13376,9 +11597,6 @@
     <w:autoRedefine/>
     <w:qFormat/>
     <w:uiPriority w:val="69"/>
-    <w:pPr>
-      <w:spacing w:after="0" w:line="240" w:lineRule="auto"/>
-    </w:pPr>
     <w:tblPr>
       <w:tblBorders>
         <w:top w:val="single" w:color="FFFFFF" w:themeColor="background1" w:sz="8" w:space="0"/>
@@ -13388,12 +11606,6 @@
         <w:insideH w:val="single" w:color="FFFFFF" w:themeColor="background1" w:sz="6" w:space="0"/>
         <w:insideV w:val="single" w:color="FFFFFF" w:themeColor="background1" w:sz="6" w:space="0"/>
       </w:tblBorders>
-      <w:tblCellMar>
-        <w:top w:w="0" w:type="dxa"/>
-        <w:left w:w="108" w:type="dxa"/>
-        <w:bottom w:w="0" w:type="dxa"/>
-        <w:right w:w="108" w:type="dxa"/>
-      </w:tblCellMar>
     </w:tblPr>
     <w:tcPr>
       <w:shd w:val="clear" w:color="auto" w:fill="DFD8E8" w:themeFill="accent4" w:themeFillTint="3F"/>
@@ -13535,9 +11747,6 @@
     <w:autoRedefine/>
     <w:qFormat/>
     <w:uiPriority w:val="69"/>
-    <w:pPr>
-      <w:spacing w:after="0" w:line="240" w:lineRule="auto"/>
-    </w:pPr>
     <w:tblPr>
       <w:tblBorders>
         <w:top w:val="single" w:color="FFFFFF" w:themeColor="background1" w:sz="8" w:space="0"/>
@@ -13547,12 +11756,6 @@
         <w:insideH w:val="single" w:color="FFFFFF" w:themeColor="background1" w:sz="6" w:space="0"/>
         <w:insideV w:val="single" w:color="FFFFFF" w:themeColor="background1" w:sz="6" w:space="0"/>
       </w:tblBorders>
-      <w:tblCellMar>
-        <w:top w:w="0" w:type="dxa"/>
-        <w:left w:w="108" w:type="dxa"/>
-        <w:bottom w:w="0" w:type="dxa"/>
-        <w:right w:w="108" w:type="dxa"/>
-      </w:tblCellMar>
     </w:tblPr>
     <w:tcPr>
       <w:shd w:val="clear" w:color="auto" w:fill="D2EAF0" w:themeFill="accent5" w:themeFillTint="3F"/>
@@ -13694,9 +11897,6 @@
     <w:autoRedefine/>
     <w:qFormat/>
     <w:uiPriority w:val="69"/>
-    <w:pPr>
-      <w:spacing w:after="0" w:line="240" w:lineRule="auto"/>
-    </w:pPr>
     <w:tblPr>
       <w:tblBorders>
         <w:top w:val="single" w:color="FFFFFF" w:themeColor="background1" w:sz="8" w:space="0"/>
@@ -13706,12 +11906,6 @@
         <w:insideH w:val="single" w:color="FFFFFF" w:themeColor="background1" w:sz="6" w:space="0"/>
         <w:insideV w:val="single" w:color="FFFFFF" w:themeColor="background1" w:sz="6" w:space="0"/>
       </w:tblBorders>
-      <w:tblCellMar>
-        <w:top w:w="0" w:type="dxa"/>
-        <w:left w:w="108" w:type="dxa"/>
-        <w:bottom w:w="0" w:type="dxa"/>
-        <w:right w:w="108" w:type="dxa"/>
-      </w:tblCellMar>
     </w:tblPr>
     <w:tcPr>
       <w:shd w:val="clear" w:color="auto" w:fill="FDE5D1" w:themeFill="accent6" w:themeFillTint="3F"/>
@@ -13853,9 +12047,6 @@
     <w:autoRedefine/>
     <w:qFormat/>
     <w:uiPriority w:val="70"/>
-    <w:pPr>
-      <w:spacing w:after="0" w:line="240" w:lineRule="auto"/>
-    </w:pPr>
     <w:rPr>
       <w:color w:val="FFFFFF" w:themeColor="background1"/>
       <w14:textFill>
@@ -13865,12 +12056,8 @@
       </w14:textFill>
     </w:rPr>
     <w:tblPr>
-      <w:tblCellMar>
-        <w:top w:w="0" w:type="dxa"/>
-        <w:left w:w="108" w:type="dxa"/>
-        <w:bottom w:w="0" w:type="dxa"/>
-        <w:right w:w="108" w:type="dxa"/>
-      </w:tblCellMar>
+      <w:tblStyleRowBandSize w:val="1"/>
+      <w:tblStyleColBandSize w:val="1"/>
     </w:tblPr>
     <w:tcPr>
       <w:shd w:val="clear" w:color="auto" w:fill="000000" w:themeFill="text1"/>
@@ -13970,9 +12157,6 @@
     <w:autoRedefine/>
     <w:qFormat/>
     <w:uiPriority w:val="70"/>
-    <w:pPr>
-      <w:spacing w:after="0" w:line="240" w:lineRule="auto"/>
-    </w:pPr>
     <w:rPr>
       <w:color w:val="FFFFFF" w:themeColor="background1"/>
       <w14:textFill>
@@ -13982,12 +12166,8 @@
       </w14:textFill>
     </w:rPr>
     <w:tblPr>
-      <w:tblCellMar>
-        <w:top w:w="0" w:type="dxa"/>
-        <w:left w:w="108" w:type="dxa"/>
-        <w:bottom w:w="0" w:type="dxa"/>
-        <w:right w:w="108" w:type="dxa"/>
-      </w:tblCellMar>
+      <w:tblStyleRowBandSize w:val="1"/>
+      <w:tblStyleColBandSize w:val="1"/>
     </w:tblPr>
     <w:tcPr>
       <w:shd w:val="clear" w:color="auto" w:fill="4F81BD" w:themeFill="accent1"/>
@@ -14087,9 +12267,6 @@
     <w:autoRedefine/>
     <w:qFormat/>
     <w:uiPriority w:val="70"/>
-    <w:pPr>
-      <w:spacing w:after="0" w:line="240" w:lineRule="auto"/>
-    </w:pPr>
     <w:rPr>
       <w:color w:val="FFFFFF" w:themeColor="background1"/>
       <w14:textFill>
@@ -14099,12 +12276,8 @@
       </w14:textFill>
     </w:rPr>
     <w:tblPr>
-      <w:tblCellMar>
-        <w:top w:w="0" w:type="dxa"/>
-        <w:left w:w="108" w:type="dxa"/>
-        <w:bottom w:w="0" w:type="dxa"/>
-        <w:right w:w="108" w:type="dxa"/>
-      </w:tblCellMar>
+      <w:tblStyleRowBandSize w:val="1"/>
+      <w:tblStyleColBandSize w:val="1"/>
     </w:tblPr>
     <w:tcPr>
       <w:shd w:val="clear" w:color="auto" w:fill="C0504D" w:themeFill="accent2"/>
@@ -14204,9 +12377,6 @@
     <w:autoRedefine/>
     <w:qFormat/>
     <w:uiPriority w:val="70"/>
-    <w:pPr>
-      <w:spacing w:after="0" w:line="240" w:lineRule="auto"/>
-    </w:pPr>
     <w:rPr>
       <w:color w:val="FFFFFF" w:themeColor="background1"/>
       <w14:textFill>
@@ -14216,12 +12386,8 @@
       </w14:textFill>
     </w:rPr>
     <w:tblPr>
-      <w:tblCellMar>
-        <w:top w:w="0" w:type="dxa"/>
-        <w:left w:w="108" w:type="dxa"/>
-        <w:bottom w:w="0" w:type="dxa"/>
-        <w:right w:w="108" w:type="dxa"/>
-      </w:tblCellMar>
+      <w:tblStyleRowBandSize w:val="1"/>
+      <w:tblStyleColBandSize w:val="1"/>
     </w:tblPr>
     <w:tcPr>
       <w:shd w:val="clear" w:color="auto" w:fill="9BBB59" w:themeFill="accent3"/>
@@ -14321,9 +12487,6 @@
     <w:autoRedefine/>
     <w:qFormat/>
     <w:uiPriority w:val="70"/>
-    <w:pPr>
-      <w:spacing w:after="0" w:line="240" w:lineRule="auto"/>
-    </w:pPr>
     <w:rPr>
       <w:color w:val="FFFFFF" w:themeColor="background1"/>
       <w14:textFill>
@@ -14333,12 +12496,8 @@
       </w14:textFill>
     </w:rPr>
     <w:tblPr>
-      <w:tblCellMar>
-        <w:top w:w="0" w:type="dxa"/>
-        <w:left w:w="108" w:type="dxa"/>
-        <w:bottom w:w="0" w:type="dxa"/>
-        <w:right w:w="108" w:type="dxa"/>
-      </w:tblCellMar>
+      <w:tblStyleRowBandSize w:val="1"/>
+      <w:tblStyleColBandSize w:val="1"/>
     </w:tblPr>
     <w:tcPr>
       <w:shd w:val="clear" w:color="auto" w:fill="8064A2" w:themeFill="accent4"/>
@@ -14438,9 +12597,6 @@
     <w:autoRedefine/>
     <w:qFormat/>
     <w:uiPriority w:val="70"/>
-    <w:pPr>
-      <w:spacing w:after="0" w:line="240" w:lineRule="auto"/>
-    </w:pPr>
     <w:rPr>
       <w:color w:val="FFFFFF" w:themeColor="background1"/>
       <w14:textFill>
@@ -14450,12 +12606,8 @@
       </w14:textFill>
     </w:rPr>
     <w:tblPr>
-      <w:tblCellMar>
-        <w:top w:w="0" w:type="dxa"/>
-        <w:left w:w="108" w:type="dxa"/>
-        <w:bottom w:w="0" w:type="dxa"/>
-        <w:right w:w="108" w:type="dxa"/>
-      </w:tblCellMar>
+      <w:tblStyleRowBandSize w:val="1"/>
+      <w:tblStyleColBandSize w:val="1"/>
     </w:tblPr>
     <w:tcPr>
       <w:shd w:val="clear" w:color="auto" w:fill="4BACC6" w:themeFill="accent5"/>
@@ -14555,9 +12707,6 @@
     <w:autoRedefine/>
     <w:qFormat/>
     <w:uiPriority w:val="70"/>
-    <w:pPr>
-      <w:spacing w:after="0" w:line="240" w:lineRule="auto"/>
-    </w:pPr>
     <w:rPr>
       <w:color w:val="FFFFFF" w:themeColor="background1"/>
       <w14:textFill>
@@ -14567,12 +12716,8 @@
       </w14:textFill>
     </w:rPr>
     <w:tblPr>
-      <w:tblCellMar>
-        <w:top w:w="0" w:type="dxa"/>
-        <w:left w:w="108" w:type="dxa"/>
-        <w:bottom w:w="0" w:type="dxa"/>
-        <w:right w:w="108" w:type="dxa"/>
-      </w:tblCellMar>
+      <w:tblStyleRowBandSize w:val="1"/>
+      <w:tblStyleColBandSize w:val="1"/>
     </w:tblPr>
     <w:tcPr>
       <w:shd w:val="clear" w:color="auto" w:fill="F79646" w:themeFill="accent6"/>
@@ -14672,9 +12817,6 @@
     <w:autoRedefine/>
     <w:qFormat/>
     <w:uiPriority w:val="71"/>
-    <w:pPr>
-      <w:spacing w:after="0" w:line="240" w:lineRule="auto"/>
-    </w:pPr>
     <w:rPr>
       <w:color w:val="000000" w:themeColor="text1"/>
       <w14:textFill>
@@ -14692,12 +12834,6 @@
         <w:insideH w:val="single" w:color="FFFFFF" w:themeColor="background1" w:sz="4" w:space="0"/>
         <w:insideV w:val="single" w:color="FFFFFF" w:themeColor="background1" w:sz="4" w:space="0"/>
       </w:tblBorders>
-      <w:tblCellMar>
-        <w:top w:w="0" w:type="dxa"/>
-        <w:left w:w="108" w:type="dxa"/>
-        <w:bottom w:w="0" w:type="dxa"/>
-        <w:right w:w="108" w:type="dxa"/>
-      </w:tblCellMar>
     </w:tblPr>
     <w:tcPr>
       <w:shd w:val="clear" w:color="auto" w:fill="E5E5E5" w:themeFill="text1" w:themeFillTint="19"/>
@@ -14822,9 +12958,6 @@
     <w:autoRedefine/>
     <w:qFormat/>
     <w:uiPriority w:val="71"/>
-    <w:pPr>
-      <w:spacing w:after="0" w:line="240" w:lineRule="auto"/>
-    </w:pPr>
     <w:rPr>
       <w:color w:val="000000" w:themeColor="text1"/>
       <w14:textFill>
@@ -14842,12 +12975,6 @@
         <w:insideH w:val="single" w:color="FFFFFF" w:themeColor="background1" w:sz="4" w:space="0"/>
         <w:insideV w:val="single" w:color="FFFFFF" w:themeColor="background1" w:sz="4" w:space="0"/>
       </w:tblBorders>
-      <w:tblCellMar>
-        <w:top w:w="0" w:type="dxa"/>
-        <w:left w:w="108" w:type="dxa"/>
-        <w:bottom w:w="0" w:type="dxa"/>
-        <w:right w:w="108" w:type="dxa"/>
-      </w:tblCellMar>
     </w:tblPr>
     <w:tcPr>
       <w:shd w:val="clear" w:color="auto" w:fill="EDF2F8" w:themeFill="accent1" w:themeFillTint="19"/>
@@ -14972,9 +13099,6 @@
     <w:autoRedefine/>
     <w:qFormat/>
     <w:uiPriority w:val="71"/>
-    <w:pPr>
-      <w:spacing w:after="0" w:line="240" w:lineRule="auto"/>
-    </w:pPr>
     <w:rPr>
       <w:color w:val="000000" w:themeColor="text1"/>
       <w14:textFill>
@@ -14992,12 +13116,6 @@
         <w:insideH w:val="single" w:color="FFFFFF" w:themeColor="background1" w:sz="4" w:space="0"/>
         <w:insideV w:val="single" w:color="FFFFFF" w:themeColor="background1" w:sz="4" w:space="0"/>
       </w:tblBorders>
-      <w:tblCellMar>
-        <w:top w:w="0" w:type="dxa"/>
-        <w:left w:w="108" w:type="dxa"/>
-        <w:bottom w:w="0" w:type="dxa"/>
-        <w:right w:w="108" w:type="dxa"/>
-      </w:tblCellMar>
     </w:tblPr>
     <w:tcPr>
       <w:shd w:val="clear" w:color="auto" w:fill="F8EDED" w:themeFill="accent2" w:themeFillTint="19"/>
@@ -15122,9 +13240,6 @@
     <w:autoRedefine/>
     <w:qFormat/>
     <w:uiPriority w:val="71"/>
-    <w:pPr>
-      <w:spacing w:after="0" w:line="240" w:lineRule="auto"/>
-    </w:pPr>
     <w:rPr>
       <w:color w:val="000000" w:themeColor="text1"/>
       <w14:textFill>
@@ -15142,12 +13257,6 @@
         <w:insideH w:val="single" w:color="FFFFFF" w:themeColor="background1" w:sz="4" w:space="0"/>
         <w:insideV w:val="single" w:color="FFFFFF" w:themeColor="background1" w:sz="4" w:space="0"/>
       </w:tblBorders>
-      <w:tblCellMar>
-        <w:top w:w="0" w:type="dxa"/>
-        <w:left w:w="108" w:type="dxa"/>
-        <w:bottom w:w="0" w:type="dxa"/>
-        <w:right w:w="108" w:type="dxa"/>
-      </w:tblCellMar>
     </w:tblPr>
     <w:tcPr>
       <w:shd w:val="clear" w:color="auto" w:fill="F5F8EE" w:themeFill="accent3" w:themeFillTint="19"/>
@@ -15252,9 +13361,6 @@
     <w:autoRedefine/>
     <w:qFormat/>
     <w:uiPriority w:val="71"/>
-    <w:pPr>
-      <w:spacing w:after="0" w:line="240" w:lineRule="auto"/>
-    </w:pPr>
     <w:rPr>
       <w:color w:val="000000" w:themeColor="text1"/>
       <w14:textFill>
@@ -15272,12 +13378,6 @@
         <w:insideH w:val="single" w:color="FFFFFF" w:themeColor="background1" w:sz="4" w:space="0"/>
         <w:insideV w:val="single" w:color="FFFFFF" w:themeColor="background1" w:sz="4" w:space="0"/>
       </w:tblBorders>
-      <w:tblCellMar>
-        <w:top w:w="0" w:type="dxa"/>
-        <w:left w:w="108" w:type="dxa"/>
-        <w:bottom w:w="0" w:type="dxa"/>
-        <w:right w:w="108" w:type="dxa"/>
-      </w:tblCellMar>
     </w:tblPr>
     <w:tcPr>
       <w:shd w:val="clear" w:color="auto" w:fill="F2EFF5" w:themeFill="accent4" w:themeFillTint="19"/>
@@ -15402,9 +13502,6 @@
     <w:autoRedefine/>
     <w:qFormat/>
     <w:uiPriority w:val="71"/>
-    <w:pPr>
-      <w:spacing w:after="0" w:line="240" w:lineRule="auto"/>
-    </w:pPr>
     <w:rPr>
       <w:color w:val="000000" w:themeColor="text1"/>
       <w14:textFill>
@@ -15422,12 +13519,6 @@
         <w:insideH w:val="single" w:color="FFFFFF" w:themeColor="background1" w:sz="4" w:space="0"/>
         <w:insideV w:val="single" w:color="FFFFFF" w:themeColor="background1" w:sz="4" w:space="0"/>
       </w:tblBorders>
-      <w:tblCellMar>
-        <w:top w:w="0" w:type="dxa"/>
-        <w:left w:w="108" w:type="dxa"/>
-        <w:bottom w:w="0" w:type="dxa"/>
-        <w:right w:w="108" w:type="dxa"/>
-      </w:tblCellMar>
     </w:tblPr>
     <w:tcPr>
       <w:shd w:val="clear" w:color="auto" w:fill="EDF6F9" w:themeFill="accent5" w:themeFillTint="19"/>
@@ -15552,9 +13643,6 @@
     <w:autoRedefine/>
     <w:qFormat/>
     <w:uiPriority w:val="71"/>
-    <w:pPr>
-      <w:spacing w:after="0" w:line="240" w:lineRule="auto"/>
-    </w:pPr>
     <w:rPr>
       <w:color w:val="000000" w:themeColor="text1"/>
       <w14:textFill>
@@ -15572,12 +13660,6 @@
         <w:insideH w:val="single" w:color="FFFFFF" w:themeColor="background1" w:sz="4" w:space="0"/>
         <w:insideV w:val="single" w:color="FFFFFF" w:themeColor="background1" w:sz="4" w:space="0"/>
       </w:tblBorders>
-      <w:tblCellMar>
-        <w:top w:w="0" w:type="dxa"/>
-        <w:left w:w="108" w:type="dxa"/>
-        <w:bottom w:w="0" w:type="dxa"/>
-        <w:right w:w="108" w:type="dxa"/>
-      </w:tblCellMar>
     </w:tblPr>
     <w:tcPr>
       <w:shd w:val="clear" w:color="auto" w:fill="FEF4EC" w:themeFill="accent6" w:themeFillTint="19"/>
@@ -15702,9 +13784,6 @@
     <w:autoRedefine/>
     <w:qFormat/>
     <w:uiPriority w:val="72"/>
-    <w:pPr>
-      <w:spacing w:after="0" w:line="240" w:lineRule="auto"/>
-    </w:pPr>
     <w:rPr>
       <w:color w:val="000000" w:themeColor="text1"/>
       <w14:textFill>
@@ -15714,12 +13793,8 @@
       </w14:textFill>
     </w:rPr>
     <w:tblPr>
-      <w:tblCellMar>
-        <w:top w:w="0" w:type="dxa"/>
-        <w:left w:w="108" w:type="dxa"/>
-        <w:bottom w:w="0" w:type="dxa"/>
-        <w:right w:w="108" w:type="dxa"/>
-      </w:tblCellMar>
+      <w:tblStyleRowBandSize w:val="1"/>
+      <w:tblStyleColBandSize w:val="1"/>
     </w:tblPr>
     <w:tcPr>
       <w:shd w:val="clear" w:color="auto" w:fill="E5E5E5" w:themeFill="text1" w:themeFillTint="19"/>
@@ -15796,9 +13871,6 @@
     <w:autoRedefine/>
     <w:qFormat/>
     <w:uiPriority w:val="72"/>
-    <w:pPr>
-      <w:spacing w:after="0" w:line="240" w:lineRule="auto"/>
-    </w:pPr>
     <w:rPr>
       <w:color w:val="000000" w:themeColor="text1"/>
       <w14:textFill>
@@ -15808,12 +13880,8 @@
       </w14:textFill>
     </w:rPr>
     <w:tblPr>
-      <w:tblCellMar>
-        <w:top w:w="0" w:type="dxa"/>
-        <w:left w:w="108" w:type="dxa"/>
-        <w:bottom w:w="0" w:type="dxa"/>
-        <w:right w:w="108" w:type="dxa"/>
-      </w:tblCellMar>
+      <w:tblStyleRowBandSize w:val="1"/>
+      <w:tblStyleColBandSize w:val="1"/>
     </w:tblPr>
     <w:tcPr>
       <w:shd w:val="clear" w:color="auto" w:fill="EDF2F8" w:themeFill="accent1" w:themeFillTint="19"/>
@@ -15890,9 +13958,6 @@
     <w:autoRedefine/>
     <w:qFormat/>
     <w:uiPriority w:val="72"/>
-    <w:pPr>
-      <w:spacing w:after="0" w:line="240" w:lineRule="auto"/>
-    </w:pPr>
     <w:rPr>
       <w:color w:val="000000" w:themeColor="text1"/>
       <w14:textFill>
@@ -15902,12 +13967,8 @@
       </w14:textFill>
     </w:rPr>
     <w:tblPr>
-      <w:tblCellMar>
-        <w:top w:w="0" w:type="dxa"/>
-        <w:left w:w="108" w:type="dxa"/>
-        <w:bottom w:w="0" w:type="dxa"/>
-        <w:right w:w="108" w:type="dxa"/>
-      </w:tblCellMar>
+      <w:tblStyleRowBandSize w:val="1"/>
+      <w:tblStyleColBandSize w:val="1"/>
     </w:tblPr>
     <w:tcPr>
       <w:shd w:val="clear" w:color="auto" w:fill="F8EDED" w:themeFill="accent2" w:themeFillTint="19"/>
@@ -15984,9 +14045,6 @@
     <w:autoRedefine/>
     <w:qFormat/>
     <w:uiPriority w:val="72"/>
-    <w:pPr>
-      <w:spacing w:after="0" w:line="240" w:lineRule="auto"/>
-    </w:pPr>
     <w:rPr>
       <w:color w:val="000000" w:themeColor="text1"/>
       <w14:textFill>
@@ -15996,12 +14054,8 @@
       </w14:textFill>
     </w:rPr>
     <w:tblPr>
-      <w:tblCellMar>
-        <w:top w:w="0" w:type="dxa"/>
-        <w:left w:w="108" w:type="dxa"/>
-        <w:bottom w:w="0" w:type="dxa"/>
-        <w:right w:w="108" w:type="dxa"/>
-      </w:tblCellMar>
+      <w:tblStyleRowBandSize w:val="1"/>
+      <w:tblStyleColBandSize w:val="1"/>
     </w:tblPr>
     <w:tcPr>
       <w:shd w:val="clear" w:color="auto" w:fill="F5F8EE" w:themeFill="accent3" w:themeFillTint="19"/>
@@ -16078,9 +14132,6 @@
     <w:autoRedefine/>
     <w:qFormat/>
     <w:uiPriority w:val="72"/>
-    <w:pPr>
-      <w:spacing w:after="0" w:line="240" w:lineRule="auto"/>
-    </w:pPr>
     <w:rPr>
       <w:color w:val="000000" w:themeColor="text1"/>
       <w14:textFill>
@@ -16090,12 +14141,8 @@
       </w14:textFill>
     </w:rPr>
     <w:tblPr>
-      <w:tblCellMar>
-        <w:top w:w="0" w:type="dxa"/>
-        <w:left w:w="108" w:type="dxa"/>
-        <w:bottom w:w="0" w:type="dxa"/>
-        <w:right w:w="108" w:type="dxa"/>
-      </w:tblCellMar>
+      <w:tblStyleRowBandSize w:val="1"/>
+      <w:tblStyleColBandSize w:val="1"/>
     </w:tblPr>
     <w:tcPr>
       <w:shd w:val="clear" w:color="auto" w:fill="F2EFF5" w:themeFill="accent4" w:themeFillTint="19"/>
@@ -16172,9 +14219,6 @@
     <w:autoRedefine/>
     <w:qFormat/>
     <w:uiPriority w:val="72"/>
-    <w:pPr>
-      <w:spacing w:after="0" w:line="240" w:lineRule="auto"/>
-    </w:pPr>
     <w:rPr>
       <w:color w:val="000000" w:themeColor="text1"/>
       <w14:textFill>
@@ -16184,12 +14228,8 @@
       </w14:textFill>
     </w:rPr>
     <w:tblPr>
-      <w:tblCellMar>
-        <w:top w:w="0" w:type="dxa"/>
-        <w:left w:w="108" w:type="dxa"/>
-        <w:bottom w:w="0" w:type="dxa"/>
-        <w:right w:w="108" w:type="dxa"/>
-      </w:tblCellMar>
+      <w:tblStyleRowBandSize w:val="1"/>
+      <w:tblStyleColBandSize w:val="1"/>
     </w:tblPr>
     <w:tcPr>
       <w:shd w:val="clear" w:color="auto" w:fill="EDF6F9" w:themeFill="accent5" w:themeFillTint="19"/>
@@ -16266,9 +14306,6 @@
     <w:autoRedefine/>
     <w:qFormat/>
     <w:uiPriority w:val="72"/>
-    <w:pPr>
-      <w:spacing w:after="0" w:line="240" w:lineRule="auto"/>
-    </w:pPr>
     <w:rPr>
       <w:color w:val="000000" w:themeColor="text1"/>
       <w14:textFill>
@@ -16278,12 +14315,8 @@
       </w14:textFill>
     </w:rPr>
     <w:tblPr>
-      <w:tblCellMar>
-        <w:top w:w="0" w:type="dxa"/>
-        <w:left w:w="108" w:type="dxa"/>
-        <w:bottom w:w="0" w:type="dxa"/>
-        <w:right w:w="108" w:type="dxa"/>
-      </w:tblCellMar>
+      <w:tblStyleRowBandSize w:val="1"/>
+      <w:tblStyleColBandSize w:val="1"/>
     </w:tblPr>
     <w:tcPr>
       <w:shd w:val="clear" w:color="auto" w:fill="FEF4EC" w:themeFill="accent6" w:themeFillTint="19"/>
@@ -16360,9 +14393,6 @@
     <w:autoRedefine/>
     <w:qFormat/>
     <w:uiPriority w:val="73"/>
-    <w:pPr>
-      <w:spacing w:after="0" w:line="240" w:lineRule="auto"/>
-    </w:pPr>
     <w:rPr>
       <w:color w:val="000000" w:themeColor="text1"/>
       <w14:textFill>
@@ -16375,12 +14405,6 @@
       <w:tblBorders>
         <w:insideH w:val="single" w:color="FFFFFF" w:themeColor="background1" w:sz="4" w:space="0"/>
       </w:tblBorders>
-      <w:tblCellMar>
-        <w:top w:w="0" w:type="dxa"/>
-        <w:left w:w="108" w:type="dxa"/>
-        <w:bottom w:w="0" w:type="dxa"/>
-        <w:right w:w="108" w:type="dxa"/>
-      </w:tblCellMar>
     </w:tblPr>
     <w:tcPr>
       <w:shd w:val="clear" w:color="auto" w:fill="CCCCCC" w:themeFill="text1" w:themeFillTint="33"/>
@@ -16458,9 +14482,6 @@
     <w:autoRedefine/>
     <w:qFormat/>
     <w:uiPriority w:val="73"/>
-    <w:pPr>
-      <w:spacing w:after="0" w:line="240" w:lineRule="auto"/>
-    </w:pPr>
     <w:rPr>
       <w:color w:val="000000" w:themeColor="text1"/>
       <w14:textFill>
@@ -16473,12 +14494,6 @@
       <w:tblBorders>
         <w:insideH w:val="single" w:color="FFFFFF" w:themeColor="background1" w:sz="4" w:space="0"/>
       </w:tblBorders>
-      <w:tblCellMar>
-        <w:top w:w="0" w:type="dxa"/>
-        <w:left w:w="108" w:type="dxa"/>
-        <w:bottom w:w="0" w:type="dxa"/>
-        <w:right w:w="108" w:type="dxa"/>
-      </w:tblCellMar>
     </w:tblPr>
     <w:tcPr>
       <w:shd w:val="clear" w:color="auto" w:fill="DBE5F1" w:themeFill="accent1" w:themeFillTint="33"/>
@@ -16556,9 +14571,6 @@
     <w:autoRedefine/>
     <w:qFormat/>
     <w:uiPriority w:val="73"/>
-    <w:pPr>
-      <w:spacing w:after="0" w:line="240" w:lineRule="auto"/>
-    </w:pPr>
     <w:rPr>
       <w:color w:val="000000" w:themeColor="text1"/>
       <w14:textFill>
@@ -16571,12 +14583,6 @@
       <w:tblBorders>
         <w:insideH w:val="single" w:color="FFFFFF" w:themeColor="background1" w:sz="4" w:space="0"/>
       </w:tblBorders>
-      <w:tblCellMar>
-        <w:top w:w="0" w:type="dxa"/>
-        <w:left w:w="108" w:type="dxa"/>
-        <w:bottom w:w="0" w:type="dxa"/>
-        <w:right w:w="108" w:type="dxa"/>
-      </w:tblCellMar>
     </w:tblPr>
     <w:tcPr>
       <w:shd w:val="clear" w:color="auto" w:fill="F2DBDB" w:themeFill="accent2" w:themeFillTint="33"/>
@@ -16654,9 +14660,6 @@
     <w:autoRedefine/>
     <w:qFormat/>
     <w:uiPriority w:val="73"/>
-    <w:pPr>
-      <w:spacing w:after="0" w:line="240" w:lineRule="auto"/>
-    </w:pPr>
     <w:rPr>
       <w:color w:val="000000" w:themeColor="text1"/>
       <w14:textFill>
@@ -16669,12 +14672,6 @@
       <w:tblBorders>
         <w:insideH w:val="single" w:color="FFFFFF" w:themeColor="background1" w:sz="4" w:space="0"/>
       </w:tblBorders>
-      <w:tblCellMar>
-        <w:top w:w="0" w:type="dxa"/>
-        <w:left w:w="108" w:type="dxa"/>
-        <w:bottom w:w="0" w:type="dxa"/>
-        <w:right w:w="108" w:type="dxa"/>
-      </w:tblCellMar>
     </w:tblPr>
     <w:tcPr>
       <w:shd w:val="clear" w:color="auto" w:fill="EAF1DD" w:themeFill="accent3" w:themeFillTint="33"/>
@@ -16752,9 +14749,6 @@
     <w:autoRedefine/>
     <w:qFormat/>
     <w:uiPriority w:val="73"/>
-    <w:pPr>
-      <w:spacing w:after="0" w:line="240" w:lineRule="auto"/>
-    </w:pPr>
     <w:rPr>
       <w:color w:val="000000" w:themeColor="text1"/>
       <w14:textFill>
@@ -16767,12 +14761,6 @@
       <w:tblBorders>
         <w:insideH w:val="single" w:color="FFFFFF" w:themeColor="background1" w:sz="4" w:space="0"/>
       </w:tblBorders>
-      <w:tblCellMar>
-        <w:top w:w="0" w:type="dxa"/>
-        <w:left w:w="108" w:type="dxa"/>
-        <w:bottom w:w="0" w:type="dxa"/>
-        <w:right w:w="108" w:type="dxa"/>
-      </w:tblCellMar>
     </w:tblPr>
     <w:tcPr>
       <w:shd w:val="clear" w:color="auto" w:fill="E5DFEC" w:themeFill="accent4" w:themeFillTint="33"/>
@@ -16850,9 +14838,6 @@
     <w:autoRedefine/>
     <w:qFormat/>
     <w:uiPriority w:val="73"/>
-    <w:pPr>
-      <w:spacing w:after="0" w:line="240" w:lineRule="auto"/>
-    </w:pPr>
     <w:rPr>
       <w:color w:val="000000" w:themeColor="text1"/>
       <w14:textFill>
@@ -16865,12 +14850,6 @@
       <w:tblBorders>
         <w:insideH w:val="single" w:color="FFFFFF" w:themeColor="background1" w:sz="4" w:space="0"/>
       </w:tblBorders>
-      <w:tblCellMar>
-        <w:top w:w="0" w:type="dxa"/>
-        <w:left w:w="108" w:type="dxa"/>
-        <w:bottom w:w="0" w:type="dxa"/>
-        <w:right w:w="108" w:type="dxa"/>
-      </w:tblCellMar>
     </w:tblPr>
     <w:tcPr>
       <w:shd w:val="clear" w:color="auto" w:fill="DAEEF3" w:themeFill="accent5" w:themeFillTint="33"/>
@@ -16948,9 +14927,6 @@
     <w:autoRedefine/>
     <w:qFormat/>
     <w:uiPriority w:val="73"/>
-    <w:pPr>
-      <w:spacing w:after="0" w:line="240" w:lineRule="auto"/>
-    </w:pPr>
     <w:rPr>
       <w:color w:val="000000" w:themeColor="text1"/>
       <w14:textFill>
@@ -16963,12 +14939,6 @@
       <w:tblBorders>
         <w:insideH w:val="single" w:color="FFFFFF" w:themeColor="background1" w:sz="4" w:space="0"/>
       </w:tblBorders>
-      <w:tblCellMar>
-        <w:top w:w="0" w:type="dxa"/>
-        <w:left w:w="108" w:type="dxa"/>
-        <w:bottom w:w="0" w:type="dxa"/>
-        <w:right w:w="108" w:type="dxa"/>
-      </w:tblCellMar>
     </w:tblPr>
     <w:tcPr>
       <w:shd w:val="clear" w:color="auto" w:fill="FDE9D9" w:themeFill="accent6" w:themeFillTint="33"/>
@@ -17081,7 +15051,7 @@
     </w:rPr>
   </w:style>
   <w:style w:type="character" w:customStyle="1" w:styleId="142">
-    <w:name w:val="Heading 3 Char"/>
+    <w:name w:val="标题 3 字符"/>
     <w:link w:val="5"/>
     <w:autoRedefine/>
     <w:qFormat/>
@@ -17095,7 +15065,7 @@
     </w:rPr>
   </w:style>
   <w:style w:type="character" w:customStyle="1" w:styleId="143">
-    <w:name w:val="Heading 4 Char"/>
+    <w:name w:val="标题 4 字符"/>
     <w:link w:val="6"/>
     <w:autoRedefine/>
     <w:semiHidden/>
@@ -17108,7 +15078,7 @@
     </w:rPr>
   </w:style>
   <w:style w:type="character" w:customStyle="1" w:styleId="144">
-    <w:name w:val="Header Char"/>
+    <w:name w:val="页眉 字符"/>
     <w:link w:val="28"/>
     <w:autoRedefine/>
     <w:qFormat/>
@@ -17118,7 +15088,7 @@
     </w:rPr>
   </w:style>
   <w:style w:type="character" w:customStyle="1" w:styleId="145">
-    <w:name w:val="Footer Char"/>
+    <w:name w:val="页脚 字符"/>
     <w:link w:val="27"/>
     <w:autoRedefine/>
     <w:qFormat/>
@@ -17128,13 +15098,10 @@
     </w:rPr>
   </w:style>
   <w:style w:type="paragraph" w:customStyle="1" w:styleId="146">
-    <w:name w:val="No Spacing"/>
+    <w:name w:val="无间隔1"/>
     <w:autoRedefine/>
     <w:qFormat/>
     <w:uiPriority w:val="1"/>
-    <w:pPr>
-      <w:spacing w:after="0" w:line="240" w:lineRule="auto"/>
-    </w:pPr>
     <w:rPr>
       <w:rFonts w:asciiTheme="minorHAnsi" w:hAnsiTheme="minorHAnsi" w:eastAsiaTheme="minorEastAsia" w:cstheme="minorBidi"/>
       <w:sz w:val="22"/>
@@ -17143,7 +15110,7 @@
     </w:rPr>
   </w:style>
   <w:style w:type="character" w:customStyle="1" w:styleId="147">
-    <w:name w:val="Heading 1 Char"/>
+    <w:name w:val="标题 1 字符"/>
     <w:link w:val="3"/>
     <w:autoRedefine/>
     <w:qFormat/>
@@ -17157,7 +15124,7 @@
     </w:rPr>
   </w:style>
   <w:style w:type="character" w:customStyle="1" w:styleId="148">
-    <w:name w:val="Heading 2 Char"/>
+    <w:name w:val="标题 2 字符"/>
     <w:link w:val="4"/>
     <w:autoRedefine/>
     <w:qFormat/>
@@ -17170,7 +15137,7 @@
     </w:rPr>
   </w:style>
   <w:style w:type="character" w:customStyle="1" w:styleId="149">
-    <w:name w:val="Title Char"/>
+    <w:name w:val="标题 字符"/>
     <w:link w:val="37"/>
     <w:autoRedefine/>
     <w:qFormat/>
@@ -17183,7 +15150,7 @@
     </w:rPr>
   </w:style>
   <w:style w:type="character" w:customStyle="1" w:styleId="150">
-    <w:name w:val="Subtitle Char"/>
+    <w:name w:val="副标题 字符"/>
     <w:link w:val="30"/>
     <w:autoRedefine/>
     <w:qFormat/>
@@ -17196,7 +15163,7 @@
     </w:rPr>
   </w:style>
   <w:style w:type="paragraph" w:customStyle="1" w:styleId="151">
-    <w:name w:val="List Paragraph"/>
+    <w:name w:val="列表段落1"/>
     <w:basedOn w:val="1"/>
     <w:autoRedefine/>
     <w:qFormat/>
@@ -17207,21 +15174,21 @@
     </w:pPr>
   </w:style>
   <w:style w:type="character" w:customStyle="1" w:styleId="152">
-    <w:name w:val="Body Text Char"/>
+    <w:name w:val="正文文本 字符"/>
     <w:link w:val="20"/>
     <w:autoRedefine/>
     <w:qFormat/>
     <w:uiPriority w:val="99"/>
   </w:style>
   <w:style w:type="character" w:customStyle="1" w:styleId="153">
-    <w:name w:val="Body Text 2 Char"/>
+    <w:name w:val="正文文本 2 字符"/>
     <w:link w:val="33"/>
     <w:autoRedefine/>
     <w:qFormat/>
     <w:uiPriority w:val="99"/>
   </w:style>
   <w:style w:type="character" w:customStyle="1" w:styleId="154">
-    <w:name w:val="Body Text 3 Char"/>
+    <w:name w:val="正文文本 3 字符"/>
     <w:link w:val="18"/>
     <w:autoRedefine/>
     <w:qFormat/>
@@ -17231,7 +15198,7 @@
     </w:rPr>
   </w:style>
   <w:style w:type="character" w:customStyle="1" w:styleId="155">
-    <w:name w:val="Macro Text Char"/>
+    <w:name w:val="宏文本 字符"/>
     <w:link w:val="2"/>
     <w:autoRedefine/>
     <w:qFormat/>
@@ -17244,7 +15211,7 @@
     </w:rPr>
   </w:style>
   <w:style w:type="paragraph" w:customStyle="1" w:styleId="156">
-    <w:name w:val="Quote"/>
+    <w:name w:val="引用1"/>
     <w:basedOn w:val="1"/>
     <w:next w:val="1"/>
     <w:link w:val="157"/>
@@ -17281,7 +15248,7 @@
     </w:rPr>
   </w:style>
   <w:style w:type="character" w:customStyle="1" w:styleId="158">
-    <w:name w:val="Heading 5 Char"/>
+    <w:name w:val="标题 5 字符"/>
     <w:link w:val="7"/>
     <w:autoRedefine/>
     <w:semiHidden/>
@@ -17295,7 +15262,7 @@
     </w:rPr>
   </w:style>
   <w:style w:type="character" w:customStyle="1" w:styleId="159">
-    <w:name w:val="Heading 6 Char"/>
+    <w:name w:val="标题 6 字符"/>
     <w:link w:val="8"/>
     <w:autoRedefine/>
     <w:semiHidden/>
@@ -17308,7 +15275,7 @@
     </w:rPr>
   </w:style>
   <w:style w:type="character" w:customStyle="1" w:styleId="160">
-    <w:name w:val="Heading 7 Char"/>
+    <w:name w:val="标题 7 字符"/>
     <w:link w:val="9"/>
     <w:autoRedefine/>
     <w:semiHidden/>
@@ -17321,34 +15288,34 @@
     </w:rPr>
   </w:style>
   <w:style w:type="character" w:customStyle="1" w:styleId="161">
-    <w:name w:val="Heading 8 Char"/>
+    <w:name w:val="标题 8 字符"/>
     <w:link w:val="10"/>
     <w:autoRedefine/>
     <w:semiHidden/>
     <w:qFormat/>
     <w:uiPriority w:val="9"/>
     <w:rPr>
-      <w:rFonts w:eastAsia="微软雅黑" w:asciiTheme="majorAscii" w:hAnsiTheme="majorAscii" w:cstheme="majorBidi"/>
+      <w:rFonts w:eastAsia="微软雅黑" w:asciiTheme="majorHAnsi" w:hAnsiTheme="majorHAnsi" w:cstheme="majorBidi"/>
       <w:b/>
       <w:sz w:val="24"/>
     </w:rPr>
   </w:style>
   <w:style w:type="character" w:customStyle="1" w:styleId="162">
-    <w:name w:val="Heading 9 Char"/>
+    <w:name w:val="标题 9 字符"/>
     <w:link w:val="11"/>
     <w:autoRedefine/>
     <w:semiHidden/>
     <w:qFormat/>
     <w:uiPriority w:val="9"/>
     <w:rPr>
-      <w:rFonts w:eastAsia="微软雅黑" w:asciiTheme="majorAscii" w:hAnsiTheme="majorAscii" w:cstheme="majorBidi"/>
+      <w:rFonts w:eastAsia="微软雅黑" w:asciiTheme="majorHAnsi" w:hAnsiTheme="majorHAnsi" w:cstheme="majorBidi"/>
       <w:b/>
       <w:sz w:val="24"/>
       <w:szCs w:val="21"/>
     </w:rPr>
   </w:style>
   <w:style w:type="paragraph" w:customStyle="1" w:styleId="163">
-    <w:name w:val="Intense Quote"/>
+    <w:name w:val="明显引用1"/>
     <w:basedOn w:val="1"/>
     <w:next w:val="1"/>
     <w:link w:val="164"/>
@@ -17396,7 +15363,7 @@
     </w:rPr>
   </w:style>
   <w:style w:type="character" w:customStyle="1" w:styleId="165">
-    <w:name w:val="Subtle Emphasis"/>
+    <w:name w:val="不明显强调1"/>
     <w:basedOn w:val="138"/>
     <w:autoRedefine/>
     <w:qFormat/>
@@ -17416,7 +15383,7 @@
     </w:rPr>
   </w:style>
   <w:style w:type="character" w:customStyle="1" w:styleId="166">
-    <w:name w:val="Intense Emphasis"/>
+    <w:name w:val="明显强调1"/>
     <w:basedOn w:val="138"/>
     <w:autoRedefine/>
     <w:qFormat/>
@@ -17435,7 +15402,7 @@
     </w:rPr>
   </w:style>
   <w:style w:type="character" w:customStyle="1" w:styleId="167">
-    <w:name w:val="Subtle Reference"/>
+    <w:name w:val="不明显参考1"/>
     <w:basedOn w:val="138"/>
     <w:autoRedefine/>
     <w:qFormat/>
@@ -17452,7 +15419,7 @@
     </w:rPr>
   </w:style>
   <w:style w:type="character" w:customStyle="1" w:styleId="168">
-    <w:name w:val="Intense Reference"/>
+    <w:name w:val="明显参考1"/>
     <w:basedOn w:val="138"/>
     <w:autoRedefine/>
     <w:qFormat/>
@@ -17472,7 +15439,7 @@
     </w:rPr>
   </w:style>
   <w:style w:type="character" w:customStyle="1" w:styleId="169">
-    <w:name w:val="Book Title"/>
+    <w:name w:val="书籍标题1"/>
     <w:basedOn w:val="138"/>
     <w:autoRedefine/>
     <w:qFormat/>
@@ -17485,7 +15452,7 @@
     </w:rPr>
   </w:style>
   <w:style w:type="paragraph" w:customStyle="1" w:styleId="170">
-    <w:name w:val="TOC Heading"/>
+    <w:name w:val="TOC 标题1"/>
     <w:basedOn w:val="3"/>
     <w:next w:val="1"/>
     <w:autoRedefine/>
@@ -17511,41 +15478,35 @@
     <w:autoRedefine/>
     <w:qFormat/>
     <w:uiPriority w:val="0"/>
+    <w:rPr>
+      <w:rFonts w:ascii="Times New Roman" w:hAnsi="Times New Roman" w:eastAsia="宋体" w:cs="Times New Roman"/>
+      <w:lang w:val="en-US" w:eastAsia="zh-CN" w:bidi="ar-SA"/>
+    </w:rPr>
+  </w:style>
+  <w:style w:type="paragraph" w:customStyle="1" w:styleId="173">
+    <w:name w:val="WPSOffice手动目录 2"/>
+    <w:autoRedefine/>
+    <w:qFormat/>
+    <w:uiPriority w:val="0"/>
     <w:pPr>
-      <w:ind w:leftChars="0"/>
+      <w:ind w:left="200" w:leftChars="200"/>
     </w:pPr>
     <w:rPr>
       <w:rFonts w:ascii="Times New Roman" w:hAnsi="Times New Roman" w:eastAsia="宋体" w:cs="Times New Roman"/>
-      <w:sz w:val="20"/>
-      <w:szCs w:val="20"/>
+      <w:lang w:val="en-US" w:eastAsia="zh-CN" w:bidi="ar-SA"/>
     </w:rPr>
   </w:style>
-  <w:style w:type="paragraph" w:customStyle="1" w:styleId="173">
-    <w:name w:val="WPSOffice手动目录 2"/>
+  <w:style w:type="paragraph" w:customStyle="1" w:styleId="174">
+    <w:name w:val="WPSOffice手动目录 3"/>
     <w:autoRedefine/>
     <w:qFormat/>
     <w:uiPriority w:val="0"/>
     <w:pPr>
-      <w:ind w:leftChars="200"/>
+      <w:ind w:left="400" w:leftChars="400"/>
     </w:pPr>
     <w:rPr>
       <w:rFonts w:ascii="Times New Roman" w:hAnsi="Times New Roman" w:eastAsia="宋体" w:cs="Times New Roman"/>
-      <w:sz w:val="20"/>
-      <w:szCs w:val="20"/>
-    </w:rPr>
-  </w:style>
-  <w:style w:type="paragraph" w:customStyle="1" w:styleId="174">
-    <w:name w:val="WPSOffice手动目录 3"/>
-    <w:autoRedefine/>
-    <w:qFormat/>
-    <w:uiPriority w:val="0"/>
-    <w:pPr>
-      <w:ind w:leftChars="400"/>
-    </w:pPr>
-    <w:rPr>
-      <w:rFonts w:ascii="Times New Roman" w:hAnsi="Times New Roman" w:eastAsia="宋体" w:cs="Times New Roman"/>
-      <w:sz w:val="20"/>
-      <w:szCs w:val="20"/>
+      <w:lang w:val="en-US" w:eastAsia="zh-CN" w:bidi="ar-SA"/>
     </w:rPr>
   </w:style>
   <w:style w:type="paragraph" w:customStyle="1" w:styleId="175">
@@ -17555,7 +15516,6 @@
     <w:qFormat/>
     <w:uiPriority w:val="0"/>
     <w:rPr>
-      <w:rFonts w:ascii="Times New Roman" w:hAnsi="Times New Roman"/>
       <w:sz w:val="28"/>
     </w:rPr>
   </w:style>
@@ -17568,6 +15528,15 @@
     <w:pPr>
       <w:spacing w:line="240" w:lineRule="exact"/>
     </w:pPr>
+  </w:style>
+  <w:style w:type="character" w:styleId="177">
+    <w:name w:val="Placeholder Text"/>
+    <w:basedOn w:val="138"/>
+    <w:semiHidden/>
+    <w:uiPriority w:val="99"/>
+    <w:rPr>
+      <w:color w:val="808080"/>
+    </w:rPr>
   </w:style>
 </w:styles>
 </file>
